--- a/static/cv/yuanchun_cv_en.docx
+++ b/static/cv/yuanchun_cv_en.docx
@@ -81,7 +81,14 @@
                                 <w:rFonts w:ascii="Garamond" w:hAnsi="Garamond"/>
                                 <w:sz w:val="24"/>
                               </w:rPr>
-                              <w:t>yuanchun.li</w:t>
+                              <w:t>li.</w:t>
+                            </w:r>
+                            <w:r>
+                              <w:rPr>
+                                <w:rFonts w:ascii="Garamond" w:hAnsi="Garamond"/>
+                                <w:sz w:val="24"/>
+                              </w:rPr>
+                              <w:t>yuanchun</w:t>
                             </w:r>
                             <w:r>
                               <w:rPr>
@@ -219,7 +226,14 @@
                           <w:rFonts w:ascii="Garamond" w:hAnsi="Garamond"/>
                           <w:sz w:val="24"/>
                         </w:rPr>
-                        <w:t>yuanchun.li</w:t>
+                        <w:t>li.</w:t>
+                      </w:r>
+                      <w:r>
+                        <w:rPr>
+                          <w:rFonts w:ascii="Garamond" w:hAnsi="Garamond"/>
+                          <w:sz w:val="24"/>
+                        </w:rPr>
+                        <w:t>yuanchun</w:t>
                       </w:r>
                       <w:r>
                         <w:rPr>
@@ -1108,21 +1122,7 @@
           <w:rFonts w:ascii="Garamond" w:eastAsia="MS Mincho" w:hAnsi="Garamond"/>
           <w:sz w:val="22"/>
         </w:rPr>
-        <w:t xml:space="preserve">Visiting </w:t>
-      </w:r>
-      <w:r>
-        <w:rPr>
-          <w:rFonts w:ascii="Garamond" w:eastAsia="MS Mincho" w:hAnsi="Garamond"/>
-          <w:sz w:val="22"/>
-        </w:rPr>
-        <w:t>Student</w:t>
-      </w:r>
-      <w:r>
-        <w:rPr>
-          <w:rFonts w:ascii="Garamond" w:eastAsia="MS Mincho" w:hAnsi="Garamond"/>
-          <w:sz w:val="22"/>
-        </w:rPr>
-        <w:t xml:space="preserve">, HCII, Carnegie Mellon University </w:t>
+        <w:t xml:space="preserve">Visiting Student, HCII, Carnegie Mellon University </w:t>
       </w:r>
       <w:r>
         <w:rPr>
@@ -1303,42 +1303,7 @@
           <w:rFonts w:ascii="Garamond" w:eastAsia="MS Mincho" w:hAnsi="Garamond"/>
           <w:sz w:val="22"/>
         </w:rPr>
-        <w:t>Researc</w:t>
-      </w:r>
-      <w:r>
-        <w:rPr>
-          <w:rFonts w:ascii="Garamond" w:eastAsia="MS Mincho" w:hAnsi="Garamond"/>
-          <w:sz w:val="22"/>
-        </w:rPr>
-        <w:t>her</w:t>
-      </w:r>
-      <w:r>
-        <w:rPr>
-          <w:rFonts w:ascii="Garamond" w:eastAsia="MS Mincho" w:hAnsi="Garamond"/>
-          <w:sz w:val="22"/>
-        </w:rPr>
-        <w:t>, Microsoft Research</w:t>
-      </w:r>
-      <w:r>
-        <w:rPr>
-          <w:rFonts w:ascii="Garamond" w:eastAsia="MS Mincho" w:hAnsi="Garamond"/>
-          <w:sz w:val="22"/>
-        </w:rPr>
-        <w:t xml:space="preserve"> Asia</w:t>
-      </w:r>
-      <w:r>
-        <w:rPr>
-          <w:rFonts w:ascii="Garamond" w:eastAsia="MS Mincho" w:hAnsi="Garamond"/>
-          <w:sz w:val="22"/>
-        </w:rPr>
-        <w:t xml:space="preserve">, </w:t>
-      </w:r>
-      <w:r>
-        <w:rPr>
-          <w:rFonts w:ascii="Garamond" w:eastAsia="MS Mincho" w:hAnsi="Garamond"/>
-          <w:sz w:val="22"/>
-        </w:rPr>
-        <w:t>Beijing, China</w:t>
+        <w:t>Researcher, Microsoft Research Asia, Beijing, China</w:t>
       </w:r>
       <w:r>
         <w:rPr>
@@ -1367,42 +1332,7 @@
           <w:sz w:val="22"/>
         </w:rPr>
         <w:tab/>
-        <w:t>201</w:t>
-      </w:r>
-      <w:r>
-        <w:rPr>
-          <w:rFonts w:ascii="Garamond" w:eastAsia="MS Mincho" w:hAnsi="Garamond"/>
-          <w:sz w:val="22"/>
-        </w:rPr>
-        <w:t>9</w:t>
-      </w:r>
-      <w:r>
-        <w:rPr>
-          <w:rFonts w:ascii="Garamond" w:eastAsia="MS Mincho" w:hAnsi="Garamond"/>
-          <w:sz w:val="22"/>
-        </w:rPr>
-        <w:t>.0</w:t>
-      </w:r>
-      <w:r>
-        <w:rPr>
-          <w:rFonts w:ascii="Garamond" w:eastAsia="MS Mincho" w:hAnsi="Garamond"/>
-          <w:sz w:val="22"/>
-        </w:rPr>
-        <w:t>7</w:t>
-      </w:r>
-      <w:r>
-        <w:rPr>
-          <w:rFonts w:ascii="Garamond" w:eastAsia="MS Mincho" w:hAnsi="Garamond"/>
-          <w:sz w:val="22"/>
-        </w:rPr>
-        <w:t xml:space="preserve"> – </w:t>
-      </w:r>
-      <w:r>
-        <w:rPr>
-          <w:rFonts w:ascii="Garamond" w:eastAsia="MS Mincho" w:hAnsi="Garamond"/>
-          <w:sz w:val="22"/>
-        </w:rPr>
-        <w:t>Now</w:t>
+        <w:t>2019.07 – Now</w:t>
       </w:r>
     </w:p>
     <w:p>
@@ -1436,28 +1366,7 @@
           <w:rFonts w:ascii="Garamond" w:eastAsia="MS Mincho" w:hAnsi="Garamond"/>
           <w:sz w:val="22"/>
         </w:rPr>
-        <w:t>Work</w:t>
-      </w:r>
-      <w:r>
-        <w:rPr>
-          <w:rFonts w:ascii="Garamond" w:eastAsia="MS Mincho" w:hAnsi="Garamond"/>
-          <w:sz w:val="22"/>
-        </w:rPr>
-        <w:t>ing</w:t>
-      </w:r>
-      <w:r>
-        <w:rPr>
-          <w:rFonts w:ascii="Garamond" w:eastAsia="MS Mincho" w:hAnsi="Garamond"/>
-          <w:sz w:val="22"/>
-        </w:rPr>
-        <w:t xml:space="preserve"> on </w:t>
-      </w:r>
-      <w:r>
-        <w:rPr>
-          <w:rFonts w:ascii="Garamond" w:eastAsia="MS Mincho" w:hAnsi="Garamond"/>
-          <w:sz w:val="22"/>
-        </w:rPr>
-        <w:t xml:space="preserve">reliability and privacy of AI and </w:t>
+        <w:t xml:space="preserve">Working on reliability and privacy of AI and </w:t>
       </w:r>
       <w:proofErr w:type="spellStart"/>
       <w:r>
@@ -2133,7 +2042,67 @@
           <w:szCs w:val="22"/>
           <w:lang w:eastAsia="zh-CN"/>
         </w:rPr>
-        <w:t xml:space="preserve"> Chen, Yunxin Liu. “Dynamic Slicing for Deep Neural Networks.” ESEC/FSE 2020.</w:t>
+        <w:t xml:space="preserve"> Chen, Yunxin Liu. “Dynamic Slicing for Deep Neural Networks.” </w:t>
+      </w:r>
+      <w:r>
+        <w:rPr>
+          <w:rFonts w:ascii="Garamond" w:eastAsia="Microsoft YaHei Light" w:hAnsi="Garamond"/>
+          <w:b w:val="0"/>
+          <w:sz w:val="22"/>
+          <w:szCs w:val="22"/>
+          <w:lang w:eastAsia="zh-CN"/>
+        </w:rPr>
+        <w:t xml:space="preserve">In </w:t>
+      </w:r>
+      <w:r>
+        <w:rPr>
+          <w:rFonts w:ascii="Garamond" w:eastAsia="Microsoft YaHei Light" w:hAnsi="Garamond"/>
+          <w:b w:val="0"/>
+          <w:sz w:val="22"/>
+          <w:szCs w:val="22"/>
+          <w:lang w:eastAsia="zh-CN"/>
+        </w:rPr>
+        <w:t>Proceedings of the 28th ACM Joint Meeting on European Software Engineering Conference and Symposium on the Foundations of Software Engineering. Association for Computing Machinery, New York, NY, USA, 838–850.</w:t>
+      </w:r>
+      <w:r>
+        <w:rPr>
+          <w:rFonts w:ascii="Garamond" w:eastAsia="Microsoft YaHei Light" w:hAnsi="Garamond"/>
+          <w:b w:val="0"/>
+          <w:sz w:val="22"/>
+          <w:szCs w:val="22"/>
+          <w:lang w:eastAsia="zh-CN"/>
+        </w:rPr>
+        <w:t xml:space="preserve"> </w:t>
+      </w:r>
+      <w:r>
+        <w:rPr>
+          <w:rFonts w:ascii="Garamond" w:eastAsia="Microsoft YaHei Light" w:hAnsi="Garamond" w:hint="eastAsia"/>
+          <w:b w:val="0"/>
+          <w:sz w:val="22"/>
+          <w:szCs w:val="22"/>
+          <w:lang w:eastAsia="zh-CN"/>
+        </w:rPr>
+        <w:t>(</w:t>
+      </w:r>
+      <w:r>
+        <w:rPr>
+          <w:rFonts w:ascii="Garamond" w:eastAsia="Microsoft YaHei Light" w:hAnsi="Garamond"/>
+          <w:b w:val="0"/>
+          <w:sz w:val="22"/>
+          <w:szCs w:val="22"/>
+          <w:lang w:eastAsia="zh-CN"/>
+        </w:rPr>
+        <w:t>ESEC/FSE 2020</w:t>
+      </w:r>
+      <w:r>
+        <w:rPr>
+          <w:rFonts w:ascii="Garamond" w:eastAsia="Microsoft YaHei Light" w:hAnsi="Garamond"/>
+          <w:b w:val="0"/>
+          <w:sz w:val="22"/>
+          <w:szCs w:val="22"/>
+          <w:lang w:eastAsia="zh-CN"/>
+        </w:rPr>
+        <w:t>)</w:t>
       </w:r>
     </w:p>
     <w:p>
@@ -2214,7 +2183,47 @@
           <w:szCs w:val="22"/>
           <w:lang w:eastAsia="zh-CN"/>
         </w:rPr>
-        <w:t xml:space="preserve"> Chen. “Humanoid: a deep learning-based approach to automated black-box Android app testing.” ASE 2019 (Tool Demo).</w:t>
+        <w:t xml:space="preserve"> Chen. “Humanoid: a deep learning-based approach to automated black-box Android app testing.” </w:t>
+      </w:r>
+      <w:r>
+        <w:rPr>
+          <w:rFonts w:ascii="Garamond" w:eastAsia="Microsoft YaHei Light" w:hAnsi="Garamond"/>
+          <w:b w:val="0"/>
+          <w:sz w:val="22"/>
+          <w:szCs w:val="22"/>
+          <w:lang w:eastAsia="zh-CN"/>
+        </w:rPr>
+        <w:t>In Proceedings of the 34th IEEE/ACM International Conference on Automated Software Engineering. IEEE Press, 1070–1073.</w:t>
+      </w:r>
+      <w:r>
+        <w:rPr>
+          <w:rFonts w:ascii="Garamond" w:eastAsia="Microsoft YaHei Light" w:hAnsi="Garamond"/>
+          <w:b w:val="0"/>
+          <w:sz w:val="22"/>
+          <w:szCs w:val="22"/>
+          <w:lang w:eastAsia="zh-CN"/>
+        </w:rPr>
+        <w:t xml:space="preserve"> </w:t>
+      </w:r>
+      <w:r>
+        <w:rPr>
+          <w:rFonts w:ascii="Garamond" w:eastAsia="Microsoft YaHei Light" w:hAnsi="Garamond"/>
+          <w:b w:val="0"/>
+          <w:sz w:val="22"/>
+          <w:szCs w:val="22"/>
+          <w:lang w:eastAsia="zh-CN"/>
+        </w:rPr>
+        <w:t>(</w:t>
+      </w:r>
+      <w:r>
+        <w:rPr>
+          <w:rFonts w:ascii="Garamond" w:eastAsia="Microsoft YaHei Light" w:hAnsi="Garamond"/>
+          <w:b w:val="0"/>
+          <w:sz w:val="22"/>
+          <w:szCs w:val="22"/>
+          <w:lang w:eastAsia="zh-CN"/>
+        </w:rPr>
+        <w:t>ASE 2019 Tool).</w:t>
       </w:r>
     </w:p>
     <w:p>
@@ -3149,7 +3158,27 @@
           <w:szCs w:val="22"/>
           <w:lang w:eastAsia="zh-CN"/>
         </w:rPr>
-        <w:t>DroidBot: A Lightweight UI-Guided Test Input Generator For Android.” In Proceedings of the 2017 IEEE/ACM 39th International Conference on Software Engineering Companion, 321-326. (ICSE-C 2017)</w:t>
+        <w:t>DroidBot: A Lightweight UI-Guided Test Input Generator For Android.” In Proceedings of the 2017 IEEE/ACM 39th International Conference on Software Engineering Companion, 321-326. (ICSE 2017</w:t>
+      </w:r>
+      <w:r>
+        <w:rPr>
+          <w:rFonts w:ascii="Garamond" w:eastAsia="Microsoft YaHei Light" w:hAnsi="Garamond"/>
+          <w:b w:val="0"/>
+          <w:sz w:val="22"/>
+          <w:szCs w:val="22"/>
+          <w:lang w:eastAsia="zh-CN"/>
+        </w:rPr>
+        <w:t xml:space="preserve"> Tool</w:t>
+      </w:r>
+      <w:r>
+        <w:rPr>
+          <w:rFonts w:ascii="Garamond" w:eastAsia="Microsoft YaHei Light" w:hAnsi="Garamond"/>
+          <w:b w:val="0"/>
+          <w:sz w:val="22"/>
+          <w:szCs w:val="22"/>
+          <w:lang w:eastAsia="zh-CN"/>
+        </w:rPr>
+        <w:t>)</w:t>
       </w:r>
     </w:p>
     <w:p>
@@ -3414,6 +3443,7 @@
           <w:sz w:val="22"/>
           <w:szCs w:val="22"/>
         </w:rPr>
+        <w:lastRenderedPageBreak/>
         <w:t>Yuanchun Li</w:t>
       </w:r>
       <w:r>
@@ -3507,7 +3537,6 @@
         <w:rPr>
           <w:rFonts w:ascii="Garamond" w:hAnsi="Garamond"/>
         </w:rPr>
-        <w:lastRenderedPageBreak/>
         <w:t>Open-Source Software</w:t>
       </w:r>
     </w:p>
@@ -9406,6 +9435,7 @@
     <w:lsdException w:name="HTML Sample" w:semiHidden="1" w:unhideWhenUsed="1"/>
     <w:lsdException w:name="HTML Typewriter" w:semiHidden="1" w:unhideWhenUsed="1"/>
     <w:lsdException w:name="HTML Variable" w:semiHidden="1" w:unhideWhenUsed="1"/>
+    <w:lsdException w:name="Normal Table" w:semiHidden="1" w:unhideWhenUsed="1"/>
     <w:lsdException w:name="annotation subject" w:semiHidden="1" w:unhideWhenUsed="1"/>
     <w:lsdException w:name="No List" w:semiHidden="1" w:unhideWhenUsed="1"/>
     <w:lsdException w:name="Outline List 1" w:semiHidden="1" w:unhideWhenUsed="1"/>
@@ -9448,8 +9478,11 @@
     <w:lsdException w:name="Table Contemporary" w:semiHidden="1" w:unhideWhenUsed="1"/>
     <w:lsdException w:name="Table Elegant" w:semiHidden="1" w:unhideWhenUsed="1"/>
     <w:lsdException w:name="Table Professional" w:semiHidden="1" w:unhideWhenUsed="1"/>
+    <w:lsdException w:name="Table Subtle 1" w:semiHidden="1" w:unhideWhenUsed="1"/>
     <w:lsdException w:name="Table Subtle 2" w:semiHidden="1" w:unhideWhenUsed="1"/>
     <w:lsdException w:name="Table Web 1" w:semiHidden="1" w:unhideWhenUsed="1"/>
+    <w:lsdException w:name="Table Web 2" w:semiHidden="1" w:unhideWhenUsed="1"/>
+    <w:lsdException w:name="Table Web 3" w:semiHidden="1" w:unhideWhenUsed="1"/>
     <w:lsdException w:name="Balloon Text" w:semiHidden="1" w:unhideWhenUsed="1"/>
     <w:lsdException w:name="Table Grid" w:uiPriority="59"/>
     <w:lsdException w:name="Table Theme" w:semiHidden="1" w:unhideWhenUsed="1"/>
@@ -9891,7 +9924,6 @@
     <w:basedOn w:val="Normal"/>
     <w:link w:val="HeaderChar"/>
     <w:uiPriority w:val="99"/>
-    <w:semiHidden/>
     <w:unhideWhenUsed/>
     <w:rsid w:val="007E4FF2"/>
     <w:pPr>
@@ -9906,7 +9938,6 @@
     <w:basedOn w:val="DefaultParagraphFont"/>
     <w:link w:val="Header"/>
     <w:uiPriority w:val="99"/>
-    <w:semiHidden/>
     <w:rsid w:val="007E4FF2"/>
     <w:rPr>
       <w:sz w:val="24"/>
@@ -9918,7 +9949,6 @@
     <w:basedOn w:val="Normal"/>
     <w:link w:val="FooterChar"/>
     <w:uiPriority w:val="99"/>
-    <w:semiHidden/>
     <w:unhideWhenUsed/>
     <w:rsid w:val="007E4FF2"/>
     <w:pPr>
@@ -9933,7 +9963,6 @@
     <w:basedOn w:val="DefaultParagraphFont"/>
     <w:link w:val="Footer"/>
     <w:uiPriority w:val="99"/>
-    <w:semiHidden/>
     <w:rsid w:val="007E4FF2"/>
     <w:rPr>
       <w:sz w:val="24"/>
@@ -10560,6 +10589,15 @@
 </file>
 
 <file path=customXml/item1.xml><?xml version="1.0" encoding="utf-8"?>
+<?mso-contentType ?>
+<FormTemplates xmlns="http://schemas.microsoft.com/sharepoint/v3/contenttype/forms">
+  <Display>DocumentLibraryForm</Display>
+  <Edit>AssetEditForm</Edit>
+  <New>DocumentLibraryForm</New>
+</FormTemplates>
+</file>
+
+<file path=customXml/item2.xml><?xml version="1.0" encoding="utf-8"?>
 <MonsterProperties xmlns:xsi="http://www.w3.org/2001/XMLSchema-instance" xmlns:xsd="http://www.w3.org/2001/XMLSchema" xmlns="http://schemas.monster.com/Monster/Seeker/WordResumeTemplates">
   <AtlasTagging>
     <ResumeUploadSuccessTag>monmon_EZSubmitFinalUpload_1</ResumeUploadSuccessTag>
@@ -10572,28 +10610,19 @@
 </MonsterProperties>
 </file>
 
-<file path=customXml/item2.xml><?xml version="1.0" encoding="utf-8"?>
-<?mso-contentType ?>
-<FormTemplates xmlns="http://schemas.microsoft.com/sharepoint/v3/contenttype/forms">
-  <Display>DocumentLibraryForm</Display>
-  <Edit>AssetEditForm</Edit>
-  <New>DocumentLibraryForm</New>
-</FormTemplates>
+<file path=customXml/itemProps1.xml><?xml version="1.0" encoding="utf-8"?>
+<ds:datastoreItem xmlns:ds="http://schemas.openxmlformats.org/officeDocument/2006/customXml" ds:itemID="{C54C0A63-3719-4FA1-8F11-9DD261C30B8C}">
+  <ds:schemaRefs>
+    <ds:schemaRef ds:uri="http://schemas.microsoft.com/sharepoint/v3/contenttype/forms"/>
+  </ds:schemaRefs>
+</ds:datastoreItem>
 </file>
 
-<file path=customXml/itemProps1.xml><?xml version="1.0" encoding="utf-8"?>
+<file path=customXml/itemProps2.xml><?xml version="1.0" encoding="utf-8"?>
 <ds:datastoreItem xmlns:ds="http://schemas.openxmlformats.org/officeDocument/2006/customXml" ds:itemID="{C7599AE7-B56C-4857-8303-0396370BFCC1}">
   <ds:schemaRefs>
     <ds:schemaRef ds:uri="http://www.w3.org/2001/XMLSchema"/>
     <ds:schemaRef ds:uri="http://schemas.monster.com/Monster/Seeker/WordResumeTemplates"/>
   </ds:schemaRefs>
 </ds:datastoreItem>
-</file>
-
-<file path=customXml/itemProps2.xml><?xml version="1.0" encoding="utf-8"?>
-<ds:datastoreItem xmlns:ds="http://schemas.openxmlformats.org/officeDocument/2006/customXml" ds:itemID="{C54C0A63-3719-4FA1-8F11-9DD261C30B8C}">
-  <ds:schemaRefs>
-    <ds:schemaRef ds:uri="http://schemas.microsoft.com/sharepoint/v3/contenttype/forms"/>
-  </ds:schemaRefs>
-</ds:datastoreItem>
 </file>
--- a/static/cv/yuanchun_cv_en.docx
+++ b/static/cv/yuanchun_cv_en.docx
@@ -1,6 +1,6 @@
 
 <file path=word/document.xml><?xml version="1.0" encoding="utf-8"?>
-<w:document xmlns:wpc="http://schemas.microsoft.com/office/word/2010/wordprocessingCanvas" xmlns:cx="http://schemas.microsoft.com/office/drawing/2014/chartex" xmlns:cx1="http://schemas.microsoft.com/office/drawing/2015/9/8/chartex" xmlns:cx2="http://schemas.microsoft.com/office/drawing/2015/10/21/chartex" xmlns:cx3="http://schemas.microsoft.com/office/drawing/2016/5/9/chartex" xmlns:cx4="http://schemas.microsoft.com/office/drawing/2016/5/10/chartex" xmlns:cx5="http://schemas.microsoft.com/office/drawing/2016/5/11/chartex" xmlns:cx6="http://schemas.microsoft.com/office/drawing/2016/5/12/chartex" xmlns:cx7="http://schemas.microsoft.com/office/drawing/2016/5/13/chartex" xmlns:cx8="http://schemas.microsoft.com/office/drawing/2016/5/14/chartex" xmlns:mc="http://schemas.openxmlformats.org/markup-compatibility/2006" xmlns:aink="http://schemas.microsoft.com/office/drawing/2016/ink" xmlns:am3d="http://schemas.microsoft.com/office/drawing/2017/model3d" xmlns:o="urn:schemas-microsoft-com:office:office" xmlns:r="http://schemas.openxmlformats.org/officeDocument/2006/relationships" xmlns:m="http://schemas.openxmlformats.org/officeDocument/2006/math" xmlns:v="urn:schemas-microsoft-com:vml" xmlns:wp14="http://schemas.microsoft.com/office/word/2010/wordprocessingDrawing" xmlns:wp="http://schemas.openxmlformats.org/drawingml/2006/wordprocessingDrawing" xmlns:w10="urn:schemas-microsoft-com:office:word" xmlns:w="http://schemas.openxmlformats.org/wordprocessingml/2006/main" xmlns:w14="http://schemas.microsoft.com/office/word/2010/wordml" xmlns:w15="http://schemas.microsoft.com/office/word/2012/wordml" xmlns:w16cex="http://schemas.microsoft.com/office/word/2018/wordml/cex" xmlns:w16cid="http://schemas.microsoft.com/office/word/2016/wordml/cid" xmlns:w16="http://schemas.microsoft.com/office/word/2018/wordml" xmlns:w16se="http://schemas.microsoft.com/office/word/2015/wordml/symex" xmlns:wpg="http://schemas.microsoft.com/office/word/2010/wordprocessingGroup" xmlns:wpi="http://schemas.microsoft.com/office/word/2010/wordprocessingInk" xmlns:wne="http://schemas.microsoft.com/office/word/2006/wordml" xmlns:wps="http://schemas.microsoft.com/office/word/2010/wordprocessingShape" mc:Ignorable="w14 w15 w16se w16cid w16 w16cex wp14">
+<w:document xmlns:wpc="http://schemas.microsoft.com/office/word/2010/wordprocessingCanvas" xmlns:cx="http://schemas.microsoft.com/office/drawing/2014/chartex" xmlns:cx1="http://schemas.microsoft.com/office/drawing/2015/9/8/chartex" xmlns:cx2="http://schemas.microsoft.com/office/drawing/2015/10/21/chartex" xmlns:cx3="http://schemas.microsoft.com/office/drawing/2016/5/9/chartex" xmlns:cx4="http://schemas.microsoft.com/office/drawing/2016/5/10/chartex" xmlns:cx5="http://schemas.microsoft.com/office/drawing/2016/5/11/chartex" xmlns:cx6="http://schemas.microsoft.com/office/drawing/2016/5/12/chartex" xmlns:cx7="http://schemas.microsoft.com/office/drawing/2016/5/13/chartex" xmlns:cx8="http://schemas.microsoft.com/office/drawing/2016/5/14/chartex" xmlns:mc="http://schemas.openxmlformats.org/markup-compatibility/2006" xmlns:aink="http://schemas.microsoft.com/office/drawing/2016/ink" xmlns:am3d="http://schemas.microsoft.com/office/drawing/2017/model3d" xmlns:o="urn:schemas-microsoft-com:office:office" xmlns:r="http://schemas.openxmlformats.org/officeDocument/2006/relationships" xmlns:m="http://schemas.openxmlformats.org/officeDocument/2006/math" xmlns:v="urn:schemas-microsoft-com:vml" xmlns:wp14="http://schemas.microsoft.com/office/word/2010/wordprocessingDrawing" xmlns:wp="http://schemas.openxmlformats.org/drawingml/2006/wordprocessingDrawing" xmlns:w10="urn:schemas-microsoft-com:office:word" xmlns:w="http://schemas.openxmlformats.org/wordprocessingml/2006/main" xmlns:w14="http://schemas.microsoft.com/office/word/2010/wordml" xmlns:w15="http://schemas.microsoft.com/office/word/2012/wordml" xmlns:w16cex="http://schemas.microsoft.com/office/word/2018/wordml/cex" xmlns:w16cid="http://schemas.microsoft.com/office/word/2016/wordml/cid" xmlns:w16="http://schemas.microsoft.com/office/word/2018/wordml" xmlns:w16sdtdh="http://schemas.microsoft.com/office/word/2020/wordml/sdtdatahash" xmlns:w16se="http://schemas.microsoft.com/office/word/2015/wordml/symex" xmlns:wpg="http://schemas.microsoft.com/office/word/2010/wordprocessingGroup" xmlns:wpi="http://schemas.microsoft.com/office/word/2010/wordprocessingInk" xmlns:wne="http://schemas.microsoft.com/office/word/2006/wordml" xmlns:wps="http://schemas.microsoft.com/office/word/2010/wordprocessingShape" mc:Ignorable="w14 w15 w16se w16cid w16 w16cex w16sdtdh wp14">
   <w:body>
     <w:p>
       <w:pPr>
@@ -457,21 +457,12 @@
                               </w:rPr>
                               <w:t xml:space="preserve">5 </w:t>
                             </w:r>
-                            <w:proofErr w:type="spellStart"/>
                             <w:r>
                               <w:rPr>
                                 <w:rFonts w:ascii="Garamond" w:hAnsi="Garamond"/>
                                 <w:sz w:val="24"/>
                               </w:rPr>
-                              <w:t>Danling</w:t>
-                            </w:r>
-                            <w:proofErr w:type="spellEnd"/>
-                            <w:r>
-                              <w:rPr>
-                                <w:rFonts w:ascii="Garamond" w:hAnsi="Garamond"/>
-                                <w:sz w:val="24"/>
-                              </w:rPr>
-                              <w:t xml:space="preserve"> Street</w:t>
+                              <w:t>Danling Street</w:t>
                             </w:r>
                             <w:r>
                               <w:rPr>
@@ -931,7 +922,23 @@
           <w:b w:val="0"/>
           <w:sz w:val="22"/>
         </w:rPr>
-        <w:t xml:space="preserve"> ‘2016 and a best paper in IS-EUD ‘2017. My recent work focuses on the </w:t>
+        <w:t xml:space="preserve"> ‘2016 and a best paper in IS-EUD ‘2017. My recent work focuses on the</w:t>
+      </w:r>
+      <w:r>
+        <w:rPr>
+          <w:rFonts w:ascii="Garamond" w:eastAsia="MS Mincho" w:hAnsi="Garamond"/>
+          <w:b w:val="0"/>
+          <w:sz w:val="22"/>
+        </w:rPr>
+        <w:t xml:space="preserve"> software</w:t>
+      </w:r>
+      <w:r>
+        <w:rPr>
+          <w:rFonts w:ascii="Garamond" w:eastAsia="MS Mincho" w:hAnsi="Garamond"/>
+          <w:b w:val="0"/>
+          <w:sz w:val="22"/>
+        </w:rPr>
+        <w:t xml:space="preserve"> </w:t>
       </w:r>
       <w:proofErr w:type="spellStart"/>
       <w:r>
@@ -967,7 +974,23 @@
           <w:b w:val="0"/>
           <w:sz w:val="22"/>
         </w:rPr>
-        <w:t>. I enjoy building systems and tools to foster the development of ubiquitously connected world.</w:t>
+        <w:t>. I enjoy building systems and tools to foster the development of ubiquitousl</w:t>
+      </w:r>
+      <w:r>
+        <w:rPr>
+          <w:rFonts w:ascii="Garamond" w:eastAsia="MS Mincho" w:hAnsi="Garamond"/>
+          <w:b w:val="0"/>
+          <w:sz w:val="22"/>
+        </w:rPr>
+        <w:t xml:space="preserve">y </w:t>
+      </w:r>
+      <w:r>
+        <w:rPr>
+          <w:rFonts w:ascii="Garamond" w:eastAsia="MS Mincho" w:hAnsi="Garamond"/>
+          <w:b w:val="0"/>
+          <w:sz w:val="22"/>
+        </w:rPr>
+        <w:t>connected world.</w:t>
       </w:r>
     </w:p>
     <w:p>
@@ -1658,6 +1681,46 @@
       </w:pPr>
       <w:r>
         <w:rPr>
+          <w:rFonts w:ascii="Garamond" w:eastAsia="Microsoft YaHei Light" w:hAnsi="Garamond" w:hint="eastAsia"/>
+          <w:b w:val="0"/>
+          <w:sz w:val="22"/>
+          <w:szCs w:val="22"/>
+          <w:lang w:eastAsia="zh-CN"/>
+        </w:rPr>
+        <w:t>Jiayi</w:t>
+      </w:r>
+      <w:r>
+        <w:rPr>
+          <w:rFonts w:ascii="Garamond" w:eastAsia="Microsoft YaHei Light" w:hAnsi="Garamond"/>
+          <w:b w:val="0"/>
+          <w:sz w:val="22"/>
+          <w:szCs w:val="22"/>
+          <w:lang w:eastAsia="zh-CN"/>
+        </w:rPr>
+        <w:t xml:space="preserve"> </w:t>
+      </w:r>
+      <w:r>
+        <w:rPr>
+          <w:rFonts w:ascii="Garamond" w:eastAsia="Microsoft YaHei Light" w:hAnsi="Garamond" w:hint="eastAsia"/>
+          <w:b w:val="0"/>
+          <w:sz w:val="22"/>
+          <w:szCs w:val="22"/>
+          <w:lang w:eastAsia="zh-CN"/>
+        </w:rPr>
+        <w:t>Hua</w:t>
+      </w:r>
+      <w:r>
+        <w:rPr>
+          <w:rFonts w:ascii="Garamond" w:eastAsia="Microsoft YaHei Light" w:hAnsi="Garamond"/>
+          <w:b w:val="0"/>
+          <w:sz w:val="22"/>
+          <w:szCs w:val="22"/>
+          <w:lang w:eastAsia="zh-CN"/>
+        </w:rPr>
+        <w:t xml:space="preserve">, </w:t>
+      </w:r>
+      <w:r>
+        <w:rPr>
           <w:rFonts w:ascii="Garamond" w:eastAsia="Microsoft YaHei Light" w:hAnsi="Garamond"/>
           <w:bCs/>
           <w:sz w:val="22"/>
@@ -1674,7 +1737,37 @@
           <w:szCs w:val="22"/>
           <w:lang w:eastAsia="zh-CN"/>
         </w:rPr>
-        <w:t xml:space="preserve">, </w:t>
+        <w:t>,</w:t>
+      </w:r>
+      <w:r>
+        <w:rPr>
+          <w:rFonts w:ascii="Garamond" w:eastAsia="Microsoft YaHei Light" w:hAnsi="Garamond"/>
+          <w:b w:val="0"/>
+          <w:sz w:val="22"/>
+          <w:szCs w:val="22"/>
+          <w:lang w:eastAsia="zh-CN"/>
+        </w:rPr>
+        <w:t xml:space="preserve"> </w:t>
+      </w:r>
+      <w:r>
+        <w:rPr>
+          <w:rFonts w:ascii="Garamond" w:eastAsia="Microsoft YaHei Light" w:hAnsi="Garamond"/>
+          <w:b w:val="0"/>
+          <w:sz w:val="22"/>
+          <w:szCs w:val="22"/>
+          <w:lang w:eastAsia="zh-CN"/>
+        </w:rPr>
+        <w:t>Haoyu Wang</w:t>
+      </w:r>
+      <w:r>
+        <w:rPr>
+          <w:rFonts w:ascii="Garamond" w:eastAsia="Microsoft YaHei Light" w:hAnsi="Garamond"/>
+          <w:b w:val="0"/>
+          <w:sz w:val="22"/>
+          <w:szCs w:val="22"/>
+          <w:lang w:eastAsia="zh-CN"/>
+        </w:rPr>
+        <w:t>. “</w:t>
       </w:r>
       <w:proofErr w:type="spellStart"/>
       <w:r>
@@ -1685,7 +1778,7 @@
           <w:szCs w:val="22"/>
           <w:lang w:eastAsia="zh-CN"/>
         </w:rPr>
-        <w:t>Jiayi</w:t>
+        <w:t>MMGuard</w:t>
       </w:r>
       <w:proofErr w:type="spellEnd"/>
       <w:r>
@@ -1696,143 +1789,7 @@
           <w:szCs w:val="22"/>
           <w:lang w:eastAsia="zh-CN"/>
         </w:rPr>
-        <w:t xml:space="preserve"> Hua, </w:t>
-      </w:r>
-      <w:proofErr w:type="spellStart"/>
-      <w:r>
-        <w:rPr>
-          <w:rFonts w:ascii="Garamond" w:eastAsia="Microsoft YaHei Light" w:hAnsi="Garamond"/>
-          <w:b w:val="0"/>
-          <w:sz w:val="22"/>
-          <w:szCs w:val="22"/>
-          <w:lang w:eastAsia="zh-CN"/>
-        </w:rPr>
-        <w:t>Haoyu</w:t>
-      </w:r>
-      <w:proofErr w:type="spellEnd"/>
-      <w:r>
-        <w:rPr>
-          <w:rFonts w:ascii="Garamond" w:eastAsia="Microsoft YaHei Light" w:hAnsi="Garamond"/>
-          <w:b w:val="0"/>
-          <w:sz w:val="22"/>
-          <w:szCs w:val="22"/>
-          <w:lang w:eastAsia="zh-CN"/>
-        </w:rPr>
-        <w:t xml:space="preserve"> Wang, </w:t>
-      </w:r>
-      <w:proofErr w:type="spellStart"/>
-      <w:r>
-        <w:rPr>
-          <w:rFonts w:ascii="Garamond" w:eastAsia="Microsoft YaHei Light" w:hAnsi="Garamond"/>
-          <w:b w:val="0"/>
-          <w:sz w:val="22"/>
-          <w:szCs w:val="22"/>
-          <w:lang w:eastAsia="zh-CN"/>
-        </w:rPr>
-        <w:t>Chunyang</w:t>
-      </w:r>
-      <w:proofErr w:type="spellEnd"/>
-      <w:r>
-        <w:rPr>
-          <w:rFonts w:ascii="Garamond" w:eastAsia="Microsoft YaHei Light" w:hAnsi="Garamond"/>
-          <w:b w:val="0"/>
-          <w:sz w:val="22"/>
-          <w:szCs w:val="22"/>
-          <w:lang w:eastAsia="zh-CN"/>
-        </w:rPr>
-        <w:t xml:space="preserve"> Chen, Yunxin Liu. “</w:t>
-      </w:r>
-      <w:proofErr w:type="spellStart"/>
-      <w:r>
-        <w:rPr>
-          <w:rFonts w:ascii="Garamond" w:eastAsia="Microsoft YaHei Light" w:hAnsi="Garamond"/>
-          <w:b w:val="0"/>
-          <w:sz w:val="22"/>
-          <w:szCs w:val="22"/>
-          <w:lang w:eastAsia="zh-CN"/>
-        </w:rPr>
-        <w:t>DeepBackdoor</w:t>
-      </w:r>
-      <w:proofErr w:type="spellEnd"/>
-      <w:r>
-        <w:rPr>
-          <w:rFonts w:ascii="Garamond" w:eastAsia="Microsoft YaHei Light" w:hAnsi="Garamond"/>
-          <w:b w:val="0"/>
-          <w:sz w:val="22"/>
-          <w:szCs w:val="22"/>
-          <w:lang w:eastAsia="zh-CN"/>
-        </w:rPr>
-        <w:t xml:space="preserve">: Black-box Backdoor Attack on Deep Learning Models through Neural Payload Injection”. </w:t>
-      </w:r>
-      <w:r>
-        <w:rPr>
-          <w:rFonts w:ascii="Garamond" w:eastAsia="Microsoft YaHei Light" w:hAnsi="Garamond"/>
-          <w:b w:val="0"/>
-          <w:sz w:val="22"/>
-          <w:szCs w:val="22"/>
-          <w:lang w:eastAsia="zh-CN"/>
-        </w:rPr>
-        <w:t>In Proceedings of the 2017 IEEE/ACM 39th International Conference on Software Engineering</w:t>
-      </w:r>
-      <w:r>
-        <w:rPr>
-          <w:rFonts w:ascii="Garamond" w:eastAsia="Microsoft YaHei Light" w:hAnsi="Garamond"/>
-          <w:b w:val="0"/>
-          <w:sz w:val="22"/>
-          <w:szCs w:val="22"/>
-          <w:lang w:eastAsia="zh-CN"/>
-        </w:rPr>
-        <w:t>.</w:t>
-      </w:r>
-      <w:r>
-        <w:rPr>
-          <w:rFonts w:ascii="Garamond" w:eastAsia="Microsoft YaHei Light" w:hAnsi="Garamond"/>
-          <w:b w:val="0"/>
-          <w:sz w:val="22"/>
-          <w:szCs w:val="22"/>
-          <w:lang w:eastAsia="zh-CN"/>
-        </w:rPr>
-        <w:t xml:space="preserve"> </w:t>
-      </w:r>
-      <w:r>
-        <w:rPr>
-          <w:rFonts w:ascii="Garamond" w:eastAsia="Microsoft YaHei Light" w:hAnsi="Garamond"/>
-          <w:b w:val="0"/>
-          <w:sz w:val="22"/>
-          <w:szCs w:val="22"/>
-          <w:lang w:eastAsia="zh-CN"/>
-        </w:rPr>
-        <w:t>(</w:t>
-      </w:r>
-      <w:r>
-        <w:rPr>
-          <w:rFonts w:ascii="Garamond" w:eastAsia="Microsoft YaHei Light" w:hAnsi="Garamond"/>
-          <w:b w:val="0"/>
-          <w:sz w:val="22"/>
-          <w:szCs w:val="22"/>
-          <w:lang w:eastAsia="zh-CN"/>
-        </w:rPr>
-        <w:t>ICSE 2021</w:t>
-      </w:r>
-      <w:r>
-        <w:rPr>
-          <w:rFonts w:ascii="Garamond" w:eastAsia="Microsoft YaHei Light" w:hAnsi="Garamond"/>
-          <w:b w:val="0"/>
-          <w:sz w:val="22"/>
-          <w:szCs w:val="22"/>
-          <w:lang w:eastAsia="zh-CN"/>
-        </w:rPr>
-        <w:t>)</w:t>
-      </w:r>
-      <w:r>
-        <w:rPr>
-          <w:rFonts w:ascii="Garamond" w:eastAsia="Microsoft YaHei Light" w:hAnsi="Garamond"/>
-          <w:b w:val="0"/>
-          <w:sz w:val="22"/>
-          <w:szCs w:val="22"/>
-          <w:lang w:eastAsia="zh-CN"/>
-        </w:rPr>
-        <w:t>.</w:t>
+        <w:t>: Automatically Protecting On-Device Deep Learning Models in Android Apps”.  The 4th Deep Learning and Security Workshop (DLS 2021), Co-located with S&amp;P 2021.</w:t>
       </w:r>
     </w:p>
     <w:p>
@@ -1854,32 +1811,22 @@
       <w:r>
         <w:rPr>
           <w:rFonts w:ascii="Garamond" w:eastAsia="Microsoft YaHei Light" w:hAnsi="Garamond"/>
-          <w:b w:val="0"/>
-          <w:sz w:val="22"/>
-          <w:szCs w:val="22"/>
-          <w:lang w:eastAsia="zh-CN"/>
-        </w:rPr>
-        <w:t>Bingyan Liu(intern), </w:t>
-      </w:r>
-      <w:r>
-        <w:rPr>
-          <w:rFonts w:ascii="Garamond" w:eastAsia="Microsoft YaHei Light" w:hAnsi="Garamond"/>
           <w:bCs/>
           <w:sz w:val="22"/>
           <w:szCs w:val="22"/>
           <w:lang w:eastAsia="zh-CN"/>
         </w:rPr>
-        <w:t>Yuanchun Li*</w:t>
-      </w:r>
-      <w:r>
-        <w:rPr>
-          <w:rFonts w:ascii="Garamond" w:eastAsia="Microsoft YaHei Light" w:hAnsi="Garamond"/>
-          <w:b w:val="0"/>
-          <w:sz w:val="22"/>
-          <w:szCs w:val="22"/>
-          <w:lang w:eastAsia="zh-CN"/>
-        </w:rPr>
-        <w:t xml:space="preserve">, Yao Guo, </w:t>
+        <w:t>Yuanchun Li</w:t>
+      </w:r>
+      <w:r>
+        <w:rPr>
+          <w:rFonts w:ascii="Garamond" w:eastAsia="Microsoft YaHei Light" w:hAnsi="Garamond"/>
+          <w:b w:val="0"/>
+          <w:sz w:val="22"/>
+          <w:szCs w:val="22"/>
+          <w:lang w:eastAsia="zh-CN"/>
+        </w:rPr>
+        <w:t xml:space="preserve">, Jiayi Hua, Haoyu Wang, </w:t>
       </w:r>
       <w:proofErr w:type="spellStart"/>
       <w:r>
@@ -1890,7 +1837,7 @@
           <w:szCs w:val="22"/>
           <w:lang w:eastAsia="zh-CN"/>
         </w:rPr>
-        <w:t>Xiangqun</w:t>
+        <w:t>Chunyang</w:t>
       </w:r>
       <w:proofErr w:type="spellEnd"/>
       <w:r>
@@ -1901,17 +1848,49 @@
           <w:szCs w:val="22"/>
           <w:lang w:eastAsia="zh-CN"/>
         </w:rPr>
-        <w:t xml:space="preserve"> Chen, Yunxin Liu. “PMC: A Privacy-preserving Deep Learning Model Customization Framework for Edge Computing”. </w:t>
-      </w:r>
-      <w:r>
-        <w:rPr>
-          <w:rFonts w:ascii="Garamond" w:eastAsia="Microsoft YaHei Light" w:hAnsi="Garamond"/>
-          <w:b w:val="0"/>
-          <w:sz w:val="22"/>
-          <w:szCs w:val="22"/>
-          <w:lang w:eastAsia="zh-CN"/>
-        </w:rPr>
-        <w:t>Proc. ACM Interact. Mob. Wearable Ubiquitous Technol. 4, 4, Article 139 (December 2020), 25 pages.</w:t>
+        <w:t xml:space="preserve"> Chen, Yunxin Liu. “</w:t>
+      </w:r>
+      <w:proofErr w:type="spellStart"/>
+      <w:r>
+        <w:rPr>
+          <w:rFonts w:ascii="Garamond" w:eastAsia="Microsoft YaHei Light" w:hAnsi="Garamond"/>
+          <w:b w:val="0"/>
+          <w:sz w:val="22"/>
+          <w:szCs w:val="22"/>
+          <w:lang w:eastAsia="zh-CN"/>
+        </w:rPr>
+        <w:t>DeepBackdoor</w:t>
+      </w:r>
+      <w:proofErr w:type="spellEnd"/>
+      <w:r>
+        <w:rPr>
+          <w:rFonts w:ascii="Garamond" w:eastAsia="Microsoft YaHei Light" w:hAnsi="Garamond"/>
+          <w:b w:val="0"/>
+          <w:sz w:val="22"/>
+          <w:szCs w:val="22"/>
+          <w:lang w:eastAsia="zh-CN"/>
+        </w:rPr>
+        <w:t xml:space="preserve">: Black-box Backdoor Attack on Deep Learning Models through Neural Payload Injection”. </w:t>
+      </w:r>
+      <w:r>
+        <w:rPr>
+          <w:rFonts w:ascii="Garamond" w:eastAsia="Microsoft YaHei Light" w:hAnsi="Garamond"/>
+          <w:b w:val="0"/>
+          <w:sz w:val="22"/>
+          <w:szCs w:val="22"/>
+          <w:lang w:eastAsia="zh-CN"/>
+        </w:rPr>
+        <w:t>In Proceedings of the 2017 IEEE/ACM 39th International Conference on Software Engineering</w:t>
+      </w:r>
+      <w:r>
+        <w:rPr>
+          <w:rFonts w:ascii="Garamond" w:eastAsia="Microsoft YaHei Light" w:hAnsi="Garamond"/>
+          <w:b w:val="0"/>
+          <w:sz w:val="22"/>
+          <w:szCs w:val="22"/>
+          <w:lang w:eastAsia="zh-CN"/>
+        </w:rPr>
+        <w:t>.</w:t>
       </w:r>
       <w:r>
         <w:rPr>
@@ -1925,7 +1904,7 @@
       </w:r>
       <w:r>
         <w:rPr>
-          <w:rFonts w:ascii="Garamond" w:eastAsia="Microsoft YaHei Light" w:hAnsi="Garamond" w:hint="eastAsia"/>
+          <w:rFonts w:ascii="Garamond" w:eastAsia="Microsoft YaHei Light" w:hAnsi="Garamond"/>
           <w:b w:val="0"/>
           <w:sz w:val="22"/>
           <w:szCs w:val="22"/>
@@ -1933,37 +1912,25 @@
         </w:rPr>
         <w:t>(</w:t>
       </w:r>
-      <w:proofErr w:type="spellStart"/>
-      <w:r>
-        <w:rPr>
-          <w:rFonts w:ascii="Garamond" w:eastAsia="Microsoft YaHei Light" w:hAnsi="Garamond"/>
-          <w:b w:val="0"/>
-          <w:sz w:val="22"/>
-          <w:szCs w:val="22"/>
-          <w:lang w:eastAsia="zh-CN"/>
-        </w:rPr>
-        <w:t>UbiComp</w:t>
-      </w:r>
-      <w:proofErr w:type="spellEnd"/>
-      <w:r>
-        <w:rPr>
-          <w:rFonts w:ascii="Garamond" w:eastAsia="Microsoft YaHei Light" w:hAnsi="Garamond"/>
-          <w:b w:val="0"/>
-          <w:sz w:val="22"/>
-          <w:szCs w:val="22"/>
-          <w:lang w:eastAsia="zh-CN"/>
-        </w:rPr>
-        <w:t xml:space="preserve"> 202</w:t>
-      </w:r>
-      <w:r>
-        <w:rPr>
-          <w:rFonts w:ascii="Garamond" w:eastAsia="Microsoft YaHei Light" w:hAnsi="Garamond"/>
-          <w:b w:val="0"/>
-          <w:sz w:val="22"/>
-          <w:szCs w:val="22"/>
-          <w:lang w:eastAsia="zh-CN"/>
-        </w:rPr>
-        <w:t>1)</w:t>
+      <w:r>
+        <w:rPr>
+          <w:rFonts w:ascii="Garamond" w:eastAsia="Microsoft YaHei Light" w:hAnsi="Garamond"/>
+          <w:b w:val="0"/>
+          <w:sz w:val="22"/>
+          <w:szCs w:val="22"/>
+          <w:lang w:eastAsia="zh-CN"/>
+        </w:rPr>
+        <w:t>ICSE 2021</w:t>
+      </w:r>
+      <w:r>
+        <w:rPr>
+          <w:rFonts w:ascii="Garamond" w:eastAsia="Microsoft YaHei Light" w:hAnsi="Garamond"/>
+          <w:b w:val="0"/>
+          <w:sz w:val="22"/>
+          <w:szCs w:val="22"/>
+          <w:lang w:eastAsia="zh-CN"/>
+        </w:rPr>
+        <w:t>)</w:t>
       </w:r>
       <w:r>
         <w:rPr>
@@ -2000,7 +1967,7 @@
           <w:szCs w:val="22"/>
           <w:lang w:eastAsia="zh-CN"/>
         </w:rPr>
-        <w:t>Ziqi Zhang(intern), </w:t>
+        <w:t>Bingyan Liu(intern), </w:t>
       </w:r>
       <w:r>
         <w:rPr>
@@ -2042,27 +2009,17 @@
           <w:szCs w:val="22"/>
           <w:lang w:eastAsia="zh-CN"/>
         </w:rPr>
-        <w:t xml:space="preserve"> Chen, Yunxin Liu. “Dynamic Slicing for Deep Neural Networks.” </w:t>
-      </w:r>
-      <w:r>
-        <w:rPr>
-          <w:rFonts w:ascii="Garamond" w:eastAsia="Microsoft YaHei Light" w:hAnsi="Garamond"/>
-          <w:b w:val="0"/>
-          <w:sz w:val="22"/>
-          <w:szCs w:val="22"/>
-          <w:lang w:eastAsia="zh-CN"/>
-        </w:rPr>
-        <w:t xml:space="preserve">In </w:t>
-      </w:r>
-      <w:r>
-        <w:rPr>
-          <w:rFonts w:ascii="Garamond" w:eastAsia="Microsoft YaHei Light" w:hAnsi="Garamond"/>
-          <w:b w:val="0"/>
-          <w:sz w:val="22"/>
-          <w:szCs w:val="22"/>
-          <w:lang w:eastAsia="zh-CN"/>
-        </w:rPr>
-        <w:t>Proceedings of the 28th ACM Joint Meeting on European Software Engineering Conference and Symposium on the Foundations of Software Engineering. Association for Computing Machinery, New York, NY, USA, 838–850.</w:t>
+        <w:t xml:space="preserve"> Chen, Yunxin Liu. “PMC: A Privacy-preserving Deep Learning Model Customization Framework for Edge Computing”. </w:t>
+      </w:r>
+      <w:r>
+        <w:rPr>
+          <w:rFonts w:ascii="Garamond" w:eastAsia="Microsoft YaHei Light" w:hAnsi="Garamond"/>
+          <w:b w:val="0"/>
+          <w:sz w:val="22"/>
+          <w:szCs w:val="22"/>
+          <w:lang w:eastAsia="zh-CN"/>
+        </w:rPr>
+        <w:t>Proc. ACM Interact. Mob. Wearable Ubiquitous Technol. 4, 4, Article 139 (December 2020), 25 pages.</w:t>
       </w:r>
       <w:r>
         <w:rPr>
@@ -2084,25 +2041,47 @@
         </w:rPr>
         <w:t>(</w:t>
       </w:r>
-      <w:r>
-        <w:rPr>
-          <w:rFonts w:ascii="Garamond" w:eastAsia="Microsoft YaHei Light" w:hAnsi="Garamond"/>
-          <w:b w:val="0"/>
-          <w:sz w:val="22"/>
-          <w:szCs w:val="22"/>
-          <w:lang w:eastAsia="zh-CN"/>
-        </w:rPr>
-        <w:t>ESEC/FSE 2020</w:t>
-      </w:r>
-      <w:r>
-        <w:rPr>
-          <w:rFonts w:ascii="Garamond" w:eastAsia="Microsoft YaHei Light" w:hAnsi="Garamond"/>
-          <w:b w:val="0"/>
-          <w:sz w:val="22"/>
-          <w:szCs w:val="22"/>
-          <w:lang w:eastAsia="zh-CN"/>
-        </w:rPr>
-        <w:t>)</w:t>
+      <w:proofErr w:type="spellStart"/>
+      <w:r>
+        <w:rPr>
+          <w:rFonts w:ascii="Garamond" w:eastAsia="Microsoft YaHei Light" w:hAnsi="Garamond"/>
+          <w:b w:val="0"/>
+          <w:sz w:val="22"/>
+          <w:szCs w:val="22"/>
+          <w:lang w:eastAsia="zh-CN"/>
+        </w:rPr>
+        <w:t>UbiComp</w:t>
+      </w:r>
+      <w:proofErr w:type="spellEnd"/>
+      <w:r>
+        <w:rPr>
+          <w:rFonts w:ascii="Garamond" w:eastAsia="Microsoft YaHei Light" w:hAnsi="Garamond"/>
+          <w:b w:val="0"/>
+          <w:sz w:val="22"/>
+          <w:szCs w:val="22"/>
+          <w:lang w:eastAsia="zh-CN"/>
+        </w:rPr>
+        <w:t xml:space="preserve"> 202</w:t>
+      </w:r>
+      <w:r>
+        <w:rPr>
+          <w:rFonts w:ascii="Garamond" w:eastAsia="Microsoft YaHei Light" w:hAnsi="Garamond"/>
+          <w:b w:val="0"/>
+          <w:sz w:val="22"/>
+          <w:szCs w:val="22"/>
+          <w:lang w:eastAsia="zh-CN"/>
+        </w:rPr>
+        <w:t>1)</w:t>
+      </w:r>
+      <w:r>
+        <w:rPr>
+          <w:rFonts w:ascii="Garamond" w:eastAsia="Microsoft YaHei Light" w:hAnsi="Garamond"/>
+          <w:b w:val="0"/>
+          <w:sz w:val="22"/>
+          <w:szCs w:val="22"/>
+          <w:lang w:eastAsia="zh-CN"/>
+        </w:rPr>
+        <w:t>.</w:t>
       </w:r>
     </w:p>
     <w:p>
@@ -2124,22 +2103,32 @@
       <w:r>
         <w:rPr>
           <w:rFonts w:ascii="Garamond" w:eastAsia="Microsoft YaHei Light" w:hAnsi="Garamond"/>
+          <w:b w:val="0"/>
+          <w:sz w:val="22"/>
+          <w:szCs w:val="22"/>
+          <w:lang w:eastAsia="zh-CN"/>
+        </w:rPr>
+        <w:t>Ziqi Zhang(intern), </w:t>
+      </w:r>
+      <w:r>
+        <w:rPr>
+          <w:rFonts w:ascii="Garamond" w:eastAsia="Microsoft YaHei Light" w:hAnsi="Garamond"/>
           <w:bCs/>
           <w:sz w:val="22"/>
           <w:szCs w:val="22"/>
           <w:lang w:eastAsia="zh-CN"/>
         </w:rPr>
-        <w:t>Yuanchun Li</w:t>
-      </w:r>
-      <w:r>
-        <w:rPr>
-          <w:rFonts w:ascii="Garamond" w:eastAsia="Microsoft YaHei Light" w:hAnsi="Garamond"/>
-          <w:b w:val="0"/>
-          <w:sz w:val="22"/>
-          <w:szCs w:val="22"/>
-          <w:lang w:eastAsia="zh-CN"/>
-        </w:rPr>
-        <w:t xml:space="preserve">, </w:t>
+        <w:t>Yuanchun Li*</w:t>
+      </w:r>
+      <w:r>
+        <w:rPr>
+          <w:rFonts w:ascii="Garamond" w:eastAsia="Microsoft YaHei Light" w:hAnsi="Garamond"/>
+          <w:b w:val="0"/>
+          <w:sz w:val="22"/>
+          <w:szCs w:val="22"/>
+          <w:lang w:eastAsia="zh-CN"/>
+        </w:rPr>
+        <w:t xml:space="preserve">, Yao Guo, </w:t>
       </w:r>
       <w:proofErr w:type="spellStart"/>
       <w:r>
@@ -2150,7 +2139,7 @@
           <w:szCs w:val="22"/>
           <w:lang w:eastAsia="zh-CN"/>
         </w:rPr>
-        <w:t>Ziyue</w:t>
+        <w:t>Xiangqun</w:t>
       </w:r>
       <w:proofErr w:type="spellEnd"/>
       <w:r>
@@ -2161,39 +2150,27 @@
           <w:szCs w:val="22"/>
           <w:lang w:eastAsia="zh-CN"/>
         </w:rPr>
-        <w:t xml:space="preserve"> Yang*, Yao Guo, </w:t>
-      </w:r>
-      <w:proofErr w:type="spellStart"/>
-      <w:r>
-        <w:rPr>
-          <w:rFonts w:ascii="Garamond" w:eastAsia="Microsoft YaHei Light" w:hAnsi="Garamond"/>
-          <w:b w:val="0"/>
-          <w:sz w:val="22"/>
-          <w:szCs w:val="22"/>
-          <w:lang w:eastAsia="zh-CN"/>
-        </w:rPr>
-        <w:t>Xiangqun</w:t>
-      </w:r>
-      <w:proofErr w:type="spellEnd"/>
-      <w:r>
-        <w:rPr>
-          <w:rFonts w:ascii="Garamond" w:eastAsia="Microsoft YaHei Light" w:hAnsi="Garamond"/>
-          <w:b w:val="0"/>
-          <w:sz w:val="22"/>
-          <w:szCs w:val="22"/>
-          <w:lang w:eastAsia="zh-CN"/>
-        </w:rPr>
-        <w:t xml:space="preserve"> Chen. “Humanoid: a deep learning-based approach to automated black-box Android app testing.” </w:t>
-      </w:r>
-      <w:r>
-        <w:rPr>
-          <w:rFonts w:ascii="Garamond" w:eastAsia="Microsoft YaHei Light" w:hAnsi="Garamond"/>
-          <w:b w:val="0"/>
-          <w:sz w:val="22"/>
-          <w:szCs w:val="22"/>
-          <w:lang w:eastAsia="zh-CN"/>
-        </w:rPr>
-        <w:t>In Proceedings of the 34th IEEE/ACM International Conference on Automated Software Engineering. IEEE Press, 1070–1073.</w:t>
+        <w:t xml:space="preserve"> Chen, Yunxin Liu. “Dynamic Slicing for Deep Neural Networks.” </w:t>
+      </w:r>
+      <w:r>
+        <w:rPr>
+          <w:rFonts w:ascii="Garamond" w:eastAsia="Microsoft YaHei Light" w:hAnsi="Garamond"/>
+          <w:b w:val="0"/>
+          <w:sz w:val="22"/>
+          <w:szCs w:val="22"/>
+          <w:lang w:eastAsia="zh-CN"/>
+        </w:rPr>
+        <w:t xml:space="preserve">In </w:t>
+      </w:r>
+      <w:r>
+        <w:rPr>
+          <w:rFonts w:ascii="Garamond" w:eastAsia="Microsoft YaHei Light" w:hAnsi="Garamond"/>
+          <w:b w:val="0"/>
+          <w:sz w:val="22"/>
+          <w:szCs w:val="22"/>
+          <w:lang w:eastAsia="zh-CN"/>
+        </w:rPr>
+        <w:t>Proceedings of the 28th ACM Joint Meeting on European Software Engineering Conference and Symposium on the Foundations of Software Engineering. Association for Computing Machinery, New York, NY, USA, 838–850.</w:t>
       </w:r>
       <w:r>
         <w:rPr>
@@ -2207,7 +2184,7 @@
       </w:r>
       <w:r>
         <w:rPr>
-          <w:rFonts w:ascii="Garamond" w:eastAsia="Microsoft YaHei Light" w:hAnsi="Garamond"/>
+          <w:rFonts w:ascii="Garamond" w:eastAsia="Microsoft YaHei Light" w:hAnsi="Garamond" w:hint="eastAsia"/>
           <w:b w:val="0"/>
           <w:sz w:val="22"/>
           <w:szCs w:val="22"/>
@@ -2223,7 +2200,17 @@
           <w:szCs w:val="22"/>
           <w:lang w:eastAsia="zh-CN"/>
         </w:rPr>
-        <w:t>ASE 2019 Tool).</w:t>
+        <w:t>ESEC/FSE 2020</w:t>
+      </w:r>
+      <w:r>
+        <w:rPr>
+          <w:rFonts w:ascii="Garamond" w:eastAsia="Microsoft YaHei Light" w:hAnsi="Garamond"/>
+          <w:b w:val="0"/>
+          <w:sz w:val="22"/>
+          <w:szCs w:val="22"/>
+          <w:lang w:eastAsia="zh-CN"/>
+        </w:rPr>
+        <w:t>)</w:t>
       </w:r>
     </w:p>
     <w:p>
@@ -2239,13 +2226,16 @@
           <w:b w:val="0"/>
           <w:sz w:val="22"/>
           <w:szCs w:val="22"/>
-        </w:rPr>
-      </w:pPr>
-      <w:r>
-        <w:rPr>
-          <w:rFonts w:ascii="Garamond" w:eastAsia="Microsoft YaHei Light" w:hAnsi="Garamond"/>
-          <w:sz w:val="22"/>
-          <w:szCs w:val="22"/>
+          <w:lang w:eastAsia="zh-CN"/>
+        </w:rPr>
+      </w:pPr>
+      <w:r>
+        <w:rPr>
+          <w:rFonts w:ascii="Garamond" w:eastAsia="Microsoft YaHei Light" w:hAnsi="Garamond"/>
+          <w:bCs/>
+          <w:sz w:val="22"/>
+          <w:szCs w:val="22"/>
+          <w:lang w:eastAsia="zh-CN"/>
         </w:rPr>
         <w:t>Yuanchun Li</w:t>
       </w:r>
@@ -2255,8 +2245,9 @@
           <w:b w:val="0"/>
           <w:sz w:val="22"/>
           <w:szCs w:val="22"/>
-        </w:rPr>
-        <w:t xml:space="preserve">, </w:t>
+          <w:lang w:eastAsia="zh-CN"/>
+        </w:rPr>
+        <w:t xml:space="preserve">, Ziyue Yang*, Yao Guo, </w:t>
       </w:r>
       <w:proofErr w:type="spellStart"/>
       <w:r>
@@ -2265,8 +2256,9 @@
           <w:b w:val="0"/>
           <w:sz w:val="22"/>
           <w:szCs w:val="22"/>
-        </w:rPr>
-        <w:t>Ziyue</w:t>
+          <w:lang w:eastAsia="zh-CN"/>
+        </w:rPr>
+        <w:t>Xiangqun</w:t>
       </w:r>
       <w:proofErr w:type="spellEnd"/>
       <w:r>
@@ -2275,49 +2267,28 @@
           <w:b w:val="0"/>
           <w:sz w:val="22"/>
           <w:szCs w:val="22"/>
-        </w:rPr>
-        <w:t xml:space="preserve"> Yang, Yao Guo, </w:t>
-      </w:r>
-      <w:proofErr w:type="spellStart"/>
-      <w:r>
-        <w:rPr>
-          <w:rFonts w:ascii="Garamond" w:eastAsia="Microsoft YaHei Light" w:hAnsi="Garamond"/>
-          <w:b w:val="0"/>
-          <w:sz w:val="22"/>
-          <w:szCs w:val="22"/>
-        </w:rPr>
-        <w:t>Xiangqun</w:t>
-      </w:r>
-      <w:proofErr w:type="spellEnd"/>
-      <w:r>
-        <w:rPr>
-          <w:rFonts w:ascii="Garamond" w:eastAsia="Microsoft YaHei Light" w:hAnsi="Garamond"/>
-          <w:b w:val="0"/>
-          <w:sz w:val="22"/>
-          <w:szCs w:val="22"/>
-        </w:rPr>
-        <w:t xml:space="preserve"> Chen, Yuvraj Agarwal, and Jason Hong. “Automated Extraction of Personal Knowledge from Smartphone Push Notifications.” </w:t>
-      </w:r>
-      <w:r>
-        <w:rPr>
-          <w:rFonts w:ascii="Garamond" w:eastAsia="Microsoft YaHei Light" w:hAnsi="Garamond"/>
-          <w:b w:val="0"/>
-          <w:sz w:val="22"/>
-          <w:szCs w:val="22"/>
-        </w:rPr>
-        <w:t xml:space="preserve">The IEEE International Conference on Big </w:t>
-      </w:r>
-      <w:proofErr w:type="gramStart"/>
-      <w:r>
-        <w:rPr>
-          <w:rFonts w:ascii="Garamond" w:eastAsia="Microsoft YaHei Light" w:hAnsi="Garamond"/>
-          <w:b w:val="0"/>
-          <w:sz w:val="22"/>
-          <w:szCs w:val="22"/>
-        </w:rPr>
-        <w:t>Data</w:t>
-      </w:r>
-      <w:r>
+          <w:lang w:eastAsia="zh-CN"/>
+        </w:rPr>
+        <w:t xml:space="preserve"> Chen. “Humanoid: a deep learning-based approach to automated black-box Android app testing.” </w:t>
+      </w:r>
+      <w:r>
+        <w:rPr>
+          <w:rFonts w:ascii="Garamond" w:eastAsia="Microsoft YaHei Light" w:hAnsi="Garamond"/>
+          <w:b w:val="0"/>
+          <w:sz w:val="22"/>
+          <w:szCs w:val="22"/>
+          <w:lang w:eastAsia="zh-CN"/>
+        </w:rPr>
+        <w:t>In Proceedings of the 34th IEEE/ACM International Conference on Automated Software Engineering. IEEE Press, 1070–1073.</w:t>
+      </w:r>
+      <w:r>
+        <w:rPr>
+          <w:rFonts w:ascii="Garamond" w:eastAsia="Microsoft YaHei Light" w:hAnsi="Garamond"/>
+          <w:b w:val="0"/>
+          <w:sz w:val="22"/>
+          <w:szCs w:val="22"/>
+          <w:lang w:eastAsia="zh-CN"/>
+        </w:rPr>
         <w:t xml:space="preserve"> </w:t>
       </w:r>
       <w:r>
@@ -2326,47 +2297,19 @@
           <w:b w:val="0"/>
           <w:sz w:val="22"/>
           <w:szCs w:val="22"/>
-        </w:rPr>
-        <w:t>,</w:t>
-      </w:r>
-      <w:proofErr w:type="gramEnd"/>
-      <w:r>
-        <w:rPr>
-          <w:rFonts w:ascii="Garamond" w:eastAsia="Microsoft YaHei Light" w:hAnsi="Garamond"/>
-          <w:b w:val="0"/>
-          <w:sz w:val="22"/>
-          <w:szCs w:val="22"/>
-        </w:rPr>
-        <w:t xml:space="preserve"> 733-742.</w:t>
-      </w:r>
-      <w:r>
-        <w:rPr>
-          <w:rFonts w:ascii="Garamond" w:eastAsia="Microsoft YaHei Light" w:hAnsi="Garamond"/>
-          <w:b w:val="0"/>
-          <w:sz w:val="22"/>
-          <w:szCs w:val="22"/>
-        </w:rPr>
-        <w:t xml:space="preserve"> (</w:t>
-      </w:r>
-      <w:proofErr w:type="spellStart"/>
-      <w:r>
-        <w:rPr>
-          <w:rFonts w:ascii="Garamond" w:eastAsia="Microsoft YaHei Light" w:hAnsi="Garamond"/>
-          <w:b w:val="0"/>
-          <w:sz w:val="22"/>
-          <w:szCs w:val="22"/>
-        </w:rPr>
-        <w:t>BigData</w:t>
-      </w:r>
-      <w:proofErr w:type="spellEnd"/>
-      <w:r>
-        <w:rPr>
-          <w:rFonts w:ascii="Garamond" w:eastAsia="Microsoft YaHei Light" w:hAnsi="Garamond"/>
-          <w:b w:val="0"/>
-          <w:sz w:val="22"/>
-          <w:szCs w:val="22"/>
-        </w:rPr>
-        <w:t xml:space="preserve"> 2018)</w:t>
+          <w:lang w:eastAsia="zh-CN"/>
+        </w:rPr>
+        <w:t>(</w:t>
+      </w:r>
+      <w:r>
+        <w:rPr>
+          <w:rFonts w:ascii="Garamond" w:eastAsia="Microsoft YaHei Light" w:hAnsi="Garamond"/>
+          <w:b w:val="0"/>
+          <w:sz w:val="22"/>
+          <w:szCs w:val="22"/>
+          <w:lang w:eastAsia="zh-CN"/>
+        </w:rPr>
+        <w:t>ASE 2019 Tool).</w:t>
       </w:r>
     </w:p>
     <w:p>
@@ -2386,25 +2329,6 @@
       </w:pPr>
       <w:r>
         <w:rPr>
-          <w:rFonts w:ascii="Garamond" w:eastAsia="Microsoft YaHei Light" w:hAnsi="Garamond" w:hint="eastAsia"/>
-          <w:b w:val="0"/>
-          <w:sz w:val="22"/>
-          <w:szCs w:val="22"/>
-          <w:lang w:eastAsia="zh-CN"/>
-        </w:rPr>
-        <w:t>Yao</w:t>
-      </w:r>
-      <w:r>
-        <w:rPr>
-          <w:rFonts w:ascii="Garamond" w:eastAsia="Microsoft YaHei Light" w:hAnsi="Garamond"/>
-          <w:b w:val="0"/>
-          <w:sz w:val="22"/>
-          <w:szCs w:val="22"/>
-        </w:rPr>
-        <w:t xml:space="preserve"> Guo, </w:t>
-      </w:r>
-      <w:r>
-        <w:rPr>
           <w:rFonts w:ascii="Garamond" w:eastAsia="Microsoft YaHei Light" w:hAnsi="Garamond"/>
           <w:sz w:val="22"/>
           <w:szCs w:val="22"/>
@@ -2418,7 +2342,7 @@
           <w:sz w:val="22"/>
           <w:szCs w:val="22"/>
         </w:rPr>
-        <w:t xml:space="preserve">, </w:t>
+        <w:t xml:space="preserve">, Ziyue Yang, Yao Guo, </w:t>
       </w:r>
       <w:proofErr w:type="spellStart"/>
       <w:r>
@@ -2428,7 +2352,7 @@
           <w:sz w:val="22"/>
           <w:szCs w:val="22"/>
         </w:rPr>
-        <w:t>Ziyue</w:t>
+        <w:t>Xiangqun</w:t>
       </w:r>
       <w:proofErr w:type="spellEnd"/>
       <w:r>
@@ -2438,7 +2362,57 @@
           <w:sz w:val="22"/>
           <w:szCs w:val="22"/>
         </w:rPr>
-        <w:t xml:space="preserve"> Yang, and </w:t>
+        <w:t xml:space="preserve"> Chen, Yuvraj Agarwal, and Jason Hong. “Automated Extraction of Personal Knowledge from Smartphone Push Notifications.” </w:t>
+      </w:r>
+      <w:r>
+        <w:rPr>
+          <w:rFonts w:ascii="Garamond" w:eastAsia="Microsoft YaHei Light" w:hAnsi="Garamond"/>
+          <w:b w:val="0"/>
+          <w:sz w:val="22"/>
+          <w:szCs w:val="22"/>
+        </w:rPr>
+        <w:t xml:space="preserve">The IEEE International Conference on Big </w:t>
+      </w:r>
+      <w:proofErr w:type="gramStart"/>
+      <w:r>
+        <w:rPr>
+          <w:rFonts w:ascii="Garamond" w:eastAsia="Microsoft YaHei Light" w:hAnsi="Garamond"/>
+          <w:b w:val="0"/>
+          <w:sz w:val="22"/>
+          <w:szCs w:val="22"/>
+        </w:rPr>
+        <w:t>Data</w:t>
+      </w:r>
+      <w:r>
+        <w:t xml:space="preserve"> </w:t>
+      </w:r>
+      <w:r>
+        <w:rPr>
+          <w:rFonts w:ascii="Garamond" w:eastAsia="Microsoft YaHei Light" w:hAnsi="Garamond"/>
+          <w:b w:val="0"/>
+          <w:sz w:val="22"/>
+          <w:szCs w:val="22"/>
+        </w:rPr>
+        <w:t>,</w:t>
+      </w:r>
+      <w:proofErr w:type="gramEnd"/>
+      <w:r>
+        <w:rPr>
+          <w:rFonts w:ascii="Garamond" w:eastAsia="Microsoft YaHei Light" w:hAnsi="Garamond"/>
+          <w:b w:val="0"/>
+          <w:sz w:val="22"/>
+          <w:szCs w:val="22"/>
+        </w:rPr>
+        <w:t xml:space="preserve"> 733-742.</w:t>
+      </w:r>
+      <w:r>
+        <w:rPr>
+          <w:rFonts w:ascii="Garamond" w:eastAsia="Microsoft YaHei Light" w:hAnsi="Garamond"/>
+          <w:b w:val="0"/>
+          <w:sz w:val="22"/>
+          <w:szCs w:val="22"/>
+        </w:rPr>
+        <w:t xml:space="preserve"> (</w:t>
       </w:r>
       <w:proofErr w:type="spellStart"/>
       <w:r>
@@ -2448,7 +2422,7 @@
           <w:sz w:val="22"/>
           <w:szCs w:val="22"/>
         </w:rPr>
-        <w:t>Xiangqun</w:t>
+        <w:t>BigData</w:t>
       </w:r>
       <w:proofErr w:type="spellEnd"/>
       <w:r>
@@ -2458,72 +2432,7 @@
           <w:sz w:val="22"/>
           <w:szCs w:val="22"/>
         </w:rPr>
-        <w:t xml:space="preserve"> Chen.</w:t>
-      </w:r>
-      <w:r>
-        <w:rPr>
-          <w:rFonts w:ascii="Garamond" w:eastAsia="Microsoft YaHei Light" w:hAnsi="Garamond"/>
-          <w:b w:val="0"/>
-          <w:sz w:val="22"/>
-          <w:szCs w:val="22"/>
-        </w:rPr>
-        <w:t xml:space="preserve"> </w:t>
-      </w:r>
-      <w:r>
-        <w:rPr>
-          <w:rFonts w:ascii="Garamond" w:eastAsia="Microsoft YaHei Light" w:hAnsi="Garamond"/>
-          <w:b w:val="0"/>
-          <w:sz w:val="22"/>
-          <w:szCs w:val="22"/>
-        </w:rPr>
-        <w:t>“</w:t>
-      </w:r>
-      <w:r>
-        <w:rPr>
-          <w:rFonts w:ascii="Garamond" w:eastAsia="Microsoft YaHei Light" w:hAnsi="Garamond"/>
-          <w:b w:val="0"/>
-          <w:sz w:val="22"/>
-          <w:szCs w:val="22"/>
-        </w:rPr>
-        <w:t xml:space="preserve">What's inside your </w:t>
-      </w:r>
-      <w:proofErr w:type="gramStart"/>
-      <w:r>
-        <w:rPr>
-          <w:rFonts w:ascii="Garamond" w:eastAsia="Microsoft YaHei Light" w:hAnsi="Garamond"/>
-          <w:b w:val="0"/>
-          <w:sz w:val="22"/>
-          <w:szCs w:val="22"/>
-        </w:rPr>
-        <w:t>app?:</w:t>
-      </w:r>
-      <w:proofErr w:type="gramEnd"/>
-      <w:r>
-        <w:rPr>
-          <w:rFonts w:ascii="Garamond" w:eastAsia="Microsoft YaHei Light" w:hAnsi="Garamond"/>
-          <w:b w:val="0"/>
-          <w:sz w:val="22"/>
-          <w:szCs w:val="22"/>
-        </w:rPr>
-        <w:t xml:space="preserve"> Understanding Feature Redundancy in Mobile Apps</w:t>
-      </w:r>
-      <w:r>
-        <w:rPr>
-          <w:rFonts w:ascii="Garamond" w:eastAsia="Microsoft YaHei Light" w:hAnsi="Garamond"/>
-          <w:b w:val="0"/>
-          <w:sz w:val="22"/>
-          <w:szCs w:val="22"/>
-        </w:rPr>
-        <w:t xml:space="preserve">.” </w:t>
-      </w:r>
-      <w:r>
-        <w:rPr>
-          <w:rFonts w:ascii="Garamond" w:eastAsia="Microsoft YaHei Light" w:hAnsi="Garamond"/>
-          <w:b w:val="0"/>
-          <w:sz w:val="22"/>
-          <w:szCs w:val="22"/>
-        </w:rPr>
-        <w:t>In Proceedings of the IEEE/ACM International Conference on Program Comprehension, 266-276. (ICPC 2018)</w:t>
+        <w:t xml:space="preserve"> 2018)</w:t>
       </w:r>
     </w:p>
     <w:p>
@@ -2537,124 +2446,72 @@
         <w:rPr>
           <w:rFonts w:ascii="Garamond" w:eastAsia="Microsoft YaHei Light" w:hAnsi="Garamond"/>
           <w:b w:val="0"/>
-          <w:bCs/>
-          <w:sz w:val="22"/>
-          <w:szCs w:val="22"/>
-        </w:rPr>
-      </w:pPr>
+          <w:sz w:val="22"/>
+          <w:szCs w:val="22"/>
+        </w:rPr>
+      </w:pPr>
+      <w:r>
+        <w:rPr>
+          <w:rFonts w:ascii="Garamond" w:eastAsia="Microsoft YaHei Light" w:hAnsi="Garamond" w:hint="eastAsia"/>
+          <w:b w:val="0"/>
+          <w:sz w:val="22"/>
+          <w:szCs w:val="22"/>
+          <w:lang w:eastAsia="zh-CN"/>
+        </w:rPr>
+        <w:t>Yao</w:t>
+      </w:r>
+      <w:r>
+        <w:rPr>
+          <w:rFonts w:ascii="Garamond" w:eastAsia="Microsoft YaHei Light" w:hAnsi="Garamond"/>
+          <w:b w:val="0"/>
+          <w:sz w:val="22"/>
+          <w:szCs w:val="22"/>
+        </w:rPr>
+        <w:t xml:space="preserve"> Guo, </w:t>
+      </w:r>
+      <w:r>
+        <w:rPr>
+          <w:rFonts w:ascii="Garamond" w:eastAsia="Microsoft YaHei Light" w:hAnsi="Garamond"/>
+          <w:sz w:val="22"/>
+          <w:szCs w:val="22"/>
+        </w:rPr>
+        <w:t>Yuanchun Li</w:t>
+      </w:r>
+      <w:r>
+        <w:rPr>
+          <w:rFonts w:ascii="Garamond" w:eastAsia="Microsoft YaHei Light" w:hAnsi="Garamond"/>
+          <w:b w:val="0"/>
+          <w:sz w:val="22"/>
+          <w:szCs w:val="22"/>
+        </w:rPr>
+        <w:t xml:space="preserve">, Ziyue Yang, and </w:t>
+      </w:r>
       <w:proofErr w:type="spellStart"/>
       <w:r>
         <w:rPr>
           <w:rFonts w:ascii="Garamond" w:eastAsia="Microsoft YaHei Light" w:hAnsi="Garamond"/>
           <w:b w:val="0"/>
-          <w:bCs/>
-          <w:sz w:val="22"/>
-          <w:szCs w:val="22"/>
-        </w:rPr>
-        <w:t>Haojian</w:t>
+          <w:sz w:val="22"/>
+          <w:szCs w:val="22"/>
+        </w:rPr>
+        <w:t>Xiangqun</w:t>
       </w:r>
       <w:proofErr w:type="spellEnd"/>
       <w:r>
         <w:rPr>
           <w:rFonts w:ascii="Garamond" w:eastAsia="Microsoft YaHei Light" w:hAnsi="Garamond"/>
           <w:b w:val="0"/>
-          <w:bCs/>
-          <w:sz w:val="22"/>
-          <w:szCs w:val="22"/>
-        </w:rPr>
-        <w:t xml:space="preserve"> Jin, </w:t>
-      </w:r>
-      <w:proofErr w:type="spellStart"/>
-      <w:r>
-        <w:rPr>
-          <w:rFonts w:ascii="Garamond" w:eastAsia="Microsoft YaHei Light" w:hAnsi="Garamond"/>
-          <w:b w:val="0"/>
-          <w:bCs/>
-          <w:sz w:val="22"/>
-          <w:szCs w:val="22"/>
-        </w:rPr>
-        <w:t>Minyi</w:t>
-      </w:r>
-      <w:proofErr w:type="spellEnd"/>
-      <w:r>
-        <w:rPr>
-          <w:rFonts w:ascii="Garamond" w:eastAsia="Microsoft YaHei Light" w:hAnsi="Garamond"/>
-          <w:b w:val="0"/>
-          <w:bCs/>
-          <w:sz w:val="22"/>
-          <w:szCs w:val="22"/>
-        </w:rPr>
-        <w:t xml:space="preserve"> Liu, Kevan </w:t>
-      </w:r>
-      <w:proofErr w:type="spellStart"/>
-      <w:r>
-        <w:rPr>
-          <w:rFonts w:ascii="Garamond" w:eastAsia="Microsoft YaHei Light" w:hAnsi="Garamond"/>
-          <w:b w:val="0"/>
-          <w:bCs/>
-          <w:sz w:val="22"/>
-          <w:szCs w:val="22"/>
-        </w:rPr>
-        <w:t>Dodhia</w:t>
-      </w:r>
-      <w:proofErr w:type="spellEnd"/>
-      <w:r>
-        <w:rPr>
-          <w:rFonts w:ascii="Garamond" w:eastAsia="Microsoft YaHei Light" w:hAnsi="Garamond"/>
-          <w:b w:val="0"/>
-          <w:bCs/>
-          <w:sz w:val="22"/>
-          <w:szCs w:val="22"/>
-        </w:rPr>
-        <w:t>, </w:t>
-      </w:r>
-      <w:r>
-        <w:rPr>
-          <w:rFonts w:ascii="Garamond" w:eastAsia="Microsoft YaHei Light" w:hAnsi="Garamond"/>
-          <w:sz w:val="22"/>
-          <w:szCs w:val="22"/>
-        </w:rPr>
-        <w:t>Yuanchun Li</w:t>
-      </w:r>
-      <w:r>
-        <w:rPr>
-          <w:rFonts w:ascii="Garamond" w:eastAsia="Microsoft YaHei Light" w:hAnsi="Garamond"/>
-          <w:b w:val="0"/>
-          <w:bCs/>
-          <w:sz w:val="22"/>
-          <w:szCs w:val="22"/>
-        </w:rPr>
-        <w:t xml:space="preserve">, Gaurav Srivastava, Matthew </w:t>
-      </w:r>
-      <w:proofErr w:type="spellStart"/>
-      <w:r>
-        <w:rPr>
-          <w:rFonts w:ascii="Garamond" w:eastAsia="Microsoft YaHei Light" w:hAnsi="Garamond"/>
-          <w:b w:val="0"/>
-          <w:bCs/>
-          <w:sz w:val="22"/>
-          <w:szCs w:val="22"/>
-        </w:rPr>
-        <w:t>Fredrikson</w:t>
-      </w:r>
-      <w:proofErr w:type="spellEnd"/>
-      <w:r>
-        <w:rPr>
-          <w:rFonts w:ascii="Garamond" w:eastAsia="Microsoft YaHei Light" w:hAnsi="Garamond"/>
-          <w:b w:val="0"/>
-          <w:bCs/>
-          <w:sz w:val="22"/>
-          <w:szCs w:val="22"/>
-        </w:rPr>
-        <w:t>, Yuvraj Agarwal, and Jason I. Hong. 2018. Why Are They Collecting My Data? Inferring the Purposes of Network Traffic in Mobile Apps. Proc. ACM Interact. Mob. Wearable Ubiquitous Technol. 2, 4, Article 173 (December 2018), 27 pages.</w:t>
-      </w:r>
-      <w:r>
-        <w:rPr>
-          <w:rFonts w:ascii="Garamond" w:eastAsia="Microsoft YaHei Light" w:hAnsi="Garamond"/>
-          <w:b w:val="0"/>
-          <w:sz w:val="22"/>
-          <w:szCs w:val="22"/>
-          <w:lang w:eastAsia="zh-CN"/>
+          <w:sz w:val="22"/>
+          <w:szCs w:val="22"/>
+        </w:rPr>
+        <w:t xml:space="preserve"> Chen.</w:t>
+      </w:r>
+      <w:r>
+        <w:rPr>
+          <w:rFonts w:ascii="Garamond" w:eastAsia="Microsoft YaHei Light" w:hAnsi="Garamond"/>
+          <w:b w:val="0"/>
+          <w:sz w:val="22"/>
+          <w:szCs w:val="22"/>
         </w:rPr>
         <w:t xml:space="preserve"> </w:t>
       </w:r>
@@ -2664,41 +2521,55 @@
           <w:b w:val="0"/>
           <w:sz w:val="22"/>
           <w:szCs w:val="22"/>
-          <w:lang w:eastAsia="zh-CN"/>
-        </w:rPr>
-        <w:t>(</w:t>
-      </w:r>
-      <w:proofErr w:type="spellStart"/>
-      <w:r>
-        <w:rPr>
-          <w:rFonts w:ascii="Garamond" w:eastAsia="Microsoft YaHei Light" w:hAnsi="Garamond"/>
-          <w:b w:val="0"/>
-          <w:sz w:val="22"/>
-          <w:szCs w:val="22"/>
-          <w:lang w:eastAsia="zh-CN"/>
-        </w:rPr>
-        <w:t>UbiComp</w:t>
-      </w:r>
-      <w:proofErr w:type="spellEnd"/>
-      <w:r>
-        <w:rPr>
-          <w:rFonts w:ascii="Garamond" w:eastAsia="Microsoft YaHei Light" w:hAnsi="Garamond"/>
-          <w:b w:val="0"/>
-          <w:sz w:val="22"/>
-          <w:szCs w:val="22"/>
-          <w:lang w:eastAsia="zh-CN"/>
-        </w:rPr>
-        <w:t xml:space="preserve"> 2020</w:t>
-      </w:r>
-      <w:r>
-        <w:rPr>
-          <w:rFonts w:ascii="Garamond" w:eastAsia="Microsoft YaHei Light" w:hAnsi="Garamond"/>
-          <w:b w:val="0"/>
-          <w:sz w:val="22"/>
-          <w:szCs w:val="22"/>
-          <w:lang w:eastAsia="zh-CN"/>
-        </w:rPr>
-        <w:t>)</w:t>
+        </w:rPr>
+        <w:t>“</w:t>
+      </w:r>
+      <w:r>
+        <w:rPr>
+          <w:rFonts w:ascii="Garamond" w:eastAsia="Microsoft YaHei Light" w:hAnsi="Garamond"/>
+          <w:b w:val="0"/>
+          <w:sz w:val="22"/>
+          <w:szCs w:val="22"/>
+        </w:rPr>
+        <w:t xml:space="preserve">What's inside your </w:t>
+      </w:r>
+      <w:proofErr w:type="gramStart"/>
+      <w:r>
+        <w:rPr>
+          <w:rFonts w:ascii="Garamond" w:eastAsia="Microsoft YaHei Light" w:hAnsi="Garamond"/>
+          <w:b w:val="0"/>
+          <w:sz w:val="22"/>
+          <w:szCs w:val="22"/>
+        </w:rPr>
+        <w:t>app?:</w:t>
+      </w:r>
+      <w:proofErr w:type="gramEnd"/>
+      <w:r>
+        <w:rPr>
+          <w:rFonts w:ascii="Garamond" w:eastAsia="Microsoft YaHei Light" w:hAnsi="Garamond"/>
+          <w:b w:val="0"/>
+          <w:sz w:val="22"/>
+          <w:szCs w:val="22"/>
+        </w:rPr>
+        <w:t xml:space="preserve"> Understanding Feature Redundancy in Mobile Apps</w:t>
+      </w:r>
+      <w:r>
+        <w:rPr>
+          <w:rFonts w:ascii="Garamond" w:eastAsia="Microsoft YaHei Light" w:hAnsi="Garamond"/>
+          <w:b w:val="0"/>
+          <w:sz w:val="22"/>
+          <w:szCs w:val="22"/>
+        </w:rPr>
+        <w:t xml:space="preserve">.” </w:t>
+      </w:r>
+      <w:r>
+        <w:rPr>
+          <w:rFonts w:ascii="Garamond" w:eastAsia="Microsoft YaHei Light" w:hAnsi="Garamond"/>
+          <w:b w:val="0"/>
+          <w:sz w:val="22"/>
+          <w:szCs w:val="22"/>
+        </w:rPr>
+        <w:t>In Proceedings of the IEEE/ACM International Conference on Program Comprehension, 266-276. (ICPC 2018)</w:t>
       </w:r>
     </w:p>
     <w:p>
@@ -2712,10 +2583,77 @@
         <w:rPr>
           <w:rFonts w:ascii="Garamond" w:eastAsia="Microsoft YaHei Light" w:hAnsi="Garamond"/>
           <w:b w:val="0"/>
-          <w:sz w:val="22"/>
-          <w:szCs w:val="22"/>
-        </w:rPr>
-      </w:pPr>
+          <w:bCs/>
+          <w:sz w:val="22"/>
+          <w:szCs w:val="22"/>
+        </w:rPr>
+      </w:pPr>
+      <w:proofErr w:type="spellStart"/>
+      <w:r>
+        <w:rPr>
+          <w:rFonts w:ascii="Garamond" w:eastAsia="Microsoft YaHei Light" w:hAnsi="Garamond"/>
+          <w:b w:val="0"/>
+          <w:bCs/>
+          <w:sz w:val="22"/>
+          <w:szCs w:val="22"/>
+        </w:rPr>
+        <w:t>Haojian</w:t>
+      </w:r>
+      <w:proofErr w:type="spellEnd"/>
+      <w:r>
+        <w:rPr>
+          <w:rFonts w:ascii="Garamond" w:eastAsia="Microsoft YaHei Light" w:hAnsi="Garamond"/>
+          <w:b w:val="0"/>
+          <w:bCs/>
+          <w:sz w:val="22"/>
+          <w:szCs w:val="22"/>
+        </w:rPr>
+        <w:t xml:space="preserve"> Jin, </w:t>
+      </w:r>
+      <w:proofErr w:type="spellStart"/>
+      <w:r>
+        <w:rPr>
+          <w:rFonts w:ascii="Garamond" w:eastAsia="Microsoft YaHei Light" w:hAnsi="Garamond"/>
+          <w:b w:val="0"/>
+          <w:bCs/>
+          <w:sz w:val="22"/>
+          <w:szCs w:val="22"/>
+        </w:rPr>
+        <w:t>Minyi</w:t>
+      </w:r>
+      <w:proofErr w:type="spellEnd"/>
+      <w:r>
+        <w:rPr>
+          <w:rFonts w:ascii="Garamond" w:eastAsia="Microsoft YaHei Light" w:hAnsi="Garamond"/>
+          <w:b w:val="0"/>
+          <w:bCs/>
+          <w:sz w:val="22"/>
+          <w:szCs w:val="22"/>
+        </w:rPr>
+        <w:t xml:space="preserve"> Liu, Kevan </w:t>
+      </w:r>
+      <w:proofErr w:type="spellStart"/>
+      <w:r>
+        <w:rPr>
+          <w:rFonts w:ascii="Garamond" w:eastAsia="Microsoft YaHei Light" w:hAnsi="Garamond"/>
+          <w:b w:val="0"/>
+          <w:bCs/>
+          <w:sz w:val="22"/>
+          <w:szCs w:val="22"/>
+        </w:rPr>
+        <w:t>Dodhia</w:t>
+      </w:r>
+      <w:proofErr w:type="spellEnd"/>
+      <w:r>
+        <w:rPr>
+          <w:rFonts w:ascii="Garamond" w:eastAsia="Microsoft YaHei Light" w:hAnsi="Garamond"/>
+          <w:b w:val="0"/>
+          <w:bCs/>
+          <w:sz w:val="22"/>
+          <w:szCs w:val="22"/>
+        </w:rPr>
+        <w:t>, </w:t>
+      </w:r>
       <w:r>
         <w:rPr>
           <w:rFonts w:ascii="Garamond" w:eastAsia="Microsoft YaHei Light" w:hAnsi="Garamond"/>
@@ -2728,10 +2666,31 @@
         <w:rPr>
           <w:rFonts w:ascii="Garamond" w:eastAsia="Microsoft YaHei Light" w:hAnsi="Garamond"/>
           <w:b w:val="0"/>
-          <w:sz w:val="22"/>
-          <w:szCs w:val="22"/>
-        </w:rPr>
-        <w:t xml:space="preserve">, </w:t>
+          <w:bCs/>
+          <w:sz w:val="22"/>
+          <w:szCs w:val="22"/>
+        </w:rPr>
+        <w:t>, Gaurav Srivastava, Matthew Fredrikson, Yuvraj Agarwal, and Jason I. Hong. 2018. Why Are They Collecting My Data? Inferring the Purposes of Network Traffic in Mobile Apps. Proc. ACM Interact. Mob. Wearable Ubiquitous Technol. 2, 4, Article 173 (December 2018), 27 pages.</w:t>
+      </w:r>
+      <w:r>
+        <w:rPr>
+          <w:rFonts w:ascii="Garamond" w:eastAsia="Microsoft YaHei Light" w:hAnsi="Garamond"/>
+          <w:b w:val="0"/>
+          <w:sz w:val="22"/>
+          <w:szCs w:val="22"/>
+          <w:lang w:eastAsia="zh-CN"/>
+        </w:rPr>
+        <w:t xml:space="preserve"> </w:t>
+      </w:r>
+      <w:r>
+        <w:rPr>
+          <w:rFonts w:ascii="Garamond" w:eastAsia="Microsoft YaHei Light" w:hAnsi="Garamond"/>
+          <w:b w:val="0"/>
+          <w:sz w:val="22"/>
+          <w:szCs w:val="22"/>
+          <w:lang w:eastAsia="zh-CN"/>
+        </w:rPr>
+        <w:t>(</w:t>
       </w:r>
       <w:proofErr w:type="spellStart"/>
       <w:r>
@@ -2740,8 +2699,9 @@
           <w:b w:val="0"/>
           <w:sz w:val="22"/>
           <w:szCs w:val="22"/>
-        </w:rPr>
-        <w:t>Fanglin</w:t>
+          <w:lang w:eastAsia="zh-CN"/>
+        </w:rPr>
+        <w:t>UbiComp</w:t>
       </w:r>
       <w:proofErr w:type="spellEnd"/>
       <w:r>
@@ -2750,108 +2710,17 @@
           <w:b w:val="0"/>
           <w:sz w:val="22"/>
           <w:szCs w:val="22"/>
-        </w:rPr>
-        <w:t xml:space="preserve"> Chen, Toby Jia-Jun Li, Yao Guo, Gang Huang, Matthew </w:t>
-      </w:r>
-      <w:proofErr w:type="spellStart"/>
-      <w:r>
-        <w:rPr>
-          <w:rFonts w:ascii="Garamond" w:eastAsia="Microsoft YaHei Light" w:hAnsi="Garamond"/>
-          <w:b w:val="0"/>
-          <w:sz w:val="22"/>
-          <w:szCs w:val="22"/>
-        </w:rPr>
-        <w:t>Fredrikson</w:t>
-      </w:r>
-      <w:proofErr w:type="spellEnd"/>
-      <w:r>
-        <w:rPr>
-          <w:rFonts w:ascii="Garamond" w:eastAsia="Microsoft YaHei Light" w:hAnsi="Garamond"/>
-          <w:b w:val="0"/>
-          <w:sz w:val="22"/>
-          <w:szCs w:val="22"/>
-        </w:rPr>
-        <w:t>, Yu</w:t>
-      </w:r>
-      <w:r>
-        <w:rPr>
-          <w:rFonts w:ascii="Garamond" w:eastAsia="Microsoft YaHei Light" w:hAnsi="Garamond"/>
-          <w:b w:val="0"/>
-          <w:sz w:val="22"/>
-          <w:szCs w:val="22"/>
-        </w:rPr>
-        <w:t>vraj Agarwal, and Jason I. Hong</w:t>
-      </w:r>
-      <w:r>
-        <w:rPr>
-          <w:rFonts w:ascii="Garamond" w:eastAsia="Microsoft YaHei Light" w:hAnsi="Garamond"/>
-          <w:b w:val="0"/>
-          <w:sz w:val="22"/>
-          <w:szCs w:val="22"/>
-        </w:rPr>
-        <w:t xml:space="preserve">. </w:t>
-      </w:r>
-      <w:r>
-        <w:rPr>
-          <w:rFonts w:ascii="Garamond" w:eastAsia="Microsoft YaHei Light" w:hAnsi="Garamond"/>
-          <w:b w:val="0"/>
-          <w:sz w:val="22"/>
-          <w:szCs w:val="22"/>
-        </w:rPr>
-        <w:t>“</w:t>
-      </w:r>
-      <w:r>
-        <w:rPr>
-          <w:rFonts w:ascii="Garamond" w:eastAsia="Microsoft YaHei Light" w:hAnsi="Garamond"/>
-          <w:b w:val="0"/>
-          <w:sz w:val="22"/>
-          <w:szCs w:val="22"/>
-        </w:rPr>
-        <w:t>PrivacyStreams: Enabling Transparency in Personal Data Processing for Mobile Apps.</w:t>
-      </w:r>
-      <w:r>
-        <w:rPr>
-          <w:rFonts w:ascii="Garamond" w:eastAsia="Microsoft YaHei Light" w:hAnsi="Garamond"/>
-          <w:b w:val="0"/>
-          <w:sz w:val="22"/>
-          <w:szCs w:val="22"/>
-        </w:rPr>
-        <w:t>”</w:t>
-      </w:r>
-      <w:r>
-        <w:rPr>
-          <w:rFonts w:ascii="Garamond" w:eastAsia="Microsoft YaHei Light" w:hAnsi="Garamond"/>
-          <w:b w:val="0"/>
-          <w:sz w:val="22"/>
-          <w:szCs w:val="22"/>
-        </w:rPr>
-        <w:t xml:space="preserve"> Proc. ACM Interact. Mob. Wearable Ubiquitous Technol. 1, 3, Article 76 (September 2017), 26 pages. (UbiComp</w:t>
-      </w:r>
-      <w:r>
-        <w:rPr>
-          <w:rFonts w:ascii="Garamond" w:eastAsia="Microsoft YaHei Light" w:hAnsi="Garamond"/>
-          <w:b w:val="0"/>
-          <w:sz w:val="22"/>
-          <w:szCs w:val="22"/>
-        </w:rPr>
-        <w:t xml:space="preserve"> </w:t>
-      </w:r>
-      <w:r>
-        <w:rPr>
-          <w:rFonts w:ascii="Garamond" w:eastAsia="Microsoft YaHei Light" w:hAnsi="Garamond" w:hint="eastAsia"/>
-          <w:b w:val="0"/>
-          <w:sz w:val="22"/>
-          <w:szCs w:val="22"/>
-          <w:lang w:eastAsia="zh-CN"/>
-        </w:rPr>
-        <w:t>2017</w:t>
-      </w:r>
-      <w:r>
-        <w:rPr>
-          <w:rFonts w:ascii="Garamond" w:eastAsia="Microsoft YaHei Light" w:hAnsi="Garamond"/>
-          <w:b w:val="0"/>
-          <w:sz w:val="22"/>
-          <w:szCs w:val="22"/>
+          <w:lang w:eastAsia="zh-CN"/>
+        </w:rPr>
+        <w:t xml:space="preserve"> 2020</w:t>
+      </w:r>
+      <w:r>
+        <w:rPr>
+          <w:rFonts w:ascii="Garamond" w:eastAsia="Microsoft YaHei Light" w:hAnsi="Garamond"/>
+          <w:b w:val="0"/>
+          <w:sz w:val="22"/>
+          <w:szCs w:val="22"/>
+          <w:lang w:eastAsia="zh-CN"/>
         </w:rPr>
         <w:t>)</w:t>
       </w:r>
@@ -2896,7 +2765,7 @@
           <w:sz w:val="22"/>
           <w:szCs w:val="22"/>
         </w:rPr>
-        <w:t>Baoxiong</w:t>
+        <w:t>Fanglin</w:t>
       </w:r>
       <w:proofErr w:type="spellEnd"/>
       <w:r>
@@ -2906,27 +2775,61 @@
           <w:sz w:val="22"/>
           <w:szCs w:val="22"/>
         </w:rPr>
-        <w:t xml:space="preserve"> Jia, Yao Guo, and </w:t>
-      </w:r>
-      <w:proofErr w:type="spellStart"/>
-      <w:r>
-        <w:rPr>
-          <w:rFonts w:ascii="Garamond" w:eastAsia="Microsoft YaHei Light" w:hAnsi="Garamond"/>
-          <w:b w:val="0"/>
-          <w:sz w:val="22"/>
-          <w:szCs w:val="22"/>
-        </w:rPr>
-        <w:t>Xiangqun</w:t>
-      </w:r>
-      <w:proofErr w:type="spellEnd"/>
-      <w:r>
-        <w:rPr>
-          <w:rFonts w:ascii="Garamond" w:eastAsia="Microsoft YaHei Light" w:hAnsi="Garamond"/>
-          <w:b w:val="0"/>
-          <w:sz w:val="22"/>
-          <w:szCs w:val="22"/>
-        </w:rPr>
-        <w:t xml:space="preserve"> Chen. “Mining User Reviews for Mobile App Comparisons.” Proc. ACM Interact. Mob. Wearable Ubiquitous Technol. 1, 3, Article 75 (September 2017), 15 pages. (UbiComp</w:t>
+        <w:t xml:space="preserve"> Chen, Toby Jia-Jun Li, Yao Guo, Gang Huang, Matthew Fredrikson, Yu</w:t>
+      </w:r>
+      <w:r>
+        <w:rPr>
+          <w:rFonts w:ascii="Garamond" w:eastAsia="Microsoft YaHei Light" w:hAnsi="Garamond"/>
+          <w:b w:val="0"/>
+          <w:sz w:val="22"/>
+          <w:szCs w:val="22"/>
+        </w:rPr>
+        <w:t>vraj Agarwal, and Jason I. Hong</w:t>
+      </w:r>
+      <w:r>
+        <w:rPr>
+          <w:rFonts w:ascii="Garamond" w:eastAsia="Microsoft YaHei Light" w:hAnsi="Garamond"/>
+          <w:b w:val="0"/>
+          <w:sz w:val="22"/>
+          <w:szCs w:val="22"/>
+        </w:rPr>
+        <w:t xml:space="preserve">. </w:t>
+      </w:r>
+      <w:r>
+        <w:rPr>
+          <w:rFonts w:ascii="Garamond" w:eastAsia="Microsoft YaHei Light" w:hAnsi="Garamond"/>
+          <w:b w:val="0"/>
+          <w:sz w:val="22"/>
+          <w:szCs w:val="22"/>
+        </w:rPr>
+        <w:t>“</w:t>
+      </w:r>
+      <w:r>
+        <w:rPr>
+          <w:rFonts w:ascii="Garamond" w:eastAsia="Microsoft YaHei Light" w:hAnsi="Garamond"/>
+          <w:b w:val="0"/>
+          <w:sz w:val="22"/>
+          <w:szCs w:val="22"/>
+        </w:rPr>
+        <w:t>PrivacyStreams: Enabling Transparency in Personal Data Processing for Mobile Apps.</w:t>
+      </w:r>
+      <w:r>
+        <w:rPr>
+          <w:rFonts w:ascii="Garamond" w:eastAsia="Microsoft YaHei Light" w:hAnsi="Garamond"/>
+          <w:b w:val="0"/>
+          <w:sz w:val="22"/>
+          <w:szCs w:val="22"/>
+        </w:rPr>
+        <w:t>”</w:t>
+      </w:r>
+      <w:r>
+        <w:rPr>
+          <w:rFonts w:ascii="Garamond" w:eastAsia="Microsoft YaHei Light" w:hAnsi="Garamond"/>
+          <w:b w:val="0"/>
+          <w:sz w:val="22"/>
+          <w:szCs w:val="22"/>
+        </w:rPr>
+        <w:t xml:space="preserve"> Proc. ACM Interact. Mob. Wearable Ubiquitous Technol. 1, 3, Article 76 (September 2017), 26 pages. (UbiComp</w:t>
       </w:r>
       <w:r>
         <w:rPr>
@@ -2972,6 +2875,23 @@
           <w:szCs w:val="22"/>
         </w:rPr>
       </w:pPr>
+      <w:r>
+        <w:rPr>
+          <w:rFonts w:ascii="Garamond" w:eastAsia="Microsoft YaHei Light" w:hAnsi="Garamond"/>
+          <w:sz w:val="22"/>
+          <w:szCs w:val="22"/>
+        </w:rPr>
+        <w:t>Yuanchun Li</w:t>
+      </w:r>
+      <w:r>
+        <w:rPr>
+          <w:rFonts w:ascii="Garamond" w:eastAsia="Microsoft YaHei Light" w:hAnsi="Garamond"/>
+          <w:b w:val="0"/>
+          <w:sz w:val="22"/>
+          <w:szCs w:val="22"/>
+        </w:rPr>
+        <w:t xml:space="preserve">, </w:t>
+      </w:r>
       <w:proofErr w:type="spellStart"/>
       <w:r>
         <w:rPr>
@@ -2980,7 +2900,7 @@
           <w:sz w:val="22"/>
           <w:szCs w:val="22"/>
         </w:rPr>
-        <w:t>Haoyu</w:t>
+        <w:t>Baoxiong</w:t>
       </w:r>
       <w:proofErr w:type="spellEnd"/>
       <w:r>
@@ -2990,43 +2910,27 @@
           <w:sz w:val="22"/>
           <w:szCs w:val="22"/>
         </w:rPr>
-        <w:t xml:space="preserve"> Wang, </w:t>
-      </w:r>
-      <w:r>
-        <w:rPr>
-          <w:rFonts w:ascii="Garamond" w:eastAsia="Microsoft YaHei Light" w:hAnsi="Garamond"/>
-          <w:sz w:val="22"/>
-          <w:szCs w:val="22"/>
-        </w:rPr>
-        <w:t>Yuanchun Li</w:t>
-      </w:r>
-      <w:r>
-        <w:rPr>
-          <w:rFonts w:ascii="Garamond" w:eastAsia="Microsoft YaHei Light" w:hAnsi="Garamond"/>
-          <w:b w:val="0"/>
-          <w:sz w:val="22"/>
-          <w:szCs w:val="22"/>
-        </w:rPr>
-        <w:t>, Yao Guo, Yuvraj Agarwal, and Jason I. Hong. “Understanding the Purpose of Permission Use in Mobile Apps.” ACM Trans. Inf. Syst. 35, 4, Article 43 (July 2017), 40 pages</w:t>
-      </w:r>
-      <w:r>
-        <w:rPr>
-          <w:rFonts w:ascii="Garamond" w:eastAsia="Microsoft YaHei Light" w:hAnsi="Garamond" w:hint="eastAsia"/>
-          <w:b w:val="0"/>
-          <w:sz w:val="22"/>
-          <w:szCs w:val="22"/>
-          <w:lang w:eastAsia="zh-CN"/>
-        </w:rPr>
-        <w:t>.</w:t>
-      </w:r>
-      <w:r>
-        <w:rPr>
-          <w:rFonts w:ascii="Garamond" w:eastAsia="Microsoft YaHei Light" w:hAnsi="Garamond"/>
-          <w:b w:val="0"/>
-          <w:sz w:val="22"/>
-          <w:szCs w:val="22"/>
-        </w:rPr>
-        <w:t xml:space="preserve"> (TOIS</w:t>
+        <w:t xml:space="preserve"> Jia, Yao Guo, and </w:t>
+      </w:r>
+      <w:proofErr w:type="spellStart"/>
+      <w:r>
+        <w:rPr>
+          <w:rFonts w:ascii="Garamond" w:eastAsia="Microsoft YaHei Light" w:hAnsi="Garamond"/>
+          <w:b w:val="0"/>
+          <w:sz w:val="22"/>
+          <w:szCs w:val="22"/>
+        </w:rPr>
+        <w:t>Xiangqun</w:t>
+      </w:r>
+      <w:proofErr w:type="spellEnd"/>
+      <w:r>
+        <w:rPr>
+          <w:rFonts w:ascii="Garamond" w:eastAsia="Microsoft YaHei Light" w:hAnsi="Garamond"/>
+          <w:b w:val="0"/>
+          <w:sz w:val="22"/>
+          <w:szCs w:val="22"/>
+        </w:rPr>
+        <w:t xml:space="preserve"> Chen. “Mining User Reviews for Mobile App Comparisons.” Proc. ACM Interact. Mob. Wearable Ubiquitous Technol. 1, 3, Article 75 (September 2017), 15 pages. (UbiComp</w:t>
       </w:r>
       <w:r>
         <w:rPr>
@@ -3070,9 +2974,17 @@
           <w:b w:val="0"/>
           <w:sz w:val="22"/>
           <w:szCs w:val="22"/>
-          <w:lang w:eastAsia="zh-CN"/>
-        </w:rPr>
-      </w:pPr>
+        </w:rPr>
+      </w:pPr>
+      <w:r>
+        <w:rPr>
+          <w:rFonts w:ascii="Garamond" w:eastAsia="Microsoft YaHei Light" w:hAnsi="Garamond"/>
+          <w:b w:val="0"/>
+          <w:sz w:val="22"/>
+          <w:szCs w:val="22"/>
+        </w:rPr>
+        <w:t xml:space="preserve">Haoyu Wang, </w:t>
+      </w:r>
       <w:r>
         <w:rPr>
           <w:rFonts w:ascii="Garamond" w:eastAsia="Microsoft YaHei Light" w:hAnsi="Garamond"/>
@@ -3088,57 +3000,7 @@
           <w:sz w:val="22"/>
           <w:szCs w:val="22"/>
         </w:rPr>
-        <w:t xml:space="preserve">, </w:t>
-      </w:r>
-      <w:proofErr w:type="spellStart"/>
-      <w:r>
-        <w:rPr>
-          <w:rFonts w:ascii="Garamond" w:eastAsia="Microsoft YaHei Light" w:hAnsi="Garamond"/>
-          <w:b w:val="0"/>
-          <w:sz w:val="22"/>
-          <w:szCs w:val="22"/>
-        </w:rPr>
-        <w:t>Ziyue</w:t>
-      </w:r>
-      <w:proofErr w:type="spellEnd"/>
-      <w:r>
-        <w:rPr>
-          <w:rFonts w:ascii="Garamond" w:eastAsia="Microsoft YaHei Light" w:hAnsi="Garamond"/>
-          <w:b w:val="0"/>
-          <w:sz w:val="22"/>
-          <w:szCs w:val="22"/>
-        </w:rPr>
-        <w:t xml:space="preserve"> Yang, Yao Guo and </w:t>
-      </w:r>
-      <w:proofErr w:type="spellStart"/>
-      <w:r>
-        <w:rPr>
-          <w:rFonts w:ascii="Garamond" w:eastAsia="Microsoft YaHei Light" w:hAnsi="Garamond"/>
-          <w:b w:val="0"/>
-          <w:sz w:val="22"/>
-          <w:szCs w:val="22"/>
-        </w:rPr>
-        <w:t>Xiangqun</w:t>
-      </w:r>
-      <w:proofErr w:type="spellEnd"/>
-      <w:r>
-        <w:rPr>
-          <w:rFonts w:ascii="Garamond" w:eastAsia="Microsoft YaHei Light" w:hAnsi="Garamond"/>
-          <w:b w:val="0"/>
-          <w:sz w:val="22"/>
-          <w:szCs w:val="22"/>
-        </w:rPr>
-        <w:t xml:space="preserve"> Chen</w:t>
-      </w:r>
-      <w:r>
-        <w:rPr>
-          <w:rFonts w:ascii="Garamond" w:eastAsia="Microsoft YaHei Light" w:hAnsi="Garamond"/>
-          <w:b w:val="0"/>
-          <w:sz w:val="22"/>
-          <w:szCs w:val="22"/>
-          <w:lang w:eastAsia="zh-CN"/>
-        </w:rPr>
-        <w:t xml:space="preserve">. </w:t>
+        <w:t>, Yao Guo, Yuvraj Agarwal, and Jason I. Hong. “Understanding the Purpose of Permission Use in Mobile Apps.” ACM Trans. Inf. Syst. 35, 4, Article 43 (July 2017), 40 pages</w:t>
       </w:r>
       <w:r>
         <w:rPr>
@@ -3148,35 +3010,42 @@
           <w:szCs w:val="22"/>
           <w:lang w:eastAsia="zh-CN"/>
         </w:rPr>
-        <w:t>“</w:t>
-      </w:r>
-      <w:r>
-        <w:rPr>
-          <w:rFonts w:ascii="Garamond" w:eastAsia="Microsoft YaHei Light" w:hAnsi="Garamond"/>
-          <w:b w:val="0"/>
-          <w:sz w:val="22"/>
-          <w:szCs w:val="22"/>
-          <w:lang w:eastAsia="zh-CN"/>
-        </w:rPr>
-        <w:t>DroidBot: A Lightweight UI-Guided Test Input Generator For Android.” In Proceedings of the 2017 IEEE/ACM 39th International Conference on Software Engineering Companion, 321-326. (ICSE 2017</w:t>
-      </w:r>
-      <w:r>
-        <w:rPr>
-          <w:rFonts w:ascii="Garamond" w:eastAsia="Microsoft YaHei Light" w:hAnsi="Garamond"/>
-          <w:b w:val="0"/>
-          <w:sz w:val="22"/>
-          <w:szCs w:val="22"/>
-          <w:lang w:eastAsia="zh-CN"/>
-        </w:rPr>
-        <w:t xml:space="preserve"> Tool</w:t>
-      </w:r>
-      <w:r>
-        <w:rPr>
-          <w:rFonts w:ascii="Garamond" w:eastAsia="Microsoft YaHei Light" w:hAnsi="Garamond"/>
-          <w:b w:val="0"/>
-          <w:sz w:val="22"/>
-          <w:szCs w:val="22"/>
-          <w:lang w:eastAsia="zh-CN"/>
+        <w:t>.</w:t>
+      </w:r>
+      <w:r>
+        <w:rPr>
+          <w:rFonts w:ascii="Garamond" w:eastAsia="Microsoft YaHei Light" w:hAnsi="Garamond"/>
+          <w:b w:val="0"/>
+          <w:sz w:val="22"/>
+          <w:szCs w:val="22"/>
+        </w:rPr>
+        <w:t xml:space="preserve"> (TOIS</w:t>
+      </w:r>
+      <w:r>
+        <w:rPr>
+          <w:rFonts w:ascii="Garamond" w:eastAsia="Microsoft YaHei Light" w:hAnsi="Garamond"/>
+          <w:b w:val="0"/>
+          <w:sz w:val="22"/>
+          <w:szCs w:val="22"/>
+        </w:rPr>
+        <w:t xml:space="preserve"> </w:t>
+      </w:r>
+      <w:r>
+        <w:rPr>
+          <w:rFonts w:ascii="Garamond" w:eastAsia="Microsoft YaHei Light" w:hAnsi="Garamond" w:hint="eastAsia"/>
+          <w:b w:val="0"/>
+          <w:sz w:val="22"/>
+          <w:szCs w:val="22"/>
+          <w:lang w:eastAsia="zh-CN"/>
+        </w:rPr>
+        <w:t>2017</w:t>
+      </w:r>
+      <w:r>
+        <w:rPr>
+          <w:rFonts w:ascii="Garamond" w:eastAsia="Microsoft YaHei Light" w:hAnsi="Garamond"/>
+          <w:b w:val="0"/>
+          <w:sz w:val="22"/>
+          <w:szCs w:val="22"/>
         </w:rPr>
         <w:t>)</w:t>
       </w:r>
@@ -3194,17 +3063,9 @@
           <w:b w:val="0"/>
           <w:sz w:val="22"/>
           <w:szCs w:val="22"/>
-        </w:rPr>
-      </w:pPr>
-      <w:r>
-        <w:rPr>
-          <w:rFonts w:ascii="Garamond" w:eastAsia="Microsoft YaHei Light" w:hAnsi="Garamond"/>
-          <w:b w:val="0"/>
-          <w:sz w:val="22"/>
-          <w:szCs w:val="22"/>
-        </w:rPr>
-        <w:t xml:space="preserve">Toby Jia-Jun Li, </w:t>
-      </w:r>
+          <w:lang w:eastAsia="zh-CN"/>
+        </w:rPr>
+      </w:pPr>
       <w:r>
         <w:rPr>
           <w:rFonts w:ascii="Garamond" w:eastAsia="Microsoft YaHei Light" w:hAnsi="Garamond"/>
@@ -3220,7 +3081,7 @@
           <w:sz w:val="22"/>
           <w:szCs w:val="22"/>
         </w:rPr>
-        <w:t xml:space="preserve">, </w:t>
+        <w:t xml:space="preserve">, Ziyue Yang, Yao Guo and </w:t>
       </w:r>
       <w:proofErr w:type="spellStart"/>
       <w:r>
@@ -3230,7 +3091,7 @@
           <w:sz w:val="22"/>
           <w:szCs w:val="22"/>
         </w:rPr>
-        <w:t>Fanglin</w:t>
+        <w:t>Xiangqun</w:t>
       </w:r>
       <w:proofErr w:type="spellEnd"/>
       <w:r>
@@ -3240,34 +3101,17 @@
           <w:sz w:val="22"/>
           <w:szCs w:val="22"/>
         </w:rPr>
-        <w:t xml:space="preserve"> Chen and Brad A. Myers. “Programming IoT Devices by Demonstration Using Mobile Apps.” End-User Development. International Symposium on End User Development</w:t>
-      </w:r>
-      <w:r>
-        <w:rPr>
-          <w:rFonts w:ascii="Garamond" w:eastAsia="Microsoft YaHei Light" w:hAnsi="Garamond"/>
-          <w:b w:val="0"/>
-          <w:sz w:val="22"/>
-          <w:szCs w:val="22"/>
-        </w:rPr>
-        <w:t>, 3-17.</w:t>
-      </w:r>
-      <w:r>
-        <w:rPr>
-          <w:rFonts w:ascii="Garamond" w:eastAsia="Microsoft YaHei Light" w:hAnsi="Garamond"/>
-          <w:b w:val="0"/>
-          <w:sz w:val="22"/>
-          <w:szCs w:val="22"/>
-        </w:rPr>
-        <w:t xml:space="preserve"> (IS-EUD</w:t>
-      </w:r>
-      <w:r>
-        <w:rPr>
-          <w:rFonts w:ascii="Garamond" w:eastAsia="Microsoft YaHei Light" w:hAnsi="Garamond"/>
-          <w:b w:val="0"/>
-          <w:sz w:val="22"/>
-          <w:szCs w:val="22"/>
-        </w:rPr>
-        <w:t xml:space="preserve"> </w:t>
+        <w:t xml:space="preserve"> Chen</w:t>
+      </w:r>
+      <w:r>
+        <w:rPr>
+          <w:rFonts w:ascii="Garamond" w:eastAsia="Microsoft YaHei Light" w:hAnsi="Garamond"/>
+          <w:b w:val="0"/>
+          <w:sz w:val="22"/>
+          <w:szCs w:val="22"/>
+          <w:lang w:eastAsia="zh-CN"/>
+        </w:rPr>
+        <w:t xml:space="preserve">. </w:t>
       </w:r>
       <w:r>
         <w:rPr>
@@ -3277,31 +3121,35 @@
           <w:szCs w:val="22"/>
           <w:lang w:eastAsia="zh-CN"/>
         </w:rPr>
-        <w:t>2017</w:t>
-      </w:r>
-      <w:r>
-        <w:rPr>
-          <w:rFonts w:ascii="Garamond" w:eastAsia="Microsoft YaHei Light" w:hAnsi="Garamond"/>
-          <w:b w:val="0"/>
-          <w:sz w:val="22"/>
-          <w:szCs w:val="22"/>
-        </w:rPr>
-        <w:t xml:space="preserve">, </w:t>
-      </w:r>
-      <w:r>
-        <w:rPr>
-          <w:rFonts w:ascii="Garamond" w:eastAsia="Microsoft YaHei Light" w:hAnsi="Garamond"/>
-          <w:sz w:val="22"/>
-          <w:szCs w:val="22"/>
-        </w:rPr>
-        <w:t>Best Paper Award</w:t>
-      </w:r>
-      <w:r>
-        <w:rPr>
-          <w:rFonts w:ascii="Garamond" w:eastAsia="Microsoft YaHei Light" w:hAnsi="Garamond"/>
-          <w:b w:val="0"/>
-          <w:sz w:val="22"/>
-          <w:szCs w:val="22"/>
+        <w:t>“</w:t>
+      </w:r>
+      <w:r>
+        <w:rPr>
+          <w:rFonts w:ascii="Garamond" w:eastAsia="Microsoft YaHei Light" w:hAnsi="Garamond"/>
+          <w:b w:val="0"/>
+          <w:sz w:val="22"/>
+          <w:szCs w:val="22"/>
+          <w:lang w:eastAsia="zh-CN"/>
+        </w:rPr>
+        <w:t>DroidBot: A Lightweight UI-Guided Test Input Generator For Android.” In Proceedings of the 2017 IEEE/ACM 39th International Conference on Software Engineering Companion, 321-326. (ICSE 2017</w:t>
+      </w:r>
+      <w:r>
+        <w:rPr>
+          <w:rFonts w:ascii="Garamond" w:eastAsia="Microsoft YaHei Light" w:hAnsi="Garamond"/>
+          <w:b w:val="0"/>
+          <w:sz w:val="22"/>
+          <w:szCs w:val="22"/>
+          <w:lang w:eastAsia="zh-CN"/>
+        </w:rPr>
+        <w:t xml:space="preserve"> Tool</w:t>
+      </w:r>
+      <w:r>
+        <w:rPr>
+          <w:rFonts w:ascii="Garamond" w:eastAsia="Microsoft YaHei Light" w:hAnsi="Garamond"/>
+          <w:b w:val="0"/>
+          <w:sz w:val="22"/>
+          <w:szCs w:val="22"/>
+          <w:lang w:eastAsia="zh-CN"/>
         </w:rPr>
         <w:t>)</w:t>
       </w:r>
@@ -3324,6 +3172,15 @@
       <w:r>
         <w:rPr>
           <w:rFonts w:ascii="Garamond" w:eastAsia="Microsoft YaHei Light" w:hAnsi="Garamond"/>
+          <w:b w:val="0"/>
+          <w:sz w:val="22"/>
+          <w:szCs w:val="22"/>
+        </w:rPr>
+        <w:t xml:space="preserve">Toby Jia-Jun Li, </w:t>
+      </w:r>
+      <w:r>
+        <w:rPr>
+          <w:rFonts w:ascii="Garamond" w:eastAsia="Microsoft YaHei Light" w:hAnsi="Garamond"/>
           <w:sz w:val="22"/>
           <w:szCs w:val="22"/>
         </w:rPr>
@@ -3336,7 +3193,7 @@
           <w:sz w:val="22"/>
           <w:szCs w:val="22"/>
         </w:rPr>
-        <w:t xml:space="preserve">, Yao Guo, and </w:t>
+        <w:t xml:space="preserve">, </w:t>
       </w:r>
       <w:proofErr w:type="spellStart"/>
       <w:r>
@@ -3346,7 +3203,7 @@
           <w:sz w:val="22"/>
           <w:szCs w:val="22"/>
         </w:rPr>
-        <w:t>Xiangqun</w:t>
+        <w:t>Fanglin</w:t>
       </w:r>
       <w:proofErr w:type="spellEnd"/>
       <w:r>
@@ -3356,7 +3213,34 @@
           <w:sz w:val="22"/>
           <w:szCs w:val="22"/>
         </w:rPr>
-        <w:t xml:space="preserve"> Chen. “PERUIM: Understanding </w:t>
+        <w:t xml:space="preserve"> Chen and Brad A. Myers. “Programming IoT Devices by Demonstration Using Mobile Apps.” End-User Development. International Symposium on End User Development</w:t>
+      </w:r>
+      <w:r>
+        <w:rPr>
+          <w:rFonts w:ascii="Garamond" w:eastAsia="Microsoft YaHei Light" w:hAnsi="Garamond"/>
+          <w:b w:val="0"/>
+          <w:sz w:val="22"/>
+          <w:szCs w:val="22"/>
+        </w:rPr>
+        <w:t>, 3-17.</w:t>
+      </w:r>
+      <w:r>
+        <w:rPr>
+          <w:rFonts w:ascii="Garamond" w:eastAsia="Microsoft YaHei Light" w:hAnsi="Garamond"/>
+          <w:b w:val="0"/>
+          <w:sz w:val="22"/>
+          <w:szCs w:val="22"/>
+        </w:rPr>
+        <w:t xml:space="preserve"> (IS-EUD</w:t>
+      </w:r>
+      <w:r>
+        <w:rPr>
+          <w:rFonts w:ascii="Garamond" w:eastAsia="Microsoft YaHei Light" w:hAnsi="Garamond"/>
+          <w:b w:val="0"/>
+          <w:sz w:val="22"/>
+          <w:szCs w:val="22"/>
+        </w:rPr>
+        <w:t xml:space="preserve"> </w:t>
       </w:r>
       <w:r>
         <w:rPr>
@@ -3366,34 +3250,7 @@
           <w:szCs w:val="22"/>
           <w:lang w:eastAsia="zh-CN"/>
         </w:rPr>
-        <w:t>M</w:t>
-      </w:r>
-      <w:r>
-        <w:rPr>
-          <w:rFonts w:ascii="Garamond" w:eastAsia="Microsoft YaHei Light" w:hAnsi="Garamond"/>
-          <w:b w:val="0"/>
-          <w:sz w:val="22"/>
-          <w:szCs w:val="22"/>
-        </w:rPr>
-        <w:t xml:space="preserve">obile Application Privacy with Permission-UI Mapping.” </w:t>
-      </w:r>
-      <w:r>
-        <w:rPr>
-          <w:rFonts w:ascii="Garamond" w:eastAsia="Microsoft YaHei Light" w:hAnsi="Garamond"/>
-          <w:b w:val="0"/>
-          <w:sz w:val="22"/>
-          <w:szCs w:val="22"/>
-        </w:rPr>
-        <w:t>In Proceedings of the 2016 ACM International Joint Conference on Pervasive and Ubiquitous Co</w:t>
-      </w:r>
-      <w:r>
-        <w:rPr>
-          <w:rFonts w:ascii="Garamond" w:eastAsia="Microsoft YaHei Light" w:hAnsi="Garamond"/>
-          <w:b w:val="0"/>
-          <w:sz w:val="22"/>
-          <w:szCs w:val="22"/>
-        </w:rPr>
-        <w:t>mputing, 682-693. (UbiComp 2016</w:t>
+        <w:t>2017</w:t>
       </w:r>
       <w:r>
         <w:rPr>
@@ -3410,7 +3267,7 @@
           <w:sz w:val="22"/>
           <w:szCs w:val="22"/>
         </w:rPr>
-        <w:t>Best Paper Honorable Mention Award</w:t>
+        <w:t>Best Paper Award</w:t>
       </w:r>
       <w:r>
         <w:rPr>
@@ -3444,6 +3301,122 @@
           <w:szCs w:val="22"/>
         </w:rPr>
         <w:lastRenderedPageBreak/>
+        <w:t>Yuanchun Li</w:t>
+      </w:r>
+      <w:r>
+        <w:rPr>
+          <w:rFonts w:ascii="Garamond" w:eastAsia="Microsoft YaHei Light" w:hAnsi="Garamond"/>
+          <w:b w:val="0"/>
+          <w:sz w:val="22"/>
+          <w:szCs w:val="22"/>
+        </w:rPr>
+        <w:t xml:space="preserve">, Yao Guo, and </w:t>
+      </w:r>
+      <w:proofErr w:type="spellStart"/>
+      <w:r>
+        <w:rPr>
+          <w:rFonts w:ascii="Garamond" w:eastAsia="Microsoft YaHei Light" w:hAnsi="Garamond"/>
+          <w:b w:val="0"/>
+          <w:sz w:val="22"/>
+          <w:szCs w:val="22"/>
+        </w:rPr>
+        <w:t>Xiangqun</w:t>
+      </w:r>
+      <w:proofErr w:type="spellEnd"/>
+      <w:r>
+        <w:rPr>
+          <w:rFonts w:ascii="Garamond" w:eastAsia="Microsoft YaHei Light" w:hAnsi="Garamond"/>
+          <w:b w:val="0"/>
+          <w:sz w:val="22"/>
+          <w:szCs w:val="22"/>
+        </w:rPr>
+        <w:t xml:space="preserve"> Chen. “PERUIM: Understanding </w:t>
+      </w:r>
+      <w:r>
+        <w:rPr>
+          <w:rFonts w:ascii="Garamond" w:eastAsia="Microsoft YaHei Light" w:hAnsi="Garamond" w:hint="eastAsia"/>
+          <w:b w:val="0"/>
+          <w:sz w:val="22"/>
+          <w:szCs w:val="22"/>
+          <w:lang w:eastAsia="zh-CN"/>
+        </w:rPr>
+        <w:t>M</w:t>
+      </w:r>
+      <w:r>
+        <w:rPr>
+          <w:rFonts w:ascii="Garamond" w:eastAsia="Microsoft YaHei Light" w:hAnsi="Garamond"/>
+          <w:b w:val="0"/>
+          <w:sz w:val="22"/>
+          <w:szCs w:val="22"/>
+        </w:rPr>
+        <w:t xml:space="preserve">obile Application Privacy with Permission-UI Mapping.” </w:t>
+      </w:r>
+      <w:r>
+        <w:rPr>
+          <w:rFonts w:ascii="Garamond" w:eastAsia="Microsoft YaHei Light" w:hAnsi="Garamond"/>
+          <w:b w:val="0"/>
+          <w:sz w:val="22"/>
+          <w:szCs w:val="22"/>
+        </w:rPr>
+        <w:t>In Proceedings of the 2016 ACM International Joint Conference on Pervasive and Ubiquitous Co</w:t>
+      </w:r>
+      <w:r>
+        <w:rPr>
+          <w:rFonts w:ascii="Garamond" w:eastAsia="Microsoft YaHei Light" w:hAnsi="Garamond"/>
+          <w:b w:val="0"/>
+          <w:sz w:val="22"/>
+          <w:szCs w:val="22"/>
+        </w:rPr>
+        <w:t>mputing, 682-693. (UbiComp 2016</w:t>
+      </w:r>
+      <w:r>
+        <w:rPr>
+          <w:rFonts w:ascii="Garamond" w:eastAsia="Microsoft YaHei Light" w:hAnsi="Garamond"/>
+          <w:b w:val="0"/>
+          <w:sz w:val="22"/>
+          <w:szCs w:val="22"/>
+        </w:rPr>
+        <w:t xml:space="preserve">, </w:t>
+      </w:r>
+      <w:r>
+        <w:rPr>
+          <w:rFonts w:ascii="Garamond" w:eastAsia="Microsoft YaHei Light" w:hAnsi="Garamond"/>
+          <w:sz w:val="22"/>
+          <w:szCs w:val="22"/>
+        </w:rPr>
+        <w:t>Best Paper Honorable Mention Award</w:t>
+      </w:r>
+      <w:r>
+        <w:rPr>
+          <w:rFonts w:ascii="Garamond" w:eastAsia="Microsoft YaHei Light" w:hAnsi="Garamond"/>
+          <w:b w:val="0"/>
+          <w:sz w:val="22"/>
+          <w:szCs w:val="22"/>
+        </w:rPr>
+        <w:t>)</w:t>
+      </w:r>
+    </w:p>
+    <w:p>
+      <w:pPr>
+        <w:pStyle w:val="BusinessNameDates"/>
+        <w:numPr>
+          <w:ilvl w:val="0"/>
+          <w:numId w:val="46"/>
+        </w:numPr>
+        <w:spacing w:before="120" w:after="120"/>
+        <w:rPr>
+          <w:rFonts w:ascii="Garamond" w:eastAsia="Microsoft YaHei Light" w:hAnsi="Garamond"/>
+          <w:b w:val="0"/>
+          <w:sz w:val="22"/>
+          <w:szCs w:val="22"/>
+        </w:rPr>
+      </w:pPr>
+      <w:r>
+        <w:rPr>
+          <w:rFonts w:ascii="Garamond" w:eastAsia="Microsoft YaHei Light" w:hAnsi="Garamond"/>
+          <w:sz w:val="22"/>
+          <w:szCs w:val="22"/>
+        </w:rPr>
         <w:t>Yuanchun Li</w:t>
       </w:r>
       <w:r>
@@ -4728,7 +4701,7 @@
 </file>
 
 <file path=word/endnotes.xml><?xml version="1.0" encoding="utf-8"?>
-<w:endnotes xmlns:wpc="http://schemas.microsoft.com/office/word/2010/wordprocessingCanvas" xmlns:cx="http://schemas.microsoft.com/office/drawing/2014/chartex" xmlns:cx1="http://schemas.microsoft.com/office/drawing/2015/9/8/chartex" xmlns:cx2="http://schemas.microsoft.com/office/drawing/2015/10/21/chartex" xmlns:cx3="http://schemas.microsoft.com/office/drawing/2016/5/9/chartex" xmlns:cx4="http://schemas.microsoft.com/office/drawing/2016/5/10/chartex" xmlns:cx5="http://schemas.microsoft.com/office/drawing/2016/5/11/chartex" xmlns:cx6="http://schemas.microsoft.com/office/drawing/2016/5/12/chartex" xmlns:cx7="http://schemas.microsoft.com/office/drawing/2016/5/13/chartex" xmlns:cx8="http://schemas.microsoft.com/office/drawing/2016/5/14/chartex" xmlns:mc="http://schemas.openxmlformats.org/markup-compatibility/2006" xmlns:aink="http://schemas.microsoft.com/office/drawing/2016/ink" xmlns:am3d="http://schemas.microsoft.com/office/drawing/2017/model3d" xmlns:o="urn:schemas-microsoft-com:office:office" xmlns:r="http://schemas.openxmlformats.org/officeDocument/2006/relationships" xmlns:m="http://schemas.openxmlformats.org/officeDocument/2006/math" xmlns:v="urn:schemas-microsoft-com:vml" xmlns:wp14="http://schemas.microsoft.com/office/word/2010/wordprocessingDrawing" xmlns:wp="http://schemas.openxmlformats.org/drawingml/2006/wordprocessingDrawing" xmlns:w10="urn:schemas-microsoft-com:office:word" xmlns:w="http://schemas.openxmlformats.org/wordprocessingml/2006/main" xmlns:w14="http://schemas.microsoft.com/office/word/2010/wordml" xmlns:w15="http://schemas.microsoft.com/office/word/2012/wordml" xmlns:w16cex="http://schemas.microsoft.com/office/word/2018/wordml/cex" xmlns:w16cid="http://schemas.microsoft.com/office/word/2016/wordml/cid" xmlns:w16="http://schemas.microsoft.com/office/word/2018/wordml" xmlns:w16se="http://schemas.microsoft.com/office/word/2015/wordml/symex" xmlns:wpg="http://schemas.microsoft.com/office/word/2010/wordprocessingGroup" xmlns:wpi="http://schemas.microsoft.com/office/word/2010/wordprocessingInk" xmlns:wne="http://schemas.microsoft.com/office/word/2006/wordml" xmlns:wps="http://schemas.microsoft.com/office/word/2010/wordprocessingShape" mc:Ignorable="w14 w15 w16se w16cid w16 w16cex wp14">
+<w:endnotes xmlns:wpc="http://schemas.microsoft.com/office/word/2010/wordprocessingCanvas" xmlns:cx="http://schemas.microsoft.com/office/drawing/2014/chartex" xmlns:cx1="http://schemas.microsoft.com/office/drawing/2015/9/8/chartex" xmlns:cx2="http://schemas.microsoft.com/office/drawing/2015/10/21/chartex" xmlns:cx3="http://schemas.microsoft.com/office/drawing/2016/5/9/chartex" xmlns:cx4="http://schemas.microsoft.com/office/drawing/2016/5/10/chartex" xmlns:cx5="http://schemas.microsoft.com/office/drawing/2016/5/11/chartex" xmlns:cx6="http://schemas.microsoft.com/office/drawing/2016/5/12/chartex" xmlns:cx7="http://schemas.microsoft.com/office/drawing/2016/5/13/chartex" xmlns:cx8="http://schemas.microsoft.com/office/drawing/2016/5/14/chartex" xmlns:mc="http://schemas.openxmlformats.org/markup-compatibility/2006" xmlns:aink="http://schemas.microsoft.com/office/drawing/2016/ink" xmlns:am3d="http://schemas.microsoft.com/office/drawing/2017/model3d" xmlns:o="urn:schemas-microsoft-com:office:office" xmlns:r="http://schemas.openxmlformats.org/officeDocument/2006/relationships" xmlns:m="http://schemas.openxmlformats.org/officeDocument/2006/math" xmlns:v="urn:schemas-microsoft-com:vml" xmlns:wp14="http://schemas.microsoft.com/office/word/2010/wordprocessingDrawing" xmlns:wp="http://schemas.openxmlformats.org/drawingml/2006/wordprocessingDrawing" xmlns:w10="urn:schemas-microsoft-com:office:word" xmlns:w="http://schemas.openxmlformats.org/wordprocessingml/2006/main" xmlns:w14="http://schemas.microsoft.com/office/word/2010/wordml" xmlns:w15="http://schemas.microsoft.com/office/word/2012/wordml" xmlns:w16cex="http://schemas.microsoft.com/office/word/2018/wordml/cex" xmlns:w16cid="http://schemas.microsoft.com/office/word/2016/wordml/cid" xmlns:w16="http://schemas.microsoft.com/office/word/2018/wordml" xmlns:w16sdtdh="http://schemas.microsoft.com/office/word/2020/wordml/sdtdatahash" xmlns:w16se="http://schemas.microsoft.com/office/word/2015/wordml/symex" xmlns:wpg="http://schemas.microsoft.com/office/word/2010/wordprocessingGroup" xmlns:wpi="http://schemas.microsoft.com/office/word/2010/wordprocessingInk" xmlns:wne="http://schemas.microsoft.com/office/word/2006/wordml" xmlns:wps="http://schemas.microsoft.com/office/word/2010/wordprocessingShape" mc:Ignorable="w14 w15 w16se w16cid w16 w16cex w16sdtdh wp14">
   <w:endnote w:type="separator" w:id="-1">
     <w:p>
       <w:r>
@@ -4747,7 +4720,7 @@
 </file>
 
 <file path=word/footnotes.xml><?xml version="1.0" encoding="utf-8"?>
-<w:footnotes xmlns:wpc="http://schemas.microsoft.com/office/word/2010/wordprocessingCanvas" xmlns:cx="http://schemas.microsoft.com/office/drawing/2014/chartex" xmlns:cx1="http://schemas.microsoft.com/office/drawing/2015/9/8/chartex" xmlns:cx2="http://schemas.microsoft.com/office/drawing/2015/10/21/chartex" xmlns:cx3="http://schemas.microsoft.com/office/drawing/2016/5/9/chartex" xmlns:cx4="http://schemas.microsoft.com/office/drawing/2016/5/10/chartex" xmlns:cx5="http://schemas.microsoft.com/office/drawing/2016/5/11/chartex" xmlns:cx6="http://schemas.microsoft.com/office/drawing/2016/5/12/chartex" xmlns:cx7="http://schemas.microsoft.com/office/drawing/2016/5/13/chartex" xmlns:cx8="http://schemas.microsoft.com/office/drawing/2016/5/14/chartex" xmlns:mc="http://schemas.openxmlformats.org/markup-compatibility/2006" xmlns:aink="http://schemas.microsoft.com/office/drawing/2016/ink" xmlns:am3d="http://schemas.microsoft.com/office/drawing/2017/model3d" xmlns:o="urn:schemas-microsoft-com:office:office" xmlns:r="http://schemas.openxmlformats.org/officeDocument/2006/relationships" xmlns:m="http://schemas.openxmlformats.org/officeDocument/2006/math" xmlns:v="urn:schemas-microsoft-com:vml" xmlns:wp14="http://schemas.microsoft.com/office/word/2010/wordprocessingDrawing" xmlns:wp="http://schemas.openxmlformats.org/drawingml/2006/wordprocessingDrawing" xmlns:w10="urn:schemas-microsoft-com:office:word" xmlns:w="http://schemas.openxmlformats.org/wordprocessingml/2006/main" xmlns:w14="http://schemas.microsoft.com/office/word/2010/wordml" xmlns:w15="http://schemas.microsoft.com/office/word/2012/wordml" xmlns:w16cex="http://schemas.microsoft.com/office/word/2018/wordml/cex" xmlns:w16cid="http://schemas.microsoft.com/office/word/2016/wordml/cid" xmlns:w16="http://schemas.microsoft.com/office/word/2018/wordml" xmlns:w16se="http://schemas.microsoft.com/office/word/2015/wordml/symex" xmlns:wpg="http://schemas.microsoft.com/office/word/2010/wordprocessingGroup" xmlns:wpi="http://schemas.microsoft.com/office/word/2010/wordprocessingInk" xmlns:wne="http://schemas.microsoft.com/office/word/2006/wordml" xmlns:wps="http://schemas.microsoft.com/office/word/2010/wordprocessingShape" mc:Ignorable="w14 w15 w16se w16cid w16 w16cex wp14">
+<w:footnotes xmlns:wpc="http://schemas.microsoft.com/office/word/2010/wordprocessingCanvas" xmlns:cx="http://schemas.microsoft.com/office/drawing/2014/chartex" xmlns:cx1="http://schemas.microsoft.com/office/drawing/2015/9/8/chartex" xmlns:cx2="http://schemas.microsoft.com/office/drawing/2015/10/21/chartex" xmlns:cx3="http://schemas.microsoft.com/office/drawing/2016/5/9/chartex" xmlns:cx4="http://schemas.microsoft.com/office/drawing/2016/5/10/chartex" xmlns:cx5="http://schemas.microsoft.com/office/drawing/2016/5/11/chartex" xmlns:cx6="http://schemas.microsoft.com/office/drawing/2016/5/12/chartex" xmlns:cx7="http://schemas.microsoft.com/office/drawing/2016/5/13/chartex" xmlns:cx8="http://schemas.microsoft.com/office/drawing/2016/5/14/chartex" xmlns:mc="http://schemas.openxmlformats.org/markup-compatibility/2006" xmlns:aink="http://schemas.microsoft.com/office/drawing/2016/ink" xmlns:am3d="http://schemas.microsoft.com/office/drawing/2017/model3d" xmlns:o="urn:schemas-microsoft-com:office:office" xmlns:r="http://schemas.openxmlformats.org/officeDocument/2006/relationships" xmlns:m="http://schemas.openxmlformats.org/officeDocument/2006/math" xmlns:v="urn:schemas-microsoft-com:vml" xmlns:wp14="http://schemas.microsoft.com/office/word/2010/wordprocessingDrawing" xmlns:wp="http://schemas.openxmlformats.org/drawingml/2006/wordprocessingDrawing" xmlns:w10="urn:schemas-microsoft-com:office:word" xmlns:w="http://schemas.openxmlformats.org/wordprocessingml/2006/main" xmlns:w14="http://schemas.microsoft.com/office/word/2010/wordml" xmlns:w15="http://schemas.microsoft.com/office/word/2012/wordml" xmlns:w16cex="http://schemas.microsoft.com/office/word/2018/wordml/cex" xmlns:w16cid="http://schemas.microsoft.com/office/word/2016/wordml/cid" xmlns:w16="http://schemas.microsoft.com/office/word/2018/wordml" xmlns:w16sdtdh="http://schemas.microsoft.com/office/word/2020/wordml/sdtdatahash" xmlns:w16se="http://schemas.microsoft.com/office/word/2015/wordml/symex" xmlns:wpg="http://schemas.microsoft.com/office/word/2010/wordprocessingGroup" xmlns:wpi="http://schemas.microsoft.com/office/word/2010/wordprocessingInk" xmlns:wne="http://schemas.microsoft.com/office/word/2006/wordml" xmlns:wps="http://schemas.microsoft.com/office/word/2010/wordprocessingShape" mc:Ignorable="w14 w15 w16se w16cid w16 w16cex w16sdtdh wp14">
   <w:footnote w:type="separator" w:id="-1">
     <w:p>
       <w:r>
@@ -4766,7 +4739,7 @@
 </file>
 
 <file path=word/numbering.xml><?xml version="1.0" encoding="utf-8"?>
-<w:numbering xmlns:wpc="http://schemas.microsoft.com/office/word/2010/wordprocessingCanvas" xmlns:cx="http://schemas.microsoft.com/office/drawing/2014/chartex" xmlns:cx1="http://schemas.microsoft.com/office/drawing/2015/9/8/chartex" xmlns:cx2="http://schemas.microsoft.com/office/drawing/2015/10/21/chartex" xmlns:cx3="http://schemas.microsoft.com/office/drawing/2016/5/9/chartex" xmlns:cx4="http://schemas.microsoft.com/office/drawing/2016/5/10/chartex" xmlns:cx5="http://schemas.microsoft.com/office/drawing/2016/5/11/chartex" xmlns:cx6="http://schemas.microsoft.com/office/drawing/2016/5/12/chartex" xmlns:cx7="http://schemas.microsoft.com/office/drawing/2016/5/13/chartex" xmlns:cx8="http://schemas.microsoft.com/office/drawing/2016/5/14/chartex" xmlns:mc="http://schemas.openxmlformats.org/markup-compatibility/2006" xmlns:aink="http://schemas.microsoft.com/office/drawing/2016/ink" xmlns:am3d="http://schemas.microsoft.com/office/drawing/2017/model3d" xmlns:o="urn:schemas-microsoft-com:office:office" xmlns:r="http://schemas.openxmlformats.org/officeDocument/2006/relationships" xmlns:m="http://schemas.openxmlformats.org/officeDocument/2006/math" xmlns:v="urn:schemas-microsoft-com:vml" xmlns:wp14="http://schemas.microsoft.com/office/word/2010/wordprocessingDrawing" xmlns:wp="http://schemas.openxmlformats.org/drawingml/2006/wordprocessingDrawing" xmlns:w10="urn:schemas-microsoft-com:office:word" xmlns:w="http://schemas.openxmlformats.org/wordprocessingml/2006/main" xmlns:w14="http://schemas.microsoft.com/office/word/2010/wordml" xmlns:w15="http://schemas.microsoft.com/office/word/2012/wordml" xmlns:w16cex="http://schemas.microsoft.com/office/word/2018/wordml/cex" xmlns:w16cid="http://schemas.microsoft.com/office/word/2016/wordml/cid" xmlns:w16="http://schemas.microsoft.com/office/word/2018/wordml" xmlns:w16se="http://schemas.microsoft.com/office/word/2015/wordml/symex" xmlns:wpg="http://schemas.microsoft.com/office/word/2010/wordprocessingGroup" xmlns:wpi="http://schemas.microsoft.com/office/word/2010/wordprocessingInk" xmlns:wne="http://schemas.microsoft.com/office/word/2006/wordml" xmlns:wps="http://schemas.microsoft.com/office/word/2010/wordprocessingShape" mc:Ignorable="w14 w15 w16se w16cid w16 w16cex wp14">
+<w:numbering xmlns:wpc="http://schemas.microsoft.com/office/word/2010/wordprocessingCanvas" xmlns:cx="http://schemas.microsoft.com/office/drawing/2014/chartex" xmlns:cx1="http://schemas.microsoft.com/office/drawing/2015/9/8/chartex" xmlns:cx2="http://schemas.microsoft.com/office/drawing/2015/10/21/chartex" xmlns:cx3="http://schemas.microsoft.com/office/drawing/2016/5/9/chartex" xmlns:cx4="http://schemas.microsoft.com/office/drawing/2016/5/10/chartex" xmlns:cx5="http://schemas.microsoft.com/office/drawing/2016/5/11/chartex" xmlns:cx6="http://schemas.microsoft.com/office/drawing/2016/5/12/chartex" xmlns:cx7="http://schemas.microsoft.com/office/drawing/2016/5/13/chartex" xmlns:cx8="http://schemas.microsoft.com/office/drawing/2016/5/14/chartex" xmlns:mc="http://schemas.openxmlformats.org/markup-compatibility/2006" xmlns:aink="http://schemas.microsoft.com/office/drawing/2016/ink" xmlns:am3d="http://schemas.microsoft.com/office/drawing/2017/model3d" xmlns:o="urn:schemas-microsoft-com:office:office" xmlns:r="http://schemas.openxmlformats.org/officeDocument/2006/relationships" xmlns:m="http://schemas.openxmlformats.org/officeDocument/2006/math" xmlns:v="urn:schemas-microsoft-com:vml" xmlns:wp14="http://schemas.microsoft.com/office/word/2010/wordprocessingDrawing" xmlns:wp="http://schemas.openxmlformats.org/drawingml/2006/wordprocessingDrawing" xmlns:w10="urn:schemas-microsoft-com:office:word" xmlns:w="http://schemas.openxmlformats.org/wordprocessingml/2006/main" xmlns:w14="http://schemas.microsoft.com/office/word/2010/wordml" xmlns:w15="http://schemas.microsoft.com/office/word/2012/wordml" xmlns:w16cex="http://schemas.microsoft.com/office/word/2018/wordml/cex" xmlns:w16cid="http://schemas.microsoft.com/office/word/2016/wordml/cid" xmlns:w16="http://schemas.microsoft.com/office/word/2018/wordml" xmlns:w16sdtdh="http://schemas.microsoft.com/office/word/2020/wordml/sdtdatahash" xmlns:w16se="http://schemas.microsoft.com/office/word/2015/wordml/symex" xmlns:wpg="http://schemas.microsoft.com/office/word/2010/wordprocessingGroup" xmlns:wpi="http://schemas.microsoft.com/office/word/2010/wordprocessingInk" xmlns:wne="http://schemas.microsoft.com/office/word/2006/wordml" xmlns:wps="http://schemas.microsoft.com/office/word/2010/wordprocessingShape" mc:Ignorable="w14 w15 w16se w16cid w16 w16cex w16sdtdh wp14">
   <w:abstractNum w:abstractNumId="0" w15:restartNumberingAfterBreak="0">
     <w:nsid w:val="FFFFFF7C"/>
     <w:multiLevelType w:val="singleLevel"/>
@@ -9319,7 +9292,7 @@
 </file>
 
 <file path=word/styles.xml><?xml version="1.0" encoding="utf-8"?>
-<w:styles xmlns:mc="http://schemas.openxmlformats.org/markup-compatibility/2006" xmlns:r="http://schemas.openxmlformats.org/officeDocument/2006/relationships" xmlns:w="http://schemas.openxmlformats.org/wordprocessingml/2006/main" xmlns:w14="http://schemas.microsoft.com/office/word/2010/wordml" xmlns:w15="http://schemas.microsoft.com/office/word/2012/wordml" xmlns:w16cex="http://schemas.microsoft.com/office/word/2018/wordml/cex" xmlns:w16cid="http://schemas.microsoft.com/office/word/2016/wordml/cid" xmlns:w16="http://schemas.microsoft.com/office/word/2018/wordml" xmlns:w16se="http://schemas.microsoft.com/office/word/2015/wordml/symex" mc:Ignorable="w14 w15 w16se w16cid w16 w16cex">
+<w:styles xmlns:mc="http://schemas.openxmlformats.org/markup-compatibility/2006" xmlns:r="http://schemas.openxmlformats.org/officeDocument/2006/relationships" xmlns:w="http://schemas.openxmlformats.org/wordprocessingml/2006/main" xmlns:w14="http://schemas.microsoft.com/office/word/2010/wordml" xmlns:w15="http://schemas.microsoft.com/office/word/2012/wordml" xmlns:w16cex="http://schemas.microsoft.com/office/word/2018/wordml/cex" xmlns:w16cid="http://schemas.microsoft.com/office/word/2016/wordml/cid" xmlns:w16="http://schemas.microsoft.com/office/word/2018/wordml" xmlns:w16sdtdh="http://schemas.microsoft.com/office/word/2020/wordml/sdtdatahash" xmlns:w16se="http://schemas.microsoft.com/office/word/2015/wordml/symex" mc:Ignorable="w14 w15 w16se w16cid w16 w16cex w16sdtdh">
   <w:docDefaults>
     <w:rPrDefault>
       <w:rPr>
@@ -10589,15 +10562,6 @@
 </file>
 
 <file path=customXml/item1.xml><?xml version="1.0" encoding="utf-8"?>
-<?mso-contentType ?>
-<FormTemplates xmlns="http://schemas.microsoft.com/sharepoint/v3/contenttype/forms">
-  <Display>DocumentLibraryForm</Display>
-  <Edit>AssetEditForm</Edit>
-  <New>DocumentLibraryForm</New>
-</FormTemplates>
-</file>
-
-<file path=customXml/item2.xml><?xml version="1.0" encoding="utf-8"?>
 <MonsterProperties xmlns:xsi="http://www.w3.org/2001/XMLSchema-instance" xmlns:xsd="http://www.w3.org/2001/XMLSchema" xmlns="http://schemas.monster.com/Monster/Seeker/WordResumeTemplates">
   <AtlasTagging>
     <ResumeUploadSuccessTag>monmon_EZSubmitFinalUpload_1</ResumeUploadSuccessTag>
@@ -10610,19 +10574,28 @@
 </MonsterProperties>
 </file>
 
-<file path=customXml/itemProps1.xml><?xml version="1.0" encoding="utf-8"?>
-<ds:datastoreItem xmlns:ds="http://schemas.openxmlformats.org/officeDocument/2006/customXml" ds:itemID="{C54C0A63-3719-4FA1-8F11-9DD261C30B8C}">
-  <ds:schemaRefs>
-    <ds:schemaRef ds:uri="http://schemas.microsoft.com/sharepoint/v3/contenttype/forms"/>
-  </ds:schemaRefs>
-</ds:datastoreItem>
+<file path=customXml/item2.xml><?xml version="1.0" encoding="utf-8"?>
+<?mso-contentType ?>
+<FormTemplates xmlns="http://schemas.microsoft.com/sharepoint/v3/contenttype/forms">
+  <Display>DocumentLibraryForm</Display>
+  <Edit>AssetEditForm</Edit>
+  <New>DocumentLibraryForm</New>
+</FormTemplates>
 </file>
 
-<file path=customXml/itemProps2.xml><?xml version="1.0" encoding="utf-8"?>
+<file path=customXml/itemProps1.xml><?xml version="1.0" encoding="utf-8"?>
 <ds:datastoreItem xmlns:ds="http://schemas.openxmlformats.org/officeDocument/2006/customXml" ds:itemID="{C7599AE7-B56C-4857-8303-0396370BFCC1}">
   <ds:schemaRefs>
     <ds:schemaRef ds:uri="http://www.w3.org/2001/XMLSchema"/>
     <ds:schemaRef ds:uri="http://schemas.monster.com/Monster/Seeker/WordResumeTemplates"/>
   </ds:schemaRefs>
 </ds:datastoreItem>
+</file>
+
+<file path=customXml/itemProps2.xml><?xml version="1.0" encoding="utf-8"?>
+<ds:datastoreItem xmlns:ds="http://schemas.openxmlformats.org/officeDocument/2006/customXml" ds:itemID="{C54C0A63-3719-4FA1-8F11-9DD261C30B8C}">
+  <ds:schemaRefs>
+    <ds:schemaRef ds:uri="http://schemas.microsoft.com/sharepoint/v3/contenttype/forms"/>
+  </ds:schemaRefs>
+</ds:datastoreItem>
 </file>
--- a/static/cv/yuanchun_cv_en.docx
+++ b/static/cv/yuanchun_cv_en.docx
@@ -176,7 +176,7 @@
                                 <w:rFonts w:ascii="Garamond" w:hAnsi="Garamond"/>
                                 <w:sz w:val="24"/>
                               </w:rPr>
-                              <w:t>Tel: +86-133-6614-9950</w:t>
+                              <w:t>Tel: +86-13366149950</w:t>
                             </w:r>
                           </w:p>
                         </w:txbxContent>
@@ -321,7 +321,7 @@
                           <w:rFonts w:ascii="Garamond" w:hAnsi="Garamond"/>
                           <w:sz w:val="24"/>
                         </w:rPr>
-                        <w:t>Tel: +86-133-6614-9950</w:t>
+                        <w:t>Tel: +86-13366149950</w:t>
                       </w:r>
                     </w:p>
                   </w:txbxContent>
@@ -392,6 +392,13 @@
                                 <w:sz w:val="24"/>
                               </w:rPr>
                             </w:pPr>
+                            <w:r>
+                              <w:rPr>
+                                <w:rFonts w:ascii="Garamond" w:hAnsi="Garamond"/>
+                                <w:sz w:val="24"/>
+                              </w:rPr>
+                              <w:t xml:space="preserve">Senior </w:t>
+                            </w:r>
                             <w:r>
                               <w:rPr>
                                 <w:rFonts w:ascii="Garamond" w:hAnsi="Garamond"/>
@@ -529,6 +536,13 @@
                           <w:rFonts w:ascii="Garamond" w:hAnsi="Garamond"/>
                           <w:sz w:val="24"/>
                         </w:rPr>
+                        <w:t xml:space="preserve">Senior </w:t>
+                      </w:r>
+                      <w:r>
+                        <w:rPr>
+                          <w:rFonts w:ascii="Garamond" w:hAnsi="Garamond"/>
+                          <w:sz w:val="24"/>
+                        </w:rPr>
                         <w:t>Researcher</w:t>
                       </w:r>
                     </w:p>
@@ -589,21 +603,12 @@
                         </w:rPr>
                         <w:t xml:space="preserve">5 </w:t>
                       </w:r>
-                      <w:proofErr w:type="spellStart"/>
                       <w:r>
                         <w:rPr>
                           <w:rFonts w:ascii="Garamond" w:hAnsi="Garamond"/>
                           <w:sz w:val="24"/>
                         </w:rPr>
-                        <w:t>Danling</w:t>
-                      </w:r>
-                      <w:proofErr w:type="spellEnd"/>
-                      <w:r>
-                        <w:rPr>
-                          <w:rFonts w:ascii="Garamond" w:hAnsi="Garamond"/>
-                          <w:sz w:val="24"/>
-                        </w:rPr>
-                        <w:t xml:space="preserve"> Street</w:t>
+                        <w:t>Danling Street</w:t>
                       </w:r>
                       <w:r>
                         <w:rPr>
@@ -683,7 +688,23 @@
           <w:b w:val="0"/>
           <w:sz w:val="22"/>
         </w:rPr>
-        <w:t>I’m a researcher in the </w:t>
+        <w:t xml:space="preserve">I’m a </w:t>
+      </w:r>
+      <w:r>
+        <w:rPr>
+          <w:rFonts w:ascii="Garamond" w:eastAsia="MS Mincho" w:hAnsi="Garamond"/>
+          <w:b w:val="0"/>
+          <w:sz w:val="22"/>
+        </w:rPr>
+        <w:t>Senior R</w:t>
+      </w:r>
+      <w:r>
+        <w:rPr>
+          <w:rFonts w:ascii="Garamond" w:eastAsia="MS Mincho" w:hAnsi="Garamond"/>
+          <w:b w:val="0"/>
+          <w:sz w:val="22"/>
+        </w:rPr>
+        <w:t>esearcher in the </w:t>
       </w:r>
       <w:hyperlink r:id="rId9" w:history="1">
         <w:r>
@@ -719,31 +740,24 @@
           <w:b w:val="0"/>
           <w:sz w:val="22"/>
         </w:rPr>
-        <w:t>, </w:t>
+        <w:t xml:space="preserve"> and</w:t>
+      </w:r>
+      <w:r>
+        <w:rPr>
+          <w:rFonts w:ascii="Garamond" w:eastAsia="MS Mincho" w:hAnsi="Garamond"/>
+          <w:b w:val="0"/>
+          <w:sz w:val="22"/>
+        </w:rPr>
+        <w:t> </w:t>
       </w:r>
       <w:proofErr w:type="spellStart"/>
       <w:r>
-        <w:rPr>
-          <w:rFonts w:ascii="Garamond" w:eastAsia="MS Mincho" w:hAnsi="Garamond"/>
-          <w:b w:val="0"/>
-          <w:sz w:val="22"/>
-        </w:rPr>
         <w:fldChar w:fldCharType="begin"/>
       </w:r>
       <w:r>
-        <w:rPr>
-          <w:rFonts w:ascii="Garamond" w:eastAsia="MS Mincho" w:hAnsi="Garamond"/>
-          <w:b w:val="0"/>
-          <w:sz w:val="22"/>
-        </w:rPr>
         <w:instrText xml:space="preserve"> HYPERLINK "https://www.coursera.org/instructor/chenxiangqun" </w:instrText>
       </w:r>
       <w:r>
-        <w:rPr>
-          <w:rFonts w:ascii="Garamond" w:eastAsia="MS Mincho" w:hAnsi="Garamond"/>
-          <w:b w:val="0"/>
-          <w:sz w:val="22"/>
-        </w:rPr>
         <w:fldChar w:fldCharType="separate"/>
       </w:r>
       <w:r>
@@ -777,27 +791,9 @@
           <w:b w:val="0"/>
           <w:sz w:val="22"/>
         </w:rPr>
-        <w:t> and </w:t>
+        <w:t>. I was also advised by </w:t>
       </w:r>
       <w:hyperlink r:id="rId11" w:history="1">
-        <w:r>
-          <w:rPr>
-            <w:rFonts w:ascii="Garamond" w:eastAsia="MS Mincho" w:hAnsi="Garamond"/>
-            <w:b w:val="0"/>
-            <w:sz w:val="22"/>
-          </w:rPr>
-          <w:t>Gang Huang</w:t>
-        </w:r>
-      </w:hyperlink>
-      <w:r>
-        <w:rPr>
-          <w:rFonts w:ascii="Garamond" w:eastAsia="MS Mincho" w:hAnsi="Garamond"/>
-          <w:b w:val="0"/>
-          <w:sz w:val="22"/>
-        </w:rPr>
-        <w:t>. I was also advised by </w:t>
-      </w:r>
-      <w:hyperlink r:id="rId12" w:history="1">
         <w:r>
           <w:rPr>
             <w:rFonts w:ascii="Garamond" w:eastAsia="MS Mincho" w:hAnsi="Garamond"/>
@@ -815,7 +811,7 @@
         </w:rPr>
         <w:t> and </w:t>
       </w:r>
-      <w:hyperlink r:id="rId13" w:history="1">
+      <w:hyperlink r:id="rId12" w:history="1">
         <w:r>
           <w:rPr>
             <w:rFonts w:ascii="Garamond" w:eastAsia="MS Mincho" w:hAnsi="Garamond"/>
@@ -868,7 +864,71 @@
           <w:b w:val="0"/>
           <w:sz w:val="22"/>
         </w:rPr>
-        <w:t>My research interests lie in the intersection of ubiquitous computing (</w:t>
+        <w:t xml:space="preserve">My </w:t>
+      </w:r>
+      <w:r>
+        <w:rPr>
+          <w:rFonts w:ascii="Garamond" w:eastAsia="MS Mincho" w:hAnsi="Garamond"/>
+          <w:b w:val="0"/>
+          <w:sz w:val="22"/>
+        </w:rPr>
+        <w:t xml:space="preserve">primary </w:t>
+      </w:r>
+      <w:r>
+        <w:rPr>
+          <w:rFonts w:ascii="Garamond" w:eastAsia="MS Mincho" w:hAnsi="Garamond"/>
+          <w:b w:val="0"/>
+          <w:sz w:val="22"/>
+        </w:rPr>
+        <w:t>research interest</w:t>
+      </w:r>
+      <w:r>
+        <w:rPr>
+          <w:rFonts w:ascii="Garamond" w:eastAsia="MS Mincho" w:hAnsi="Garamond"/>
+          <w:b w:val="0"/>
+          <w:sz w:val="22"/>
+        </w:rPr>
+        <w:t xml:space="preserve"> is </w:t>
+      </w:r>
+      <w:r>
+        <w:rPr>
+          <w:rFonts w:ascii="Garamond" w:eastAsia="MS Mincho" w:hAnsi="Garamond"/>
+          <w:bCs/>
+          <w:sz w:val="22"/>
+        </w:rPr>
+        <w:t>software and systems for ubiquitous intelligence</w:t>
+      </w:r>
+      <w:r>
+        <w:rPr>
+          <w:rFonts w:ascii="Garamond" w:eastAsia="MS Mincho" w:hAnsi="Garamond"/>
+          <w:b w:val="0"/>
+          <w:sz w:val="22"/>
+        </w:rPr>
+        <w:t>, which</w:t>
+      </w:r>
+      <w:r>
+        <w:rPr>
+          <w:rFonts w:ascii="Garamond" w:eastAsia="MS Mincho" w:hAnsi="Garamond"/>
+          <w:b w:val="0"/>
+          <w:sz w:val="22"/>
+        </w:rPr>
+        <w:t xml:space="preserve"> lie</w:t>
+      </w:r>
+      <w:r>
+        <w:rPr>
+          <w:rFonts w:ascii="Garamond" w:eastAsia="MS Mincho" w:hAnsi="Garamond"/>
+          <w:b w:val="0"/>
+          <w:sz w:val="22"/>
+        </w:rPr>
+        <w:t>s</w:t>
+      </w:r>
+      <w:r>
+        <w:rPr>
+          <w:rFonts w:ascii="Garamond" w:eastAsia="MS Mincho" w:hAnsi="Garamond"/>
+          <w:b w:val="0"/>
+          <w:sz w:val="22"/>
+        </w:rPr>
+        <w:t xml:space="preserve"> in the intersection of ubiquitous computing (</w:t>
       </w:r>
       <w:proofErr w:type="spellStart"/>
       <w:r>
@@ -886,7 +946,47 @@
           <w:b w:val="0"/>
           <w:sz w:val="22"/>
         </w:rPr>
-        <w:t xml:space="preserve">), software engineering (SE), and artificial intelligence (AI), where I’ve published more than 15 research papers in premier venues such as </w:t>
+        <w:t>), software engineering (SE), and artificial intelligence (AI)</w:t>
+      </w:r>
+      <w:r>
+        <w:rPr>
+          <w:rFonts w:ascii="Garamond" w:eastAsia="MS Mincho" w:hAnsi="Garamond"/>
+          <w:b w:val="0"/>
+          <w:sz w:val="22"/>
+        </w:rPr>
+        <w:t>.</w:t>
+      </w:r>
+      <w:r>
+        <w:rPr>
+          <w:rFonts w:ascii="Garamond" w:eastAsia="MS Mincho" w:hAnsi="Garamond"/>
+          <w:b w:val="0"/>
+          <w:sz w:val="22"/>
+        </w:rPr>
+        <w:t xml:space="preserve"> I’ve published</w:t>
+      </w:r>
+      <w:r>
+        <w:rPr>
+          <w:rFonts w:ascii="Garamond" w:eastAsia="MS Mincho" w:hAnsi="Garamond"/>
+          <w:b w:val="0"/>
+          <w:sz w:val="22"/>
+        </w:rPr>
+        <w:t xml:space="preserve"> around </w:t>
+      </w:r>
+      <w:r>
+        <w:rPr>
+          <w:rFonts w:ascii="Garamond" w:eastAsia="MS Mincho" w:hAnsi="Garamond"/>
+          <w:b w:val="0"/>
+          <w:sz w:val="22"/>
+        </w:rPr>
+        <w:t>20</w:t>
+      </w:r>
+      <w:r>
+        <w:rPr>
+          <w:rFonts w:ascii="Garamond" w:eastAsia="MS Mincho" w:hAnsi="Garamond"/>
+          <w:b w:val="0"/>
+          <w:sz w:val="22"/>
+        </w:rPr>
+        <w:t xml:space="preserve"> research papers in premier venues such as </w:t>
       </w:r>
       <w:proofErr w:type="spellStart"/>
       <w:r>
@@ -904,7 +1004,23 @@
           <w:b w:val="0"/>
           <w:sz w:val="22"/>
         </w:rPr>
-        <w:t xml:space="preserve">, FSE, and ICSE, including a best paper nomination in </w:t>
+        <w:t>, FSE, ICSE,</w:t>
+      </w:r>
+      <w:r>
+        <w:rPr>
+          <w:rFonts w:ascii="Garamond" w:eastAsia="MS Mincho" w:hAnsi="Garamond"/>
+          <w:b w:val="0"/>
+          <w:sz w:val="22"/>
+        </w:rPr>
+        <w:t xml:space="preserve"> ISSTA, and SIGIR,</w:t>
+      </w:r>
+      <w:r>
+        <w:rPr>
+          <w:rFonts w:ascii="Garamond" w:eastAsia="MS Mincho" w:hAnsi="Garamond"/>
+          <w:b w:val="0"/>
+          <w:sz w:val="22"/>
+        </w:rPr>
+        <w:t xml:space="preserve"> including a best paper nomination in </w:t>
       </w:r>
       <w:proofErr w:type="spellStart"/>
       <w:r>
@@ -922,23 +1038,15 @@
           <w:b w:val="0"/>
           <w:sz w:val="22"/>
         </w:rPr>
-        <w:t xml:space="preserve"> ‘2016 and a best paper in IS-EUD ‘2017. My recent work focuses on the</w:t>
-      </w:r>
-      <w:r>
-        <w:rPr>
-          <w:rFonts w:ascii="Garamond" w:eastAsia="MS Mincho" w:hAnsi="Garamond"/>
-          <w:b w:val="0"/>
-          <w:sz w:val="22"/>
-        </w:rPr>
-        <w:t xml:space="preserve"> software</w:t>
-      </w:r>
-      <w:r>
-        <w:rPr>
-          <w:rFonts w:ascii="Garamond" w:eastAsia="MS Mincho" w:hAnsi="Garamond"/>
-          <w:b w:val="0"/>
-          <w:sz w:val="22"/>
-        </w:rPr>
-        <w:t xml:space="preserve"> </w:t>
+        <w:t xml:space="preserve"> ‘2016 and a best paper in IS-EUD ‘2017. </w:t>
+      </w:r>
+      <w:r>
+        <w:rPr>
+          <w:rFonts w:ascii="Garamond" w:eastAsia="MS Mincho" w:hAnsi="Garamond"/>
+          <w:b w:val="0"/>
+          <w:sz w:val="22"/>
+        </w:rPr>
+        <w:t xml:space="preserve">Some of the papers have become popular open-source tools in the area. The focus of my recent work lies on the </w:t>
       </w:r>
       <w:proofErr w:type="spellStart"/>
       <w:r>
@@ -956,7 +1064,7 @@
           <w:b w:val="0"/>
           <w:sz w:val="22"/>
         </w:rPr>
-        <w:t xml:space="preserve"> and privacy issues of AI and </w:t>
+        <w:t xml:space="preserve">, scalability, and privacy issues of AI and </w:t>
       </w:r>
       <w:proofErr w:type="spellStart"/>
       <w:r>
@@ -974,23 +1082,7 @@
           <w:b w:val="0"/>
           <w:sz w:val="22"/>
         </w:rPr>
-        <w:t>. I enjoy building systems and tools to foster the development of ubiquitousl</w:t>
-      </w:r>
-      <w:r>
-        <w:rPr>
-          <w:rFonts w:ascii="Garamond" w:eastAsia="MS Mincho" w:hAnsi="Garamond"/>
-          <w:b w:val="0"/>
-          <w:sz w:val="22"/>
-        </w:rPr>
-        <w:t xml:space="preserve">y </w:t>
-      </w:r>
-      <w:r>
-        <w:rPr>
-          <w:rFonts w:ascii="Garamond" w:eastAsia="MS Mincho" w:hAnsi="Garamond"/>
-          <w:b w:val="0"/>
-          <w:sz w:val="22"/>
-        </w:rPr>
-        <w:t>connected world.</w:t>
+        <w:t>.</w:t>
       </w:r>
     </w:p>
     <w:p>
@@ -1326,28 +1418,21 @@
           <w:rFonts w:ascii="Garamond" w:eastAsia="MS Mincho" w:hAnsi="Garamond"/>
           <w:sz w:val="22"/>
         </w:rPr>
-        <w:t>Researcher, Microsoft Research Asia, Beijing, China</w:t>
-      </w:r>
-      <w:r>
-        <w:rPr>
-          <w:rFonts w:ascii="Garamond" w:eastAsia="MS Mincho" w:hAnsi="Garamond"/>
-          <w:sz w:val="22"/>
-        </w:rPr>
-        <w:tab/>
-      </w:r>
-      <w:r>
-        <w:rPr>
-          <w:rFonts w:ascii="Garamond" w:eastAsia="MS Mincho" w:hAnsi="Garamond"/>
-          <w:sz w:val="22"/>
-        </w:rPr>
-        <w:tab/>
-      </w:r>
-      <w:r>
-        <w:rPr>
-          <w:rFonts w:ascii="Garamond" w:eastAsia="MS Mincho" w:hAnsi="Garamond"/>
-          <w:sz w:val="22"/>
-        </w:rPr>
-        <w:tab/>
+        <w:t>Researcher</w:t>
+      </w:r>
+      <w:r>
+        <w:rPr>
+          <w:rFonts w:ascii="Garamond" w:eastAsia="MS Mincho" w:hAnsi="Garamond"/>
+          <w:sz w:val="22"/>
+        </w:rPr>
+        <w:t>/Senior Researcher</w:t>
+      </w:r>
+      <w:r>
+        <w:rPr>
+          <w:rFonts w:ascii="Garamond" w:eastAsia="MS Mincho" w:hAnsi="Garamond"/>
+          <w:sz w:val="22"/>
+        </w:rPr>
+        <w:t>, Microsoft Research Asia, Beijing, China</w:t>
       </w:r>
       <w:r>
         <w:rPr>
@@ -1665,10 +1750,492 @@
     </w:p>
     <w:p>
       <w:pPr>
+        <w:shd w:val="clear" w:color="auto" w:fill="FFFFFF"/>
+        <w:spacing w:before="100" w:beforeAutospacing="1" w:after="120"/>
+        <w:rPr>
+          <w:rFonts w:ascii="Garamond" w:eastAsia="Microsoft YaHei Light" w:hAnsi="Garamond" w:cs="Courier New"/>
+          <w:sz w:val="22"/>
+          <w:szCs w:val="22"/>
+          <w:lang w:eastAsia="zh-CN"/>
+        </w:rPr>
+      </w:pPr>
+      <w:r>
+        <w:rPr>
+          <w:rFonts w:ascii="Garamond" w:eastAsia="Microsoft YaHei Light" w:hAnsi="Garamond" w:cs="Courier New"/>
+          <w:sz w:val="22"/>
+          <w:szCs w:val="22"/>
+          <w:lang w:eastAsia="zh-CN"/>
+        </w:rPr>
+        <w:t>*</w:t>
+      </w:r>
+      <w:proofErr w:type="gramStart"/>
+      <w:r>
+        <w:rPr>
+          <w:rFonts w:ascii="Garamond" w:eastAsia="Microsoft YaHei Light" w:hAnsi="Garamond" w:cs="Courier New"/>
+          <w:sz w:val="22"/>
+          <w:szCs w:val="22"/>
+          <w:lang w:eastAsia="zh-CN"/>
+        </w:rPr>
+        <w:t>indicates</w:t>
+      </w:r>
+      <w:proofErr w:type="gramEnd"/>
+      <w:r>
+        <w:rPr>
+          <w:rFonts w:ascii="Garamond" w:eastAsia="Microsoft YaHei Light" w:hAnsi="Garamond" w:cs="Courier New"/>
+          <w:sz w:val="22"/>
+          <w:szCs w:val="22"/>
+          <w:lang w:eastAsia="zh-CN"/>
+        </w:rPr>
+        <w:t xml:space="preserve"> co-primary and/or corresponding author.</w:t>
+      </w:r>
+    </w:p>
+    <w:p>
+      <w:pPr>
+        <w:numPr>
+          <w:ilvl w:val="0"/>
+          <w:numId w:val="2"/>
+        </w:numPr>
+        <w:shd w:val="clear" w:color="auto" w:fill="FFFFFF"/>
+        <w:spacing w:before="100" w:beforeAutospacing="1" w:after="120"/>
+        <w:rPr>
+          <w:rFonts w:ascii="Garamond" w:eastAsia="Microsoft YaHei Light" w:hAnsi="Garamond" w:cs="Courier New"/>
+          <w:sz w:val="22"/>
+          <w:szCs w:val="22"/>
+          <w:lang w:eastAsia="zh-CN"/>
+        </w:rPr>
+      </w:pPr>
+      <w:r>
+        <w:rPr>
+          <w:rFonts w:ascii="Garamond" w:eastAsia="Microsoft YaHei Light" w:hAnsi="Garamond" w:cs="Courier New"/>
+          <w:sz w:val="22"/>
+          <w:szCs w:val="22"/>
+          <w:lang w:eastAsia="zh-CN"/>
+        </w:rPr>
+        <w:t xml:space="preserve">Chengxu Yang, </w:t>
+      </w:r>
+      <w:r>
+        <w:rPr>
+          <w:rFonts w:ascii="Garamond" w:eastAsia="Microsoft YaHei Light" w:hAnsi="Garamond" w:cs="Courier New"/>
+          <w:b/>
+          <w:bCs/>
+          <w:sz w:val="22"/>
+          <w:szCs w:val="22"/>
+          <w:lang w:eastAsia="zh-CN"/>
+        </w:rPr>
+        <w:t>Yuanchun Li</w:t>
+      </w:r>
+      <w:r>
+        <w:rPr>
+          <w:rFonts w:ascii="Garamond" w:eastAsia="Microsoft YaHei Light" w:hAnsi="Garamond" w:cs="Courier New"/>
+          <w:b/>
+          <w:bCs/>
+          <w:sz w:val="22"/>
+          <w:szCs w:val="22"/>
+          <w:lang w:eastAsia="zh-CN"/>
+        </w:rPr>
+        <w:t>*</w:t>
+      </w:r>
+      <w:r>
+        <w:rPr>
+          <w:rFonts w:ascii="Garamond" w:eastAsia="Microsoft YaHei Light" w:hAnsi="Garamond" w:cs="Courier New"/>
+          <w:sz w:val="22"/>
+          <w:szCs w:val="22"/>
+          <w:lang w:eastAsia="zh-CN"/>
+        </w:rPr>
+        <w:t xml:space="preserve">, Mengwei Xu, </w:t>
+      </w:r>
+      <w:proofErr w:type="spellStart"/>
+      <w:r>
+        <w:rPr>
+          <w:rFonts w:ascii="Garamond" w:eastAsia="Microsoft YaHei Light" w:hAnsi="Garamond" w:cs="Courier New"/>
+          <w:sz w:val="22"/>
+          <w:szCs w:val="22"/>
+          <w:lang w:eastAsia="zh-CN"/>
+        </w:rPr>
+        <w:t>Zhenpeng</w:t>
+      </w:r>
+      <w:proofErr w:type="spellEnd"/>
+      <w:r>
+        <w:rPr>
+          <w:rFonts w:ascii="Garamond" w:eastAsia="Microsoft YaHei Light" w:hAnsi="Garamond" w:cs="Courier New"/>
+          <w:sz w:val="22"/>
+          <w:szCs w:val="22"/>
+          <w:lang w:eastAsia="zh-CN"/>
+        </w:rPr>
+        <w:t xml:space="preserve"> Chen, Yunxin Liu, Gang Huang, </w:t>
+      </w:r>
+      <w:proofErr w:type="spellStart"/>
+      <w:r>
+        <w:rPr>
+          <w:rFonts w:ascii="Garamond" w:eastAsia="Microsoft YaHei Light" w:hAnsi="Garamond" w:cs="Courier New"/>
+          <w:sz w:val="22"/>
+          <w:szCs w:val="22"/>
+          <w:lang w:eastAsia="zh-CN"/>
+        </w:rPr>
+        <w:t>Xuanzhe</w:t>
+      </w:r>
+      <w:proofErr w:type="spellEnd"/>
+      <w:r>
+        <w:rPr>
+          <w:rFonts w:ascii="Garamond" w:eastAsia="Microsoft YaHei Light" w:hAnsi="Garamond" w:cs="Courier New"/>
+          <w:sz w:val="22"/>
+          <w:szCs w:val="22"/>
+          <w:lang w:eastAsia="zh-CN"/>
+        </w:rPr>
+        <w:t xml:space="preserve"> Liu. "</w:t>
+      </w:r>
+      <w:proofErr w:type="spellStart"/>
+      <w:r>
+        <w:rPr>
+          <w:rFonts w:ascii="Garamond" w:eastAsia="Microsoft YaHei Light" w:hAnsi="Garamond" w:cs="Courier New"/>
+          <w:sz w:val="22"/>
+          <w:szCs w:val="22"/>
+          <w:lang w:eastAsia="zh-CN"/>
+        </w:rPr>
+        <w:t>TaintStream</w:t>
+      </w:r>
+      <w:proofErr w:type="spellEnd"/>
+      <w:r>
+        <w:rPr>
+          <w:rFonts w:ascii="Garamond" w:eastAsia="Microsoft YaHei Light" w:hAnsi="Garamond" w:cs="Courier New"/>
+          <w:sz w:val="22"/>
+          <w:szCs w:val="22"/>
+          <w:lang w:eastAsia="zh-CN"/>
+        </w:rPr>
+        <w:t xml:space="preserve">: Fine-grained Taint Tracking for Big Data Platforms through Dynamic Code Translation". </w:t>
+      </w:r>
+      <w:r>
+        <w:rPr>
+          <w:rFonts w:ascii="Garamond" w:eastAsia="Microsoft YaHei Light" w:hAnsi="Garamond" w:cs="Courier New"/>
+          <w:sz w:val="22"/>
+          <w:szCs w:val="22"/>
+          <w:lang w:eastAsia="zh-CN"/>
+        </w:rPr>
+        <w:t>(</w:t>
+      </w:r>
+      <w:r>
+        <w:rPr>
+          <w:rFonts w:ascii="Garamond" w:eastAsia="Microsoft YaHei Light" w:hAnsi="Garamond" w:cs="Courier New"/>
+          <w:sz w:val="22"/>
+          <w:szCs w:val="22"/>
+          <w:lang w:eastAsia="zh-CN"/>
+        </w:rPr>
+        <w:t>ESEC/FSE 2021</w:t>
+      </w:r>
+      <w:r>
+        <w:rPr>
+          <w:rFonts w:ascii="Garamond" w:eastAsia="Microsoft YaHei Light" w:hAnsi="Garamond" w:cs="Courier New"/>
+          <w:sz w:val="22"/>
+          <w:szCs w:val="22"/>
+          <w:lang w:eastAsia="zh-CN"/>
+        </w:rPr>
+        <w:t>)</w:t>
+      </w:r>
+      <w:r>
+        <w:rPr>
+          <w:rFonts w:ascii="Garamond" w:eastAsia="Microsoft YaHei Light" w:hAnsi="Garamond" w:cs="Courier New"/>
+          <w:sz w:val="22"/>
+          <w:szCs w:val="22"/>
+          <w:lang w:eastAsia="zh-CN"/>
+        </w:rPr>
+        <w:t>.</w:t>
+      </w:r>
+    </w:p>
+    <w:p>
+      <w:pPr>
+        <w:numPr>
+          <w:ilvl w:val="0"/>
+          <w:numId w:val="2"/>
+        </w:numPr>
+        <w:shd w:val="clear" w:color="auto" w:fill="FFFFFF"/>
+        <w:spacing w:before="100" w:beforeAutospacing="1" w:after="120"/>
+        <w:rPr>
+          <w:rFonts w:ascii="Garamond" w:eastAsia="Microsoft YaHei Light" w:hAnsi="Garamond" w:cs="Courier New"/>
+          <w:sz w:val="22"/>
+          <w:szCs w:val="22"/>
+          <w:lang w:eastAsia="zh-CN"/>
+        </w:rPr>
+      </w:pPr>
+      <w:r>
+        <w:rPr>
+          <w:rFonts w:ascii="Garamond" w:eastAsia="Microsoft YaHei Light" w:hAnsi="Garamond" w:cs="Courier New"/>
+          <w:b/>
+          <w:bCs/>
+          <w:sz w:val="22"/>
+          <w:szCs w:val="22"/>
+          <w:lang w:eastAsia="zh-CN"/>
+        </w:rPr>
+        <w:t>Yuanchun Li</w:t>
+      </w:r>
+      <w:r>
+        <w:rPr>
+          <w:rFonts w:ascii="Garamond" w:eastAsia="Microsoft YaHei Light" w:hAnsi="Garamond" w:cs="Courier New"/>
+          <w:sz w:val="22"/>
+          <w:szCs w:val="22"/>
+          <w:lang w:eastAsia="zh-CN"/>
+        </w:rPr>
+        <w:t>, Ziqi Zhang, Bingyan Liu, Ziyue Yang, Yunxin Liu. “</w:t>
+      </w:r>
+      <w:proofErr w:type="spellStart"/>
+      <w:r>
+        <w:rPr>
+          <w:rFonts w:ascii="Garamond" w:eastAsia="Microsoft YaHei Light" w:hAnsi="Garamond" w:cs="Courier New"/>
+          <w:sz w:val="22"/>
+          <w:szCs w:val="22"/>
+          <w:lang w:eastAsia="zh-CN"/>
+        </w:rPr>
+        <w:t>ModelDiff</w:t>
+      </w:r>
+      <w:proofErr w:type="spellEnd"/>
+      <w:r>
+        <w:rPr>
+          <w:rFonts w:ascii="Garamond" w:eastAsia="Microsoft YaHei Light" w:hAnsi="Garamond" w:cs="Courier New"/>
+          <w:sz w:val="22"/>
+          <w:szCs w:val="22"/>
+          <w:lang w:eastAsia="zh-CN"/>
+        </w:rPr>
+        <w:t>: Testing-based DNN Similarity Comparison for Model Reuse Detection”. The ACM SIGSOFT International Symposium on Software Testing and Analysis </w:t>
+      </w:r>
+      <w:r>
+        <w:rPr>
+          <w:rFonts w:ascii="Garamond" w:eastAsia="Microsoft YaHei Light" w:hAnsi="Garamond" w:cs="Courier New"/>
+          <w:sz w:val="22"/>
+          <w:szCs w:val="22"/>
+          <w:lang w:eastAsia="zh-CN"/>
+        </w:rPr>
+        <w:t>(</w:t>
+      </w:r>
+      <w:r>
+        <w:rPr>
+          <w:rFonts w:ascii="Garamond" w:eastAsia="Microsoft YaHei Light" w:hAnsi="Garamond" w:cs="Courier New"/>
+          <w:sz w:val="22"/>
+          <w:szCs w:val="22"/>
+          <w:lang w:eastAsia="zh-CN"/>
+        </w:rPr>
+        <w:t>ISSTA 2021</w:t>
+      </w:r>
+      <w:r>
+        <w:rPr>
+          <w:rFonts w:ascii="Garamond" w:eastAsia="Microsoft YaHei Light" w:hAnsi="Garamond" w:cs="Courier New"/>
+          <w:sz w:val="22"/>
+          <w:szCs w:val="22"/>
+          <w:lang w:eastAsia="zh-CN"/>
+        </w:rPr>
+        <w:t>)</w:t>
+      </w:r>
+      <w:r>
+        <w:rPr>
+          <w:rFonts w:ascii="Garamond" w:eastAsia="Microsoft YaHei Light" w:hAnsi="Garamond" w:cs="Courier New"/>
+          <w:sz w:val="22"/>
+          <w:szCs w:val="22"/>
+          <w:lang w:eastAsia="zh-CN"/>
+        </w:rPr>
+        <w:t>.</w:t>
+      </w:r>
+    </w:p>
+    <w:p>
+      <w:pPr>
+        <w:numPr>
+          <w:ilvl w:val="0"/>
+          <w:numId w:val="2"/>
+        </w:numPr>
+        <w:shd w:val="clear" w:color="auto" w:fill="FFFFFF"/>
+        <w:spacing w:before="100" w:beforeAutospacing="1" w:after="120"/>
+        <w:rPr>
+          <w:rFonts w:ascii="Garamond" w:eastAsia="Microsoft YaHei Light" w:hAnsi="Garamond" w:cs="Courier New"/>
+          <w:sz w:val="22"/>
+          <w:szCs w:val="22"/>
+          <w:lang w:eastAsia="zh-CN"/>
+        </w:rPr>
+      </w:pPr>
+      <w:r>
+        <w:rPr>
+          <w:rFonts w:ascii="Garamond" w:eastAsia="Microsoft YaHei Light" w:hAnsi="Garamond" w:cs="Courier New"/>
+          <w:b/>
+          <w:bCs/>
+          <w:sz w:val="22"/>
+          <w:szCs w:val="22"/>
+          <w:lang w:eastAsia="zh-CN"/>
+        </w:rPr>
+        <w:t>Yuanchun Li</w:t>
+      </w:r>
+      <w:r>
+        <w:rPr>
+          <w:rFonts w:ascii="Garamond" w:eastAsia="Microsoft YaHei Light" w:hAnsi="Garamond" w:cs="Courier New"/>
+          <w:sz w:val="22"/>
+          <w:szCs w:val="22"/>
+          <w:lang w:eastAsia="zh-CN"/>
+        </w:rPr>
+        <w:t>, Oriana Riva. “Glider: A reinforcement learning approach to extract UI scripts from websites”. 44th International ACM SIGIR Conference on Research and Development in Information Retrieval (SIGIR 2021).</w:t>
+      </w:r>
+    </w:p>
+    <w:p>
+      <w:pPr>
+        <w:numPr>
+          <w:ilvl w:val="0"/>
+          <w:numId w:val="2"/>
+        </w:numPr>
+        <w:shd w:val="clear" w:color="auto" w:fill="FFFFFF"/>
+        <w:spacing w:before="100" w:beforeAutospacing="1" w:after="120"/>
+        <w:rPr>
+          <w:rFonts w:ascii="Garamond" w:eastAsia="Microsoft YaHei Light" w:hAnsi="Garamond" w:cs="Courier New"/>
+          <w:sz w:val="22"/>
+          <w:szCs w:val="22"/>
+          <w:lang w:eastAsia="zh-CN"/>
+        </w:rPr>
+      </w:pPr>
+      <w:r>
+        <w:rPr>
+          <w:rFonts w:ascii="Garamond" w:eastAsia="Microsoft YaHei Light" w:hAnsi="Garamond" w:cs="Courier New"/>
+          <w:sz w:val="22"/>
+          <w:szCs w:val="22"/>
+          <w:lang w:eastAsia="zh-CN"/>
+        </w:rPr>
+        <w:t xml:space="preserve">Liu Wang, Ren He, Haoyu Wang, </w:t>
+      </w:r>
+      <w:proofErr w:type="spellStart"/>
+      <w:r>
+        <w:rPr>
+          <w:rFonts w:ascii="Garamond" w:eastAsia="Microsoft YaHei Light" w:hAnsi="Garamond" w:cs="Courier New"/>
+          <w:sz w:val="22"/>
+          <w:szCs w:val="22"/>
+          <w:lang w:eastAsia="zh-CN"/>
+        </w:rPr>
+        <w:t>Pengcheng</w:t>
+      </w:r>
+      <w:proofErr w:type="spellEnd"/>
+      <w:r>
+        <w:rPr>
+          <w:rFonts w:ascii="Garamond" w:eastAsia="Microsoft YaHei Light" w:hAnsi="Garamond" w:cs="Courier New"/>
+          <w:sz w:val="22"/>
+          <w:szCs w:val="22"/>
+          <w:lang w:eastAsia="zh-CN"/>
+        </w:rPr>
+        <w:t xml:space="preserve"> Xia, </w:t>
+      </w:r>
+      <w:r>
+        <w:rPr>
+          <w:rFonts w:ascii="Garamond" w:eastAsia="Microsoft YaHei Light" w:hAnsi="Garamond" w:cs="Courier New"/>
+          <w:b/>
+          <w:bCs/>
+          <w:sz w:val="22"/>
+          <w:szCs w:val="22"/>
+          <w:lang w:eastAsia="zh-CN"/>
+        </w:rPr>
+        <w:t>Yuanchun Li</w:t>
+      </w:r>
+      <w:r>
+        <w:rPr>
+          <w:rFonts w:ascii="Garamond" w:eastAsia="Microsoft YaHei Light" w:hAnsi="Garamond" w:cs="Courier New"/>
+          <w:sz w:val="22"/>
+          <w:szCs w:val="22"/>
+          <w:lang w:eastAsia="zh-CN"/>
+        </w:rPr>
+        <w:t xml:space="preserve">, Lei Wu, Yajin Zhou, </w:t>
+      </w:r>
+      <w:proofErr w:type="spellStart"/>
+      <w:r>
+        <w:rPr>
+          <w:rFonts w:ascii="Garamond" w:eastAsia="Microsoft YaHei Light" w:hAnsi="Garamond" w:cs="Courier New"/>
+          <w:sz w:val="22"/>
+          <w:szCs w:val="22"/>
+          <w:lang w:eastAsia="zh-CN"/>
+        </w:rPr>
+        <w:t>Xiapu</w:t>
+      </w:r>
+      <w:proofErr w:type="spellEnd"/>
+      <w:r>
+        <w:rPr>
+          <w:rFonts w:ascii="Garamond" w:eastAsia="Microsoft YaHei Light" w:hAnsi="Garamond" w:cs="Courier New"/>
+          <w:sz w:val="22"/>
+          <w:szCs w:val="22"/>
+          <w:lang w:eastAsia="zh-CN"/>
+        </w:rPr>
+        <w:t xml:space="preserve"> Luo, </w:t>
+      </w:r>
+      <w:proofErr w:type="spellStart"/>
+      <w:r>
+        <w:rPr>
+          <w:rFonts w:ascii="Garamond" w:eastAsia="Microsoft YaHei Light" w:hAnsi="Garamond" w:cs="Courier New"/>
+          <w:sz w:val="22"/>
+          <w:szCs w:val="22"/>
+          <w:lang w:eastAsia="zh-CN"/>
+        </w:rPr>
+        <w:t>Yulei</w:t>
+      </w:r>
+      <w:proofErr w:type="spellEnd"/>
+      <w:r>
+        <w:rPr>
+          <w:rFonts w:ascii="Garamond" w:eastAsia="Microsoft YaHei Light" w:hAnsi="Garamond" w:cs="Courier New"/>
+          <w:sz w:val="22"/>
+          <w:szCs w:val="22"/>
+          <w:lang w:eastAsia="zh-CN"/>
+        </w:rPr>
+        <w:t xml:space="preserve"> Sui, Yao Guo, </w:t>
+      </w:r>
+      <w:proofErr w:type="spellStart"/>
+      <w:r>
+        <w:rPr>
+          <w:rFonts w:ascii="Garamond" w:eastAsia="Microsoft YaHei Light" w:hAnsi="Garamond" w:cs="Courier New"/>
+          <w:sz w:val="22"/>
+          <w:szCs w:val="22"/>
+          <w:lang w:eastAsia="zh-CN"/>
+        </w:rPr>
+        <w:t>Guoai</w:t>
+      </w:r>
+      <w:proofErr w:type="spellEnd"/>
+      <w:r>
+        <w:rPr>
+          <w:rFonts w:ascii="Garamond" w:eastAsia="Microsoft YaHei Light" w:hAnsi="Garamond" w:cs="Courier New"/>
+          <w:sz w:val="22"/>
+          <w:szCs w:val="22"/>
+          <w:lang w:eastAsia="zh-CN"/>
+        </w:rPr>
+        <w:t xml:space="preserve"> Xu. “Beyond the Virus: A First Look at Coronavirus-themed Android Malware”. Empirical Software Engineering </w:t>
+      </w:r>
+      <w:r>
+        <w:rPr>
+          <w:rFonts w:ascii="Garamond" w:eastAsia="Microsoft YaHei Light" w:hAnsi="Garamond" w:cs="Courier New"/>
+          <w:sz w:val="22"/>
+          <w:szCs w:val="22"/>
+          <w:lang w:eastAsia="zh-CN"/>
+        </w:rPr>
+        <w:t xml:space="preserve">(EMSE </w:t>
+      </w:r>
+      <w:r>
+        <w:rPr>
+          <w:rFonts w:ascii="Garamond" w:eastAsia="Microsoft YaHei Light" w:hAnsi="Garamond" w:cs="Courier New"/>
+          <w:sz w:val="22"/>
+          <w:szCs w:val="22"/>
+          <w:lang w:eastAsia="zh-CN"/>
+        </w:rPr>
+        <w:t>2021</w:t>
+      </w:r>
+      <w:r>
+        <w:rPr>
+          <w:rFonts w:ascii="Garamond" w:eastAsia="Microsoft YaHei Light" w:hAnsi="Garamond" w:cs="Courier New"/>
+          <w:sz w:val="22"/>
+          <w:szCs w:val="22"/>
+          <w:lang w:eastAsia="zh-CN"/>
+        </w:rPr>
+        <w:t>)</w:t>
+      </w:r>
+      <w:r>
+        <w:rPr>
+          <w:rFonts w:ascii="Garamond" w:eastAsia="Microsoft YaHei Light" w:hAnsi="Garamond" w:cs="Courier New"/>
+          <w:sz w:val="22"/>
+          <w:szCs w:val="22"/>
+          <w:lang w:eastAsia="zh-CN"/>
+        </w:rPr>
+        <w:t>.</w:t>
+      </w:r>
+    </w:p>
+    <w:p>
+      <w:pPr>
         <w:pStyle w:val="BusinessNameDates"/>
         <w:numPr>
           <w:ilvl w:val="0"/>
-          <w:numId w:val="46"/>
+          <w:numId w:val="2"/>
         </w:numPr>
         <w:spacing w:before="120" w:after="120"/>
         <w:rPr>
@@ -1797,7 +2364,7 @@
         <w:pStyle w:val="BusinessNameDates"/>
         <w:numPr>
           <w:ilvl w:val="0"/>
-          <w:numId w:val="46"/>
+          <w:numId w:val="2"/>
         </w:numPr>
         <w:spacing w:before="120" w:after="120"/>
         <w:rPr>
@@ -1948,7 +2515,7 @@
         <w:pStyle w:val="BusinessNameDates"/>
         <w:numPr>
           <w:ilvl w:val="0"/>
-          <w:numId w:val="46"/>
+          <w:numId w:val="2"/>
         </w:numPr>
         <w:spacing w:before="120" w:after="120"/>
         <w:rPr>
@@ -2089,7 +2656,7 @@
         <w:pStyle w:val="BusinessNameDates"/>
         <w:numPr>
           <w:ilvl w:val="0"/>
-          <w:numId w:val="46"/>
+          <w:numId w:val="2"/>
         </w:numPr>
         <w:spacing w:before="120" w:after="120"/>
         <w:rPr>
@@ -2218,7 +2785,7 @@
         <w:pStyle w:val="BusinessNameDates"/>
         <w:numPr>
           <w:ilvl w:val="0"/>
-          <w:numId w:val="46"/>
+          <w:numId w:val="2"/>
         </w:numPr>
         <w:spacing w:before="120" w:after="120"/>
         <w:rPr>
@@ -2317,7 +2884,7 @@
         <w:pStyle w:val="BusinessNameDates"/>
         <w:numPr>
           <w:ilvl w:val="0"/>
-          <w:numId w:val="46"/>
+          <w:numId w:val="2"/>
         </w:numPr>
         <w:spacing w:before="120" w:after="120"/>
         <w:rPr>
@@ -2440,7 +3007,7 @@
         <w:pStyle w:val="BusinessNameDates"/>
         <w:numPr>
           <w:ilvl w:val="0"/>
-          <w:numId w:val="46"/>
+          <w:numId w:val="2"/>
         </w:numPr>
         <w:spacing w:before="120" w:after="120"/>
         <w:rPr>
@@ -2577,7 +3144,7 @@
         <w:pStyle w:val="BusinessNameDates"/>
         <w:numPr>
           <w:ilvl w:val="0"/>
-          <w:numId w:val="46"/>
+          <w:numId w:val="2"/>
         </w:numPr>
         <w:spacing w:before="120" w:after="120"/>
         <w:rPr>
@@ -2730,7 +3297,7 @@
         <w:pStyle w:val="BusinessNameDates"/>
         <w:numPr>
           <w:ilvl w:val="0"/>
-          <w:numId w:val="46"/>
+          <w:numId w:val="2"/>
         </w:numPr>
         <w:spacing w:before="120" w:after="120"/>
         <w:rPr>
@@ -2865,7 +3432,7 @@
         <w:pStyle w:val="BusinessNameDates"/>
         <w:numPr>
           <w:ilvl w:val="0"/>
-          <w:numId w:val="46"/>
+          <w:numId w:val="2"/>
         </w:numPr>
         <w:spacing w:before="120" w:after="120"/>
         <w:rPr>
@@ -2881,6 +3448,7 @@
           <w:sz w:val="22"/>
           <w:szCs w:val="22"/>
         </w:rPr>
+        <w:lastRenderedPageBreak/>
         <w:t>Yuanchun Li</w:t>
       </w:r>
       <w:r>
@@ -2966,7 +3534,7 @@
         <w:pStyle w:val="BusinessNameDates"/>
         <w:numPr>
           <w:ilvl w:val="0"/>
-          <w:numId w:val="46"/>
+          <w:numId w:val="2"/>
         </w:numPr>
         <w:spacing w:before="120" w:after="120"/>
         <w:rPr>
@@ -3055,7 +3623,7 @@
         <w:pStyle w:val="BusinessNameDates"/>
         <w:numPr>
           <w:ilvl w:val="0"/>
-          <w:numId w:val="46"/>
+          <w:numId w:val="2"/>
         </w:numPr>
         <w:spacing w:before="120" w:after="120"/>
         <w:rPr>
@@ -3159,7 +3727,7 @@
         <w:pStyle w:val="BusinessNameDates"/>
         <w:numPr>
           <w:ilvl w:val="0"/>
-          <w:numId w:val="46"/>
+          <w:numId w:val="2"/>
         </w:numPr>
         <w:spacing w:before="120" w:after="120"/>
         <w:rPr>
@@ -3284,7 +3852,7 @@
         <w:pStyle w:val="BusinessNameDates"/>
         <w:numPr>
           <w:ilvl w:val="0"/>
-          <w:numId w:val="46"/>
+          <w:numId w:val="2"/>
         </w:numPr>
         <w:spacing w:before="120" w:after="120"/>
         <w:rPr>
@@ -3300,7 +3868,6 @@
           <w:sz w:val="22"/>
           <w:szCs w:val="22"/>
         </w:rPr>
-        <w:lastRenderedPageBreak/>
         <w:t>Yuanchun Li</w:t>
       </w:r>
       <w:r>
@@ -3401,7 +3968,7 @@
         <w:pStyle w:val="BusinessNameDates"/>
         <w:numPr>
           <w:ilvl w:val="0"/>
-          <w:numId w:val="46"/>
+          <w:numId w:val="2"/>
         </w:numPr>
         <w:spacing w:before="120" w:after="120"/>
         <w:rPr>
@@ -3586,7 +4153,7 @@
         <w:pStyle w:val="Overviewbullets"/>
         <w:numPr>
           <w:ilvl w:val="1"/>
-          <w:numId w:val="11"/>
+          <w:numId w:val="1"/>
         </w:numPr>
         <w:spacing w:before="0" w:after="0" w:line="276" w:lineRule="auto"/>
         <w:rPr>
@@ -3659,7 +4226,7 @@
         <w:pStyle w:val="Overviewbullets"/>
         <w:numPr>
           <w:ilvl w:val="1"/>
-          <w:numId w:val="11"/>
+          <w:numId w:val="1"/>
         </w:numPr>
         <w:spacing w:before="0" w:after="0" w:line="276" w:lineRule="auto"/>
         <w:rPr>
@@ -4247,7 +4814,7 @@
         <w:pStyle w:val="Overviewbullets"/>
         <w:numPr>
           <w:ilvl w:val="1"/>
-          <w:numId w:val="11"/>
+          <w:numId w:val="1"/>
         </w:numPr>
         <w:spacing w:before="120" w:after="120"/>
         <w:rPr>
@@ -4320,6 +4887,7 @@
           <w:rFonts w:ascii="Garamond" w:eastAsia="MS Mincho" w:hAnsi="Garamond"/>
           <w:sz w:val="22"/>
         </w:rPr>
+        <w:lastRenderedPageBreak/>
         <w:t xml:space="preserve"> </w:t>
       </w:r>
       <w:r>
@@ -4673,22 +5241,52 @@
           <w:rFonts w:ascii="Garamond" w:hAnsi="Garamond"/>
           <w:sz w:val="22"/>
         </w:rPr>
-        <w:t>Techniques – P</w:t>
-      </w:r>
-      <w:r>
-        <w:rPr>
-          <w:rFonts w:ascii="Garamond" w:hAnsi="Garamond"/>
-          <w:sz w:val="22"/>
-        </w:rPr>
-        <w:t>rogram analysis, reinfor</w:t>
-      </w:r>
-      <w:r>
-        <w:rPr>
-          <w:rFonts w:ascii="Garamond" w:hAnsi="Garamond"/>
-          <w:sz w:val="22"/>
-        </w:rPr>
-        <w:t>cement learning, applied machine learning</w:t>
-      </w:r>
+        <w:t xml:space="preserve">Techniques – </w:t>
+      </w:r>
+      <w:r>
+        <w:rPr>
+          <w:rFonts w:ascii="Garamond" w:hAnsi="Garamond"/>
+          <w:sz w:val="22"/>
+        </w:rPr>
+        <w:t>Software</w:t>
+      </w:r>
+      <w:r>
+        <w:rPr>
+          <w:rFonts w:ascii="Garamond" w:hAnsi="Garamond"/>
+          <w:sz w:val="22"/>
+        </w:rPr>
+        <w:t xml:space="preserve"> analysis</w:t>
+      </w:r>
+      <w:r>
+        <w:rPr>
+          <w:rFonts w:ascii="Garamond" w:hAnsi="Garamond"/>
+          <w:sz w:val="22"/>
+        </w:rPr>
+        <w:t xml:space="preserve"> and verification</w:t>
+      </w:r>
+      <w:r>
+        <w:rPr>
+          <w:rFonts w:ascii="Garamond" w:hAnsi="Garamond"/>
+          <w:sz w:val="22"/>
+        </w:rPr>
+        <w:t>, reinfor</w:t>
+      </w:r>
+      <w:r>
+        <w:rPr>
+          <w:rFonts w:ascii="Garamond" w:hAnsi="Garamond"/>
+          <w:sz w:val="22"/>
+        </w:rPr>
+        <w:t xml:space="preserve">cement learning, applied machine </w:t>
+      </w:r>
+      <w:proofErr w:type="gramStart"/>
+      <w:r>
+        <w:rPr>
+          <w:rFonts w:ascii="Garamond" w:hAnsi="Garamond"/>
+          <w:sz w:val="22"/>
+        </w:rPr>
+        <w:t>learning</w:t>
+      </w:r>
+      <w:proofErr w:type="gramEnd"/>
     </w:p>
     <w:sectPr>
       <w:pgSz w:w="12240" w:h="15840"/>
@@ -4741,1160 +5339,6 @@
 <file path=word/numbering.xml><?xml version="1.0" encoding="utf-8"?>
 <w:numbering xmlns:wpc="http://schemas.microsoft.com/office/word/2010/wordprocessingCanvas" xmlns:cx="http://schemas.microsoft.com/office/drawing/2014/chartex" xmlns:cx1="http://schemas.microsoft.com/office/drawing/2015/9/8/chartex" xmlns:cx2="http://schemas.microsoft.com/office/drawing/2015/10/21/chartex" xmlns:cx3="http://schemas.microsoft.com/office/drawing/2016/5/9/chartex" xmlns:cx4="http://schemas.microsoft.com/office/drawing/2016/5/10/chartex" xmlns:cx5="http://schemas.microsoft.com/office/drawing/2016/5/11/chartex" xmlns:cx6="http://schemas.microsoft.com/office/drawing/2016/5/12/chartex" xmlns:cx7="http://schemas.microsoft.com/office/drawing/2016/5/13/chartex" xmlns:cx8="http://schemas.microsoft.com/office/drawing/2016/5/14/chartex" xmlns:mc="http://schemas.openxmlformats.org/markup-compatibility/2006" xmlns:aink="http://schemas.microsoft.com/office/drawing/2016/ink" xmlns:am3d="http://schemas.microsoft.com/office/drawing/2017/model3d" xmlns:o="urn:schemas-microsoft-com:office:office" xmlns:r="http://schemas.openxmlformats.org/officeDocument/2006/relationships" xmlns:m="http://schemas.openxmlformats.org/officeDocument/2006/math" xmlns:v="urn:schemas-microsoft-com:vml" xmlns:wp14="http://schemas.microsoft.com/office/word/2010/wordprocessingDrawing" xmlns:wp="http://schemas.openxmlformats.org/drawingml/2006/wordprocessingDrawing" xmlns:w10="urn:schemas-microsoft-com:office:word" xmlns:w="http://schemas.openxmlformats.org/wordprocessingml/2006/main" xmlns:w14="http://schemas.microsoft.com/office/word/2010/wordml" xmlns:w15="http://schemas.microsoft.com/office/word/2012/wordml" xmlns:w16cex="http://schemas.microsoft.com/office/word/2018/wordml/cex" xmlns:w16cid="http://schemas.microsoft.com/office/word/2016/wordml/cid" xmlns:w16="http://schemas.microsoft.com/office/word/2018/wordml" xmlns:w16sdtdh="http://schemas.microsoft.com/office/word/2020/wordml/sdtdatahash" xmlns:w16se="http://schemas.microsoft.com/office/word/2015/wordml/symex" xmlns:wpg="http://schemas.microsoft.com/office/word/2010/wordprocessingGroup" xmlns:wpi="http://schemas.microsoft.com/office/word/2010/wordprocessingInk" xmlns:wne="http://schemas.microsoft.com/office/word/2006/wordml" xmlns:wps="http://schemas.microsoft.com/office/word/2010/wordprocessingShape" mc:Ignorable="w14 w15 w16se w16cid w16 w16cex w16sdtdh wp14">
   <w:abstractNum w:abstractNumId="0" w15:restartNumberingAfterBreak="0">
-    <w:nsid w:val="FFFFFF7C"/>
-    <w:multiLevelType w:val="singleLevel"/>
-    <w:tmpl w:val="C2301C2E"/>
-    <w:lvl w:ilvl="0">
-      <w:start w:val="1"/>
-      <w:numFmt w:val="decimal"/>
-      <w:lvlText w:val="%1."/>
-      <w:lvlJc w:val="left"/>
-      <w:pPr>
-        <w:tabs>
-          <w:tab w:val="num" w:pos="1800"/>
-        </w:tabs>
-        <w:ind w:left="1800" w:hanging="360"/>
-      </w:pPr>
-    </w:lvl>
-  </w:abstractNum>
-  <w:abstractNum w:abstractNumId="1" w15:restartNumberingAfterBreak="0">
-    <w:nsid w:val="FFFFFF7D"/>
-    <w:multiLevelType w:val="singleLevel"/>
-    <w:tmpl w:val="A37E9F32"/>
-    <w:lvl w:ilvl="0">
-      <w:start w:val="1"/>
-      <w:numFmt w:val="decimal"/>
-      <w:lvlText w:val="%1."/>
-      <w:lvlJc w:val="left"/>
-      <w:pPr>
-        <w:tabs>
-          <w:tab w:val="num" w:pos="1440"/>
-        </w:tabs>
-        <w:ind w:left="1440" w:hanging="360"/>
-      </w:pPr>
-    </w:lvl>
-  </w:abstractNum>
-  <w:abstractNum w:abstractNumId="2" w15:restartNumberingAfterBreak="0">
-    <w:nsid w:val="FFFFFF7E"/>
-    <w:multiLevelType w:val="singleLevel"/>
-    <w:tmpl w:val="AA4A4524"/>
-    <w:lvl w:ilvl="0">
-      <w:start w:val="1"/>
-      <w:numFmt w:val="decimal"/>
-      <w:lvlText w:val="%1."/>
-      <w:lvlJc w:val="left"/>
-      <w:pPr>
-        <w:tabs>
-          <w:tab w:val="num" w:pos="1080"/>
-        </w:tabs>
-        <w:ind w:left="1080" w:hanging="360"/>
-      </w:pPr>
-    </w:lvl>
-  </w:abstractNum>
-  <w:abstractNum w:abstractNumId="3" w15:restartNumberingAfterBreak="0">
-    <w:nsid w:val="FFFFFF7F"/>
-    <w:multiLevelType w:val="singleLevel"/>
-    <w:tmpl w:val="846A4CF4"/>
-    <w:lvl w:ilvl="0">
-      <w:start w:val="1"/>
-      <w:numFmt w:val="decimal"/>
-      <w:lvlText w:val="%1."/>
-      <w:lvlJc w:val="left"/>
-      <w:pPr>
-        <w:tabs>
-          <w:tab w:val="num" w:pos="720"/>
-        </w:tabs>
-        <w:ind w:left="720" w:hanging="360"/>
-      </w:pPr>
-    </w:lvl>
-  </w:abstractNum>
-  <w:abstractNum w:abstractNumId="4" w15:restartNumberingAfterBreak="0">
-    <w:nsid w:val="FFFFFF80"/>
-    <w:multiLevelType w:val="singleLevel"/>
-    <w:tmpl w:val="0712BBE6"/>
-    <w:lvl w:ilvl="0">
-      <w:start w:val="1"/>
-      <w:numFmt w:val="bullet"/>
-      <w:lvlText w:val=""/>
-      <w:lvlJc w:val="left"/>
-      <w:pPr>
-        <w:tabs>
-          <w:tab w:val="num" w:pos="1800"/>
-        </w:tabs>
-        <w:ind w:left="1800" w:hanging="360"/>
-      </w:pPr>
-      <w:rPr>
-        <w:rFonts w:ascii="Symbol" w:hAnsi="Symbol" w:hint="default"/>
-      </w:rPr>
-    </w:lvl>
-  </w:abstractNum>
-  <w:abstractNum w:abstractNumId="5" w15:restartNumberingAfterBreak="0">
-    <w:nsid w:val="FFFFFF81"/>
-    <w:multiLevelType w:val="singleLevel"/>
-    <w:tmpl w:val="F738E10C"/>
-    <w:lvl w:ilvl="0">
-      <w:start w:val="1"/>
-      <w:numFmt w:val="bullet"/>
-      <w:lvlText w:val=""/>
-      <w:lvlJc w:val="left"/>
-      <w:pPr>
-        <w:tabs>
-          <w:tab w:val="num" w:pos="1440"/>
-        </w:tabs>
-        <w:ind w:left="1440" w:hanging="360"/>
-      </w:pPr>
-      <w:rPr>
-        <w:rFonts w:ascii="Symbol" w:hAnsi="Symbol" w:hint="default"/>
-      </w:rPr>
-    </w:lvl>
-  </w:abstractNum>
-  <w:abstractNum w:abstractNumId="6" w15:restartNumberingAfterBreak="0">
-    <w:nsid w:val="FFFFFF82"/>
-    <w:multiLevelType w:val="singleLevel"/>
-    <w:tmpl w:val="9E5A9290"/>
-    <w:lvl w:ilvl="0">
-      <w:start w:val="1"/>
-      <w:numFmt w:val="bullet"/>
-      <w:lvlText w:val=""/>
-      <w:lvlJc w:val="left"/>
-      <w:pPr>
-        <w:tabs>
-          <w:tab w:val="num" w:pos="1080"/>
-        </w:tabs>
-        <w:ind w:left="1080" w:hanging="360"/>
-      </w:pPr>
-      <w:rPr>
-        <w:rFonts w:ascii="Symbol" w:hAnsi="Symbol" w:hint="default"/>
-      </w:rPr>
-    </w:lvl>
-  </w:abstractNum>
-  <w:abstractNum w:abstractNumId="7" w15:restartNumberingAfterBreak="0">
-    <w:nsid w:val="FFFFFF83"/>
-    <w:multiLevelType w:val="singleLevel"/>
-    <w:tmpl w:val="F14A634A"/>
-    <w:lvl w:ilvl="0">
-      <w:start w:val="1"/>
-      <w:numFmt w:val="bullet"/>
-      <w:lvlText w:val=""/>
-      <w:lvlJc w:val="left"/>
-      <w:pPr>
-        <w:tabs>
-          <w:tab w:val="num" w:pos="720"/>
-        </w:tabs>
-        <w:ind w:left="720" w:hanging="360"/>
-      </w:pPr>
-      <w:rPr>
-        <w:rFonts w:ascii="Symbol" w:hAnsi="Symbol" w:hint="default"/>
-      </w:rPr>
-    </w:lvl>
-  </w:abstractNum>
-  <w:abstractNum w:abstractNumId="8" w15:restartNumberingAfterBreak="0">
-    <w:nsid w:val="FFFFFF88"/>
-    <w:multiLevelType w:val="singleLevel"/>
-    <w:tmpl w:val="29B8058C"/>
-    <w:lvl w:ilvl="0">
-      <w:start w:val="1"/>
-      <w:numFmt w:val="decimal"/>
-      <w:lvlText w:val="%1."/>
-      <w:lvlJc w:val="left"/>
-      <w:pPr>
-        <w:tabs>
-          <w:tab w:val="num" w:pos="360"/>
-        </w:tabs>
-        <w:ind w:left="360" w:hanging="360"/>
-      </w:pPr>
-    </w:lvl>
-  </w:abstractNum>
-  <w:abstractNum w:abstractNumId="9" w15:restartNumberingAfterBreak="0">
-    <w:nsid w:val="FFFFFF89"/>
-    <w:multiLevelType w:val="singleLevel"/>
-    <w:tmpl w:val="E3FA8C9E"/>
-    <w:lvl w:ilvl="0">
-      <w:start w:val="1"/>
-      <w:numFmt w:val="bullet"/>
-      <w:lvlText w:val=""/>
-      <w:lvlJc w:val="left"/>
-      <w:pPr>
-        <w:tabs>
-          <w:tab w:val="num" w:pos="360"/>
-        </w:tabs>
-        <w:ind w:left="360" w:hanging="360"/>
-      </w:pPr>
-      <w:rPr>
-        <w:rFonts w:ascii="Symbol" w:hAnsi="Symbol" w:hint="default"/>
-      </w:rPr>
-    </w:lvl>
-  </w:abstractNum>
-  <w:abstractNum w:abstractNumId="10" w15:restartNumberingAfterBreak="0">
-    <w:nsid w:val="02691514"/>
-    <w:multiLevelType w:val="hybridMultilevel"/>
-    <w:tmpl w:val="47A64086"/>
-    <w:lvl w:ilvl="0" w:tplc="0409000F">
-      <w:start w:val="1"/>
-      <w:numFmt w:val="decimal"/>
-      <w:lvlText w:val="%1."/>
-      <w:lvlJc w:val="left"/>
-      <w:pPr>
-        <w:ind w:left="720" w:hanging="360"/>
-      </w:pPr>
-      <w:rPr>
-        <w:rFonts w:hint="default"/>
-      </w:rPr>
-    </w:lvl>
-    <w:lvl w:ilvl="1" w:tplc="04090019" w:tentative="1">
-      <w:start w:val="1"/>
-      <w:numFmt w:val="lowerLetter"/>
-      <w:lvlText w:val="%2."/>
-      <w:lvlJc w:val="left"/>
-      <w:pPr>
-        <w:ind w:left="1440" w:hanging="360"/>
-      </w:pPr>
-    </w:lvl>
-    <w:lvl w:ilvl="2" w:tplc="0409001B" w:tentative="1">
-      <w:start w:val="1"/>
-      <w:numFmt w:val="lowerRoman"/>
-      <w:lvlText w:val="%3."/>
-      <w:lvlJc w:val="right"/>
-      <w:pPr>
-        <w:ind w:left="2160" w:hanging="180"/>
-      </w:pPr>
-    </w:lvl>
-    <w:lvl w:ilvl="3" w:tplc="0409000F" w:tentative="1">
-      <w:start w:val="1"/>
-      <w:numFmt w:val="decimal"/>
-      <w:lvlText w:val="%4."/>
-      <w:lvlJc w:val="left"/>
-      <w:pPr>
-        <w:ind w:left="2880" w:hanging="360"/>
-      </w:pPr>
-    </w:lvl>
-    <w:lvl w:ilvl="4" w:tplc="04090019" w:tentative="1">
-      <w:start w:val="1"/>
-      <w:numFmt w:val="lowerLetter"/>
-      <w:lvlText w:val="%5."/>
-      <w:lvlJc w:val="left"/>
-      <w:pPr>
-        <w:ind w:left="3600" w:hanging="360"/>
-      </w:pPr>
-    </w:lvl>
-    <w:lvl w:ilvl="5" w:tplc="0409001B" w:tentative="1">
-      <w:start w:val="1"/>
-      <w:numFmt w:val="lowerRoman"/>
-      <w:lvlText w:val="%6."/>
-      <w:lvlJc w:val="right"/>
-      <w:pPr>
-        <w:ind w:left="4320" w:hanging="180"/>
-      </w:pPr>
-    </w:lvl>
-    <w:lvl w:ilvl="6" w:tplc="0409000F" w:tentative="1">
-      <w:start w:val="1"/>
-      <w:numFmt w:val="decimal"/>
-      <w:lvlText w:val="%7."/>
-      <w:lvlJc w:val="left"/>
-      <w:pPr>
-        <w:ind w:left="5040" w:hanging="360"/>
-      </w:pPr>
-    </w:lvl>
-    <w:lvl w:ilvl="7" w:tplc="04090019" w:tentative="1">
-      <w:start w:val="1"/>
-      <w:numFmt w:val="lowerLetter"/>
-      <w:lvlText w:val="%8."/>
-      <w:lvlJc w:val="left"/>
-      <w:pPr>
-        <w:ind w:left="5760" w:hanging="360"/>
-      </w:pPr>
-    </w:lvl>
-    <w:lvl w:ilvl="8" w:tplc="0409001B" w:tentative="1">
-      <w:start w:val="1"/>
-      <w:numFmt w:val="lowerRoman"/>
-      <w:lvlText w:val="%9."/>
-      <w:lvlJc w:val="right"/>
-      <w:pPr>
-        <w:ind w:left="6480" w:hanging="180"/>
-      </w:pPr>
-    </w:lvl>
-  </w:abstractNum>
-  <w:abstractNum w:abstractNumId="11" w15:restartNumberingAfterBreak="0">
-    <w:nsid w:val="05621ECB"/>
-    <w:multiLevelType w:val="hybridMultilevel"/>
-    <w:tmpl w:val="2D882BEA"/>
-    <w:lvl w:ilvl="0" w:tplc="0409000F">
-      <w:start w:val="1"/>
-      <w:numFmt w:val="decimal"/>
-      <w:lvlText w:val="%1."/>
-      <w:lvlJc w:val="left"/>
-      <w:pPr>
-        <w:tabs>
-          <w:tab w:val="num" w:pos="720"/>
-        </w:tabs>
-        <w:ind w:left="720" w:hanging="360"/>
-      </w:pPr>
-    </w:lvl>
-    <w:lvl w:ilvl="1" w:tplc="04090019" w:tentative="1">
-      <w:start w:val="1"/>
-      <w:numFmt w:val="lowerLetter"/>
-      <w:lvlText w:val="%2."/>
-      <w:lvlJc w:val="left"/>
-      <w:pPr>
-        <w:tabs>
-          <w:tab w:val="num" w:pos="1440"/>
-        </w:tabs>
-        <w:ind w:left="1440" w:hanging="360"/>
-      </w:pPr>
-    </w:lvl>
-    <w:lvl w:ilvl="2" w:tplc="0409001B" w:tentative="1">
-      <w:start w:val="1"/>
-      <w:numFmt w:val="lowerRoman"/>
-      <w:lvlText w:val="%3."/>
-      <w:lvlJc w:val="right"/>
-      <w:pPr>
-        <w:tabs>
-          <w:tab w:val="num" w:pos="2160"/>
-        </w:tabs>
-        <w:ind w:left="2160" w:hanging="180"/>
-      </w:pPr>
-    </w:lvl>
-    <w:lvl w:ilvl="3" w:tplc="0409000F" w:tentative="1">
-      <w:start w:val="1"/>
-      <w:numFmt w:val="decimal"/>
-      <w:lvlText w:val="%4."/>
-      <w:lvlJc w:val="left"/>
-      <w:pPr>
-        <w:tabs>
-          <w:tab w:val="num" w:pos="2880"/>
-        </w:tabs>
-        <w:ind w:left="2880" w:hanging="360"/>
-      </w:pPr>
-    </w:lvl>
-    <w:lvl w:ilvl="4" w:tplc="04090019" w:tentative="1">
-      <w:start w:val="1"/>
-      <w:numFmt w:val="lowerLetter"/>
-      <w:lvlText w:val="%5."/>
-      <w:lvlJc w:val="left"/>
-      <w:pPr>
-        <w:tabs>
-          <w:tab w:val="num" w:pos="3600"/>
-        </w:tabs>
-        <w:ind w:left="3600" w:hanging="360"/>
-      </w:pPr>
-    </w:lvl>
-    <w:lvl w:ilvl="5" w:tplc="0409001B" w:tentative="1">
-      <w:start w:val="1"/>
-      <w:numFmt w:val="lowerRoman"/>
-      <w:lvlText w:val="%6."/>
-      <w:lvlJc w:val="right"/>
-      <w:pPr>
-        <w:tabs>
-          <w:tab w:val="num" w:pos="4320"/>
-        </w:tabs>
-        <w:ind w:left="4320" w:hanging="180"/>
-      </w:pPr>
-    </w:lvl>
-    <w:lvl w:ilvl="6" w:tplc="0409000F" w:tentative="1">
-      <w:start w:val="1"/>
-      <w:numFmt w:val="decimal"/>
-      <w:lvlText w:val="%7."/>
-      <w:lvlJc w:val="left"/>
-      <w:pPr>
-        <w:tabs>
-          <w:tab w:val="num" w:pos="5040"/>
-        </w:tabs>
-        <w:ind w:left="5040" w:hanging="360"/>
-      </w:pPr>
-    </w:lvl>
-    <w:lvl w:ilvl="7" w:tplc="04090019" w:tentative="1">
-      <w:start w:val="1"/>
-      <w:numFmt w:val="lowerLetter"/>
-      <w:lvlText w:val="%8."/>
-      <w:lvlJc w:val="left"/>
-      <w:pPr>
-        <w:tabs>
-          <w:tab w:val="num" w:pos="5760"/>
-        </w:tabs>
-        <w:ind w:left="5760" w:hanging="360"/>
-      </w:pPr>
-    </w:lvl>
-    <w:lvl w:ilvl="8" w:tplc="0409001B" w:tentative="1">
-      <w:start w:val="1"/>
-      <w:numFmt w:val="lowerRoman"/>
-      <w:lvlText w:val="%9."/>
-      <w:lvlJc w:val="right"/>
-      <w:pPr>
-        <w:tabs>
-          <w:tab w:val="num" w:pos="6480"/>
-        </w:tabs>
-        <w:ind w:left="6480" w:hanging="180"/>
-      </w:pPr>
-    </w:lvl>
-  </w:abstractNum>
-  <w:abstractNum w:abstractNumId="12" w15:restartNumberingAfterBreak="0">
-    <w:nsid w:val="063C5D42"/>
-    <w:multiLevelType w:val="hybridMultilevel"/>
-    <w:tmpl w:val="074C5770"/>
-    <w:lvl w:ilvl="0" w:tplc="F85A3928">
-      <w:start w:val="1"/>
-      <w:numFmt w:val="decimal"/>
-      <w:lvlText w:val="[P.%1]"/>
-      <w:lvlJc w:val="left"/>
-      <w:pPr>
-        <w:ind w:left="936" w:hanging="576"/>
-      </w:pPr>
-      <w:rPr>
-        <w:rFonts w:hint="default"/>
-      </w:rPr>
-    </w:lvl>
-    <w:lvl w:ilvl="1" w:tplc="04090019" w:tentative="1">
-      <w:start w:val="1"/>
-      <w:numFmt w:val="lowerLetter"/>
-      <w:lvlText w:val="%2."/>
-      <w:lvlJc w:val="left"/>
-      <w:pPr>
-        <w:ind w:left="1800" w:hanging="360"/>
-      </w:pPr>
-    </w:lvl>
-    <w:lvl w:ilvl="2" w:tplc="0409001B" w:tentative="1">
-      <w:start w:val="1"/>
-      <w:numFmt w:val="lowerRoman"/>
-      <w:lvlText w:val="%3."/>
-      <w:lvlJc w:val="right"/>
-      <w:pPr>
-        <w:ind w:left="2520" w:hanging="180"/>
-      </w:pPr>
-    </w:lvl>
-    <w:lvl w:ilvl="3" w:tplc="0409000F" w:tentative="1">
-      <w:start w:val="1"/>
-      <w:numFmt w:val="decimal"/>
-      <w:lvlText w:val="%4."/>
-      <w:lvlJc w:val="left"/>
-      <w:pPr>
-        <w:ind w:left="3240" w:hanging="360"/>
-      </w:pPr>
-    </w:lvl>
-    <w:lvl w:ilvl="4" w:tplc="04090019" w:tentative="1">
-      <w:start w:val="1"/>
-      <w:numFmt w:val="lowerLetter"/>
-      <w:lvlText w:val="%5."/>
-      <w:lvlJc w:val="left"/>
-      <w:pPr>
-        <w:ind w:left="3960" w:hanging="360"/>
-      </w:pPr>
-    </w:lvl>
-    <w:lvl w:ilvl="5" w:tplc="0409001B" w:tentative="1">
-      <w:start w:val="1"/>
-      <w:numFmt w:val="lowerRoman"/>
-      <w:lvlText w:val="%6."/>
-      <w:lvlJc w:val="right"/>
-      <w:pPr>
-        <w:ind w:left="4680" w:hanging="180"/>
-      </w:pPr>
-    </w:lvl>
-    <w:lvl w:ilvl="6" w:tplc="0409000F" w:tentative="1">
-      <w:start w:val="1"/>
-      <w:numFmt w:val="decimal"/>
-      <w:lvlText w:val="%7."/>
-      <w:lvlJc w:val="left"/>
-      <w:pPr>
-        <w:ind w:left="5400" w:hanging="360"/>
-      </w:pPr>
-    </w:lvl>
-    <w:lvl w:ilvl="7" w:tplc="04090019" w:tentative="1">
-      <w:start w:val="1"/>
-      <w:numFmt w:val="lowerLetter"/>
-      <w:lvlText w:val="%8."/>
-      <w:lvlJc w:val="left"/>
-      <w:pPr>
-        <w:ind w:left="6120" w:hanging="360"/>
-      </w:pPr>
-    </w:lvl>
-    <w:lvl w:ilvl="8" w:tplc="0409001B" w:tentative="1">
-      <w:start w:val="1"/>
-      <w:numFmt w:val="lowerRoman"/>
-      <w:lvlText w:val="%9."/>
-      <w:lvlJc w:val="right"/>
-      <w:pPr>
-        <w:ind w:left="6840" w:hanging="180"/>
-      </w:pPr>
-    </w:lvl>
-  </w:abstractNum>
-  <w:abstractNum w:abstractNumId="13" w15:restartNumberingAfterBreak="0">
-    <w:nsid w:val="08443A33"/>
-    <w:multiLevelType w:val="hybridMultilevel"/>
-    <w:tmpl w:val="CD526DA6"/>
-    <w:lvl w:ilvl="0" w:tplc="0409000F">
-      <w:start w:val="1"/>
-      <w:numFmt w:val="decimal"/>
-      <w:lvlText w:val="%1."/>
-      <w:lvlJc w:val="left"/>
-      <w:pPr>
-        <w:ind w:left="360" w:hanging="360"/>
-      </w:pPr>
-      <w:rPr>
-        <w:rFonts w:hint="default"/>
-      </w:rPr>
-    </w:lvl>
-    <w:lvl w:ilvl="1" w:tplc="04090003" w:tentative="1">
-      <w:start w:val="1"/>
-      <w:numFmt w:val="bullet"/>
-      <w:lvlText w:val="o"/>
-      <w:lvlJc w:val="left"/>
-      <w:pPr>
-        <w:ind w:left="1080" w:hanging="360"/>
-      </w:pPr>
-      <w:rPr>
-        <w:rFonts w:ascii="Courier New" w:hAnsi="Courier New" w:cs="Courier New" w:hint="default"/>
-      </w:rPr>
-    </w:lvl>
-    <w:lvl w:ilvl="2" w:tplc="04090005" w:tentative="1">
-      <w:start w:val="1"/>
-      <w:numFmt w:val="bullet"/>
-      <w:lvlText w:val=""/>
-      <w:lvlJc w:val="left"/>
-      <w:pPr>
-        <w:ind w:left="1800" w:hanging="360"/>
-      </w:pPr>
-      <w:rPr>
-        <w:rFonts w:ascii="Wingdings" w:hAnsi="Wingdings" w:hint="default"/>
-      </w:rPr>
-    </w:lvl>
-    <w:lvl w:ilvl="3" w:tplc="04090001" w:tentative="1">
-      <w:start w:val="1"/>
-      <w:numFmt w:val="bullet"/>
-      <w:lvlText w:val=""/>
-      <w:lvlJc w:val="left"/>
-      <w:pPr>
-        <w:ind w:left="2520" w:hanging="360"/>
-      </w:pPr>
-      <w:rPr>
-        <w:rFonts w:ascii="Symbol" w:hAnsi="Symbol" w:hint="default"/>
-      </w:rPr>
-    </w:lvl>
-    <w:lvl w:ilvl="4" w:tplc="04090003" w:tentative="1">
-      <w:start w:val="1"/>
-      <w:numFmt w:val="bullet"/>
-      <w:lvlText w:val="o"/>
-      <w:lvlJc w:val="left"/>
-      <w:pPr>
-        <w:ind w:left="3240" w:hanging="360"/>
-      </w:pPr>
-      <w:rPr>
-        <w:rFonts w:ascii="Courier New" w:hAnsi="Courier New" w:cs="Courier New" w:hint="default"/>
-      </w:rPr>
-    </w:lvl>
-    <w:lvl w:ilvl="5" w:tplc="04090005" w:tentative="1">
-      <w:start w:val="1"/>
-      <w:numFmt w:val="bullet"/>
-      <w:lvlText w:val=""/>
-      <w:lvlJc w:val="left"/>
-      <w:pPr>
-        <w:ind w:left="3960" w:hanging="360"/>
-      </w:pPr>
-      <w:rPr>
-        <w:rFonts w:ascii="Wingdings" w:hAnsi="Wingdings" w:hint="default"/>
-      </w:rPr>
-    </w:lvl>
-    <w:lvl w:ilvl="6" w:tplc="04090001" w:tentative="1">
-      <w:start w:val="1"/>
-      <w:numFmt w:val="bullet"/>
-      <w:lvlText w:val=""/>
-      <w:lvlJc w:val="left"/>
-      <w:pPr>
-        <w:ind w:left="4680" w:hanging="360"/>
-      </w:pPr>
-      <w:rPr>
-        <w:rFonts w:ascii="Symbol" w:hAnsi="Symbol" w:hint="default"/>
-      </w:rPr>
-    </w:lvl>
-    <w:lvl w:ilvl="7" w:tplc="04090003" w:tentative="1">
-      <w:start w:val="1"/>
-      <w:numFmt w:val="bullet"/>
-      <w:lvlText w:val="o"/>
-      <w:lvlJc w:val="left"/>
-      <w:pPr>
-        <w:ind w:left="5400" w:hanging="360"/>
-      </w:pPr>
-      <w:rPr>
-        <w:rFonts w:ascii="Courier New" w:hAnsi="Courier New" w:cs="Courier New" w:hint="default"/>
-      </w:rPr>
-    </w:lvl>
-    <w:lvl w:ilvl="8" w:tplc="04090005" w:tentative="1">
-      <w:start w:val="1"/>
-      <w:numFmt w:val="bullet"/>
-      <w:lvlText w:val=""/>
-      <w:lvlJc w:val="left"/>
-      <w:pPr>
-        <w:ind w:left="6120" w:hanging="360"/>
-      </w:pPr>
-      <w:rPr>
-        <w:rFonts w:ascii="Wingdings" w:hAnsi="Wingdings" w:hint="default"/>
-      </w:rPr>
-    </w:lvl>
-  </w:abstractNum>
-  <w:abstractNum w:abstractNumId="14" w15:restartNumberingAfterBreak="0">
-    <w:nsid w:val="0B266777"/>
-    <w:multiLevelType w:val="hybridMultilevel"/>
-    <w:tmpl w:val="2980884E"/>
-    <w:lvl w:ilvl="0" w:tplc="04090001">
-      <w:start w:val="1"/>
-      <w:numFmt w:val="bullet"/>
-      <w:lvlText w:val=""/>
-      <w:lvlJc w:val="left"/>
-      <w:pPr>
-        <w:ind w:left="360" w:hanging="360"/>
-      </w:pPr>
-      <w:rPr>
-        <w:rFonts w:ascii="Symbol" w:hAnsi="Symbol" w:hint="default"/>
-      </w:rPr>
-    </w:lvl>
-    <w:lvl w:ilvl="1" w:tplc="04090003" w:tentative="1">
-      <w:start w:val="1"/>
-      <w:numFmt w:val="bullet"/>
-      <w:lvlText w:val="o"/>
-      <w:lvlJc w:val="left"/>
-      <w:pPr>
-        <w:ind w:left="1080" w:hanging="360"/>
-      </w:pPr>
-      <w:rPr>
-        <w:rFonts w:ascii="Courier New" w:hAnsi="Courier New" w:cs="Courier New" w:hint="default"/>
-      </w:rPr>
-    </w:lvl>
-    <w:lvl w:ilvl="2" w:tplc="04090005" w:tentative="1">
-      <w:start w:val="1"/>
-      <w:numFmt w:val="bullet"/>
-      <w:lvlText w:val=""/>
-      <w:lvlJc w:val="left"/>
-      <w:pPr>
-        <w:ind w:left="1800" w:hanging="360"/>
-      </w:pPr>
-      <w:rPr>
-        <w:rFonts w:ascii="Wingdings" w:hAnsi="Wingdings" w:hint="default"/>
-      </w:rPr>
-    </w:lvl>
-    <w:lvl w:ilvl="3" w:tplc="04090001" w:tentative="1">
-      <w:start w:val="1"/>
-      <w:numFmt w:val="bullet"/>
-      <w:lvlText w:val=""/>
-      <w:lvlJc w:val="left"/>
-      <w:pPr>
-        <w:ind w:left="2520" w:hanging="360"/>
-      </w:pPr>
-      <w:rPr>
-        <w:rFonts w:ascii="Symbol" w:hAnsi="Symbol" w:hint="default"/>
-      </w:rPr>
-    </w:lvl>
-    <w:lvl w:ilvl="4" w:tplc="04090003" w:tentative="1">
-      <w:start w:val="1"/>
-      <w:numFmt w:val="bullet"/>
-      <w:lvlText w:val="o"/>
-      <w:lvlJc w:val="left"/>
-      <w:pPr>
-        <w:ind w:left="3240" w:hanging="360"/>
-      </w:pPr>
-      <w:rPr>
-        <w:rFonts w:ascii="Courier New" w:hAnsi="Courier New" w:cs="Courier New" w:hint="default"/>
-      </w:rPr>
-    </w:lvl>
-    <w:lvl w:ilvl="5" w:tplc="04090005" w:tentative="1">
-      <w:start w:val="1"/>
-      <w:numFmt w:val="bullet"/>
-      <w:lvlText w:val=""/>
-      <w:lvlJc w:val="left"/>
-      <w:pPr>
-        <w:ind w:left="3960" w:hanging="360"/>
-      </w:pPr>
-      <w:rPr>
-        <w:rFonts w:ascii="Wingdings" w:hAnsi="Wingdings" w:hint="default"/>
-      </w:rPr>
-    </w:lvl>
-    <w:lvl w:ilvl="6" w:tplc="04090001" w:tentative="1">
-      <w:start w:val="1"/>
-      <w:numFmt w:val="bullet"/>
-      <w:lvlText w:val=""/>
-      <w:lvlJc w:val="left"/>
-      <w:pPr>
-        <w:ind w:left="4680" w:hanging="360"/>
-      </w:pPr>
-      <w:rPr>
-        <w:rFonts w:ascii="Symbol" w:hAnsi="Symbol" w:hint="default"/>
-      </w:rPr>
-    </w:lvl>
-    <w:lvl w:ilvl="7" w:tplc="04090003" w:tentative="1">
-      <w:start w:val="1"/>
-      <w:numFmt w:val="bullet"/>
-      <w:lvlText w:val="o"/>
-      <w:lvlJc w:val="left"/>
-      <w:pPr>
-        <w:ind w:left="5400" w:hanging="360"/>
-      </w:pPr>
-      <w:rPr>
-        <w:rFonts w:ascii="Courier New" w:hAnsi="Courier New" w:cs="Courier New" w:hint="default"/>
-      </w:rPr>
-    </w:lvl>
-    <w:lvl w:ilvl="8" w:tplc="04090005" w:tentative="1">
-      <w:start w:val="1"/>
-      <w:numFmt w:val="bullet"/>
-      <w:lvlText w:val=""/>
-      <w:lvlJc w:val="left"/>
-      <w:pPr>
-        <w:ind w:left="6120" w:hanging="360"/>
-      </w:pPr>
-      <w:rPr>
-        <w:rFonts w:ascii="Wingdings" w:hAnsi="Wingdings" w:hint="default"/>
-      </w:rPr>
-    </w:lvl>
-  </w:abstractNum>
-  <w:abstractNum w:abstractNumId="15" w15:restartNumberingAfterBreak="0">
-    <w:nsid w:val="12E060BD"/>
-    <w:multiLevelType w:val="hybridMultilevel"/>
-    <w:tmpl w:val="E09EA924"/>
-    <w:lvl w:ilvl="0" w:tplc="04090001">
-      <w:start w:val="1"/>
-      <w:numFmt w:val="bullet"/>
-      <w:lvlText w:val=""/>
-      <w:lvlJc w:val="left"/>
-      <w:pPr>
-        <w:tabs>
-          <w:tab w:val="num" w:pos="720"/>
-        </w:tabs>
-        <w:ind w:left="720" w:hanging="360"/>
-      </w:pPr>
-      <w:rPr>
-        <w:rFonts w:ascii="Symbol" w:hAnsi="Symbol" w:hint="default"/>
-      </w:rPr>
-    </w:lvl>
-    <w:lvl w:ilvl="1" w:tplc="04090003" w:tentative="1">
-      <w:start w:val="1"/>
-      <w:numFmt w:val="bullet"/>
-      <w:lvlText w:val="o"/>
-      <w:lvlJc w:val="left"/>
-      <w:pPr>
-        <w:tabs>
-          <w:tab w:val="num" w:pos="1440"/>
-        </w:tabs>
-        <w:ind w:left="1440" w:hanging="360"/>
-      </w:pPr>
-      <w:rPr>
-        <w:rFonts w:ascii="Courier New" w:hAnsi="Courier New" w:cs="Courier New" w:hint="default"/>
-      </w:rPr>
-    </w:lvl>
-    <w:lvl w:ilvl="2" w:tplc="04090005" w:tentative="1">
-      <w:start w:val="1"/>
-      <w:numFmt w:val="bullet"/>
-      <w:lvlText w:val=""/>
-      <w:lvlJc w:val="left"/>
-      <w:pPr>
-        <w:tabs>
-          <w:tab w:val="num" w:pos="2160"/>
-        </w:tabs>
-        <w:ind w:left="2160" w:hanging="360"/>
-      </w:pPr>
-      <w:rPr>
-        <w:rFonts w:ascii="Wingdings" w:hAnsi="Wingdings" w:hint="default"/>
-      </w:rPr>
-    </w:lvl>
-    <w:lvl w:ilvl="3" w:tplc="04090001" w:tentative="1">
-      <w:start w:val="1"/>
-      <w:numFmt w:val="bullet"/>
-      <w:lvlText w:val=""/>
-      <w:lvlJc w:val="left"/>
-      <w:pPr>
-        <w:tabs>
-          <w:tab w:val="num" w:pos="2880"/>
-        </w:tabs>
-        <w:ind w:left="2880" w:hanging="360"/>
-      </w:pPr>
-      <w:rPr>
-        <w:rFonts w:ascii="Symbol" w:hAnsi="Symbol" w:hint="default"/>
-      </w:rPr>
-    </w:lvl>
-    <w:lvl w:ilvl="4" w:tplc="04090003" w:tentative="1">
-      <w:start w:val="1"/>
-      <w:numFmt w:val="bullet"/>
-      <w:lvlText w:val="o"/>
-      <w:lvlJc w:val="left"/>
-      <w:pPr>
-        <w:tabs>
-          <w:tab w:val="num" w:pos="3600"/>
-        </w:tabs>
-        <w:ind w:left="3600" w:hanging="360"/>
-      </w:pPr>
-      <w:rPr>
-        <w:rFonts w:ascii="Courier New" w:hAnsi="Courier New" w:cs="Courier New" w:hint="default"/>
-      </w:rPr>
-    </w:lvl>
-    <w:lvl w:ilvl="5" w:tplc="04090005" w:tentative="1">
-      <w:start w:val="1"/>
-      <w:numFmt w:val="bullet"/>
-      <w:lvlText w:val=""/>
-      <w:lvlJc w:val="left"/>
-      <w:pPr>
-        <w:tabs>
-          <w:tab w:val="num" w:pos="4320"/>
-        </w:tabs>
-        <w:ind w:left="4320" w:hanging="360"/>
-      </w:pPr>
-      <w:rPr>
-        <w:rFonts w:ascii="Wingdings" w:hAnsi="Wingdings" w:hint="default"/>
-      </w:rPr>
-    </w:lvl>
-    <w:lvl w:ilvl="6" w:tplc="04090001" w:tentative="1">
-      <w:start w:val="1"/>
-      <w:numFmt w:val="bullet"/>
-      <w:lvlText w:val=""/>
-      <w:lvlJc w:val="left"/>
-      <w:pPr>
-        <w:tabs>
-          <w:tab w:val="num" w:pos="5040"/>
-        </w:tabs>
-        <w:ind w:left="5040" w:hanging="360"/>
-      </w:pPr>
-      <w:rPr>
-        <w:rFonts w:ascii="Symbol" w:hAnsi="Symbol" w:hint="default"/>
-      </w:rPr>
-    </w:lvl>
-    <w:lvl w:ilvl="7" w:tplc="04090003" w:tentative="1">
-      <w:start w:val="1"/>
-      <w:numFmt w:val="bullet"/>
-      <w:lvlText w:val="o"/>
-      <w:lvlJc w:val="left"/>
-      <w:pPr>
-        <w:tabs>
-          <w:tab w:val="num" w:pos="5760"/>
-        </w:tabs>
-        <w:ind w:left="5760" w:hanging="360"/>
-      </w:pPr>
-      <w:rPr>
-        <w:rFonts w:ascii="Courier New" w:hAnsi="Courier New" w:cs="Courier New" w:hint="default"/>
-      </w:rPr>
-    </w:lvl>
-    <w:lvl w:ilvl="8" w:tplc="04090005" w:tentative="1">
-      <w:start w:val="1"/>
-      <w:numFmt w:val="bullet"/>
-      <w:lvlText w:val=""/>
-      <w:lvlJc w:val="left"/>
-      <w:pPr>
-        <w:tabs>
-          <w:tab w:val="num" w:pos="6480"/>
-        </w:tabs>
-        <w:ind w:left="6480" w:hanging="360"/>
-      </w:pPr>
-      <w:rPr>
-        <w:rFonts w:ascii="Wingdings" w:hAnsi="Wingdings" w:hint="default"/>
-      </w:rPr>
-    </w:lvl>
-  </w:abstractNum>
-  <w:abstractNum w:abstractNumId="16" w15:restartNumberingAfterBreak="0">
-    <w:nsid w:val="14523E74"/>
-    <w:multiLevelType w:val="hybridMultilevel"/>
-    <w:tmpl w:val="5C407C68"/>
-    <w:lvl w:ilvl="0" w:tplc="04090001">
-      <w:start w:val="1"/>
-      <w:numFmt w:val="bullet"/>
-      <w:lvlText w:val=""/>
-      <w:lvlJc w:val="left"/>
-      <w:pPr>
-        <w:ind w:left="360" w:hanging="360"/>
-      </w:pPr>
-      <w:rPr>
-        <w:rFonts w:ascii="Symbol" w:hAnsi="Symbol" w:hint="default"/>
-      </w:rPr>
-    </w:lvl>
-    <w:lvl w:ilvl="1" w:tplc="04090003" w:tentative="1">
-      <w:start w:val="1"/>
-      <w:numFmt w:val="bullet"/>
-      <w:lvlText w:val="o"/>
-      <w:lvlJc w:val="left"/>
-      <w:pPr>
-        <w:ind w:left="1080" w:hanging="360"/>
-      </w:pPr>
-      <w:rPr>
-        <w:rFonts w:ascii="Courier New" w:hAnsi="Courier New" w:cs="Courier New" w:hint="default"/>
-      </w:rPr>
-    </w:lvl>
-    <w:lvl w:ilvl="2" w:tplc="04090005" w:tentative="1">
-      <w:start w:val="1"/>
-      <w:numFmt w:val="bullet"/>
-      <w:lvlText w:val=""/>
-      <w:lvlJc w:val="left"/>
-      <w:pPr>
-        <w:ind w:left="1800" w:hanging="360"/>
-      </w:pPr>
-      <w:rPr>
-        <w:rFonts w:ascii="Wingdings" w:hAnsi="Wingdings" w:hint="default"/>
-      </w:rPr>
-    </w:lvl>
-    <w:lvl w:ilvl="3" w:tplc="04090001" w:tentative="1">
-      <w:start w:val="1"/>
-      <w:numFmt w:val="bullet"/>
-      <w:lvlText w:val=""/>
-      <w:lvlJc w:val="left"/>
-      <w:pPr>
-        <w:ind w:left="2520" w:hanging="360"/>
-      </w:pPr>
-      <w:rPr>
-        <w:rFonts w:ascii="Symbol" w:hAnsi="Symbol" w:hint="default"/>
-      </w:rPr>
-    </w:lvl>
-    <w:lvl w:ilvl="4" w:tplc="04090003" w:tentative="1">
-      <w:start w:val="1"/>
-      <w:numFmt w:val="bullet"/>
-      <w:lvlText w:val="o"/>
-      <w:lvlJc w:val="left"/>
-      <w:pPr>
-        <w:ind w:left="3240" w:hanging="360"/>
-      </w:pPr>
-      <w:rPr>
-        <w:rFonts w:ascii="Courier New" w:hAnsi="Courier New" w:cs="Courier New" w:hint="default"/>
-      </w:rPr>
-    </w:lvl>
-    <w:lvl w:ilvl="5" w:tplc="04090005" w:tentative="1">
-      <w:start w:val="1"/>
-      <w:numFmt w:val="bullet"/>
-      <w:lvlText w:val=""/>
-      <w:lvlJc w:val="left"/>
-      <w:pPr>
-        <w:ind w:left="3960" w:hanging="360"/>
-      </w:pPr>
-      <w:rPr>
-        <w:rFonts w:ascii="Wingdings" w:hAnsi="Wingdings" w:hint="default"/>
-      </w:rPr>
-    </w:lvl>
-    <w:lvl w:ilvl="6" w:tplc="04090001" w:tentative="1">
-      <w:start w:val="1"/>
-      <w:numFmt w:val="bullet"/>
-      <w:lvlText w:val=""/>
-      <w:lvlJc w:val="left"/>
-      <w:pPr>
-        <w:ind w:left="4680" w:hanging="360"/>
-      </w:pPr>
-      <w:rPr>
-        <w:rFonts w:ascii="Symbol" w:hAnsi="Symbol" w:hint="default"/>
-      </w:rPr>
-    </w:lvl>
-    <w:lvl w:ilvl="7" w:tplc="04090003" w:tentative="1">
-      <w:start w:val="1"/>
-      <w:numFmt w:val="bullet"/>
-      <w:lvlText w:val="o"/>
-      <w:lvlJc w:val="left"/>
-      <w:pPr>
-        <w:ind w:left="5400" w:hanging="360"/>
-      </w:pPr>
-      <w:rPr>
-        <w:rFonts w:ascii="Courier New" w:hAnsi="Courier New" w:cs="Courier New" w:hint="default"/>
-      </w:rPr>
-    </w:lvl>
-    <w:lvl w:ilvl="8" w:tplc="04090005" w:tentative="1">
-      <w:start w:val="1"/>
-      <w:numFmt w:val="bullet"/>
-      <w:lvlText w:val=""/>
-      <w:lvlJc w:val="left"/>
-      <w:pPr>
-        <w:ind w:left="6120" w:hanging="360"/>
-      </w:pPr>
-      <w:rPr>
-        <w:rFonts w:ascii="Wingdings" w:hAnsi="Wingdings" w:hint="default"/>
-      </w:rPr>
-    </w:lvl>
-  </w:abstractNum>
-  <w:abstractNum w:abstractNumId="17" w15:restartNumberingAfterBreak="0">
-    <w:nsid w:val="148869BE"/>
-    <w:multiLevelType w:val="hybridMultilevel"/>
-    <w:tmpl w:val="BE1E2004"/>
-    <w:lvl w:ilvl="0" w:tplc="AD8E9F88">
-      <w:start w:val="1"/>
-      <w:numFmt w:val="decimal"/>
-      <w:lvlText w:val="[C.%1]"/>
-      <w:lvlJc w:val="left"/>
-      <w:pPr>
-        <w:ind w:left="936" w:hanging="576"/>
-      </w:pPr>
-      <w:rPr>
-        <w:rFonts w:hint="default"/>
-      </w:rPr>
-    </w:lvl>
-    <w:lvl w:ilvl="1" w:tplc="04090019" w:tentative="1">
-      <w:start w:val="1"/>
-      <w:numFmt w:val="lowerLetter"/>
-      <w:lvlText w:val="%2."/>
-      <w:lvlJc w:val="left"/>
-      <w:pPr>
-        <w:ind w:left="1800" w:hanging="360"/>
-      </w:pPr>
-    </w:lvl>
-    <w:lvl w:ilvl="2" w:tplc="0409001B" w:tentative="1">
-      <w:start w:val="1"/>
-      <w:numFmt w:val="lowerRoman"/>
-      <w:lvlText w:val="%3."/>
-      <w:lvlJc w:val="right"/>
-      <w:pPr>
-        <w:ind w:left="2520" w:hanging="180"/>
-      </w:pPr>
-    </w:lvl>
-    <w:lvl w:ilvl="3" w:tplc="0409000F" w:tentative="1">
-      <w:start w:val="1"/>
-      <w:numFmt w:val="decimal"/>
-      <w:lvlText w:val="%4."/>
-      <w:lvlJc w:val="left"/>
-      <w:pPr>
-        <w:ind w:left="3240" w:hanging="360"/>
-      </w:pPr>
-    </w:lvl>
-    <w:lvl w:ilvl="4" w:tplc="04090019" w:tentative="1">
-      <w:start w:val="1"/>
-      <w:numFmt w:val="lowerLetter"/>
-      <w:lvlText w:val="%5."/>
-      <w:lvlJc w:val="left"/>
-      <w:pPr>
-        <w:ind w:left="3960" w:hanging="360"/>
-      </w:pPr>
-    </w:lvl>
-    <w:lvl w:ilvl="5" w:tplc="0409001B" w:tentative="1">
-      <w:start w:val="1"/>
-      <w:numFmt w:val="lowerRoman"/>
-      <w:lvlText w:val="%6."/>
-      <w:lvlJc w:val="right"/>
-      <w:pPr>
-        <w:ind w:left="4680" w:hanging="180"/>
-      </w:pPr>
-    </w:lvl>
-    <w:lvl w:ilvl="6" w:tplc="0409000F" w:tentative="1">
-      <w:start w:val="1"/>
-      <w:numFmt w:val="decimal"/>
-      <w:lvlText w:val="%7."/>
-      <w:lvlJc w:val="left"/>
-      <w:pPr>
-        <w:ind w:left="5400" w:hanging="360"/>
-      </w:pPr>
-    </w:lvl>
-    <w:lvl w:ilvl="7" w:tplc="04090019" w:tentative="1">
-      <w:start w:val="1"/>
-      <w:numFmt w:val="lowerLetter"/>
-      <w:lvlText w:val="%8."/>
-      <w:lvlJc w:val="left"/>
-      <w:pPr>
-        <w:ind w:left="6120" w:hanging="360"/>
-      </w:pPr>
-    </w:lvl>
-    <w:lvl w:ilvl="8" w:tplc="0409001B" w:tentative="1">
-      <w:start w:val="1"/>
-      <w:numFmt w:val="lowerRoman"/>
-      <w:lvlText w:val="%9."/>
-      <w:lvlJc w:val="right"/>
-      <w:pPr>
-        <w:ind w:left="6840" w:hanging="180"/>
-      </w:pPr>
-    </w:lvl>
-  </w:abstractNum>
-  <w:abstractNum w:abstractNumId="18" w15:restartNumberingAfterBreak="0">
-    <w:nsid w:val="14D4354F"/>
-    <w:multiLevelType w:val="hybridMultilevel"/>
-    <w:tmpl w:val="C1C8B4BE"/>
-    <w:lvl w:ilvl="0" w:tplc="0409000F">
-      <w:start w:val="1"/>
-      <w:numFmt w:val="decimal"/>
-      <w:lvlText w:val="%1."/>
-      <w:lvlJc w:val="left"/>
-      <w:pPr>
-        <w:ind w:left="360" w:hanging="360"/>
-      </w:pPr>
-    </w:lvl>
-    <w:lvl w:ilvl="1" w:tplc="04090003">
-      <w:start w:val="1"/>
-      <w:numFmt w:val="decimal"/>
-      <w:lvlText w:val="%2."/>
-      <w:lvlJc w:val="left"/>
-      <w:pPr>
-        <w:tabs>
-          <w:tab w:val="num" w:pos="1440"/>
-        </w:tabs>
-        <w:ind w:left="1440" w:hanging="360"/>
-      </w:pPr>
-    </w:lvl>
-    <w:lvl w:ilvl="2" w:tplc="04090005">
-      <w:start w:val="1"/>
-      <w:numFmt w:val="decimal"/>
-      <w:lvlText w:val="%3."/>
-      <w:lvlJc w:val="left"/>
-      <w:pPr>
-        <w:tabs>
-          <w:tab w:val="num" w:pos="2160"/>
-        </w:tabs>
-        <w:ind w:left="2160" w:hanging="360"/>
-      </w:pPr>
-    </w:lvl>
-    <w:lvl w:ilvl="3" w:tplc="04090001">
-      <w:start w:val="1"/>
-      <w:numFmt w:val="decimal"/>
-      <w:lvlText w:val="%4."/>
-      <w:lvlJc w:val="left"/>
-      <w:pPr>
-        <w:tabs>
-          <w:tab w:val="num" w:pos="2880"/>
-        </w:tabs>
-        <w:ind w:left="2880" w:hanging="360"/>
-      </w:pPr>
-    </w:lvl>
-    <w:lvl w:ilvl="4" w:tplc="04090003">
-      <w:start w:val="1"/>
-      <w:numFmt w:val="decimal"/>
-      <w:lvlText w:val="%5."/>
-      <w:lvlJc w:val="left"/>
-      <w:pPr>
-        <w:tabs>
-          <w:tab w:val="num" w:pos="3600"/>
-        </w:tabs>
-        <w:ind w:left="3600" w:hanging="360"/>
-      </w:pPr>
-    </w:lvl>
-    <w:lvl w:ilvl="5" w:tplc="04090005">
-      <w:start w:val="1"/>
-      <w:numFmt w:val="decimal"/>
-      <w:lvlText w:val="%6."/>
-      <w:lvlJc w:val="left"/>
-      <w:pPr>
-        <w:tabs>
-          <w:tab w:val="num" w:pos="4320"/>
-        </w:tabs>
-        <w:ind w:left="4320" w:hanging="360"/>
-      </w:pPr>
-    </w:lvl>
-    <w:lvl w:ilvl="6" w:tplc="04090001">
-      <w:start w:val="1"/>
-      <w:numFmt w:val="decimal"/>
-      <w:lvlText w:val="%7."/>
-      <w:lvlJc w:val="left"/>
-      <w:pPr>
-        <w:tabs>
-          <w:tab w:val="num" w:pos="5040"/>
-        </w:tabs>
-        <w:ind w:left="5040" w:hanging="360"/>
-      </w:pPr>
-    </w:lvl>
-    <w:lvl w:ilvl="7" w:tplc="04090003">
-      <w:start w:val="1"/>
-      <w:numFmt w:val="decimal"/>
-      <w:lvlText w:val="%8."/>
-      <w:lvlJc w:val="left"/>
-      <w:pPr>
-        <w:tabs>
-          <w:tab w:val="num" w:pos="5760"/>
-        </w:tabs>
-        <w:ind w:left="5760" w:hanging="360"/>
-      </w:pPr>
-    </w:lvl>
-    <w:lvl w:ilvl="8" w:tplc="04090005">
-      <w:start w:val="1"/>
-      <w:numFmt w:val="decimal"/>
-      <w:lvlText w:val="%9."/>
-      <w:lvlJc w:val="left"/>
-      <w:pPr>
-        <w:tabs>
-          <w:tab w:val="num" w:pos="6480"/>
-        </w:tabs>
-        <w:ind w:left="6480" w:hanging="360"/>
-      </w:pPr>
-    </w:lvl>
-  </w:abstractNum>
-  <w:abstractNum w:abstractNumId="19" w15:restartNumberingAfterBreak="0">
     <w:nsid w:val="171773FF"/>
     <w:multiLevelType w:val="hybridMultilevel"/>
     <w:tmpl w:val="ABD0C9F4"/>
@@ -5980,1570 +5424,7 @@
       </w:pPr>
     </w:lvl>
   </w:abstractNum>
-  <w:abstractNum w:abstractNumId="20" w15:restartNumberingAfterBreak="0">
-    <w:nsid w:val="17EE3246"/>
-    <w:multiLevelType w:val="hybridMultilevel"/>
-    <w:tmpl w:val="D4E6F202"/>
-    <w:lvl w:ilvl="0" w:tplc="FFFFFFFF">
-      <w:start w:val="1"/>
-      <w:numFmt w:val="bullet"/>
-      <w:lvlText w:val=""/>
-      <w:lvlJc w:val="left"/>
-      <w:pPr>
-        <w:tabs>
-          <w:tab w:val="num" w:pos="720"/>
-        </w:tabs>
-        <w:ind w:left="720" w:hanging="360"/>
-      </w:pPr>
-      <w:rPr>
-        <w:rFonts w:ascii="Symbol" w:hAnsi="Symbol" w:hint="default"/>
-      </w:rPr>
-    </w:lvl>
-    <w:lvl w:ilvl="1" w:tplc="FFFFFFFF" w:tentative="1">
-      <w:start w:val="1"/>
-      <w:numFmt w:val="bullet"/>
-      <w:lvlText w:val="o"/>
-      <w:lvlJc w:val="left"/>
-      <w:pPr>
-        <w:tabs>
-          <w:tab w:val="num" w:pos="1440"/>
-        </w:tabs>
-        <w:ind w:left="1440" w:hanging="360"/>
-      </w:pPr>
-      <w:rPr>
-        <w:rFonts w:ascii="Courier New" w:hAnsi="Courier New" w:hint="default"/>
-      </w:rPr>
-    </w:lvl>
-    <w:lvl w:ilvl="2" w:tplc="FFFFFFFF" w:tentative="1">
-      <w:start w:val="1"/>
-      <w:numFmt w:val="bullet"/>
-      <w:lvlText w:val=""/>
-      <w:lvlJc w:val="left"/>
-      <w:pPr>
-        <w:tabs>
-          <w:tab w:val="num" w:pos="2160"/>
-        </w:tabs>
-        <w:ind w:left="2160" w:hanging="360"/>
-      </w:pPr>
-      <w:rPr>
-        <w:rFonts w:ascii="Wingdings" w:hAnsi="Wingdings" w:hint="default"/>
-      </w:rPr>
-    </w:lvl>
-    <w:lvl w:ilvl="3" w:tplc="FFFFFFFF" w:tentative="1">
-      <w:start w:val="1"/>
-      <w:numFmt w:val="bullet"/>
-      <w:lvlText w:val=""/>
-      <w:lvlJc w:val="left"/>
-      <w:pPr>
-        <w:tabs>
-          <w:tab w:val="num" w:pos="2880"/>
-        </w:tabs>
-        <w:ind w:left="2880" w:hanging="360"/>
-      </w:pPr>
-      <w:rPr>
-        <w:rFonts w:ascii="Symbol" w:hAnsi="Symbol" w:hint="default"/>
-      </w:rPr>
-    </w:lvl>
-    <w:lvl w:ilvl="4" w:tplc="FFFFFFFF" w:tentative="1">
-      <w:start w:val="1"/>
-      <w:numFmt w:val="bullet"/>
-      <w:lvlText w:val="o"/>
-      <w:lvlJc w:val="left"/>
-      <w:pPr>
-        <w:tabs>
-          <w:tab w:val="num" w:pos="3600"/>
-        </w:tabs>
-        <w:ind w:left="3600" w:hanging="360"/>
-      </w:pPr>
-      <w:rPr>
-        <w:rFonts w:ascii="Courier New" w:hAnsi="Courier New" w:hint="default"/>
-      </w:rPr>
-    </w:lvl>
-    <w:lvl w:ilvl="5" w:tplc="FFFFFFFF" w:tentative="1">
-      <w:start w:val="1"/>
-      <w:numFmt w:val="bullet"/>
-      <w:lvlText w:val=""/>
-      <w:lvlJc w:val="left"/>
-      <w:pPr>
-        <w:tabs>
-          <w:tab w:val="num" w:pos="4320"/>
-        </w:tabs>
-        <w:ind w:left="4320" w:hanging="360"/>
-      </w:pPr>
-      <w:rPr>
-        <w:rFonts w:ascii="Wingdings" w:hAnsi="Wingdings" w:hint="default"/>
-      </w:rPr>
-    </w:lvl>
-    <w:lvl w:ilvl="6" w:tplc="FFFFFFFF" w:tentative="1">
-      <w:start w:val="1"/>
-      <w:numFmt w:val="bullet"/>
-      <w:lvlText w:val=""/>
-      <w:lvlJc w:val="left"/>
-      <w:pPr>
-        <w:tabs>
-          <w:tab w:val="num" w:pos="5040"/>
-        </w:tabs>
-        <w:ind w:left="5040" w:hanging="360"/>
-      </w:pPr>
-      <w:rPr>
-        <w:rFonts w:ascii="Symbol" w:hAnsi="Symbol" w:hint="default"/>
-      </w:rPr>
-    </w:lvl>
-    <w:lvl w:ilvl="7" w:tplc="FFFFFFFF" w:tentative="1">
-      <w:start w:val="1"/>
-      <w:numFmt w:val="bullet"/>
-      <w:lvlText w:val="o"/>
-      <w:lvlJc w:val="left"/>
-      <w:pPr>
-        <w:tabs>
-          <w:tab w:val="num" w:pos="5760"/>
-        </w:tabs>
-        <w:ind w:left="5760" w:hanging="360"/>
-      </w:pPr>
-      <w:rPr>
-        <w:rFonts w:ascii="Courier New" w:hAnsi="Courier New" w:hint="default"/>
-      </w:rPr>
-    </w:lvl>
-    <w:lvl w:ilvl="8" w:tplc="FFFFFFFF" w:tentative="1">
-      <w:start w:val="1"/>
-      <w:numFmt w:val="bullet"/>
-      <w:lvlText w:val=""/>
-      <w:lvlJc w:val="left"/>
-      <w:pPr>
-        <w:tabs>
-          <w:tab w:val="num" w:pos="6480"/>
-        </w:tabs>
-        <w:ind w:left="6480" w:hanging="360"/>
-      </w:pPr>
-      <w:rPr>
-        <w:rFonts w:ascii="Wingdings" w:hAnsi="Wingdings" w:hint="default"/>
-      </w:rPr>
-    </w:lvl>
-  </w:abstractNum>
-  <w:abstractNum w:abstractNumId="21" w15:restartNumberingAfterBreak="0">
-    <w:nsid w:val="186D4BD0"/>
-    <w:multiLevelType w:val="hybridMultilevel"/>
-    <w:tmpl w:val="EECA3F44"/>
-    <w:lvl w:ilvl="0" w:tplc="C5D04E0E">
-      <w:start w:val="1"/>
-      <w:numFmt w:val="decimal"/>
-      <w:lvlText w:val="%1."/>
-      <w:lvlJc w:val="left"/>
-      <w:pPr>
-        <w:ind w:left="720" w:hanging="360"/>
-      </w:pPr>
-      <w:rPr>
-        <w:rFonts w:hint="default"/>
-      </w:rPr>
-    </w:lvl>
-    <w:lvl w:ilvl="1" w:tplc="04090019" w:tentative="1">
-      <w:start w:val="1"/>
-      <w:numFmt w:val="lowerLetter"/>
-      <w:lvlText w:val="%2."/>
-      <w:lvlJc w:val="left"/>
-      <w:pPr>
-        <w:ind w:left="1440" w:hanging="360"/>
-      </w:pPr>
-    </w:lvl>
-    <w:lvl w:ilvl="2" w:tplc="0409001B" w:tentative="1">
-      <w:start w:val="1"/>
-      <w:numFmt w:val="lowerRoman"/>
-      <w:lvlText w:val="%3."/>
-      <w:lvlJc w:val="right"/>
-      <w:pPr>
-        <w:ind w:left="2160" w:hanging="180"/>
-      </w:pPr>
-    </w:lvl>
-    <w:lvl w:ilvl="3" w:tplc="0409000F" w:tentative="1">
-      <w:start w:val="1"/>
-      <w:numFmt w:val="decimal"/>
-      <w:lvlText w:val="%4."/>
-      <w:lvlJc w:val="left"/>
-      <w:pPr>
-        <w:ind w:left="2880" w:hanging="360"/>
-      </w:pPr>
-    </w:lvl>
-    <w:lvl w:ilvl="4" w:tplc="04090019" w:tentative="1">
-      <w:start w:val="1"/>
-      <w:numFmt w:val="lowerLetter"/>
-      <w:lvlText w:val="%5."/>
-      <w:lvlJc w:val="left"/>
-      <w:pPr>
-        <w:ind w:left="3600" w:hanging="360"/>
-      </w:pPr>
-    </w:lvl>
-    <w:lvl w:ilvl="5" w:tplc="0409001B" w:tentative="1">
-      <w:start w:val="1"/>
-      <w:numFmt w:val="lowerRoman"/>
-      <w:lvlText w:val="%6."/>
-      <w:lvlJc w:val="right"/>
-      <w:pPr>
-        <w:ind w:left="4320" w:hanging="180"/>
-      </w:pPr>
-    </w:lvl>
-    <w:lvl w:ilvl="6" w:tplc="0409000F" w:tentative="1">
-      <w:start w:val="1"/>
-      <w:numFmt w:val="decimal"/>
-      <w:lvlText w:val="%7."/>
-      <w:lvlJc w:val="left"/>
-      <w:pPr>
-        <w:ind w:left="5040" w:hanging="360"/>
-      </w:pPr>
-    </w:lvl>
-    <w:lvl w:ilvl="7" w:tplc="04090019" w:tentative="1">
-      <w:start w:val="1"/>
-      <w:numFmt w:val="lowerLetter"/>
-      <w:lvlText w:val="%8."/>
-      <w:lvlJc w:val="left"/>
-      <w:pPr>
-        <w:ind w:left="5760" w:hanging="360"/>
-      </w:pPr>
-    </w:lvl>
-    <w:lvl w:ilvl="8" w:tplc="0409001B" w:tentative="1">
-      <w:start w:val="1"/>
-      <w:numFmt w:val="lowerRoman"/>
-      <w:lvlText w:val="%9."/>
-      <w:lvlJc w:val="right"/>
-      <w:pPr>
-        <w:ind w:left="6480" w:hanging="180"/>
-      </w:pPr>
-    </w:lvl>
-  </w:abstractNum>
-  <w:abstractNum w:abstractNumId="22" w15:restartNumberingAfterBreak="0">
-    <w:nsid w:val="1C5F1A2D"/>
-    <w:multiLevelType w:val="hybridMultilevel"/>
-    <w:tmpl w:val="BF5A657A"/>
-    <w:lvl w:ilvl="0" w:tplc="FFFFFFFF">
-      <w:start w:val="1"/>
-      <w:numFmt w:val="bullet"/>
-      <w:lvlText w:val=""/>
-      <w:lvlJc w:val="left"/>
-      <w:pPr>
-        <w:tabs>
-          <w:tab w:val="num" w:pos="720"/>
-        </w:tabs>
-        <w:ind w:left="720" w:hanging="360"/>
-      </w:pPr>
-      <w:rPr>
-        <w:rFonts w:ascii="Symbol" w:hAnsi="Symbol" w:hint="default"/>
-      </w:rPr>
-    </w:lvl>
-    <w:lvl w:ilvl="1" w:tplc="FFFFFFFF" w:tentative="1">
-      <w:start w:val="1"/>
-      <w:numFmt w:val="bullet"/>
-      <w:lvlText w:val="o"/>
-      <w:lvlJc w:val="left"/>
-      <w:pPr>
-        <w:tabs>
-          <w:tab w:val="num" w:pos="1440"/>
-        </w:tabs>
-        <w:ind w:left="1440" w:hanging="360"/>
-      </w:pPr>
-      <w:rPr>
-        <w:rFonts w:ascii="Courier New" w:hAnsi="Courier New" w:hint="default"/>
-      </w:rPr>
-    </w:lvl>
-    <w:lvl w:ilvl="2" w:tplc="FFFFFFFF" w:tentative="1">
-      <w:start w:val="1"/>
-      <w:numFmt w:val="bullet"/>
-      <w:lvlText w:val=""/>
-      <w:lvlJc w:val="left"/>
-      <w:pPr>
-        <w:tabs>
-          <w:tab w:val="num" w:pos="2160"/>
-        </w:tabs>
-        <w:ind w:left="2160" w:hanging="360"/>
-      </w:pPr>
-      <w:rPr>
-        <w:rFonts w:ascii="Wingdings" w:hAnsi="Wingdings" w:hint="default"/>
-      </w:rPr>
-    </w:lvl>
-    <w:lvl w:ilvl="3" w:tplc="FFFFFFFF" w:tentative="1">
-      <w:start w:val="1"/>
-      <w:numFmt w:val="bullet"/>
-      <w:lvlText w:val=""/>
-      <w:lvlJc w:val="left"/>
-      <w:pPr>
-        <w:tabs>
-          <w:tab w:val="num" w:pos="2880"/>
-        </w:tabs>
-        <w:ind w:left="2880" w:hanging="360"/>
-      </w:pPr>
-      <w:rPr>
-        <w:rFonts w:ascii="Symbol" w:hAnsi="Symbol" w:hint="default"/>
-      </w:rPr>
-    </w:lvl>
-    <w:lvl w:ilvl="4" w:tplc="FFFFFFFF" w:tentative="1">
-      <w:start w:val="1"/>
-      <w:numFmt w:val="bullet"/>
-      <w:lvlText w:val="o"/>
-      <w:lvlJc w:val="left"/>
-      <w:pPr>
-        <w:tabs>
-          <w:tab w:val="num" w:pos="3600"/>
-        </w:tabs>
-        <w:ind w:left="3600" w:hanging="360"/>
-      </w:pPr>
-      <w:rPr>
-        <w:rFonts w:ascii="Courier New" w:hAnsi="Courier New" w:hint="default"/>
-      </w:rPr>
-    </w:lvl>
-    <w:lvl w:ilvl="5" w:tplc="FFFFFFFF" w:tentative="1">
-      <w:start w:val="1"/>
-      <w:numFmt w:val="bullet"/>
-      <w:lvlText w:val=""/>
-      <w:lvlJc w:val="left"/>
-      <w:pPr>
-        <w:tabs>
-          <w:tab w:val="num" w:pos="4320"/>
-        </w:tabs>
-        <w:ind w:left="4320" w:hanging="360"/>
-      </w:pPr>
-      <w:rPr>
-        <w:rFonts w:ascii="Wingdings" w:hAnsi="Wingdings" w:hint="default"/>
-      </w:rPr>
-    </w:lvl>
-    <w:lvl w:ilvl="6" w:tplc="FFFFFFFF" w:tentative="1">
-      <w:start w:val="1"/>
-      <w:numFmt w:val="bullet"/>
-      <w:lvlText w:val=""/>
-      <w:lvlJc w:val="left"/>
-      <w:pPr>
-        <w:tabs>
-          <w:tab w:val="num" w:pos="5040"/>
-        </w:tabs>
-        <w:ind w:left="5040" w:hanging="360"/>
-      </w:pPr>
-      <w:rPr>
-        <w:rFonts w:ascii="Symbol" w:hAnsi="Symbol" w:hint="default"/>
-      </w:rPr>
-    </w:lvl>
-    <w:lvl w:ilvl="7" w:tplc="FFFFFFFF" w:tentative="1">
-      <w:start w:val="1"/>
-      <w:numFmt w:val="bullet"/>
-      <w:lvlText w:val="o"/>
-      <w:lvlJc w:val="left"/>
-      <w:pPr>
-        <w:tabs>
-          <w:tab w:val="num" w:pos="5760"/>
-        </w:tabs>
-        <w:ind w:left="5760" w:hanging="360"/>
-      </w:pPr>
-      <w:rPr>
-        <w:rFonts w:ascii="Courier New" w:hAnsi="Courier New" w:hint="default"/>
-      </w:rPr>
-    </w:lvl>
-    <w:lvl w:ilvl="8" w:tplc="FFFFFFFF" w:tentative="1">
-      <w:start w:val="1"/>
-      <w:numFmt w:val="bullet"/>
-      <w:lvlText w:val=""/>
-      <w:lvlJc w:val="left"/>
-      <w:pPr>
-        <w:tabs>
-          <w:tab w:val="num" w:pos="6480"/>
-        </w:tabs>
-        <w:ind w:left="6480" w:hanging="360"/>
-      </w:pPr>
-      <w:rPr>
-        <w:rFonts w:ascii="Wingdings" w:hAnsi="Wingdings" w:hint="default"/>
-      </w:rPr>
-    </w:lvl>
-  </w:abstractNum>
-  <w:abstractNum w:abstractNumId="23" w15:restartNumberingAfterBreak="0">
-    <w:nsid w:val="22C50628"/>
-    <w:multiLevelType w:val="hybridMultilevel"/>
-    <w:tmpl w:val="D3ECA278"/>
-    <w:lvl w:ilvl="0" w:tplc="04090001">
-      <w:start w:val="1"/>
-      <w:numFmt w:val="bullet"/>
-      <w:lvlText w:val=""/>
-      <w:lvlJc w:val="left"/>
-      <w:pPr>
-        <w:tabs>
-          <w:tab w:val="num" w:pos="720"/>
-        </w:tabs>
-        <w:ind w:left="720" w:hanging="360"/>
-      </w:pPr>
-      <w:rPr>
-        <w:rFonts w:ascii="Symbol" w:hAnsi="Symbol" w:hint="default"/>
-      </w:rPr>
-    </w:lvl>
-    <w:lvl w:ilvl="1" w:tplc="04090003" w:tentative="1">
-      <w:start w:val="1"/>
-      <w:numFmt w:val="bullet"/>
-      <w:lvlText w:val="o"/>
-      <w:lvlJc w:val="left"/>
-      <w:pPr>
-        <w:tabs>
-          <w:tab w:val="num" w:pos="1440"/>
-        </w:tabs>
-        <w:ind w:left="1440" w:hanging="360"/>
-      </w:pPr>
-      <w:rPr>
-        <w:rFonts w:ascii="Courier New" w:hAnsi="Courier New" w:cs="Courier New" w:hint="default"/>
-      </w:rPr>
-    </w:lvl>
-    <w:lvl w:ilvl="2" w:tplc="04090005" w:tentative="1">
-      <w:start w:val="1"/>
-      <w:numFmt w:val="bullet"/>
-      <w:lvlText w:val=""/>
-      <w:lvlJc w:val="left"/>
-      <w:pPr>
-        <w:tabs>
-          <w:tab w:val="num" w:pos="2160"/>
-        </w:tabs>
-        <w:ind w:left="2160" w:hanging="360"/>
-      </w:pPr>
-      <w:rPr>
-        <w:rFonts w:ascii="Wingdings" w:hAnsi="Wingdings" w:hint="default"/>
-      </w:rPr>
-    </w:lvl>
-    <w:lvl w:ilvl="3" w:tplc="04090001" w:tentative="1">
-      <w:start w:val="1"/>
-      <w:numFmt w:val="bullet"/>
-      <w:lvlText w:val=""/>
-      <w:lvlJc w:val="left"/>
-      <w:pPr>
-        <w:tabs>
-          <w:tab w:val="num" w:pos="2880"/>
-        </w:tabs>
-        <w:ind w:left="2880" w:hanging="360"/>
-      </w:pPr>
-      <w:rPr>
-        <w:rFonts w:ascii="Symbol" w:hAnsi="Symbol" w:hint="default"/>
-      </w:rPr>
-    </w:lvl>
-    <w:lvl w:ilvl="4" w:tplc="04090003" w:tentative="1">
-      <w:start w:val="1"/>
-      <w:numFmt w:val="bullet"/>
-      <w:lvlText w:val="o"/>
-      <w:lvlJc w:val="left"/>
-      <w:pPr>
-        <w:tabs>
-          <w:tab w:val="num" w:pos="3600"/>
-        </w:tabs>
-        <w:ind w:left="3600" w:hanging="360"/>
-      </w:pPr>
-      <w:rPr>
-        <w:rFonts w:ascii="Courier New" w:hAnsi="Courier New" w:cs="Courier New" w:hint="default"/>
-      </w:rPr>
-    </w:lvl>
-    <w:lvl w:ilvl="5" w:tplc="04090005" w:tentative="1">
-      <w:start w:val="1"/>
-      <w:numFmt w:val="bullet"/>
-      <w:lvlText w:val=""/>
-      <w:lvlJc w:val="left"/>
-      <w:pPr>
-        <w:tabs>
-          <w:tab w:val="num" w:pos="4320"/>
-        </w:tabs>
-        <w:ind w:left="4320" w:hanging="360"/>
-      </w:pPr>
-      <w:rPr>
-        <w:rFonts w:ascii="Wingdings" w:hAnsi="Wingdings" w:hint="default"/>
-      </w:rPr>
-    </w:lvl>
-    <w:lvl w:ilvl="6" w:tplc="04090001" w:tentative="1">
-      <w:start w:val="1"/>
-      <w:numFmt w:val="bullet"/>
-      <w:lvlText w:val=""/>
-      <w:lvlJc w:val="left"/>
-      <w:pPr>
-        <w:tabs>
-          <w:tab w:val="num" w:pos="5040"/>
-        </w:tabs>
-        <w:ind w:left="5040" w:hanging="360"/>
-      </w:pPr>
-      <w:rPr>
-        <w:rFonts w:ascii="Symbol" w:hAnsi="Symbol" w:hint="default"/>
-      </w:rPr>
-    </w:lvl>
-    <w:lvl w:ilvl="7" w:tplc="04090003" w:tentative="1">
-      <w:start w:val="1"/>
-      <w:numFmt w:val="bullet"/>
-      <w:lvlText w:val="o"/>
-      <w:lvlJc w:val="left"/>
-      <w:pPr>
-        <w:tabs>
-          <w:tab w:val="num" w:pos="5760"/>
-        </w:tabs>
-        <w:ind w:left="5760" w:hanging="360"/>
-      </w:pPr>
-      <w:rPr>
-        <w:rFonts w:ascii="Courier New" w:hAnsi="Courier New" w:cs="Courier New" w:hint="default"/>
-      </w:rPr>
-    </w:lvl>
-    <w:lvl w:ilvl="8" w:tplc="04090005" w:tentative="1">
-      <w:start w:val="1"/>
-      <w:numFmt w:val="bullet"/>
-      <w:lvlText w:val=""/>
-      <w:lvlJc w:val="left"/>
-      <w:pPr>
-        <w:tabs>
-          <w:tab w:val="num" w:pos="6480"/>
-        </w:tabs>
-        <w:ind w:left="6480" w:hanging="360"/>
-      </w:pPr>
-      <w:rPr>
-        <w:rFonts w:ascii="Wingdings" w:hAnsi="Wingdings" w:hint="default"/>
-      </w:rPr>
-    </w:lvl>
-  </w:abstractNum>
-  <w:abstractNum w:abstractNumId="24" w15:restartNumberingAfterBreak="0">
-    <w:nsid w:val="28660198"/>
-    <w:multiLevelType w:val="hybridMultilevel"/>
-    <w:tmpl w:val="9B92D71E"/>
-    <w:lvl w:ilvl="0" w:tplc="04090001">
-      <w:start w:val="1"/>
-      <w:numFmt w:val="bullet"/>
-      <w:lvlText w:val=""/>
-      <w:lvlJc w:val="left"/>
-      <w:pPr>
-        <w:ind w:left="360" w:hanging="360"/>
-      </w:pPr>
-      <w:rPr>
-        <w:rFonts w:ascii="Symbol" w:hAnsi="Symbol" w:hint="default"/>
-      </w:rPr>
-    </w:lvl>
-    <w:lvl w:ilvl="1" w:tplc="04090003" w:tentative="1">
-      <w:start w:val="1"/>
-      <w:numFmt w:val="bullet"/>
-      <w:lvlText w:val="o"/>
-      <w:lvlJc w:val="left"/>
-      <w:pPr>
-        <w:ind w:left="1080" w:hanging="360"/>
-      </w:pPr>
-      <w:rPr>
-        <w:rFonts w:ascii="Courier New" w:hAnsi="Courier New" w:cs="Courier New" w:hint="default"/>
-      </w:rPr>
-    </w:lvl>
-    <w:lvl w:ilvl="2" w:tplc="04090005" w:tentative="1">
-      <w:start w:val="1"/>
-      <w:numFmt w:val="bullet"/>
-      <w:lvlText w:val=""/>
-      <w:lvlJc w:val="left"/>
-      <w:pPr>
-        <w:ind w:left="1800" w:hanging="360"/>
-      </w:pPr>
-      <w:rPr>
-        <w:rFonts w:ascii="Wingdings" w:hAnsi="Wingdings" w:hint="default"/>
-      </w:rPr>
-    </w:lvl>
-    <w:lvl w:ilvl="3" w:tplc="04090001" w:tentative="1">
-      <w:start w:val="1"/>
-      <w:numFmt w:val="bullet"/>
-      <w:lvlText w:val=""/>
-      <w:lvlJc w:val="left"/>
-      <w:pPr>
-        <w:ind w:left="2520" w:hanging="360"/>
-      </w:pPr>
-      <w:rPr>
-        <w:rFonts w:ascii="Symbol" w:hAnsi="Symbol" w:hint="default"/>
-      </w:rPr>
-    </w:lvl>
-    <w:lvl w:ilvl="4" w:tplc="04090003" w:tentative="1">
-      <w:start w:val="1"/>
-      <w:numFmt w:val="bullet"/>
-      <w:lvlText w:val="o"/>
-      <w:lvlJc w:val="left"/>
-      <w:pPr>
-        <w:ind w:left="3240" w:hanging="360"/>
-      </w:pPr>
-      <w:rPr>
-        <w:rFonts w:ascii="Courier New" w:hAnsi="Courier New" w:cs="Courier New" w:hint="default"/>
-      </w:rPr>
-    </w:lvl>
-    <w:lvl w:ilvl="5" w:tplc="04090005" w:tentative="1">
-      <w:start w:val="1"/>
-      <w:numFmt w:val="bullet"/>
-      <w:lvlText w:val=""/>
-      <w:lvlJc w:val="left"/>
-      <w:pPr>
-        <w:ind w:left="3960" w:hanging="360"/>
-      </w:pPr>
-      <w:rPr>
-        <w:rFonts w:ascii="Wingdings" w:hAnsi="Wingdings" w:hint="default"/>
-      </w:rPr>
-    </w:lvl>
-    <w:lvl w:ilvl="6" w:tplc="04090001" w:tentative="1">
-      <w:start w:val="1"/>
-      <w:numFmt w:val="bullet"/>
-      <w:lvlText w:val=""/>
-      <w:lvlJc w:val="left"/>
-      <w:pPr>
-        <w:ind w:left="4680" w:hanging="360"/>
-      </w:pPr>
-      <w:rPr>
-        <w:rFonts w:ascii="Symbol" w:hAnsi="Symbol" w:hint="default"/>
-      </w:rPr>
-    </w:lvl>
-    <w:lvl w:ilvl="7" w:tplc="04090003" w:tentative="1">
-      <w:start w:val="1"/>
-      <w:numFmt w:val="bullet"/>
-      <w:lvlText w:val="o"/>
-      <w:lvlJc w:val="left"/>
-      <w:pPr>
-        <w:ind w:left="5400" w:hanging="360"/>
-      </w:pPr>
-      <w:rPr>
-        <w:rFonts w:ascii="Courier New" w:hAnsi="Courier New" w:cs="Courier New" w:hint="default"/>
-      </w:rPr>
-    </w:lvl>
-    <w:lvl w:ilvl="8" w:tplc="04090005" w:tentative="1">
-      <w:start w:val="1"/>
-      <w:numFmt w:val="bullet"/>
-      <w:lvlText w:val=""/>
-      <w:lvlJc w:val="left"/>
-      <w:pPr>
-        <w:ind w:left="6120" w:hanging="360"/>
-      </w:pPr>
-      <w:rPr>
-        <w:rFonts w:ascii="Wingdings" w:hAnsi="Wingdings" w:hint="default"/>
-      </w:rPr>
-    </w:lvl>
-  </w:abstractNum>
-  <w:abstractNum w:abstractNumId="25" w15:restartNumberingAfterBreak="0">
-    <w:nsid w:val="28C83215"/>
-    <w:multiLevelType w:val="hybridMultilevel"/>
-    <w:tmpl w:val="F508DEEE"/>
-    <w:lvl w:ilvl="0" w:tplc="04090001">
-      <w:start w:val="1"/>
-      <w:numFmt w:val="bullet"/>
-      <w:lvlText w:val=""/>
-      <w:lvlJc w:val="left"/>
-      <w:pPr>
-        <w:tabs>
-          <w:tab w:val="num" w:pos="720"/>
-        </w:tabs>
-        <w:ind w:left="720" w:hanging="360"/>
-      </w:pPr>
-      <w:rPr>
-        <w:rFonts w:ascii="Symbol" w:hAnsi="Symbol" w:hint="default"/>
-      </w:rPr>
-    </w:lvl>
-    <w:lvl w:ilvl="1" w:tplc="04090003" w:tentative="1">
-      <w:start w:val="1"/>
-      <w:numFmt w:val="bullet"/>
-      <w:lvlText w:val="o"/>
-      <w:lvlJc w:val="left"/>
-      <w:pPr>
-        <w:tabs>
-          <w:tab w:val="num" w:pos="1440"/>
-        </w:tabs>
-        <w:ind w:left="1440" w:hanging="360"/>
-      </w:pPr>
-      <w:rPr>
-        <w:rFonts w:ascii="Courier New" w:hAnsi="Courier New" w:cs="Courier New" w:hint="default"/>
-      </w:rPr>
-    </w:lvl>
-    <w:lvl w:ilvl="2" w:tplc="04090005" w:tentative="1">
-      <w:start w:val="1"/>
-      <w:numFmt w:val="bullet"/>
-      <w:lvlText w:val=""/>
-      <w:lvlJc w:val="left"/>
-      <w:pPr>
-        <w:tabs>
-          <w:tab w:val="num" w:pos="2160"/>
-        </w:tabs>
-        <w:ind w:left="2160" w:hanging="360"/>
-      </w:pPr>
-      <w:rPr>
-        <w:rFonts w:ascii="Wingdings" w:hAnsi="Wingdings" w:hint="default"/>
-      </w:rPr>
-    </w:lvl>
-    <w:lvl w:ilvl="3" w:tplc="04090001" w:tentative="1">
-      <w:start w:val="1"/>
-      <w:numFmt w:val="bullet"/>
-      <w:lvlText w:val=""/>
-      <w:lvlJc w:val="left"/>
-      <w:pPr>
-        <w:tabs>
-          <w:tab w:val="num" w:pos="2880"/>
-        </w:tabs>
-        <w:ind w:left="2880" w:hanging="360"/>
-      </w:pPr>
-      <w:rPr>
-        <w:rFonts w:ascii="Symbol" w:hAnsi="Symbol" w:hint="default"/>
-      </w:rPr>
-    </w:lvl>
-    <w:lvl w:ilvl="4" w:tplc="04090003" w:tentative="1">
-      <w:start w:val="1"/>
-      <w:numFmt w:val="bullet"/>
-      <w:lvlText w:val="o"/>
-      <w:lvlJc w:val="left"/>
-      <w:pPr>
-        <w:tabs>
-          <w:tab w:val="num" w:pos="3600"/>
-        </w:tabs>
-        <w:ind w:left="3600" w:hanging="360"/>
-      </w:pPr>
-      <w:rPr>
-        <w:rFonts w:ascii="Courier New" w:hAnsi="Courier New" w:cs="Courier New" w:hint="default"/>
-      </w:rPr>
-    </w:lvl>
-    <w:lvl w:ilvl="5" w:tplc="04090005" w:tentative="1">
-      <w:start w:val="1"/>
-      <w:numFmt w:val="bullet"/>
-      <w:lvlText w:val=""/>
-      <w:lvlJc w:val="left"/>
-      <w:pPr>
-        <w:tabs>
-          <w:tab w:val="num" w:pos="4320"/>
-        </w:tabs>
-        <w:ind w:left="4320" w:hanging="360"/>
-      </w:pPr>
-      <w:rPr>
-        <w:rFonts w:ascii="Wingdings" w:hAnsi="Wingdings" w:hint="default"/>
-      </w:rPr>
-    </w:lvl>
-    <w:lvl w:ilvl="6" w:tplc="04090001" w:tentative="1">
-      <w:start w:val="1"/>
-      <w:numFmt w:val="bullet"/>
-      <w:lvlText w:val=""/>
-      <w:lvlJc w:val="left"/>
-      <w:pPr>
-        <w:tabs>
-          <w:tab w:val="num" w:pos="5040"/>
-        </w:tabs>
-        <w:ind w:left="5040" w:hanging="360"/>
-      </w:pPr>
-      <w:rPr>
-        <w:rFonts w:ascii="Symbol" w:hAnsi="Symbol" w:hint="default"/>
-      </w:rPr>
-    </w:lvl>
-    <w:lvl w:ilvl="7" w:tplc="04090003" w:tentative="1">
-      <w:start w:val="1"/>
-      <w:numFmt w:val="bullet"/>
-      <w:lvlText w:val="o"/>
-      <w:lvlJc w:val="left"/>
-      <w:pPr>
-        <w:tabs>
-          <w:tab w:val="num" w:pos="5760"/>
-        </w:tabs>
-        <w:ind w:left="5760" w:hanging="360"/>
-      </w:pPr>
-      <w:rPr>
-        <w:rFonts w:ascii="Courier New" w:hAnsi="Courier New" w:cs="Courier New" w:hint="default"/>
-      </w:rPr>
-    </w:lvl>
-    <w:lvl w:ilvl="8" w:tplc="04090005" w:tentative="1">
-      <w:start w:val="1"/>
-      <w:numFmt w:val="bullet"/>
-      <w:lvlText w:val=""/>
-      <w:lvlJc w:val="left"/>
-      <w:pPr>
-        <w:tabs>
-          <w:tab w:val="num" w:pos="6480"/>
-        </w:tabs>
-        <w:ind w:left="6480" w:hanging="360"/>
-      </w:pPr>
-      <w:rPr>
-        <w:rFonts w:ascii="Wingdings" w:hAnsi="Wingdings" w:hint="default"/>
-      </w:rPr>
-    </w:lvl>
-  </w:abstractNum>
-  <w:abstractNum w:abstractNumId="26" w15:restartNumberingAfterBreak="0">
-    <w:nsid w:val="2B6C05B7"/>
-    <w:multiLevelType w:val="hybridMultilevel"/>
-    <w:tmpl w:val="CF1CE95C"/>
-    <w:lvl w:ilvl="0" w:tplc="04090001">
-      <w:start w:val="1"/>
-      <w:numFmt w:val="bullet"/>
-      <w:lvlText w:val=""/>
-      <w:lvlJc w:val="left"/>
-      <w:pPr>
-        <w:tabs>
-          <w:tab w:val="num" w:pos="720"/>
-        </w:tabs>
-        <w:ind w:left="720" w:hanging="360"/>
-      </w:pPr>
-      <w:rPr>
-        <w:rFonts w:ascii="Symbol" w:hAnsi="Symbol" w:hint="default"/>
-      </w:rPr>
-    </w:lvl>
-    <w:lvl w:ilvl="1" w:tplc="04090003" w:tentative="1">
-      <w:start w:val="1"/>
-      <w:numFmt w:val="bullet"/>
-      <w:lvlText w:val="o"/>
-      <w:lvlJc w:val="left"/>
-      <w:pPr>
-        <w:tabs>
-          <w:tab w:val="num" w:pos="1440"/>
-        </w:tabs>
-        <w:ind w:left="1440" w:hanging="360"/>
-      </w:pPr>
-      <w:rPr>
-        <w:rFonts w:ascii="Courier New" w:hAnsi="Courier New" w:cs="Courier New" w:hint="default"/>
-      </w:rPr>
-    </w:lvl>
-    <w:lvl w:ilvl="2" w:tplc="04090005" w:tentative="1">
-      <w:start w:val="1"/>
-      <w:numFmt w:val="bullet"/>
-      <w:lvlText w:val=""/>
-      <w:lvlJc w:val="left"/>
-      <w:pPr>
-        <w:tabs>
-          <w:tab w:val="num" w:pos="2160"/>
-        </w:tabs>
-        <w:ind w:left="2160" w:hanging="360"/>
-      </w:pPr>
-      <w:rPr>
-        <w:rFonts w:ascii="Wingdings" w:hAnsi="Wingdings" w:hint="default"/>
-      </w:rPr>
-    </w:lvl>
-    <w:lvl w:ilvl="3" w:tplc="04090001" w:tentative="1">
-      <w:start w:val="1"/>
-      <w:numFmt w:val="bullet"/>
-      <w:lvlText w:val=""/>
-      <w:lvlJc w:val="left"/>
-      <w:pPr>
-        <w:tabs>
-          <w:tab w:val="num" w:pos="2880"/>
-        </w:tabs>
-        <w:ind w:left="2880" w:hanging="360"/>
-      </w:pPr>
-      <w:rPr>
-        <w:rFonts w:ascii="Symbol" w:hAnsi="Symbol" w:hint="default"/>
-      </w:rPr>
-    </w:lvl>
-    <w:lvl w:ilvl="4" w:tplc="04090003" w:tentative="1">
-      <w:start w:val="1"/>
-      <w:numFmt w:val="bullet"/>
-      <w:lvlText w:val="o"/>
-      <w:lvlJc w:val="left"/>
-      <w:pPr>
-        <w:tabs>
-          <w:tab w:val="num" w:pos="3600"/>
-        </w:tabs>
-        <w:ind w:left="3600" w:hanging="360"/>
-      </w:pPr>
-      <w:rPr>
-        <w:rFonts w:ascii="Courier New" w:hAnsi="Courier New" w:cs="Courier New" w:hint="default"/>
-      </w:rPr>
-    </w:lvl>
-    <w:lvl w:ilvl="5" w:tplc="04090005" w:tentative="1">
-      <w:start w:val="1"/>
-      <w:numFmt w:val="bullet"/>
-      <w:lvlText w:val=""/>
-      <w:lvlJc w:val="left"/>
-      <w:pPr>
-        <w:tabs>
-          <w:tab w:val="num" w:pos="4320"/>
-        </w:tabs>
-        <w:ind w:left="4320" w:hanging="360"/>
-      </w:pPr>
-      <w:rPr>
-        <w:rFonts w:ascii="Wingdings" w:hAnsi="Wingdings" w:hint="default"/>
-      </w:rPr>
-    </w:lvl>
-    <w:lvl w:ilvl="6" w:tplc="04090001" w:tentative="1">
-      <w:start w:val="1"/>
-      <w:numFmt w:val="bullet"/>
-      <w:lvlText w:val=""/>
-      <w:lvlJc w:val="left"/>
-      <w:pPr>
-        <w:tabs>
-          <w:tab w:val="num" w:pos="5040"/>
-        </w:tabs>
-        <w:ind w:left="5040" w:hanging="360"/>
-      </w:pPr>
-      <w:rPr>
-        <w:rFonts w:ascii="Symbol" w:hAnsi="Symbol" w:hint="default"/>
-      </w:rPr>
-    </w:lvl>
-    <w:lvl w:ilvl="7" w:tplc="04090003" w:tentative="1">
-      <w:start w:val="1"/>
-      <w:numFmt w:val="bullet"/>
-      <w:lvlText w:val="o"/>
-      <w:lvlJc w:val="left"/>
-      <w:pPr>
-        <w:tabs>
-          <w:tab w:val="num" w:pos="5760"/>
-        </w:tabs>
-        <w:ind w:left="5760" w:hanging="360"/>
-      </w:pPr>
-      <w:rPr>
-        <w:rFonts w:ascii="Courier New" w:hAnsi="Courier New" w:cs="Courier New" w:hint="default"/>
-      </w:rPr>
-    </w:lvl>
-    <w:lvl w:ilvl="8" w:tplc="04090005" w:tentative="1">
-      <w:start w:val="1"/>
-      <w:numFmt w:val="bullet"/>
-      <w:lvlText w:val=""/>
-      <w:lvlJc w:val="left"/>
-      <w:pPr>
-        <w:tabs>
-          <w:tab w:val="num" w:pos="6480"/>
-        </w:tabs>
-        <w:ind w:left="6480" w:hanging="360"/>
-      </w:pPr>
-      <w:rPr>
-        <w:rFonts w:ascii="Wingdings" w:hAnsi="Wingdings" w:hint="default"/>
-      </w:rPr>
-    </w:lvl>
-  </w:abstractNum>
-  <w:abstractNum w:abstractNumId="27" w15:restartNumberingAfterBreak="0">
-    <w:nsid w:val="2B9B0231"/>
-    <w:multiLevelType w:val="multilevel"/>
-    <w:tmpl w:val="9C18E3E8"/>
-    <w:lvl w:ilvl="0">
-      <w:start w:val="1"/>
-      <w:numFmt w:val="bullet"/>
-      <w:lvlText w:val=""/>
-      <w:lvlJc w:val="left"/>
-      <w:pPr>
-        <w:tabs>
-          <w:tab w:val="num" w:pos="720"/>
-        </w:tabs>
-        <w:ind w:left="720" w:hanging="360"/>
-      </w:pPr>
-      <w:rPr>
-        <w:rFonts w:ascii="Symbol" w:hAnsi="Symbol" w:hint="default"/>
-        <w:sz w:val="20"/>
-      </w:rPr>
-    </w:lvl>
-    <w:lvl w:ilvl="1" w:tentative="1">
-      <w:start w:val="1"/>
-      <w:numFmt w:val="bullet"/>
-      <w:lvlText w:val="o"/>
-      <w:lvlJc w:val="left"/>
-      <w:pPr>
-        <w:tabs>
-          <w:tab w:val="num" w:pos="1440"/>
-        </w:tabs>
-        <w:ind w:left="1440" w:hanging="360"/>
-      </w:pPr>
-      <w:rPr>
-        <w:rFonts w:ascii="Courier New" w:hAnsi="Courier New" w:hint="default"/>
-        <w:sz w:val="20"/>
-      </w:rPr>
-    </w:lvl>
-    <w:lvl w:ilvl="2" w:tentative="1">
-      <w:start w:val="1"/>
-      <w:numFmt w:val="bullet"/>
-      <w:lvlText w:val=""/>
-      <w:lvlJc w:val="left"/>
-      <w:pPr>
-        <w:tabs>
-          <w:tab w:val="num" w:pos="2160"/>
-        </w:tabs>
-        <w:ind w:left="2160" w:hanging="360"/>
-      </w:pPr>
-      <w:rPr>
-        <w:rFonts w:ascii="Wingdings" w:hAnsi="Wingdings" w:hint="default"/>
-        <w:sz w:val="20"/>
-      </w:rPr>
-    </w:lvl>
-    <w:lvl w:ilvl="3" w:tentative="1">
-      <w:start w:val="1"/>
-      <w:numFmt w:val="bullet"/>
-      <w:lvlText w:val=""/>
-      <w:lvlJc w:val="left"/>
-      <w:pPr>
-        <w:tabs>
-          <w:tab w:val="num" w:pos="2880"/>
-        </w:tabs>
-        <w:ind w:left="2880" w:hanging="360"/>
-      </w:pPr>
-      <w:rPr>
-        <w:rFonts w:ascii="Wingdings" w:hAnsi="Wingdings" w:hint="default"/>
-        <w:sz w:val="20"/>
-      </w:rPr>
-    </w:lvl>
-    <w:lvl w:ilvl="4" w:tentative="1">
-      <w:start w:val="1"/>
-      <w:numFmt w:val="bullet"/>
-      <w:lvlText w:val=""/>
-      <w:lvlJc w:val="left"/>
-      <w:pPr>
-        <w:tabs>
-          <w:tab w:val="num" w:pos="3600"/>
-        </w:tabs>
-        <w:ind w:left="3600" w:hanging="360"/>
-      </w:pPr>
-      <w:rPr>
-        <w:rFonts w:ascii="Wingdings" w:hAnsi="Wingdings" w:hint="default"/>
-        <w:sz w:val="20"/>
-      </w:rPr>
-    </w:lvl>
-    <w:lvl w:ilvl="5" w:tentative="1">
-      <w:start w:val="1"/>
-      <w:numFmt w:val="bullet"/>
-      <w:lvlText w:val=""/>
-      <w:lvlJc w:val="left"/>
-      <w:pPr>
-        <w:tabs>
-          <w:tab w:val="num" w:pos="4320"/>
-        </w:tabs>
-        <w:ind w:left="4320" w:hanging="360"/>
-      </w:pPr>
-      <w:rPr>
-        <w:rFonts w:ascii="Wingdings" w:hAnsi="Wingdings" w:hint="default"/>
-        <w:sz w:val="20"/>
-      </w:rPr>
-    </w:lvl>
-    <w:lvl w:ilvl="6" w:tentative="1">
-      <w:start w:val="1"/>
-      <w:numFmt w:val="bullet"/>
-      <w:lvlText w:val=""/>
-      <w:lvlJc w:val="left"/>
-      <w:pPr>
-        <w:tabs>
-          <w:tab w:val="num" w:pos="5040"/>
-        </w:tabs>
-        <w:ind w:left="5040" w:hanging="360"/>
-      </w:pPr>
-      <w:rPr>
-        <w:rFonts w:ascii="Wingdings" w:hAnsi="Wingdings" w:hint="default"/>
-        <w:sz w:val="20"/>
-      </w:rPr>
-    </w:lvl>
-    <w:lvl w:ilvl="7" w:tentative="1">
-      <w:start w:val="1"/>
-      <w:numFmt w:val="bullet"/>
-      <w:lvlText w:val=""/>
-      <w:lvlJc w:val="left"/>
-      <w:pPr>
-        <w:tabs>
-          <w:tab w:val="num" w:pos="5760"/>
-        </w:tabs>
-        <w:ind w:left="5760" w:hanging="360"/>
-      </w:pPr>
-      <w:rPr>
-        <w:rFonts w:ascii="Wingdings" w:hAnsi="Wingdings" w:hint="default"/>
-        <w:sz w:val="20"/>
-      </w:rPr>
-    </w:lvl>
-    <w:lvl w:ilvl="8" w:tentative="1">
-      <w:start w:val="1"/>
-      <w:numFmt w:val="bullet"/>
-      <w:lvlText w:val=""/>
-      <w:lvlJc w:val="left"/>
-      <w:pPr>
-        <w:tabs>
-          <w:tab w:val="num" w:pos="6480"/>
-        </w:tabs>
-        <w:ind w:left="6480" w:hanging="360"/>
-      </w:pPr>
-      <w:rPr>
-        <w:rFonts w:ascii="Wingdings" w:hAnsi="Wingdings" w:hint="default"/>
-        <w:sz w:val="20"/>
-      </w:rPr>
-    </w:lvl>
-  </w:abstractNum>
-  <w:abstractNum w:abstractNumId="28" w15:restartNumberingAfterBreak="0">
-    <w:nsid w:val="32575F9C"/>
-    <w:multiLevelType w:val="hybridMultilevel"/>
-    <w:tmpl w:val="40DC8A78"/>
-    <w:lvl w:ilvl="0" w:tplc="88688E46">
-      <w:start w:val="1"/>
-      <w:numFmt w:val="decimal"/>
-      <w:lvlText w:val="[T.%1]"/>
-      <w:lvlJc w:val="left"/>
-      <w:pPr>
-        <w:ind w:left="936" w:hanging="576"/>
-      </w:pPr>
-      <w:rPr>
-        <w:rFonts w:hint="default"/>
-      </w:rPr>
-    </w:lvl>
-    <w:lvl w:ilvl="1" w:tplc="04090019" w:tentative="1">
-      <w:start w:val="1"/>
-      <w:numFmt w:val="lowerLetter"/>
-      <w:lvlText w:val="%2."/>
-      <w:lvlJc w:val="left"/>
-      <w:pPr>
-        <w:ind w:left="1800" w:hanging="360"/>
-      </w:pPr>
-    </w:lvl>
-    <w:lvl w:ilvl="2" w:tplc="0409001B" w:tentative="1">
-      <w:start w:val="1"/>
-      <w:numFmt w:val="lowerRoman"/>
-      <w:lvlText w:val="%3."/>
-      <w:lvlJc w:val="right"/>
-      <w:pPr>
-        <w:ind w:left="2520" w:hanging="180"/>
-      </w:pPr>
-    </w:lvl>
-    <w:lvl w:ilvl="3" w:tplc="0409000F" w:tentative="1">
-      <w:start w:val="1"/>
-      <w:numFmt w:val="decimal"/>
-      <w:lvlText w:val="%4."/>
-      <w:lvlJc w:val="left"/>
-      <w:pPr>
-        <w:ind w:left="3240" w:hanging="360"/>
-      </w:pPr>
-    </w:lvl>
-    <w:lvl w:ilvl="4" w:tplc="04090019" w:tentative="1">
-      <w:start w:val="1"/>
-      <w:numFmt w:val="lowerLetter"/>
-      <w:lvlText w:val="%5."/>
-      <w:lvlJc w:val="left"/>
-      <w:pPr>
-        <w:ind w:left="3960" w:hanging="360"/>
-      </w:pPr>
-    </w:lvl>
-    <w:lvl w:ilvl="5" w:tplc="0409001B" w:tentative="1">
-      <w:start w:val="1"/>
-      <w:numFmt w:val="lowerRoman"/>
-      <w:lvlText w:val="%6."/>
-      <w:lvlJc w:val="right"/>
-      <w:pPr>
-        <w:ind w:left="4680" w:hanging="180"/>
-      </w:pPr>
-    </w:lvl>
-    <w:lvl w:ilvl="6" w:tplc="0409000F" w:tentative="1">
-      <w:start w:val="1"/>
-      <w:numFmt w:val="decimal"/>
-      <w:lvlText w:val="%7."/>
-      <w:lvlJc w:val="left"/>
-      <w:pPr>
-        <w:ind w:left="5400" w:hanging="360"/>
-      </w:pPr>
-    </w:lvl>
-    <w:lvl w:ilvl="7" w:tplc="04090019" w:tentative="1">
-      <w:start w:val="1"/>
-      <w:numFmt w:val="lowerLetter"/>
-      <w:lvlText w:val="%8."/>
-      <w:lvlJc w:val="left"/>
-      <w:pPr>
-        <w:ind w:left="6120" w:hanging="360"/>
-      </w:pPr>
-    </w:lvl>
-    <w:lvl w:ilvl="8" w:tplc="0409001B" w:tentative="1">
-      <w:start w:val="1"/>
-      <w:numFmt w:val="lowerRoman"/>
-      <w:lvlText w:val="%9."/>
-      <w:lvlJc w:val="right"/>
-      <w:pPr>
-        <w:ind w:left="6840" w:hanging="180"/>
-      </w:pPr>
-    </w:lvl>
-  </w:abstractNum>
-  <w:abstractNum w:abstractNumId="29" w15:restartNumberingAfterBreak="0">
-    <w:nsid w:val="343512CB"/>
-    <w:multiLevelType w:val="hybridMultilevel"/>
-    <w:tmpl w:val="3664E9EC"/>
-    <w:lvl w:ilvl="0" w:tplc="04090001">
-      <w:start w:val="1"/>
-      <w:numFmt w:val="bullet"/>
-      <w:lvlText w:val=""/>
-      <w:lvlJc w:val="left"/>
-      <w:pPr>
-        <w:tabs>
-          <w:tab w:val="num" w:pos="720"/>
-        </w:tabs>
-        <w:ind w:left="720" w:hanging="360"/>
-      </w:pPr>
-      <w:rPr>
-        <w:rFonts w:ascii="Symbol" w:hAnsi="Symbol" w:hint="default"/>
-      </w:rPr>
-    </w:lvl>
-    <w:lvl w:ilvl="1" w:tplc="04090003" w:tentative="1">
-      <w:start w:val="1"/>
-      <w:numFmt w:val="bullet"/>
-      <w:lvlText w:val="o"/>
-      <w:lvlJc w:val="left"/>
-      <w:pPr>
-        <w:tabs>
-          <w:tab w:val="num" w:pos="1440"/>
-        </w:tabs>
-        <w:ind w:left="1440" w:hanging="360"/>
-      </w:pPr>
-      <w:rPr>
-        <w:rFonts w:ascii="Courier New" w:hAnsi="Courier New" w:cs="Courier New" w:hint="default"/>
-      </w:rPr>
-    </w:lvl>
-    <w:lvl w:ilvl="2" w:tplc="04090005" w:tentative="1">
-      <w:start w:val="1"/>
-      <w:numFmt w:val="bullet"/>
-      <w:lvlText w:val=""/>
-      <w:lvlJc w:val="left"/>
-      <w:pPr>
-        <w:tabs>
-          <w:tab w:val="num" w:pos="2160"/>
-        </w:tabs>
-        <w:ind w:left="2160" w:hanging="360"/>
-      </w:pPr>
-      <w:rPr>
-        <w:rFonts w:ascii="Wingdings" w:hAnsi="Wingdings" w:hint="default"/>
-      </w:rPr>
-    </w:lvl>
-    <w:lvl w:ilvl="3" w:tplc="04090001" w:tentative="1">
-      <w:start w:val="1"/>
-      <w:numFmt w:val="bullet"/>
-      <w:lvlText w:val=""/>
-      <w:lvlJc w:val="left"/>
-      <w:pPr>
-        <w:tabs>
-          <w:tab w:val="num" w:pos="2880"/>
-        </w:tabs>
-        <w:ind w:left="2880" w:hanging="360"/>
-      </w:pPr>
-      <w:rPr>
-        <w:rFonts w:ascii="Symbol" w:hAnsi="Symbol" w:hint="default"/>
-      </w:rPr>
-    </w:lvl>
-    <w:lvl w:ilvl="4" w:tplc="04090003" w:tentative="1">
-      <w:start w:val="1"/>
-      <w:numFmt w:val="bullet"/>
-      <w:lvlText w:val="o"/>
-      <w:lvlJc w:val="left"/>
-      <w:pPr>
-        <w:tabs>
-          <w:tab w:val="num" w:pos="3600"/>
-        </w:tabs>
-        <w:ind w:left="3600" w:hanging="360"/>
-      </w:pPr>
-      <w:rPr>
-        <w:rFonts w:ascii="Courier New" w:hAnsi="Courier New" w:cs="Courier New" w:hint="default"/>
-      </w:rPr>
-    </w:lvl>
-    <w:lvl w:ilvl="5" w:tplc="04090005" w:tentative="1">
-      <w:start w:val="1"/>
-      <w:numFmt w:val="bullet"/>
-      <w:lvlText w:val=""/>
-      <w:lvlJc w:val="left"/>
-      <w:pPr>
-        <w:tabs>
-          <w:tab w:val="num" w:pos="4320"/>
-        </w:tabs>
-        <w:ind w:left="4320" w:hanging="360"/>
-      </w:pPr>
-      <w:rPr>
-        <w:rFonts w:ascii="Wingdings" w:hAnsi="Wingdings" w:hint="default"/>
-      </w:rPr>
-    </w:lvl>
-    <w:lvl w:ilvl="6" w:tplc="04090001" w:tentative="1">
-      <w:start w:val="1"/>
-      <w:numFmt w:val="bullet"/>
-      <w:lvlText w:val=""/>
-      <w:lvlJc w:val="left"/>
-      <w:pPr>
-        <w:tabs>
-          <w:tab w:val="num" w:pos="5040"/>
-        </w:tabs>
-        <w:ind w:left="5040" w:hanging="360"/>
-      </w:pPr>
-      <w:rPr>
-        <w:rFonts w:ascii="Symbol" w:hAnsi="Symbol" w:hint="default"/>
-      </w:rPr>
-    </w:lvl>
-    <w:lvl w:ilvl="7" w:tplc="04090003" w:tentative="1">
-      <w:start w:val="1"/>
-      <w:numFmt w:val="bullet"/>
-      <w:lvlText w:val="o"/>
-      <w:lvlJc w:val="left"/>
-      <w:pPr>
-        <w:tabs>
-          <w:tab w:val="num" w:pos="5760"/>
-        </w:tabs>
-        <w:ind w:left="5760" w:hanging="360"/>
-      </w:pPr>
-      <w:rPr>
-        <w:rFonts w:ascii="Courier New" w:hAnsi="Courier New" w:cs="Courier New" w:hint="default"/>
-      </w:rPr>
-    </w:lvl>
-    <w:lvl w:ilvl="8" w:tplc="04090005" w:tentative="1">
-      <w:start w:val="1"/>
-      <w:numFmt w:val="bullet"/>
-      <w:lvlText w:val=""/>
-      <w:lvlJc w:val="left"/>
-      <w:pPr>
-        <w:tabs>
-          <w:tab w:val="num" w:pos="6480"/>
-        </w:tabs>
-        <w:ind w:left="6480" w:hanging="360"/>
-      </w:pPr>
-      <w:rPr>
-        <w:rFonts w:ascii="Wingdings" w:hAnsi="Wingdings" w:hint="default"/>
-      </w:rPr>
-    </w:lvl>
-  </w:abstractNum>
-  <w:abstractNum w:abstractNumId="30" w15:restartNumberingAfterBreak="0">
-    <w:nsid w:val="397A3069"/>
-    <w:multiLevelType w:val="multilevel"/>
-    <w:tmpl w:val="5FA22144"/>
-    <w:lvl w:ilvl="0">
-      <w:start w:val="1"/>
-      <w:numFmt w:val="bullet"/>
-      <w:lvlText w:val=""/>
-      <w:lvlJc w:val="left"/>
-      <w:pPr>
-        <w:tabs>
-          <w:tab w:val="num" w:pos="360"/>
-        </w:tabs>
-        <w:ind w:left="360" w:hanging="360"/>
-      </w:pPr>
-      <w:rPr>
-        <w:rFonts w:ascii="Wingdings" w:hAnsi="Wingdings" w:hint="default"/>
-        <w:sz w:val="14"/>
-      </w:rPr>
-    </w:lvl>
-    <w:lvl w:ilvl="1">
-      <w:start w:val="1"/>
-      <w:numFmt w:val="bullet"/>
-      <w:lvlText w:val="o"/>
-      <w:lvlJc w:val="left"/>
-      <w:pPr>
-        <w:tabs>
-          <w:tab w:val="num" w:pos="1440"/>
-        </w:tabs>
-        <w:ind w:left="1440" w:hanging="360"/>
-      </w:pPr>
-      <w:rPr>
-        <w:rFonts w:ascii="Courier New" w:hAnsi="Courier New" w:hint="default"/>
-      </w:rPr>
-    </w:lvl>
-    <w:lvl w:ilvl="2">
-      <w:start w:val="1"/>
-      <w:numFmt w:val="bullet"/>
-      <w:lvlText w:val=""/>
-      <w:lvlJc w:val="left"/>
-      <w:pPr>
-        <w:tabs>
-          <w:tab w:val="num" w:pos="2160"/>
-        </w:tabs>
-        <w:ind w:left="2160" w:hanging="360"/>
-      </w:pPr>
-      <w:rPr>
-        <w:rFonts w:ascii="Wingdings" w:hAnsi="Wingdings" w:hint="default"/>
-      </w:rPr>
-    </w:lvl>
-    <w:lvl w:ilvl="3">
-      <w:start w:val="1"/>
-      <w:numFmt w:val="bullet"/>
-      <w:lvlText w:val=""/>
-      <w:lvlJc w:val="left"/>
-      <w:pPr>
-        <w:tabs>
-          <w:tab w:val="num" w:pos="2880"/>
-        </w:tabs>
-        <w:ind w:left="2880" w:hanging="360"/>
-      </w:pPr>
-      <w:rPr>
-        <w:rFonts w:ascii="Symbol" w:hAnsi="Symbol" w:hint="default"/>
-      </w:rPr>
-    </w:lvl>
-    <w:lvl w:ilvl="4">
-      <w:start w:val="1"/>
-      <w:numFmt w:val="bullet"/>
-      <w:lvlText w:val="o"/>
-      <w:lvlJc w:val="left"/>
-      <w:pPr>
-        <w:tabs>
-          <w:tab w:val="num" w:pos="3600"/>
-        </w:tabs>
-        <w:ind w:left="3600" w:hanging="360"/>
-      </w:pPr>
-      <w:rPr>
-        <w:rFonts w:ascii="Courier New" w:hAnsi="Courier New" w:hint="default"/>
-      </w:rPr>
-    </w:lvl>
-    <w:lvl w:ilvl="5">
-      <w:start w:val="1"/>
-      <w:numFmt w:val="bullet"/>
-      <w:lvlText w:val=""/>
-      <w:lvlJc w:val="left"/>
-      <w:pPr>
-        <w:tabs>
-          <w:tab w:val="num" w:pos="4320"/>
-        </w:tabs>
-        <w:ind w:left="4320" w:hanging="360"/>
-      </w:pPr>
-      <w:rPr>
-        <w:rFonts w:ascii="Wingdings" w:hAnsi="Wingdings" w:hint="default"/>
-      </w:rPr>
-    </w:lvl>
-    <w:lvl w:ilvl="6">
-      <w:start w:val="1"/>
-      <w:numFmt w:val="bullet"/>
-      <w:lvlText w:val=""/>
-      <w:lvlJc w:val="left"/>
-      <w:pPr>
-        <w:tabs>
-          <w:tab w:val="num" w:pos="5040"/>
-        </w:tabs>
-        <w:ind w:left="5040" w:hanging="360"/>
-      </w:pPr>
-      <w:rPr>
-        <w:rFonts w:ascii="Symbol" w:hAnsi="Symbol" w:hint="default"/>
-      </w:rPr>
-    </w:lvl>
-    <w:lvl w:ilvl="7">
-      <w:start w:val="1"/>
-      <w:numFmt w:val="bullet"/>
-      <w:lvlText w:val="o"/>
-      <w:lvlJc w:val="left"/>
-      <w:pPr>
-        <w:tabs>
-          <w:tab w:val="num" w:pos="5760"/>
-        </w:tabs>
-        <w:ind w:left="5760" w:hanging="360"/>
-      </w:pPr>
-      <w:rPr>
-        <w:rFonts w:ascii="Courier New" w:hAnsi="Courier New" w:hint="default"/>
-      </w:rPr>
-    </w:lvl>
-    <w:lvl w:ilvl="8">
-      <w:start w:val="1"/>
-      <w:numFmt w:val="bullet"/>
-      <w:lvlText w:val=""/>
-      <w:lvlJc w:val="left"/>
-      <w:pPr>
-        <w:tabs>
-          <w:tab w:val="num" w:pos="6480"/>
-        </w:tabs>
-        <w:ind w:left="6480" w:hanging="360"/>
-      </w:pPr>
-      <w:rPr>
-        <w:rFonts w:ascii="Wingdings" w:hAnsi="Wingdings" w:hint="default"/>
-      </w:rPr>
-    </w:lvl>
-  </w:abstractNum>
-  <w:abstractNum w:abstractNumId="31" w15:restartNumberingAfterBreak="0">
-    <w:nsid w:val="43236AF9"/>
-    <w:multiLevelType w:val="hybridMultilevel"/>
-    <w:tmpl w:val="3CE6A80A"/>
-    <w:lvl w:ilvl="0" w:tplc="AB2AEDE0">
-      <w:start w:val="1"/>
-      <w:numFmt w:val="bullet"/>
-      <w:lvlText w:val=""/>
-      <w:lvlJc w:val="left"/>
-      <w:pPr>
-        <w:tabs>
-          <w:tab w:val="num" w:pos="360"/>
-        </w:tabs>
-        <w:ind w:left="360" w:hanging="360"/>
-      </w:pPr>
-      <w:rPr>
-        <w:rFonts w:ascii="Wingdings" w:hAnsi="Wingdings" w:hint="default"/>
-        <w:sz w:val="12"/>
-        <w:szCs w:val="12"/>
-      </w:rPr>
-    </w:lvl>
-    <w:lvl w:ilvl="1" w:tplc="04090003" w:tentative="1">
-      <w:start w:val="1"/>
-      <w:numFmt w:val="bullet"/>
-      <w:lvlText w:val="o"/>
-      <w:lvlJc w:val="left"/>
-      <w:pPr>
-        <w:tabs>
-          <w:tab w:val="num" w:pos="1440"/>
-        </w:tabs>
-        <w:ind w:left="1440" w:hanging="360"/>
-      </w:pPr>
-      <w:rPr>
-        <w:rFonts w:ascii="Courier New" w:hAnsi="Courier New" w:hint="default"/>
-      </w:rPr>
-    </w:lvl>
-    <w:lvl w:ilvl="2" w:tplc="04090005" w:tentative="1">
-      <w:start w:val="1"/>
-      <w:numFmt w:val="bullet"/>
-      <w:lvlText w:val=""/>
-      <w:lvlJc w:val="left"/>
-      <w:pPr>
-        <w:tabs>
-          <w:tab w:val="num" w:pos="2160"/>
-        </w:tabs>
-        <w:ind w:left="2160" w:hanging="360"/>
-      </w:pPr>
-      <w:rPr>
-        <w:rFonts w:ascii="Wingdings" w:hAnsi="Wingdings" w:hint="default"/>
-      </w:rPr>
-    </w:lvl>
-    <w:lvl w:ilvl="3" w:tplc="04090001" w:tentative="1">
-      <w:start w:val="1"/>
-      <w:numFmt w:val="bullet"/>
-      <w:lvlText w:val=""/>
-      <w:lvlJc w:val="left"/>
-      <w:pPr>
-        <w:tabs>
-          <w:tab w:val="num" w:pos="2880"/>
-        </w:tabs>
-        <w:ind w:left="2880" w:hanging="360"/>
-      </w:pPr>
-      <w:rPr>
-        <w:rFonts w:ascii="Symbol" w:hAnsi="Symbol" w:hint="default"/>
-      </w:rPr>
-    </w:lvl>
-    <w:lvl w:ilvl="4" w:tplc="04090003" w:tentative="1">
-      <w:start w:val="1"/>
-      <w:numFmt w:val="bullet"/>
-      <w:lvlText w:val="o"/>
-      <w:lvlJc w:val="left"/>
-      <w:pPr>
-        <w:tabs>
-          <w:tab w:val="num" w:pos="3600"/>
-        </w:tabs>
-        <w:ind w:left="3600" w:hanging="360"/>
-      </w:pPr>
-      <w:rPr>
-        <w:rFonts w:ascii="Courier New" w:hAnsi="Courier New" w:hint="default"/>
-      </w:rPr>
-    </w:lvl>
-    <w:lvl w:ilvl="5" w:tplc="04090005" w:tentative="1">
-      <w:start w:val="1"/>
-      <w:numFmt w:val="bullet"/>
-      <w:lvlText w:val=""/>
-      <w:lvlJc w:val="left"/>
-      <w:pPr>
-        <w:tabs>
-          <w:tab w:val="num" w:pos="4320"/>
-        </w:tabs>
-        <w:ind w:left="4320" w:hanging="360"/>
-      </w:pPr>
-      <w:rPr>
-        <w:rFonts w:ascii="Wingdings" w:hAnsi="Wingdings" w:hint="default"/>
-      </w:rPr>
-    </w:lvl>
-    <w:lvl w:ilvl="6" w:tplc="04090001" w:tentative="1">
-      <w:start w:val="1"/>
-      <w:numFmt w:val="bullet"/>
-      <w:lvlText w:val=""/>
-      <w:lvlJc w:val="left"/>
-      <w:pPr>
-        <w:tabs>
-          <w:tab w:val="num" w:pos="5040"/>
-        </w:tabs>
-        <w:ind w:left="5040" w:hanging="360"/>
-      </w:pPr>
-      <w:rPr>
-        <w:rFonts w:ascii="Symbol" w:hAnsi="Symbol" w:hint="default"/>
-      </w:rPr>
-    </w:lvl>
-    <w:lvl w:ilvl="7" w:tplc="04090003" w:tentative="1">
-      <w:start w:val="1"/>
-      <w:numFmt w:val="bullet"/>
-      <w:lvlText w:val="o"/>
-      <w:lvlJc w:val="left"/>
-      <w:pPr>
-        <w:tabs>
-          <w:tab w:val="num" w:pos="5760"/>
-        </w:tabs>
-        <w:ind w:left="5760" w:hanging="360"/>
-      </w:pPr>
-      <w:rPr>
-        <w:rFonts w:ascii="Courier New" w:hAnsi="Courier New" w:hint="default"/>
-      </w:rPr>
-    </w:lvl>
-    <w:lvl w:ilvl="8" w:tplc="04090005" w:tentative="1">
-      <w:start w:val="1"/>
-      <w:numFmt w:val="bullet"/>
-      <w:lvlText w:val=""/>
-      <w:lvlJc w:val="left"/>
-      <w:pPr>
-        <w:tabs>
-          <w:tab w:val="num" w:pos="6480"/>
-        </w:tabs>
-        <w:ind w:left="6480" w:hanging="360"/>
-      </w:pPr>
-      <w:rPr>
-        <w:rFonts w:ascii="Wingdings" w:hAnsi="Wingdings" w:hint="default"/>
-      </w:rPr>
-    </w:lvl>
-  </w:abstractNum>
-  <w:abstractNum w:abstractNumId="32" w15:restartNumberingAfterBreak="0">
+  <w:abstractNum w:abstractNumId="1" w15:restartNumberingAfterBreak="0">
     <w:nsid w:val="4DEF071A"/>
     <w:multiLevelType w:val="hybridMultilevel"/>
     <w:tmpl w:val="5FA22144"/>
@@ -7685,1609 +5566,13 @@
       </w:rPr>
     </w:lvl>
   </w:abstractNum>
-  <w:abstractNum w:abstractNumId="33" w15:restartNumberingAfterBreak="0">
-    <w:nsid w:val="509F2738"/>
-    <w:multiLevelType w:val="hybridMultilevel"/>
-    <w:tmpl w:val="FEC6AC16"/>
-    <w:lvl w:ilvl="0" w:tplc="8EB67BC6">
-      <w:start w:val="1"/>
-      <w:numFmt w:val="decimal"/>
-      <w:lvlText w:val="%1."/>
-      <w:lvlJc w:val="left"/>
-      <w:pPr>
-        <w:ind w:left="720" w:hanging="360"/>
-      </w:pPr>
-      <w:rPr>
-        <w:rFonts w:hint="default"/>
-      </w:rPr>
-    </w:lvl>
-    <w:lvl w:ilvl="1" w:tplc="04090019" w:tentative="1">
-      <w:start w:val="1"/>
-      <w:numFmt w:val="lowerLetter"/>
-      <w:lvlText w:val="%2."/>
-      <w:lvlJc w:val="left"/>
-      <w:pPr>
-        <w:ind w:left="1440" w:hanging="360"/>
-      </w:pPr>
-    </w:lvl>
-    <w:lvl w:ilvl="2" w:tplc="0409001B" w:tentative="1">
-      <w:start w:val="1"/>
-      <w:numFmt w:val="lowerRoman"/>
-      <w:lvlText w:val="%3."/>
-      <w:lvlJc w:val="right"/>
-      <w:pPr>
-        <w:ind w:left="2160" w:hanging="180"/>
-      </w:pPr>
-    </w:lvl>
-    <w:lvl w:ilvl="3" w:tplc="0409000F" w:tentative="1">
-      <w:start w:val="1"/>
-      <w:numFmt w:val="decimal"/>
-      <w:lvlText w:val="%4."/>
-      <w:lvlJc w:val="left"/>
-      <w:pPr>
-        <w:ind w:left="2880" w:hanging="360"/>
-      </w:pPr>
-    </w:lvl>
-    <w:lvl w:ilvl="4" w:tplc="04090019" w:tentative="1">
-      <w:start w:val="1"/>
-      <w:numFmt w:val="lowerLetter"/>
-      <w:lvlText w:val="%5."/>
-      <w:lvlJc w:val="left"/>
-      <w:pPr>
-        <w:ind w:left="3600" w:hanging="360"/>
-      </w:pPr>
-    </w:lvl>
-    <w:lvl w:ilvl="5" w:tplc="0409001B" w:tentative="1">
-      <w:start w:val="1"/>
-      <w:numFmt w:val="lowerRoman"/>
-      <w:lvlText w:val="%6."/>
-      <w:lvlJc w:val="right"/>
-      <w:pPr>
-        <w:ind w:left="4320" w:hanging="180"/>
-      </w:pPr>
-    </w:lvl>
-    <w:lvl w:ilvl="6" w:tplc="0409000F" w:tentative="1">
-      <w:start w:val="1"/>
-      <w:numFmt w:val="decimal"/>
-      <w:lvlText w:val="%7."/>
-      <w:lvlJc w:val="left"/>
-      <w:pPr>
-        <w:ind w:left="5040" w:hanging="360"/>
-      </w:pPr>
-    </w:lvl>
-    <w:lvl w:ilvl="7" w:tplc="04090019" w:tentative="1">
-      <w:start w:val="1"/>
-      <w:numFmt w:val="lowerLetter"/>
-      <w:lvlText w:val="%8."/>
-      <w:lvlJc w:val="left"/>
-      <w:pPr>
-        <w:ind w:left="5760" w:hanging="360"/>
-      </w:pPr>
-    </w:lvl>
-    <w:lvl w:ilvl="8" w:tplc="0409001B" w:tentative="1">
-      <w:start w:val="1"/>
-      <w:numFmt w:val="lowerRoman"/>
-      <w:lvlText w:val="%9."/>
-      <w:lvlJc w:val="right"/>
-      <w:pPr>
-        <w:ind w:left="6480" w:hanging="180"/>
-      </w:pPr>
-    </w:lvl>
-  </w:abstractNum>
-  <w:abstractNum w:abstractNumId="34" w15:restartNumberingAfterBreak="0">
-    <w:nsid w:val="54447161"/>
-    <w:multiLevelType w:val="hybridMultilevel"/>
-    <w:tmpl w:val="CF1CE95C"/>
-    <w:lvl w:ilvl="0" w:tplc="19809E06">
-      <w:start w:val="1"/>
-      <w:numFmt w:val="bullet"/>
-      <w:lvlText w:val=""/>
-      <w:lvlJc w:val="left"/>
-      <w:pPr>
-        <w:tabs>
-          <w:tab w:val="num" w:pos="360"/>
-        </w:tabs>
-        <w:ind w:left="360" w:hanging="360"/>
-      </w:pPr>
-      <w:rPr>
-        <w:rFonts w:ascii="Wingdings" w:hAnsi="Wingdings" w:hint="default"/>
-        <w:sz w:val="14"/>
-      </w:rPr>
-    </w:lvl>
-    <w:lvl w:ilvl="1" w:tplc="04090003" w:tentative="1">
-      <w:start w:val="1"/>
-      <w:numFmt w:val="bullet"/>
-      <w:lvlText w:val="o"/>
-      <w:lvlJc w:val="left"/>
-      <w:pPr>
-        <w:tabs>
-          <w:tab w:val="num" w:pos="1440"/>
-        </w:tabs>
-        <w:ind w:left="1440" w:hanging="360"/>
-      </w:pPr>
-      <w:rPr>
-        <w:rFonts w:ascii="Courier New" w:hAnsi="Courier New" w:cs="Courier New" w:hint="default"/>
-      </w:rPr>
-    </w:lvl>
-    <w:lvl w:ilvl="2" w:tplc="04090005" w:tentative="1">
-      <w:start w:val="1"/>
-      <w:numFmt w:val="bullet"/>
-      <w:lvlText w:val=""/>
-      <w:lvlJc w:val="left"/>
-      <w:pPr>
-        <w:tabs>
-          <w:tab w:val="num" w:pos="2160"/>
-        </w:tabs>
-        <w:ind w:left="2160" w:hanging="360"/>
-      </w:pPr>
-      <w:rPr>
-        <w:rFonts w:ascii="Wingdings" w:hAnsi="Wingdings" w:hint="default"/>
-      </w:rPr>
-    </w:lvl>
-    <w:lvl w:ilvl="3" w:tplc="04090001" w:tentative="1">
-      <w:start w:val="1"/>
-      <w:numFmt w:val="bullet"/>
-      <w:lvlText w:val=""/>
-      <w:lvlJc w:val="left"/>
-      <w:pPr>
-        <w:tabs>
-          <w:tab w:val="num" w:pos="2880"/>
-        </w:tabs>
-        <w:ind w:left="2880" w:hanging="360"/>
-      </w:pPr>
-      <w:rPr>
-        <w:rFonts w:ascii="Symbol" w:hAnsi="Symbol" w:hint="default"/>
-      </w:rPr>
-    </w:lvl>
-    <w:lvl w:ilvl="4" w:tplc="04090003" w:tentative="1">
-      <w:start w:val="1"/>
-      <w:numFmt w:val="bullet"/>
-      <w:lvlText w:val="o"/>
-      <w:lvlJc w:val="left"/>
-      <w:pPr>
-        <w:tabs>
-          <w:tab w:val="num" w:pos="3600"/>
-        </w:tabs>
-        <w:ind w:left="3600" w:hanging="360"/>
-      </w:pPr>
-      <w:rPr>
-        <w:rFonts w:ascii="Courier New" w:hAnsi="Courier New" w:cs="Courier New" w:hint="default"/>
-      </w:rPr>
-    </w:lvl>
-    <w:lvl w:ilvl="5" w:tplc="04090005" w:tentative="1">
-      <w:start w:val="1"/>
-      <w:numFmt w:val="bullet"/>
-      <w:lvlText w:val=""/>
-      <w:lvlJc w:val="left"/>
-      <w:pPr>
-        <w:tabs>
-          <w:tab w:val="num" w:pos="4320"/>
-        </w:tabs>
-        <w:ind w:left="4320" w:hanging="360"/>
-      </w:pPr>
-      <w:rPr>
-        <w:rFonts w:ascii="Wingdings" w:hAnsi="Wingdings" w:hint="default"/>
-      </w:rPr>
-    </w:lvl>
-    <w:lvl w:ilvl="6" w:tplc="04090001" w:tentative="1">
-      <w:start w:val="1"/>
-      <w:numFmt w:val="bullet"/>
-      <w:lvlText w:val=""/>
-      <w:lvlJc w:val="left"/>
-      <w:pPr>
-        <w:tabs>
-          <w:tab w:val="num" w:pos="5040"/>
-        </w:tabs>
-        <w:ind w:left="5040" w:hanging="360"/>
-      </w:pPr>
-      <w:rPr>
-        <w:rFonts w:ascii="Symbol" w:hAnsi="Symbol" w:hint="default"/>
-      </w:rPr>
-    </w:lvl>
-    <w:lvl w:ilvl="7" w:tplc="04090003" w:tentative="1">
-      <w:start w:val="1"/>
-      <w:numFmt w:val="bullet"/>
-      <w:lvlText w:val="o"/>
-      <w:lvlJc w:val="left"/>
-      <w:pPr>
-        <w:tabs>
-          <w:tab w:val="num" w:pos="5760"/>
-        </w:tabs>
-        <w:ind w:left="5760" w:hanging="360"/>
-      </w:pPr>
-      <w:rPr>
-        <w:rFonts w:ascii="Courier New" w:hAnsi="Courier New" w:cs="Courier New" w:hint="default"/>
-      </w:rPr>
-    </w:lvl>
-    <w:lvl w:ilvl="8" w:tplc="04090005" w:tentative="1">
-      <w:start w:val="1"/>
-      <w:numFmt w:val="bullet"/>
-      <w:lvlText w:val=""/>
-      <w:lvlJc w:val="left"/>
-      <w:pPr>
-        <w:tabs>
-          <w:tab w:val="num" w:pos="6480"/>
-        </w:tabs>
-        <w:ind w:left="6480" w:hanging="360"/>
-      </w:pPr>
-      <w:rPr>
-        <w:rFonts w:ascii="Wingdings" w:hAnsi="Wingdings" w:hint="default"/>
-      </w:rPr>
-    </w:lvl>
-  </w:abstractNum>
-  <w:abstractNum w:abstractNumId="35" w15:restartNumberingAfterBreak="0">
-    <w:nsid w:val="55A84BDD"/>
-    <w:multiLevelType w:val="hybridMultilevel"/>
-    <w:tmpl w:val="36F6E2E4"/>
-    <w:lvl w:ilvl="0" w:tplc="F720233A">
-      <w:start w:val="1"/>
-      <w:numFmt w:val="decimal"/>
-      <w:lvlText w:val="[%1]"/>
-      <w:lvlJc w:val="left"/>
-      <w:pPr>
-        <w:ind w:left="1152" w:hanging="576"/>
-      </w:pPr>
-      <w:rPr>
-        <w:rFonts w:hint="default"/>
-      </w:rPr>
-    </w:lvl>
-    <w:lvl w:ilvl="1" w:tplc="04090019" w:tentative="1">
-      <w:start w:val="1"/>
-      <w:numFmt w:val="lowerLetter"/>
-      <w:lvlText w:val="%2."/>
-      <w:lvlJc w:val="left"/>
-      <w:pPr>
-        <w:ind w:left="2016" w:hanging="360"/>
-      </w:pPr>
-    </w:lvl>
-    <w:lvl w:ilvl="2" w:tplc="0409001B" w:tentative="1">
-      <w:start w:val="1"/>
-      <w:numFmt w:val="lowerRoman"/>
-      <w:lvlText w:val="%3."/>
-      <w:lvlJc w:val="right"/>
-      <w:pPr>
-        <w:ind w:left="2736" w:hanging="180"/>
-      </w:pPr>
-    </w:lvl>
-    <w:lvl w:ilvl="3" w:tplc="0409000F" w:tentative="1">
-      <w:start w:val="1"/>
-      <w:numFmt w:val="decimal"/>
-      <w:lvlText w:val="%4."/>
-      <w:lvlJc w:val="left"/>
-      <w:pPr>
-        <w:ind w:left="3456" w:hanging="360"/>
-      </w:pPr>
-    </w:lvl>
-    <w:lvl w:ilvl="4" w:tplc="04090019" w:tentative="1">
-      <w:start w:val="1"/>
-      <w:numFmt w:val="lowerLetter"/>
-      <w:lvlText w:val="%5."/>
-      <w:lvlJc w:val="left"/>
-      <w:pPr>
-        <w:ind w:left="4176" w:hanging="360"/>
-      </w:pPr>
-    </w:lvl>
-    <w:lvl w:ilvl="5" w:tplc="0409001B" w:tentative="1">
-      <w:start w:val="1"/>
-      <w:numFmt w:val="lowerRoman"/>
-      <w:lvlText w:val="%6."/>
-      <w:lvlJc w:val="right"/>
-      <w:pPr>
-        <w:ind w:left="4896" w:hanging="180"/>
-      </w:pPr>
-    </w:lvl>
-    <w:lvl w:ilvl="6" w:tplc="0409000F" w:tentative="1">
-      <w:start w:val="1"/>
-      <w:numFmt w:val="decimal"/>
-      <w:lvlText w:val="%7."/>
-      <w:lvlJc w:val="left"/>
-      <w:pPr>
-        <w:ind w:left="5616" w:hanging="360"/>
-      </w:pPr>
-    </w:lvl>
-    <w:lvl w:ilvl="7" w:tplc="04090019" w:tentative="1">
-      <w:start w:val="1"/>
-      <w:numFmt w:val="lowerLetter"/>
-      <w:lvlText w:val="%8."/>
-      <w:lvlJc w:val="left"/>
-      <w:pPr>
-        <w:ind w:left="6336" w:hanging="360"/>
-      </w:pPr>
-    </w:lvl>
-    <w:lvl w:ilvl="8" w:tplc="0409001B" w:tentative="1">
-      <w:start w:val="1"/>
-      <w:numFmt w:val="lowerRoman"/>
-      <w:lvlText w:val="%9."/>
-      <w:lvlJc w:val="right"/>
-      <w:pPr>
-        <w:ind w:left="7056" w:hanging="180"/>
-      </w:pPr>
-    </w:lvl>
-  </w:abstractNum>
-  <w:abstractNum w:abstractNumId="36" w15:restartNumberingAfterBreak="0">
-    <w:nsid w:val="5AD26415"/>
-    <w:multiLevelType w:val="hybridMultilevel"/>
-    <w:tmpl w:val="8B8E48AC"/>
-    <w:lvl w:ilvl="0" w:tplc="69B47D42">
-      <w:start w:val="1"/>
-      <w:numFmt w:val="decimal"/>
-      <w:lvlText w:val="[%1] "/>
-      <w:lvlJc w:val="right"/>
-      <w:pPr>
-        <w:ind w:left="1152" w:hanging="576"/>
-      </w:pPr>
-      <w:rPr>
-        <w:rFonts w:hint="default"/>
-      </w:rPr>
-    </w:lvl>
-    <w:lvl w:ilvl="1" w:tplc="04090019" w:tentative="1">
-      <w:start w:val="1"/>
-      <w:numFmt w:val="lowerLetter"/>
-      <w:lvlText w:val="%2."/>
-      <w:lvlJc w:val="left"/>
-      <w:pPr>
-        <w:ind w:left="2016" w:hanging="360"/>
-      </w:pPr>
-    </w:lvl>
-    <w:lvl w:ilvl="2" w:tplc="0409001B" w:tentative="1">
-      <w:start w:val="1"/>
-      <w:numFmt w:val="lowerRoman"/>
-      <w:lvlText w:val="%3."/>
-      <w:lvlJc w:val="right"/>
-      <w:pPr>
-        <w:ind w:left="2736" w:hanging="180"/>
-      </w:pPr>
-    </w:lvl>
-    <w:lvl w:ilvl="3" w:tplc="0409000F" w:tentative="1">
-      <w:start w:val="1"/>
-      <w:numFmt w:val="decimal"/>
-      <w:lvlText w:val="%4."/>
-      <w:lvlJc w:val="left"/>
-      <w:pPr>
-        <w:ind w:left="3456" w:hanging="360"/>
-      </w:pPr>
-    </w:lvl>
-    <w:lvl w:ilvl="4" w:tplc="04090019" w:tentative="1">
-      <w:start w:val="1"/>
-      <w:numFmt w:val="lowerLetter"/>
-      <w:lvlText w:val="%5."/>
-      <w:lvlJc w:val="left"/>
-      <w:pPr>
-        <w:ind w:left="4176" w:hanging="360"/>
-      </w:pPr>
-    </w:lvl>
-    <w:lvl w:ilvl="5" w:tplc="0409001B" w:tentative="1">
-      <w:start w:val="1"/>
-      <w:numFmt w:val="lowerRoman"/>
-      <w:lvlText w:val="%6."/>
-      <w:lvlJc w:val="right"/>
-      <w:pPr>
-        <w:ind w:left="4896" w:hanging="180"/>
-      </w:pPr>
-    </w:lvl>
-    <w:lvl w:ilvl="6" w:tplc="0409000F" w:tentative="1">
-      <w:start w:val="1"/>
-      <w:numFmt w:val="decimal"/>
-      <w:lvlText w:val="%7."/>
-      <w:lvlJc w:val="left"/>
-      <w:pPr>
-        <w:ind w:left="5616" w:hanging="360"/>
-      </w:pPr>
-    </w:lvl>
-    <w:lvl w:ilvl="7" w:tplc="04090019" w:tentative="1">
-      <w:start w:val="1"/>
-      <w:numFmt w:val="lowerLetter"/>
-      <w:lvlText w:val="%8."/>
-      <w:lvlJc w:val="left"/>
-      <w:pPr>
-        <w:ind w:left="6336" w:hanging="360"/>
-      </w:pPr>
-    </w:lvl>
-    <w:lvl w:ilvl="8" w:tplc="0409001B" w:tentative="1">
-      <w:start w:val="1"/>
-      <w:numFmt w:val="lowerRoman"/>
-      <w:lvlText w:val="%9."/>
-      <w:lvlJc w:val="right"/>
-      <w:pPr>
-        <w:ind w:left="7056" w:hanging="180"/>
-      </w:pPr>
-    </w:lvl>
-  </w:abstractNum>
-  <w:abstractNum w:abstractNumId="37" w15:restartNumberingAfterBreak="0">
-    <w:nsid w:val="5C1E38FB"/>
-    <w:multiLevelType w:val="hybridMultilevel"/>
-    <w:tmpl w:val="721C1548"/>
-    <w:lvl w:ilvl="0" w:tplc="04090001">
-      <w:start w:val="1"/>
-      <w:numFmt w:val="bullet"/>
-      <w:lvlText w:val=""/>
-      <w:lvlJc w:val="left"/>
-      <w:pPr>
-        <w:ind w:left="360" w:hanging="360"/>
-      </w:pPr>
-      <w:rPr>
-        <w:rFonts w:ascii="Symbol" w:hAnsi="Symbol" w:hint="default"/>
-      </w:rPr>
-    </w:lvl>
-    <w:lvl w:ilvl="1" w:tplc="04090003" w:tentative="1">
-      <w:start w:val="1"/>
-      <w:numFmt w:val="bullet"/>
-      <w:lvlText w:val="o"/>
-      <w:lvlJc w:val="left"/>
-      <w:pPr>
-        <w:ind w:left="1080" w:hanging="360"/>
-      </w:pPr>
-      <w:rPr>
-        <w:rFonts w:ascii="Courier New" w:hAnsi="Courier New" w:cs="Courier New" w:hint="default"/>
-      </w:rPr>
-    </w:lvl>
-    <w:lvl w:ilvl="2" w:tplc="04090005" w:tentative="1">
-      <w:start w:val="1"/>
-      <w:numFmt w:val="bullet"/>
-      <w:lvlText w:val=""/>
-      <w:lvlJc w:val="left"/>
-      <w:pPr>
-        <w:ind w:left="1800" w:hanging="360"/>
-      </w:pPr>
-      <w:rPr>
-        <w:rFonts w:ascii="Wingdings" w:hAnsi="Wingdings" w:hint="default"/>
-      </w:rPr>
-    </w:lvl>
-    <w:lvl w:ilvl="3" w:tplc="04090001" w:tentative="1">
-      <w:start w:val="1"/>
-      <w:numFmt w:val="bullet"/>
-      <w:lvlText w:val=""/>
-      <w:lvlJc w:val="left"/>
-      <w:pPr>
-        <w:ind w:left="2520" w:hanging="360"/>
-      </w:pPr>
-      <w:rPr>
-        <w:rFonts w:ascii="Symbol" w:hAnsi="Symbol" w:hint="default"/>
-      </w:rPr>
-    </w:lvl>
-    <w:lvl w:ilvl="4" w:tplc="04090003" w:tentative="1">
-      <w:start w:val="1"/>
-      <w:numFmt w:val="bullet"/>
-      <w:lvlText w:val="o"/>
-      <w:lvlJc w:val="left"/>
-      <w:pPr>
-        <w:ind w:left="3240" w:hanging="360"/>
-      </w:pPr>
-      <w:rPr>
-        <w:rFonts w:ascii="Courier New" w:hAnsi="Courier New" w:cs="Courier New" w:hint="default"/>
-      </w:rPr>
-    </w:lvl>
-    <w:lvl w:ilvl="5" w:tplc="04090005" w:tentative="1">
-      <w:start w:val="1"/>
-      <w:numFmt w:val="bullet"/>
-      <w:lvlText w:val=""/>
-      <w:lvlJc w:val="left"/>
-      <w:pPr>
-        <w:ind w:left="3960" w:hanging="360"/>
-      </w:pPr>
-      <w:rPr>
-        <w:rFonts w:ascii="Wingdings" w:hAnsi="Wingdings" w:hint="default"/>
-      </w:rPr>
-    </w:lvl>
-    <w:lvl w:ilvl="6" w:tplc="04090001" w:tentative="1">
-      <w:start w:val="1"/>
-      <w:numFmt w:val="bullet"/>
-      <w:lvlText w:val=""/>
-      <w:lvlJc w:val="left"/>
-      <w:pPr>
-        <w:ind w:left="4680" w:hanging="360"/>
-      </w:pPr>
-      <w:rPr>
-        <w:rFonts w:ascii="Symbol" w:hAnsi="Symbol" w:hint="default"/>
-      </w:rPr>
-    </w:lvl>
-    <w:lvl w:ilvl="7" w:tplc="04090003" w:tentative="1">
-      <w:start w:val="1"/>
-      <w:numFmt w:val="bullet"/>
-      <w:lvlText w:val="o"/>
-      <w:lvlJc w:val="left"/>
-      <w:pPr>
-        <w:ind w:left="5400" w:hanging="360"/>
-      </w:pPr>
-      <w:rPr>
-        <w:rFonts w:ascii="Courier New" w:hAnsi="Courier New" w:cs="Courier New" w:hint="default"/>
-      </w:rPr>
-    </w:lvl>
-    <w:lvl w:ilvl="8" w:tplc="04090005" w:tentative="1">
-      <w:start w:val="1"/>
-      <w:numFmt w:val="bullet"/>
-      <w:lvlText w:val=""/>
-      <w:lvlJc w:val="left"/>
-      <w:pPr>
-        <w:ind w:left="6120" w:hanging="360"/>
-      </w:pPr>
-      <w:rPr>
-        <w:rFonts w:ascii="Wingdings" w:hAnsi="Wingdings" w:hint="default"/>
-      </w:rPr>
-    </w:lvl>
-  </w:abstractNum>
-  <w:abstractNum w:abstractNumId="38" w15:restartNumberingAfterBreak="0">
-    <w:nsid w:val="5C43300E"/>
-    <w:multiLevelType w:val="hybridMultilevel"/>
-    <w:tmpl w:val="97563916"/>
-    <w:lvl w:ilvl="0" w:tplc="FFFFFFFF">
-      <w:start w:val="1"/>
-      <w:numFmt w:val="bullet"/>
-      <w:lvlText w:val=""/>
-      <w:lvlJc w:val="left"/>
-      <w:pPr>
-        <w:tabs>
-          <w:tab w:val="num" w:pos="720"/>
-        </w:tabs>
-        <w:ind w:left="720" w:hanging="360"/>
-      </w:pPr>
-      <w:rPr>
-        <w:rFonts w:ascii="Symbol" w:hAnsi="Symbol" w:hint="default"/>
-      </w:rPr>
-    </w:lvl>
-    <w:lvl w:ilvl="1" w:tplc="FFFFFFFF" w:tentative="1">
-      <w:start w:val="1"/>
-      <w:numFmt w:val="bullet"/>
-      <w:lvlText w:val="o"/>
-      <w:lvlJc w:val="left"/>
-      <w:pPr>
-        <w:tabs>
-          <w:tab w:val="num" w:pos="1440"/>
-        </w:tabs>
-        <w:ind w:left="1440" w:hanging="360"/>
-      </w:pPr>
-      <w:rPr>
-        <w:rFonts w:ascii="Courier New" w:hAnsi="Courier New" w:hint="default"/>
-      </w:rPr>
-    </w:lvl>
-    <w:lvl w:ilvl="2" w:tplc="FFFFFFFF" w:tentative="1">
-      <w:start w:val="1"/>
-      <w:numFmt w:val="bullet"/>
-      <w:lvlText w:val=""/>
-      <w:lvlJc w:val="left"/>
-      <w:pPr>
-        <w:tabs>
-          <w:tab w:val="num" w:pos="2160"/>
-        </w:tabs>
-        <w:ind w:left="2160" w:hanging="360"/>
-      </w:pPr>
-      <w:rPr>
-        <w:rFonts w:ascii="Wingdings" w:hAnsi="Wingdings" w:hint="default"/>
-      </w:rPr>
-    </w:lvl>
-    <w:lvl w:ilvl="3" w:tplc="FFFFFFFF" w:tentative="1">
-      <w:start w:val="1"/>
-      <w:numFmt w:val="bullet"/>
-      <w:lvlText w:val=""/>
-      <w:lvlJc w:val="left"/>
-      <w:pPr>
-        <w:tabs>
-          <w:tab w:val="num" w:pos="2880"/>
-        </w:tabs>
-        <w:ind w:left="2880" w:hanging="360"/>
-      </w:pPr>
-      <w:rPr>
-        <w:rFonts w:ascii="Symbol" w:hAnsi="Symbol" w:hint="default"/>
-      </w:rPr>
-    </w:lvl>
-    <w:lvl w:ilvl="4" w:tplc="FFFFFFFF" w:tentative="1">
-      <w:start w:val="1"/>
-      <w:numFmt w:val="bullet"/>
-      <w:lvlText w:val="o"/>
-      <w:lvlJc w:val="left"/>
-      <w:pPr>
-        <w:tabs>
-          <w:tab w:val="num" w:pos="3600"/>
-        </w:tabs>
-        <w:ind w:left="3600" w:hanging="360"/>
-      </w:pPr>
-      <w:rPr>
-        <w:rFonts w:ascii="Courier New" w:hAnsi="Courier New" w:hint="default"/>
-      </w:rPr>
-    </w:lvl>
-    <w:lvl w:ilvl="5" w:tplc="FFFFFFFF" w:tentative="1">
-      <w:start w:val="1"/>
-      <w:numFmt w:val="bullet"/>
-      <w:lvlText w:val=""/>
-      <w:lvlJc w:val="left"/>
-      <w:pPr>
-        <w:tabs>
-          <w:tab w:val="num" w:pos="4320"/>
-        </w:tabs>
-        <w:ind w:left="4320" w:hanging="360"/>
-      </w:pPr>
-      <w:rPr>
-        <w:rFonts w:ascii="Wingdings" w:hAnsi="Wingdings" w:hint="default"/>
-      </w:rPr>
-    </w:lvl>
-    <w:lvl w:ilvl="6" w:tplc="FFFFFFFF" w:tentative="1">
-      <w:start w:val="1"/>
-      <w:numFmt w:val="bullet"/>
-      <w:lvlText w:val=""/>
-      <w:lvlJc w:val="left"/>
-      <w:pPr>
-        <w:tabs>
-          <w:tab w:val="num" w:pos="5040"/>
-        </w:tabs>
-        <w:ind w:left="5040" w:hanging="360"/>
-      </w:pPr>
-      <w:rPr>
-        <w:rFonts w:ascii="Symbol" w:hAnsi="Symbol" w:hint="default"/>
-      </w:rPr>
-    </w:lvl>
-    <w:lvl w:ilvl="7" w:tplc="FFFFFFFF" w:tentative="1">
-      <w:start w:val="1"/>
-      <w:numFmt w:val="bullet"/>
-      <w:lvlText w:val="o"/>
-      <w:lvlJc w:val="left"/>
-      <w:pPr>
-        <w:tabs>
-          <w:tab w:val="num" w:pos="5760"/>
-        </w:tabs>
-        <w:ind w:left="5760" w:hanging="360"/>
-      </w:pPr>
-      <w:rPr>
-        <w:rFonts w:ascii="Courier New" w:hAnsi="Courier New" w:hint="default"/>
-      </w:rPr>
-    </w:lvl>
-    <w:lvl w:ilvl="8" w:tplc="FFFFFFFF" w:tentative="1">
-      <w:start w:val="1"/>
-      <w:numFmt w:val="bullet"/>
-      <w:lvlText w:val=""/>
-      <w:lvlJc w:val="left"/>
-      <w:pPr>
-        <w:tabs>
-          <w:tab w:val="num" w:pos="6480"/>
-        </w:tabs>
-        <w:ind w:left="6480" w:hanging="360"/>
-      </w:pPr>
-      <w:rPr>
-        <w:rFonts w:ascii="Wingdings" w:hAnsi="Wingdings" w:hint="default"/>
-      </w:rPr>
-    </w:lvl>
-  </w:abstractNum>
-  <w:abstractNum w:abstractNumId="39" w15:restartNumberingAfterBreak="0">
-    <w:nsid w:val="5E7D3932"/>
-    <w:multiLevelType w:val="hybridMultilevel"/>
-    <w:tmpl w:val="E1E823D0"/>
-    <w:lvl w:ilvl="0" w:tplc="8F124596">
-      <w:start w:val="1"/>
-      <w:numFmt w:val="decimal"/>
-      <w:lvlText w:val="[J.%1]"/>
-      <w:lvlJc w:val="left"/>
-      <w:pPr>
-        <w:ind w:left="936" w:hanging="576"/>
-      </w:pPr>
-      <w:rPr>
-        <w:rFonts w:hint="default"/>
-      </w:rPr>
-    </w:lvl>
-    <w:lvl w:ilvl="1" w:tplc="04090019" w:tentative="1">
-      <w:start w:val="1"/>
-      <w:numFmt w:val="lowerLetter"/>
-      <w:lvlText w:val="%2."/>
-      <w:lvlJc w:val="left"/>
-      <w:pPr>
-        <w:ind w:left="1656" w:hanging="360"/>
-      </w:pPr>
-    </w:lvl>
-    <w:lvl w:ilvl="2" w:tplc="0409001B" w:tentative="1">
-      <w:start w:val="1"/>
-      <w:numFmt w:val="lowerRoman"/>
-      <w:lvlText w:val="%3."/>
-      <w:lvlJc w:val="right"/>
-      <w:pPr>
-        <w:ind w:left="2376" w:hanging="180"/>
-      </w:pPr>
-    </w:lvl>
-    <w:lvl w:ilvl="3" w:tplc="0409000F" w:tentative="1">
-      <w:start w:val="1"/>
-      <w:numFmt w:val="decimal"/>
-      <w:lvlText w:val="%4."/>
-      <w:lvlJc w:val="left"/>
-      <w:pPr>
-        <w:ind w:left="3096" w:hanging="360"/>
-      </w:pPr>
-    </w:lvl>
-    <w:lvl w:ilvl="4" w:tplc="04090019" w:tentative="1">
-      <w:start w:val="1"/>
-      <w:numFmt w:val="lowerLetter"/>
-      <w:lvlText w:val="%5."/>
-      <w:lvlJc w:val="left"/>
-      <w:pPr>
-        <w:ind w:left="3816" w:hanging="360"/>
-      </w:pPr>
-    </w:lvl>
-    <w:lvl w:ilvl="5" w:tplc="0409001B" w:tentative="1">
-      <w:start w:val="1"/>
-      <w:numFmt w:val="lowerRoman"/>
-      <w:lvlText w:val="%6."/>
-      <w:lvlJc w:val="right"/>
-      <w:pPr>
-        <w:ind w:left="4536" w:hanging="180"/>
-      </w:pPr>
-    </w:lvl>
-    <w:lvl w:ilvl="6" w:tplc="0409000F" w:tentative="1">
-      <w:start w:val="1"/>
-      <w:numFmt w:val="decimal"/>
-      <w:lvlText w:val="%7."/>
-      <w:lvlJc w:val="left"/>
-      <w:pPr>
-        <w:ind w:left="5256" w:hanging="360"/>
-      </w:pPr>
-    </w:lvl>
-    <w:lvl w:ilvl="7" w:tplc="04090019" w:tentative="1">
-      <w:start w:val="1"/>
-      <w:numFmt w:val="lowerLetter"/>
-      <w:lvlText w:val="%8."/>
-      <w:lvlJc w:val="left"/>
-      <w:pPr>
-        <w:ind w:left="5976" w:hanging="360"/>
-      </w:pPr>
-    </w:lvl>
-    <w:lvl w:ilvl="8" w:tplc="0409001B" w:tentative="1">
-      <w:start w:val="1"/>
-      <w:numFmt w:val="lowerRoman"/>
-      <w:lvlText w:val="%9."/>
-      <w:lvlJc w:val="right"/>
-      <w:pPr>
-        <w:ind w:left="6696" w:hanging="180"/>
-      </w:pPr>
-    </w:lvl>
-  </w:abstractNum>
-  <w:abstractNum w:abstractNumId="40" w15:restartNumberingAfterBreak="0">
-    <w:nsid w:val="66A51C8D"/>
-    <w:multiLevelType w:val="hybridMultilevel"/>
-    <w:tmpl w:val="198A2D64"/>
-    <w:lvl w:ilvl="0" w:tplc="04090001">
-      <w:start w:val="1"/>
-      <w:numFmt w:val="bullet"/>
-      <w:lvlText w:val=""/>
-      <w:lvlJc w:val="left"/>
-      <w:pPr>
-        <w:tabs>
-          <w:tab w:val="num" w:pos="720"/>
-        </w:tabs>
-        <w:ind w:left="720" w:hanging="360"/>
-      </w:pPr>
-      <w:rPr>
-        <w:rFonts w:ascii="Symbol" w:hAnsi="Symbol" w:hint="default"/>
-      </w:rPr>
-    </w:lvl>
-    <w:lvl w:ilvl="1" w:tplc="04090003" w:tentative="1">
-      <w:start w:val="1"/>
-      <w:numFmt w:val="bullet"/>
-      <w:lvlText w:val="o"/>
-      <w:lvlJc w:val="left"/>
-      <w:pPr>
-        <w:tabs>
-          <w:tab w:val="num" w:pos="1440"/>
-        </w:tabs>
-        <w:ind w:left="1440" w:hanging="360"/>
-      </w:pPr>
-      <w:rPr>
-        <w:rFonts w:ascii="Courier New" w:hAnsi="Courier New" w:cs="Courier New" w:hint="default"/>
-      </w:rPr>
-    </w:lvl>
-    <w:lvl w:ilvl="2" w:tplc="04090005" w:tentative="1">
-      <w:start w:val="1"/>
-      <w:numFmt w:val="bullet"/>
-      <w:lvlText w:val=""/>
-      <w:lvlJc w:val="left"/>
-      <w:pPr>
-        <w:tabs>
-          <w:tab w:val="num" w:pos="2160"/>
-        </w:tabs>
-        <w:ind w:left="2160" w:hanging="360"/>
-      </w:pPr>
-      <w:rPr>
-        <w:rFonts w:ascii="Wingdings" w:hAnsi="Wingdings" w:hint="default"/>
-      </w:rPr>
-    </w:lvl>
-    <w:lvl w:ilvl="3" w:tplc="04090001" w:tentative="1">
-      <w:start w:val="1"/>
-      <w:numFmt w:val="bullet"/>
-      <w:lvlText w:val=""/>
-      <w:lvlJc w:val="left"/>
-      <w:pPr>
-        <w:tabs>
-          <w:tab w:val="num" w:pos="2880"/>
-        </w:tabs>
-        <w:ind w:left="2880" w:hanging="360"/>
-      </w:pPr>
-      <w:rPr>
-        <w:rFonts w:ascii="Symbol" w:hAnsi="Symbol" w:hint="default"/>
-      </w:rPr>
-    </w:lvl>
-    <w:lvl w:ilvl="4" w:tplc="04090003" w:tentative="1">
-      <w:start w:val="1"/>
-      <w:numFmt w:val="bullet"/>
-      <w:lvlText w:val="o"/>
-      <w:lvlJc w:val="left"/>
-      <w:pPr>
-        <w:tabs>
-          <w:tab w:val="num" w:pos="3600"/>
-        </w:tabs>
-        <w:ind w:left="3600" w:hanging="360"/>
-      </w:pPr>
-      <w:rPr>
-        <w:rFonts w:ascii="Courier New" w:hAnsi="Courier New" w:cs="Courier New" w:hint="default"/>
-      </w:rPr>
-    </w:lvl>
-    <w:lvl w:ilvl="5" w:tplc="04090005" w:tentative="1">
-      <w:start w:val="1"/>
-      <w:numFmt w:val="bullet"/>
-      <w:lvlText w:val=""/>
-      <w:lvlJc w:val="left"/>
-      <w:pPr>
-        <w:tabs>
-          <w:tab w:val="num" w:pos="4320"/>
-        </w:tabs>
-        <w:ind w:left="4320" w:hanging="360"/>
-      </w:pPr>
-      <w:rPr>
-        <w:rFonts w:ascii="Wingdings" w:hAnsi="Wingdings" w:hint="default"/>
-      </w:rPr>
-    </w:lvl>
-    <w:lvl w:ilvl="6" w:tplc="04090001" w:tentative="1">
-      <w:start w:val="1"/>
-      <w:numFmt w:val="bullet"/>
-      <w:lvlText w:val=""/>
-      <w:lvlJc w:val="left"/>
-      <w:pPr>
-        <w:tabs>
-          <w:tab w:val="num" w:pos="5040"/>
-        </w:tabs>
-        <w:ind w:left="5040" w:hanging="360"/>
-      </w:pPr>
-      <w:rPr>
-        <w:rFonts w:ascii="Symbol" w:hAnsi="Symbol" w:hint="default"/>
-      </w:rPr>
-    </w:lvl>
-    <w:lvl w:ilvl="7" w:tplc="04090003" w:tentative="1">
-      <w:start w:val="1"/>
-      <w:numFmt w:val="bullet"/>
-      <w:lvlText w:val="o"/>
-      <w:lvlJc w:val="left"/>
-      <w:pPr>
-        <w:tabs>
-          <w:tab w:val="num" w:pos="5760"/>
-        </w:tabs>
-        <w:ind w:left="5760" w:hanging="360"/>
-      </w:pPr>
-      <w:rPr>
-        <w:rFonts w:ascii="Courier New" w:hAnsi="Courier New" w:cs="Courier New" w:hint="default"/>
-      </w:rPr>
-    </w:lvl>
-    <w:lvl w:ilvl="8" w:tplc="04090005" w:tentative="1">
-      <w:start w:val="1"/>
-      <w:numFmt w:val="bullet"/>
-      <w:lvlText w:val=""/>
-      <w:lvlJc w:val="left"/>
-      <w:pPr>
-        <w:tabs>
-          <w:tab w:val="num" w:pos="6480"/>
-        </w:tabs>
-        <w:ind w:left="6480" w:hanging="360"/>
-      </w:pPr>
-      <w:rPr>
-        <w:rFonts w:ascii="Wingdings" w:hAnsi="Wingdings" w:hint="default"/>
-      </w:rPr>
-    </w:lvl>
-  </w:abstractNum>
-  <w:abstractNum w:abstractNumId="41" w15:restartNumberingAfterBreak="0">
-    <w:nsid w:val="69B34505"/>
-    <w:multiLevelType w:val="hybridMultilevel"/>
-    <w:tmpl w:val="2DA43F02"/>
-    <w:lvl w:ilvl="0" w:tplc="0409000F">
-      <w:start w:val="1"/>
-      <w:numFmt w:val="decimal"/>
-      <w:lvlText w:val="%1."/>
-      <w:lvlJc w:val="left"/>
-      <w:pPr>
-        <w:ind w:left="720" w:hanging="360"/>
-      </w:pPr>
-      <w:rPr>
-        <w:rFonts w:hint="default"/>
-      </w:rPr>
-    </w:lvl>
-    <w:lvl w:ilvl="1" w:tplc="04090019" w:tentative="1">
-      <w:start w:val="1"/>
-      <w:numFmt w:val="lowerLetter"/>
-      <w:lvlText w:val="%2."/>
-      <w:lvlJc w:val="left"/>
-      <w:pPr>
-        <w:ind w:left="1440" w:hanging="360"/>
-      </w:pPr>
-    </w:lvl>
-    <w:lvl w:ilvl="2" w:tplc="0409001B" w:tentative="1">
-      <w:start w:val="1"/>
-      <w:numFmt w:val="lowerRoman"/>
-      <w:lvlText w:val="%3."/>
-      <w:lvlJc w:val="right"/>
-      <w:pPr>
-        <w:ind w:left="2160" w:hanging="180"/>
-      </w:pPr>
-    </w:lvl>
-    <w:lvl w:ilvl="3" w:tplc="0409000F" w:tentative="1">
-      <w:start w:val="1"/>
-      <w:numFmt w:val="decimal"/>
-      <w:lvlText w:val="%4."/>
-      <w:lvlJc w:val="left"/>
-      <w:pPr>
-        <w:ind w:left="2880" w:hanging="360"/>
-      </w:pPr>
-    </w:lvl>
-    <w:lvl w:ilvl="4" w:tplc="04090019" w:tentative="1">
-      <w:start w:val="1"/>
-      <w:numFmt w:val="lowerLetter"/>
-      <w:lvlText w:val="%5."/>
-      <w:lvlJc w:val="left"/>
-      <w:pPr>
-        <w:ind w:left="3600" w:hanging="360"/>
-      </w:pPr>
-    </w:lvl>
-    <w:lvl w:ilvl="5" w:tplc="0409001B" w:tentative="1">
-      <w:start w:val="1"/>
-      <w:numFmt w:val="lowerRoman"/>
-      <w:lvlText w:val="%6."/>
-      <w:lvlJc w:val="right"/>
-      <w:pPr>
-        <w:ind w:left="4320" w:hanging="180"/>
-      </w:pPr>
-    </w:lvl>
-    <w:lvl w:ilvl="6" w:tplc="0409000F" w:tentative="1">
-      <w:start w:val="1"/>
-      <w:numFmt w:val="decimal"/>
-      <w:lvlText w:val="%7."/>
-      <w:lvlJc w:val="left"/>
-      <w:pPr>
-        <w:ind w:left="5040" w:hanging="360"/>
-      </w:pPr>
-    </w:lvl>
-    <w:lvl w:ilvl="7" w:tplc="04090019" w:tentative="1">
-      <w:start w:val="1"/>
-      <w:numFmt w:val="lowerLetter"/>
-      <w:lvlText w:val="%8."/>
-      <w:lvlJc w:val="left"/>
-      <w:pPr>
-        <w:ind w:left="5760" w:hanging="360"/>
-      </w:pPr>
-    </w:lvl>
-    <w:lvl w:ilvl="8" w:tplc="0409001B" w:tentative="1">
-      <w:start w:val="1"/>
-      <w:numFmt w:val="lowerRoman"/>
-      <w:lvlText w:val="%9."/>
-      <w:lvlJc w:val="right"/>
-      <w:pPr>
-        <w:ind w:left="6480" w:hanging="180"/>
-      </w:pPr>
-    </w:lvl>
-  </w:abstractNum>
-  <w:abstractNum w:abstractNumId="42" w15:restartNumberingAfterBreak="0">
-    <w:nsid w:val="710A4BFC"/>
-    <w:multiLevelType w:val="hybridMultilevel"/>
-    <w:tmpl w:val="7250DC60"/>
-    <w:lvl w:ilvl="0" w:tplc="F720233A">
-      <w:start w:val="1"/>
-      <w:numFmt w:val="decimal"/>
-      <w:lvlText w:val="[%1]"/>
-      <w:lvlJc w:val="left"/>
-      <w:pPr>
-        <w:ind w:left="576" w:hanging="576"/>
-      </w:pPr>
-      <w:rPr>
-        <w:rFonts w:hint="default"/>
-      </w:rPr>
-    </w:lvl>
-    <w:lvl w:ilvl="1" w:tplc="04090019" w:tentative="1">
-      <w:start w:val="1"/>
-      <w:numFmt w:val="lowerLetter"/>
-      <w:lvlText w:val="%2."/>
-      <w:lvlJc w:val="left"/>
-      <w:pPr>
-        <w:ind w:left="1440" w:hanging="360"/>
-      </w:pPr>
-    </w:lvl>
-    <w:lvl w:ilvl="2" w:tplc="0409001B" w:tentative="1">
-      <w:start w:val="1"/>
-      <w:numFmt w:val="lowerRoman"/>
-      <w:lvlText w:val="%3."/>
-      <w:lvlJc w:val="right"/>
-      <w:pPr>
-        <w:ind w:left="2160" w:hanging="180"/>
-      </w:pPr>
-    </w:lvl>
-    <w:lvl w:ilvl="3" w:tplc="0409000F" w:tentative="1">
-      <w:start w:val="1"/>
-      <w:numFmt w:val="decimal"/>
-      <w:lvlText w:val="%4."/>
-      <w:lvlJc w:val="left"/>
-      <w:pPr>
-        <w:ind w:left="2880" w:hanging="360"/>
-      </w:pPr>
-    </w:lvl>
-    <w:lvl w:ilvl="4" w:tplc="04090019" w:tentative="1">
-      <w:start w:val="1"/>
-      <w:numFmt w:val="lowerLetter"/>
-      <w:lvlText w:val="%5."/>
-      <w:lvlJc w:val="left"/>
-      <w:pPr>
-        <w:ind w:left="3600" w:hanging="360"/>
-      </w:pPr>
-    </w:lvl>
-    <w:lvl w:ilvl="5" w:tplc="0409001B" w:tentative="1">
-      <w:start w:val="1"/>
-      <w:numFmt w:val="lowerRoman"/>
-      <w:lvlText w:val="%6."/>
-      <w:lvlJc w:val="right"/>
-      <w:pPr>
-        <w:ind w:left="4320" w:hanging="180"/>
-      </w:pPr>
-    </w:lvl>
-    <w:lvl w:ilvl="6" w:tplc="0409000F" w:tentative="1">
-      <w:start w:val="1"/>
-      <w:numFmt w:val="decimal"/>
-      <w:lvlText w:val="%7."/>
-      <w:lvlJc w:val="left"/>
-      <w:pPr>
-        <w:ind w:left="5040" w:hanging="360"/>
-      </w:pPr>
-    </w:lvl>
-    <w:lvl w:ilvl="7" w:tplc="04090019" w:tentative="1">
-      <w:start w:val="1"/>
-      <w:numFmt w:val="lowerLetter"/>
-      <w:lvlText w:val="%8."/>
-      <w:lvlJc w:val="left"/>
-      <w:pPr>
-        <w:ind w:left="5760" w:hanging="360"/>
-      </w:pPr>
-    </w:lvl>
-    <w:lvl w:ilvl="8" w:tplc="0409001B" w:tentative="1">
-      <w:start w:val="1"/>
-      <w:numFmt w:val="lowerRoman"/>
-      <w:lvlText w:val="%9."/>
-      <w:lvlJc w:val="right"/>
-      <w:pPr>
-        <w:ind w:left="6480" w:hanging="180"/>
-      </w:pPr>
-    </w:lvl>
-  </w:abstractNum>
-  <w:abstractNum w:abstractNumId="43" w15:restartNumberingAfterBreak="0">
-    <w:nsid w:val="72C37A8A"/>
-    <w:multiLevelType w:val="hybridMultilevel"/>
-    <w:tmpl w:val="8D5A2D3E"/>
-    <w:lvl w:ilvl="0" w:tplc="04090001">
-      <w:start w:val="1"/>
-      <w:numFmt w:val="bullet"/>
-      <w:lvlText w:val=""/>
-      <w:lvlJc w:val="left"/>
-      <w:pPr>
-        <w:tabs>
-          <w:tab w:val="num" w:pos="720"/>
-        </w:tabs>
-        <w:ind w:left="720" w:hanging="360"/>
-      </w:pPr>
-      <w:rPr>
-        <w:rFonts w:ascii="Symbol" w:hAnsi="Symbol" w:hint="default"/>
-      </w:rPr>
-    </w:lvl>
-    <w:lvl w:ilvl="1" w:tplc="04090003" w:tentative="1">
-      <w:start w:val="1"/>
-      <w:numFmt w:val="bullet"/>
-      <w:lvlText w:val="o"/>
-      <w:lvlJc w:val="left"/>
-      <w:pPr>
-        <w:tabs>
-          <w:tab w:val="num" w:pos="1440"/>
-        </w:tabs>
-        <w:ind w:left="1440" w:hanging="360"/>
-      </w:pPr>
-      <w:rPr>
-        <w:rFonts w:ascii="Courier New" w:hAnsi="Courier New" w:cs="Courier New" w:hint="default"/>
-      </w:rPr>
-    </w:lvl>
-    <w:lvl w:ilvl="2" w:tplc="04090005" w:tentative="1">
-      <w:start w:val="1"/>
-      <w:numFmt w:val="bullet"/>
-      <w:lvlText w:val=""/>
-      <w:lvlJc w:val="left"/>
-      <w:pPr>
-        <w:tabs>
-          <w:tab w:val="num" w:pos="2160"/>
-        </w:tabs>
-        <w:ind w:left="2160" w:hanging="360"/>
-      </w:pPr>
-      <w:rPr>
-        <w:rFonts w:ascii="Wingdings" w:hAnsi="Wingdings" w:hint="default"/>
-      </w:rPr>
-    </w:lvl>
-    <w:lvl w:ilvl="3" w:tplc="04090001" w:tentative="1">
-      <w:start w:val="1"/>
-      <w:numFmt w:val="bullet"/>
-      <w:lvlText w:val=""/>
-      <w:lvlJc w:val="left"/>
-      <w:pPr>
-        <w:tabs>
-          <w:tab w:val="num" w:pos="2880"/>
-        </w:tabs>
-        <w:ind w:left="2880" w:hanging="360"/>
-      </w:pPr>
-      <w:rPr>
-        <w:rFonts w:ascii="Symbol" w:hAnsi="Symbol" w:hint="default"/>
-      </w:rPr>
-    </w:lvl>
-    <w:lvl w:ilvl="4" w:tplc="04090003" w:tentative="1">
-      <w:start w:val="1"/>
-      <w:numFmt w:val="bullet"/>
-      <w:lvlText w:val="o"/>
-      <w:lvlJc w:val="left"/>
-      <w:pPr>
-        <w:tabs>
-          <w:tab w:val="num" w:pos="3600"/>
-        </w:tabs>
-        <w:ind w:left="3600" w:hanging="360"/>
-      </w:pPr>
-      <w:rPr>
-        <w:rFonts w:ascii="Courier New" w:hAnsi="Courier New" w:cs="Courier New" w:hint="default"/>
-      </w:rPr>
-    </w:lvl>
-    <w:lvl w:ilvl="5" w:tplc="04090005" w:tentative="1">
-      <w:start w:val="1"/>
-      <w:numFmt w:val="bullet"/>
-      <w:lvlText w:val=""/>
-      <w:lvlJc w:val="left"/>
-      <w:pPr>
-        <w:tabs>
-          <w:tab w:val="num" w:pos="4320"/>
-        </w:tabs>
-        <w:ind w:left="4320" w:hanging="360"/>
-      </w:pPr>
-      <w:rPr>
-        <w:rFonts w:ascii="Wingdings" w:hAnsi="Wingdings" w:hint="default"/>
-      </w:rPr>
-    </w:lvl>
-    <w:lvl w:ilvl="6" w:tplc="04090001" w:tentative="1">
-      <w:start w:val="1"/>
-      <w:numFmt w:val="bullet"/>
-      <w:lvlText w:val=""/>
-      <w:lvlJc w:val="left"/>
-      <w:pPr>
-        <w:tabs>
-          <w:tab w:val="num" w:pos="5040"/>
-        </w:tabs>
-        <w:ind w:left="5040" w:hanging="360"/>
-      </w:pPr>
-      <w:rPr>
-        <w:rFonts w:ascii="Symbol" w:hAnsi="Symbol" w:hint="default"/>
-      </w:rPr>
-    </w:lvl>
-    <w:lvl w:ilvl="7" w:tplc="04090003" w:tentative="1">
-      <w:start w:val="1"/>
-      <w:numFmt w:val="bullet"/>
-      <w:lvlText w:val="o"/>
-      <w:lvlJc w:val="left"/>
-      <w:pPr>
-        <w:tabs>
-          <w:tab w:val="num" w:pos="5760"/>
-        </w:tabs>
-        <w:ind w:left="5760" w:hanging="360"/>
-      </w:pPr>
-      <w:rPr>
-        <w:rFonts w:ascii="Courier New" w:hAnsi="Courier New" w:cs="Courier New" w:hint="default"/>
-      </w:rPr>
-    </w:lvl>
-    <w:lvl w:ilvl="8" w:tplc="04090005" w:tentative="1">
-      <w:start w:val="1"/>
-      <w:numFmt w:val="bullet"/>
-      <w:lvlText w:val=""/>
-      <w:lvlJc w:val="left"/>
-      <w:pPr>
-        <w:tabs>
-          <w:tab w:val="num" w:pos="6480"/>
-        </w:tabs>
-        <w:ind w:left="6480" w:hanging="360"/>
-      </w:pPr>
-      <w:rPr>
-        <w:rFonts w:ascii="Wingdings" w:hAnsi="Wingdings" w:hint="default"/>
-      </w:rPr>
-    </w:lvl>
-  </w:abstractNum>
-  <w:abstractNum w:abstractNumId="44" w15:restartNumberingAfterBreak="0">
-    <w:nsid w:val="79A75192"/>
-    <w:multiLevelType w:val="multilevel"/>
-    <w:tmpl w:val="FB908D5A"/>
-    <w:lvl w:ilvl="0">
-      <w:start w:val="1"/>
-      <w:numFmt w:val="bullet"/>
-      <w:lvlText w:val=""/>
-      <w:lvlJc w:val="left"/>
-      <w:pPr>
-        <w:tabs>
-          <w:tab w:val="num" w:pos="360"/>
-        </w:tabs>
-        <w:ind w:left="360" w:hanging="360"/>
-      </w:pPr>
-      <w:rPr>
-        <w:rFonts w:ascii="Wingdings" w:hAnsi="Wingdings" w:hint="default"/>
-        <w:sz w:val="14"/>
-      </w:rPr>
-    </w:lvl>
-    <w:lvl w:ilvl="1">
-      <w:start w:val="1"/>
-      <w:numFmt w:val="bullet"/>
-      <w:lvlText w:val="o"/>
-      <w:lvlJc w:val="left"/>
-      <w:pPr>
-        <w:tabs>
-          <w:tab w:val="num" w:pos="1440"/>
-        </w:tabs>
-        <w:ind w:left="1440" w:hanging="360"/>
-      </w:pPr>
-      <w:rPr>
-        <w:rFonts w:ascii="Courier New" w:hAnsi="Courier New" w:hint="default"/>
-      </w:rPr>
-    </w:lvl>
-    <w:lvl w:ilvl="2">
-      <w:start w:val="1"/>
-      <w:numFmt w:val="bullet"/>
-      <w:lvlText w:val=""/>
-      <w:lvlJc w:val="left"/>
-      <w:pPr>
-        <w:tabs>
-          <w:tab w:val="num" w:pos="2160"/>
-        </w:tabs>
-        <w:ind w:left="2160" w:hanging="360"/>
-      </w:pPr>
-      <w:rPr>
-        <w:rFonts w:ascii="Wingdings" w:hAnsi="Wingdings" w:hint="default"/>
-      </w:rPr>
-    </w:lvl>
-    <w:lvl w:ilvl="3">
-      <w:start w:val="1"/>
-      <w:numFmt w:val="bullet"/>
-      <w:lvlText w:val=""/>
-      <w:lvlJc w:val="left"/>
-      <w:pPr>
-        <w:tabs>
-          <w:tab w:val="num" w:pos="2880"/>
-        </w:tabs>
-        <w:ind w:left="2880" w:hanging="360"/>
-      </w:pPr>
-      <w:rPr>
-        <w:rFonts w:ascii="Symbol" w:hAnsi="Symbol" w:hint="default"/>
-      </w:rPr>
-    </w:lvl>
-    <w:lvl w:ilvl="4">
-      <w:start w:val="1"/>
-      <w:numFmt w:val="bullet"/>
-      <w:lvlText w:val="o"/>
-      <w:lvlJc w:val="left"/>
-      <w:pPr>
-        <w:tabs>
-          <w:tab w:val="num" w:pos="3600"/>
-        </w:tabs>
-        <w:ind w:left="3600" w:hanging="360"/>
-      </w:pPr>
-      <w:rPr>
-        <w:rFonts w:ascii="Courier New" w:hAnsi="Courier New" w:hint="default"/>
-      </w:rPr>
-    </w:lvl>
-    <w:lvl w:ilvl="5">
-      <w:start w:val="1"/>
-      <w:numFmt w:val="bullet"/>
-      <w:lvlText w:val=""/>
-      <w:lvlJc w:val="left"/>
-      <w:pPr>
-        <w:tabs>
-          <w:tab w:val="num" w:pos="4320"/>
-        </w:tabs>
-        <w:ind w:left="4320" w:hanging="360"/>
-      </w:pPr>
-      <w:rPr>
-        <w:rFonts w:ascii="Wingdings" w:hAnsi="Wingdings" w:hint="default"/>
-      </w:rPr>
-    </w:lvl>
-    <w:lvl w:ilvl="6">
-      <w:start w:val="1"/>
-      <w:numFmt w:val="bullet"/>
-      <w:lvlText w:val=""/>
-      <w:lvlJc w:val="left"/>
-      <w:pPr>
-        <w:tabs>
-          <w:tab w:val="num" w:pos="5040"/>
-        </w:tabs>
-        <w:ind w:left="5040" w:hanging="360"/>
-      </w:pPr>
-      <w:rPr>
-        <w:rFonts w:ascii="Symbol" w:hAnsi="Symbol" w:hint="default"/>
-      </w:rPr>
-    </w:lvl>
-    <w:lvl w:ilvl="7">
-      <w:start w:val="1"/>
-      <w:numFmt w:val="bullet"/>
-      <w:lvlText w:val="o"/>
-      <w:lvlJc w:val="left"/>
-      <w:pPr>
-        <w:tabs>
-          <w:tab w:val="num" w:pos="5760"/>
-        </w:tabs>
-        <w:ind w:left="5760" w:hanging="360"/>
-      </w:pPr>
-      <w:rPr>
-        <w:rFonts w:ascii="Courier New" w:hAnsi="Courier New" w:hint="default"/>
-      </w:rPr>
-    </w:lvl>
-    <w:lvl w:ilvl="8">
-      <w:start w:val="1"/>
-      <w:numFmt w:val="bullet"/>
-      <w:lvlText w:val=""/>
-      <w:lvlJc w:val="left"/>
-      <w:pPr>
-        <w:tabs>
-          <w:tab w:val="num" w:pos="6480"/>
-        </w:tabs>
-        <w:ind w:left="6480" w:hanging="360"/>
-      </w:pPr>
-      <w:rPr>
-        <w:rFonts w:ascii="Wingdings" w:hAnsi="Wingdings" w:hint="default"/>
-      </w:rPr>
-    </w:lvl>
-  </w:abstractNum>
-  <w:abstractNum w:abstractNumId="45" w15:restartNumberingAfterBreak="0">
-    <w:nsid w:val="7BD9076F"/>
-    <w:multiLevelType w:val="hybridMultilevel"/>
-    <w:tmpl w:val="AC42EC76"/>
-    <w:lvl w:ilvl="0" w:tplc="88688E46">
-      <w:start w:val="1"/>
-      <w:numFmt w:val="decimal"/>
-      <w:lvlText w:val="[T.%1]"/>
-      <w:lvlJc w:val="left"/>
-      <w:pPr>
-        <w:ind w:left="936" w:hanging="576"/>
-      </w:pPr>
-      <w:rPr>
-        <w:rFonts w:hint="default"/>
-      </w:rPr>
-    </w:lvl>
-    <w:lvl w:ilvl="1" w:tplc="04090019" w:tentative="1">
-      <w:start w:val="1"/>
-      <w:numFmt w:val="lowerLetter"/>
-      <w:lvlText w:val="%2."/>
-      <w:lvlJc w:val="left"/>
-      <w:pPr>
-        <w:ind w:left="1800" w:hanging="360"/>
-      </w:pPr>
-    </w:lvl>
-    <w:lvl w:ilvl="2" w:tplc="0409001B" w:tentative="1">
-      <w:start w:val="1"/>
-      <w:numFmt w:val="lowerRoman"/>
-      <w:lvlText w:val="%3."/>
-      <w:lvlJc w:val="right"/>
-      <w:pPr>
-        <w:ind w:left="2520" w:hanging="180"/>
-      </w:pPr>
-    </w:lvl>
-    <w:lvl w:ilvl="3" w:tplc="0409000F" w:tentative="1">
-      <w:start w:val="1"/>
-      <w:numFmt w:val="decimal"/>
-      <w:lvlText w:val="%4."/>
-      <w:lvlJc w:val="left"/>
-      <w:pPr>
-        <w:ind w:left="3240" w:hanging="360"/>
-      </w:pPr>
-    </w:lvl>
-    <w:lvl w:ilvl="4" w:tplc="04090019" w:tentative="1">
-      <w:start w:val="1"/>
-      <w:numFmt w:val="lowerLetter"/>
-      <w:lvlText w:val="%5."/>
-      <w:lvlJc w:val="left"/>
-      <w:pPr>
-        <w:ind w:left="3960" w:hanging="360"/>
-      </w:pPr>
-    </w:lvl>
-    <w:lvl w:ilvl="5" w:tplc="0409001B" w:tentative="1">
-      <w:start w:val="1"/>
-      <w:numFmt w:val="lowerRoman"/>
-      <w:lvlText w:val="%6."/>
-      <w:lvlJc w:val="right"/>
-      <w:pPr>
-        <w:ind w:left="4680" w:hanging="180"/>
-      </w:pPr>
-    </w:lvl>
-    <w:lvl w:ilvl="6" w:tplc="0409000F" w:tentative="1">
-      <w:start w:val="1"/>
-      <w:numFmt w:val="decimal"/>
-      <w:lvlText w:val="%7."/>
-      <w:lvlJc w:val="left"/>
-      <w:pPr>
-        <w:ind w:left="5400" w:hanging="360"/>
-      </w:pPr>
-    </w:lvl>
-    <w:lvl w:ilvl="7" w:tplc="04090019" w:tentative="1">
-      <w:start w:val="1"/>
-      <w:numFmt w:val="lowerLetter"/>
-      <w:lvlText w:val="%8."/>
-      <w:lvlJc w:val="left"/>
-      <w:pPr>
-        <w:ind w:left="6120" w:hanging="360"/>
-      </w:pPr>
-    </w:lvl>
-    <w:lvl w:ilvl="8" w:tplc="0409001B" w:tentative="1">
-      <w:start w:val="1"/>
-      <w:numFmt w:val="lowerRoman"/>
-      <w:lvlText w:val="%9."/>
-      <w:lvlJc w:val="right"/>
-      <w:pPr>
-        <w:ind w:left="6840" w:hanging="180"/>
-      </w:pPr>
-    </w:lvl>
-  </w:abstractNum>
   <w:num w:numId="1">
-    <w:abstractNumId w:val="26"/>
+    <w:abstractNumId w:val="1"/>
   </w:num>
   <w:num w:numId="2">
-    <w:abstractNumId w:val="43"/>
-  </w:num>
-  <w:num w:numId="3">
-    <w:abstractNumId w:val="23"/>
-  </w:num>
-  <w:num w:numId="4">
-    <w:abstractNumId w:val="29"/>
-  </w:num>
-  <w:num w:numId="5">
-    <w:abstractNumId w:val="40"/>
-  </w:num>
-  <w:num w:numId="6">
-    <w:abstractNumId w:val="15"/>
-  </w:num>
-  <w:num w:numId="7">
-    <w:abstractNumId w:val="25"/>
-  </w:num>
-  <w:num w:numId="8">
-    <w:abstractNumId w:val="20"/>
-  </w:num>
-  <w:num w:numId="9">
-    <w:abstractNumId w:val="22"/>
-  </w:num>
-  <w:num w:numId="10">
-    <w:abstractNumId w:val="38"/>
-  </w:num>
-  <w:num w:numId="11">
-    <w:abstractNumId w:val="32"/>
-  </w:num>
-  <w:num w:numId="12">
-    <w:abstractNumId w:val="34"/>
-  </w:num>
-  <w:num w:numId="13">
-    <w:abstractNumId w:val="31"/>
-  </w:num>
-  <w:num w:numId="14">
     <w:abstractNumId w:val="0"/>
   </w:num>
-  <w:num w:numId="15">
-    <w:abstractNumId w:val="44"/>
-  </w:num>
-  <w:num w:numId="16">
-    <w:abstractNumId w:val="30"/>
-  </w:num>
-  <w:num w:numId="17">
-    <w:abstractNumId w:val="8"/>
-  </w:num>
-  <w:num w:numId="18">
-    <w:abstractNumId w:val="3"/>
-  </w:num>
-  <w:num w:numId="19">
-    <w:abstractNumId w:val="2"/>
-  </w:num>
-  <w:num w:numId="20">
-    <w:abstractNumId w:val="1"/>
-  </w:num>
-  <w:num w:numId="21">
-    <w:abstractNumId w:val="9"/>
-  </w:num>
-  <w:num w:numId="22">
-    <w:abstractNumId w:val="7"/>
-  </w:num>
-  <w:num w:numId="23">
-    <w:abstractNumId w:val="6"/>
-  </w:num>
-  <w:num w:numId="24">
-    <w:abstractNumId w:val="5"/>
-  </w:num>
-  <w:num w:numId="25">
-    <w:abstractNumId w:val="4"/>
-  </w:num>
-  <w:num w:numId="26">
-    <w:abstractNumId w:val="11"/>
-  </w:num>
-  <w:num w:numId="27">
-    <w:abstractNumId w:val="37"/>
-  </w:num>
-  <w:num w:numId="28">
-    <w:abstractNumId w:val="13"/>
-  </w:num>
-  <w:num w:numId="29">
-    <w:abstractNumId w:val="18"/>
-    <w:lvlOverride w:ilvl="0">
-      <w:startOverride w:val="1"/>
-    </w:lvlOverride>
-    <w:lvlOverride w:ilvl="1">
-      <w:startOverride w:val="1"/>
-    </w:lvlOverride>
-    <w:lvlOverride w:ilvl="2">
-      <w:startOverride w:val="1"/>
-    </w:lvlOverride>
-    <w:lvlOverride w:ilvl="3">
-      <w:startOverride w:val="1"/>
-    </w:lvlOverride>
-    <w:lvlOverride w:ilvl="4">
-      <w:startOverride w:val="1"/>
-    </w:lvlOverride>
-    <w:lvlOverride w:ilvl="5">
-      <w:startOverride w:val="1"/>
-    </w:lvlOverride>
-    <w:lvlOverride w:ilvl="6">
-      <w:startOverride w:val="1"/>
-    </w:lvlOverride>
-    <w:lvlOverride w:ilvl="7">
-      <w:startOverride w:val="1"/>
-    </w:lvlOverride>
-    <w:lvlOverride w:ilvl="8">
-      <w:startOverride w:val="1"/>
-    </w:lvlOverride>
-  </w:num>
-  <w:num w:numId="30">
-    <w:abstractNumId w:val="27"/>
-  </w:num>
-  <w:num w:numId="31">
-    <w:abstractNumId w:val="39"/>
-  </w:num>
-  <w:num w:numId="32">
-    <w:abstractNumId w:val="21"/>
-  </w:num>
-  <w:num w:numId="33">
-    <w:abstractNumId w:val="17"/>
-  </w:num>
-  <w:num w:numId="34">
-    <w:abstractNumId w:val="12"/>
-  </w:num>
-  <w:num w:numId="35">
-    <w:abstractNumId w:val="24"/>
-  </w:num>
-  <w:num w:numId="36">
-    <w:abstractNumId w:val="16"/>
-  </w:num>
-  <w:num w:numId="37">
-    <w:abstractNumId w:val="14"/>
-  </w:num>
-  <w:num w:numId="38">
-    <w:abstractNumId w:val="45"/>
-  </w:num>
-  <w:num w:numId="39">
-    <w:abstractNumId w:val="28"/>
-  </w:num>
-  <w:num w:numId="40">
-    <w:abstractNumId w:val="33"/>
-  </w:num>
-  <w:num w:numId="41">
-    <w:abstractNumId w:val="10"/>
-  </w:num>
-  <w:num w:numId="42">
-    <w:abstractNumId w:val="41"/>
-  </w:num>
-  <w:num w:numId="43">
-    <w:abstractNumId w:val="36"/>
-  </w:num>
-  <w:num w:numId="44">
-    <w:abstractNumId w:val="35"/>
-  </w:num>
-  <w:num w:numId="45">
-    <w:abstractNumId w:val="42"/>
-  </w:num>
-  <w:num w:numId="46">
-    <w:abstractNumId w:val="19"/>
-  </w:num>
+  <w:numIdMacAtCleanup w:val="2"/>
 </w:numbering>
 </file>
 
@@ -9990,7 +6275,7 @@
     <w:rsid w:val="007E4FF2"/>
     <w:pPr>
       <w:numPr>
-        <w:numId w:val="11"/>
+        <w:numId w:val="1"/>
       </w:numPr>
       <w:spacing w:before="180" w:after="180"/>
       <w:ind w:left="1080"/>
@@ -10274,6 +6559,55 @@
       <w:b/>
       <w:bCs/>
     </w:rPr>
+  </w:style>
+  <w:style w:type="paragraph" w:styleId="HTMLPreformatted">
+    <w:name w:val="HTML Preformatted"/>
+    <w:basedOn w:val="Normal"/>
+    <w:link w:val="HTMLPreformattedChar"/>
+    <w:uiPriority w:val="99"/>
+    <w:unhideWhenUsed/>
+    <w:rsid w:val="00206205"/>
+    <w:pPr>
+      <w:tabs>
+        <w:tab w:val="left" w:pos="916"/>
+        <w:tab w:val="left" w:pos="1832"/>
+        <w:tab w:val="left" w:pos="2748"/>
+        <w:tab w:val="left" w:pos="3664"/>
+        <w:tab w:val="left" w:pos="4580"/>
+        <w:tab w:val="left" w:pos="5496"/>
+        <w:tab w:val="left" w:pos="6412"/>
+        <w:tab w:val="left" w:pos="7328"/>
+        <w:tab w:val="left" w:pos="8244"/>
+        <w:tab w:val="left" w:pos="9160"/>
+        <w:tab w:val="left" w:pos="10076"/>
+        <w:tab w:val="left" w:pos="10992"/>
+        <w:tab w:val="left" w:pos="11908"/>
+        <w:tab w:val="left" w:pos="12824"/>
+        <w:tab w:val="left" w:pos="13740"/>
+        <w:tab w:val="left" w:pos="14656"/>
+      </w:tabs>
+    </w:pPr>
+    <w:rPr>
+      <w:rFonts w:ascii="Courier New" w:eastAsia="Times New Roman" w:hAnsi="Courier New" w:cs="Courier New"/>
+      <w:szCs w:val="20"/>
+      <w:lang w:eastAsia="zh-CN"/>
+    </w:rPr>
+  </w:style>
+  <w:style w:type="character" w:customStyle="1" w:styleId="HTMLPreformattedChar">
+    <w:name w:val="HTML Preformatted Char"/>
+    <w:basedOn w:val="DefaultParagraphFont"/>
+    <w:link w:val="HTMLPreformatted"/>
+    <w:uiPriority w:val="99"/>
+    <w:rsid w:val="00206205"/>
+    <w:rPr>
+      <w:rFonts w:ascii="Courier New" w:eastAsia="Times New Roman" w:hAnsi="Courier New" w:cs="Courier New"/>
+      <w:lang w:eastAsia="zh-CN"/>
+    </w:rPr>
+  </w:style>
+  <w:style w:type="character" w:customStyle="1" w:styleId="pl-s">
+    <w:name w:val="pl-s"/>
+    <w:basedOn w:val="DefaultParagraphFont"/>
+    <w:rsid w:val="00206205"/>
   </w:style>
 </w:styles>
 </file>

--- a/static/cv/yuanchun_cv_en.docx
+++ b/static/cv/yuanchun_cv_en.docx
@@ -1811,7 +1811,25 @@
           <w:szCs w:val="22"/>
           <w:lang w:eastAsia="zh-CN"/>
         </w:rPr>
-        <w:t xml:space="preserve">Chengxu Yang, </w:t>
+        <w:t>Chengxu Yang</w:t>
+      </w:r>
+      <w:r>
+        <w:rPr>
+          <w:rFonts w:ascii="Garamond" w:eastAsia="Microsoft YaHei Light" w:hAnsi="Garamond" w:cs="Courier New"/>
+          <w:sz w:val="22"/>
+          <w:szCs w:val="22"/>
+          <w:lang w:eastAsia="zh-CN"/>
+        </w:rPr>
+        <w:t xml:space="preserve"> (intern)</w:t>
+      </w:r>
+      <w:r>
+        <w:rPr>
+          <w:rFonts w:ascii="Garamond" w:eastAsia="Microsoft YaHei Light" w:hAnsi="Garamond" w:cs="Courier New"/>
+          <w:sz w:val="22"/>
+          <w:szCs w:val="22"/>
+          <w:lang w:eastAsia="zh-CN"/>
+        </w:rPr>
+        <w:t xml:space="preserve">, </w:t>
       </w:r>
       <w:r>
         <w:rPr>
@@ -1822,18 +1840,7 @@
           <w:szCs w:val="22"/>
           <w:lang w:eastAsia="zh-CN"/>
         </w:rPr>
-        <w:t>Yuanchun Li</w:t>
-      </w:r>
-      <w:r>
-        <w:rPr>
-          <w:rFonts w:ascii="Garamond" w:eastAsia="Microsoft YaHei Light" w:hAnsi="Garamond" w:cs="Courier New"/>
-          <w:b/>
-          <w:bCs/>
-          <w:sz w:val="22"/>
-          <w:szCs w:val="22"/>
-          <w:lang w:eastAsia="zh-CN"/>
-        </w:rPr>
-        <w:t>*</w:t>
+        <w:t>Yuanchun Li*</w:t>
       </w:r>
       <w:r>
         <w:rPr>
@@ -2534,7 +2541,27 @@
           <w:szCs w:val="22"/>
           <w:lang w:eastAsia="zh-CN"/>
         </w:rPr>
-        <w:t>Bingyan Liu(intern), </w:t>
+        <w:t>Bingyan Liu</w:t>
+      </w:r>
+      <w:r>
+        <w:rPr>
+          <w:rFonts w:ascii="Garamond" w:eastAsia="Microsoft YaHei Light" w:hAnsi="Garamond"/>
+          <w:b w:val="0"/>
+          <w:sz w:val="22"/>
+          <w:szCs w:val="22"/>
+          <w:lang w:eastAsia="zh-CN"/>
+        </w:rPr>
+        <w:t xml:space="preserve"> </w:t>
+      </w:r>
+      <w:r>
+        <w:rPr>
+          <w:rFonts w:ascii="Garamond" w:eastAsia="Microsoft YaHei Light" w:hAnsi="Garamond"/>
+          <w:b w:val="0"/>
+          <w:sz w:val="22"/>
+          <w:szCs w:val="22"/>
+          <w:lang w:eastAsia="zh-CN"/>
+        </w:rPr>
+        <w:t>(intern), </w:t>
       </w:r>
       <w:r>
         <w:rPr>
@@ -2675,7 +2702,27 @@
           <w:szCs w:val="22"/>
           <w:lang w:eastAsia="zh-CN"/>
         </w:rPr>
-        <w:t>Ziqi Zhang(intern), </w:t>
+        <w:t>Ziqi Zhang</w:t>
+      </w:r>
+      <w:r>
+        <w:rPr>
+          <w:rFonts w:ascii="Garamond" w:eastAsia="Microsoft YaHei Light" w:hAnsi="Garamond"/>
+          <w:b w:val="0"/>
+          <w:sz w:val="22"/>
+          <w:szCs w:val="22"/>
+          <w:lang w:eastAsia="zh-CN"/>
+        </w:rPr>
+        <w:t xml:space="preserve"> </w:t>
+      </w:r>
+      <w:r>
+        <w:rPr>
+          <w:rFonts w:ascii="Garamond" w:eastAsia="Microsoft YaHei Light" w:hAnsi="Garamond"/>
+          <w:b w:val="0"/>
+          <w:sz w:val="22"/>
+          <w:szCs w:val="22"/>
+          <w:lang w:eastAsia="zh-CN"/>
+        </w:rPr>
+        <w:t>(intern), </w:t>
       </w:r>
       <w:r>
         <w:rPr>
@@ -6896,6 +6943,15 @@
 </file>
 
 <file path=customXml/item1.xml><?xml version="1.0" encoding="utf-8"?>
+<?mso-contentType ?>
+<FormTemplates xmlns="http://schemas.microsoft.com/sharepoint/v3/contenttype/forms">
+  <Display>DocumentLibraryForm</Display>
+  <Edit>AssetEditForm</Edit>
+  <New>DocumentLibraryForm</New>
+</FormTemplates>
+</file>
+
+<file path=customXml/item2.xml><?xml version="1.0" encoding="utf-8"?>
 <MonsterProperties xmlns:xsi="http://www.w3.org/2001/XMLSchema-instance" xmlns:xsd="http://www.w3.org/2001/XMLSchema" xmlns="http://schemas.monster.com/Monster/Seeker/WordResumeTemplates">
   <AtlasTagging>
     <ResumeUploadSuccessTag>monmon_EZSubmitFinalUpload_1</ResumeUploadSuccessTag>
@@ -6908,28 +6964,19 @@
 </MonsterProperties>
 </file>
 
-<file path=customXml/item2.xml><?xml version="1.0" encoding="utf-8"?>
-<?mso-contentType ?>
-<FormTemplates xmlns="http://schemas.microsoft.com/sharepoint/v3/contenttype/forms">
-  <Display>DocumentLibraryForm</Display>
-  <Edit>AssetEditForm</Edit>
-  <New>DocumentLibraryForm</New>
-</FormTemplates>
+<file path=customXml/itemProps1.xml><?xml version="1.0" encoding="utf-8"?>
+<ds:datastoreItem xmlns:ds="http://schemas.openxmlformats.org/officeDocument/2006/customXml" ds:itemID="{C54C0A63-3719-4FA1-8F11-9DD261C30B8C}">
+  <ds:schemaRefs>
+    <ds:schemaRef ds:uri="http://schemas.microsoft.com/sharepoint/v3/contenttype/forms"/>
+  </ds:schemaRefs>
+</ds:datastoreItem>
 </file>
 
-<file path=customXml/itemProps1.xml><?xml version="1.0" encoding="utf-8"?>
+<file path=customXml/itemProps2.xml><?xml version="1.0" encoding="utf-8"?>
 <ds:datastoreItem xmlns:ds="http://schemas.openxmlformats.org/officeDocument/2006/customXml" ds:itemID="{C7599AE7-B56C-4857-8303-0396370BFCC1}">
   <ds:schemaRefs>
     <ds:schemaRef ds:uri="http://www.w3.org/2001/XMLSchema"/>
     <ds:schemaRef ds:uri="http://schemas.monster.com/Monster/Seeker/WordResumeTemplates"/>
   </ds:schemaRefs>
 </ds:datastoreItem>
-</file>
-
-<file path=customXml/itemProps2.xml><?xml version="1.0" encoding="utf-8"?>
-<ds:datastoreItem xmlns:ds="http://schemas.openxmlformats.org/officeDocument/2006/customXml" ds:itemID="{C54C0A63-3719-4FA1-8F11-9DD261C30B8C}">
-  <ds:schemaRefs>
-    <ds:schemaRef ds:uri="http://schemas.microsoft.com/sharepoint/v3/contenttype/forms"/>
-  </ds:schemaRefs>
-</ds:datastoreItem>
 </file>
--- a/static/cv/yuanchun_cv_en.docx
+++ b/static/cv/yuanchun_cv_en.docx
@@ -19,13 +19,332 @@
         <mc:AlternateContent>
           <mc:Choice Requires="wps">
             <w:drawing>
-              <wp:anchor distT="45720" distB="45720" distL="114300" distR="114300" simplePos="0" relativeHeight="251664384" behindDoc="0" locked="0" layoutInCell="1" allowOverlap="1" wp14:anchorId="01082C56" wp14:editId="319980BD">
+              <wp:anchor distT="45720" distB="45720" distL="114300" distR="114300" simplePos="0" relativeHeight="251658240" behindDoc="0" locked="0" layoutInCell="1" allowOverlap="1" wp14:anchorId="68EC8D8E" wp14:editId="636765E8">
+                <wp:simplePos x="0" y="0"/>
+                <wp:positionH relativeFrom="margin">
+                  <wp:posOffset>0</wp:posOffset>
+                </wp:positionH>
+                <wp:positionV relativeFrom="paragraph">
+                  <wp:posOffset>632460</wp:posOffset>
+                </wp:positionV>
+                <wp:extent cx="2994660" cy="815340"/>
+                <wp:effectExtent l="0" t="0" r="0" b="3810"/>
+                <wp:wrapTopAndBottom/>
+                <wp:docPr id="217" name="Text Box 2"/>
+                <wp:cNvGraphicFramePr>
+                  <a:graphicFrameLocks xmlns:a="http://schemas.openxmlformats.org/drawingml/2006/main"/>
+                </wp:cNvGraphicFramePr>
+                <a:graphic xmlns:a="http://schemas.openxmlformats.org/drawingml/2006/main">
+                  <a:graphicData uri="http://schemas.microsoft.com/office/word/2010/wordprocessingShape">
+                    <wps:wsp>
+                      <wps:cNvSpPr txBox="1">
+                        <a:spLocks noChangeArrowheads="1"/>
+                      </wps:cNvSpPr>
+                      <wps:spPr bwMode="auto">
+                        <a:xfrm>
+                          <a:off x="0" y="0"/>
+                          <a:ext cx="2994660" cy="815340"/>
+                        </a:xfrm>
+                        <a:prstGeom prst="rect">
+                          <a:avLst/>
+                        </a:prstGeom>
+                        <a:solidFill>
+                          <a:srgbClr val="FFFFFF"/>
+                        </a:solidFill>
+                        <a:ln w="9525">
+                          <a:noFill/>
+                          <a:miter lim="800000"/>
+                          <a:headEnd/>
+                          <a:tailEnd/>
+                        </a:ln>
+                      </wps:spPr>
+                      <wps:txbx>
+                        <w:txbxContent>
+                          <w:p>
+                            <w:pPr>
+                              <w:pStyle w:val="Address"/>
+                              <w:jc w:val="left"/>
+                              <w:rPr>
+                                <w:rFonts w:ascii="Garamond" w:hAnsi="Garamond"/>
+                                <w:sz w:val="24"/>
+                              </w:rPr>
+                            </w:pPr>
+                            <w:r>
+                              <w:rPr>
+                                <w:rFonts w:ascii="Garamond" w:hAnsi="Garamond"/>
+                                <w:sz w:val="24"/>
+                              </w:rPr>
+                              <w:t xml:space="preserve">Senior </w:t>
+                            </w:r>
+                            <w:r>
+                              <w:rPr>
+                                <w:rFonts w:ascii="Garamond" w:hAnsi="Garamond"/>
+                                <w:sz w:val="24"/>
+                              </w:rPr>
+                              <w:t>Researcher</w:t>
+                            </w:r>
+                          </w:p>
+                          <w:p>
+                            <w:pPr>
+                              <w:pStyle w:val="Address"/>
+                              <w:jc w:val="left"/>
+                              <w:rPr>
+                                <w:rFonts w:ascii="Garamond" w:hAnsi="Garamond"/>
+                                <w:sz w:val="24"/>
+                              </w:rPr>
+                            </w:pPr>
+                            <w:r>
+                              <w:rPr>
+                                <w:rFonts w:ascii="Garamond" w:hAnsi="Garamond"/>
+                                <w:sz w:val="24"/>
+                              </w:rPr>
+                              <w:t>Systems and Networking Research Area</w:t>
+                            </w:r>
+                          </w:p>
+                          <w:p>
+                            <w:pPr>
+                              <w:pStyle w:val="Address"/>
+                              <w:jc w:val="left"/>
+                              <w:rPr>
+                                <w:rFonts w:ascii="Garamond" w:hAnsi="Garamond"/>
+                                <w:sz w:val="24"/>
+                              </w:rPr>
+                            </w:pPr>
+                            <w:r>
+                              <w:rPr>
+                                <w:rFonts w:ascii="Garamond" w:hAnsi="Garamond"/>
+                                <w:sz w:val="24"/>
+                              </w:rPr>
+                              <w:t>Microsoft Research Asia</w:t>
+                            </w:r>
+                          </w:p>
+                          <w:p>
+                            <w:pPr>
+                              <w:pStyle w:val="Address"/>
+                              <w:jc w:val="left"/>
+                              <w:rPr>
+                                <w:rFonts w:ascii="Garamond" w:hAnsi="Garamond"/>
+                                <w:sz w:val="24"/>
+                              </w:rPr>
+                            </w:pPr>
+                            <w:r>
+                              <w:rPr>
+                                <w:rFonts w:ascii="Garamond" w:hAnsi="Garamond"/>
+                                <w:sz w:val="24"/>
+                              </w:rPr>
+                              <w:t xml:space="preserve">No. </w:t>
+                            </w:r>
+                            <w:r>
+                              <w:rPr>
+                                <w:rFonts w:ascii="Garamond" w:hAnsi="Garamond"/>
+                                <w:sz w:val="24"/>
+                              </w:rPr>
+                              <w:t xml:space="preserve">5 </w:t>
+                            </w:r>
+                            <w:r>
+                              <w:rPr>
+                                <w:rFonts w:ascii="Garamond" w:hAnsi="Garamond"/>
+                                <w:sz w:val="24"/>
+                              </w:rPr>
+                              <w:t>Danling Street</w:t>
+                            </w:r>
+                            <w:r>
+                              <w:rPr>
+                                <w:rFonts w:ascii="Garamond" w:hAnsi="Garamond"/>
+                                <w:sz w:val="24"/>
+                              </w:rPr>
+                              <w:t>, Beijing</w:t>
+                            </w:r>
+                            <w:r>
+                              <w:rPr>
+                                <w:rFonts w:ascii="Garamond" w:hAnsi="Garamond"/>
+                                <w:sz w:val="24"/>
+                              </w:rPr>
+                              <w:t xml:space="preserve">, </w:t>
+                            </w:r>
+                            <w:r>
+                              <w:rPr>
+                                <w:rFonts w:ascii="Garamond" w:hAnsi="Garamond"/>
+                                <w:sz w:val="24"/>
+                              </w:rPr>
+                              <w:t>China, 100</w:t>
+                            </w:r>
+                            <w:r>
+                              <w:rPr>
+                                <w:rFonts w:ascii="Garamond" w:hAnsi="Garamond"/>
+                                <w:sz w:val="24"/>
+                              </w:rPr>
+                              <w:t>080</w:t>
+                            </w:r>
+                          </w:p>
+                        </w:txbxContent>
+                      </wps:txbx>
+                      <wps:bodyPr rot="0" vert="horz" wrap="square" lIns="91440" tIns="45720" rIns="91440" bIns="45720" anchor="t" anchorCtr="0">
+                        <a:noAutofit/>
+                      </wps:bodyPr>
+                    </wps:wsp>
+                  </a:graphicData>
+                </a:graphic>
+                <wp14:sizeRelH relativeFrom="margin">
+                  <wp14:pctWidth>0</wp14:pctWidth>
+                </wp14:sizeRelH>
+                <wp14:sizeRelV relativeFrom="margin">
+                  <wp14:pctHeight>0</wp14:pctHeight>
+                </wp14:sizeRelV>
+              </wp:anchor>
+            </w:drawing>
+          </mc:Choice>
+          <mc:Fallback>
+            <w:pict>
+              <v:shapetype w14:anchorId="68EC8D8E" id="_x0000_t202" coordsize="21600,21600" o:spt="202" path="m,l,21600r21600,l21600,xe">
+                <v:stroke joinstyle="miter"/>
+                <v:path gradientshapeok="t" o:connecttype="rect"/>
+              </v:shapetype>
+              <v:shape id="Text Box 2" o:spid="_x0000_s1026" type="#_x0000_t202" style="position:absolute;left:0;text-align:left;margin-left:0;margin-top:49.8pt;width:235.8pt;height:64.2pt;z-index:251658240;visibility:visible;mso-wrap-style:square;mso-width-percent:0;mso-height-percent:0;mso-wrap-distance-left:9pt;mso-wrap-distance-top:3.6pt;mso-wrap-distance-right:9pt;mso-wrap-distance-bottom:3.6pt;mso-position-horizontal:absolute;mso-position-horizontal-relative:margin;mso-position-vertical:absolute;mso-position-vertical-relative:text;mso-width-percent:0;mso-height-percent:0;mso-width-relative:margin;mso-height-relative:margin;v-text-anchor:top" o:gfxdata="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" stroked="f">
+                <v:textbox>
+                  <w:txbxContent>
+                    <w:p>
+                      <w:pPr>
+                        <w:pStyle w:val="Address"/>
+                        <w:jc w:val="left"/>
+                        <w:rPr>
+                          <w:rFonts w:ascii="Garamond" w:hAnsi="Garamond"/>
+                          <w:sz w:val="24"/>
+                        </w:rPr>
+                      </w:pPr>
+                      <w:r>
+                        <w:rPr>
+                          <w:rFonts w:ascii="Garamond" w:hAnsi="Garamond"/>
+                          <w:sz w:val="24"/>
+                        </w:rPr>
+                        <w:t xml:space="preserve">Senior </w:t>
+                      </w:r>
+                      <w:r>
+                        <w:rPr>
+                          <w:rFonts w:ascii="Garamond" w:hAnsi="Garamond"/>
+                          <w:sz w:val="24"/>
+                        </w:rPr>
+                        <w:t>Researcher</w:t>
+                      </w:r>
+                    </w:p>
+                    <w:p>
+                      <w:pPr>
+                        <w:pStyle w:val="Address"/>
+                        <w:jc w:val="left"/>
+                        <w:rPr>
+                          <w:rFonts w:ascii="Garamond" w:hAnsi="Garamond"/>
+                          <w:sz w:val="24"/>
+                        </w:rPr>
+                      </w:pPr>
+                      <w:r>
+                        <w:rPr>
+                          <w:rFonts w:ascii="Garamond" w:hAnsi="Garamond"/>
+                          <w:sz w:val="24"/>
+                        </w:rPr>
+                        <w:t>Systems and Networking Research Area</w:t>
+                      </w:r>
+                    </w:p>
+                    <w:p>
+                      <w:pPr>
+                        <w:pStyle w:val="Address"/>
+                        <w:jc w:val="left"/>
+                        <w:rPr>
+                          <w:rFonts w:ascii="Garamond" w:hAnsi="Garamond"/>
+                          <w:sz w:val="24"/>
+                        </w:rPr>
+                      </w:pPr>
+                      <w:r>
+                        <w:rPr>
+                          <w:rFonts w:ascii="Garamond" w:hAnsi="Garamond"/>
+                          <w:sz w:val="24"/>
+                        </w:rPr>
+                        <w:t>Microsoft Research Asia</w:t>
+                      </w:r>
+                    </w:p>
+                    <w:p>
+                      <w:pPr>
+                        <w:pStyle w:val="Address"/>
+                        <w:jc w:val="left"/>
+                        <w:rPr>
+                          <w:rFonts w:ascii="Garamond" w:hAnsi="Garamond"/>
+                          <w:sz w:val="24"/>
+                        </w:rPr>
+                      </w:pPr>
+                      <w:r>
+                        <w:rPr>
+                          <w:rFonts w:ascii="Garamond" w:hAnsi="Garamond"/>
+                          <w:sz w:val="24"/>
+                        </w:rPr>
+                        <w:t xml:space="preserve">No. </w:t>
+                      </w:r>
+                      <w:r>
+                        <w:rPr>
+                          <w:rFonts w:ascii="Garamond" w:hAnsi="Garamond"/>
+                          <w:sz w:val="24"/>
+                        </w:rPr>
+                        <w:t xml:space="preserve">5 </w:t>
+                      </w:r>
+                      <w:r>
+                        <w:rPr>
+                          <w:rFonts w:ascii="Garamond" w:hAnsi="Garamond"/>
+                          <w:sz w:val="24"/>
+                        </w:rPr>
+                        <w:t>Danling Street</w:t>
+                      </w:r>
+                      <w:r>
+                        <w:rPr>
+                          <w:rFonts w:ascii="Garamond" w:hAnsi="Garamond"/>
+                          <w:sz w:val="24"/>
+                        </w:rPr>
+                        <w:t>, Beijing</w:t>
+                      </w:r>
+                      <w:r>
+                        <w:rPr>
+                          <w:rFonts w:ascii="Garamond" w:hAnsi="Garamond"/>
+                          <w:sz w:val="24"/>
+                        </w:rPr>
+                        <w:t xml:space="preserve">, </w:t>
+                      </w:r>
+                      <w:r>
+                        <w:rPr>
+                          <w:rFonts w:ascii="Garamond" w:hAnsi="Garamond"/>
+                          <w:sz w:val="24"/>
+                        </w:rPr>
+                        <w:t>China, 100</w:t>
+                      </w:r>
+                      <w:r>
+                        <w:rPr>
+                          <w:rFonts w:ascii="Garamond" w:hAnsi="Garamond"/>
+                          <w:sz w:val="24"/>
+                        </w:rPr>
+                        <w:t>080</w:t>
+                      </w:r>
+                    </w:p>
+                  </w:txbxContent>
+                </v:textbox>
+                <w10:wrap type="topAndBottom" anchorx="margin"/>
+              </v:shape>
+            </w:pict>
+          </mc:Fallback>
+        </mc:AlternateContent>
+      </w:r>
+      <w:r>
+        <w:rPr>
+          <w:rFonts w:ascii="Garamond" w:hAnsi="Garamond"/>
+          <w:noProof/>
+          <w:sz w:val="24"/>
+          <w:lang w:eastAsia="zh-CN"/>
+        </w:rPr>
+        <mc:AlternateContent>
+          <mc:Choice Requires="wps">
+            <w:drawing>
+              <wp:anchor distT="45720" distB="45720" distL="114300" distR="114300" simplePos="0" relativeHeight="251664384" behindDoc="0" locked="0" layoutInCell="1" allowOverlap="1" wp14:anchorId="01082C56" wp14:editId="160B2F14">
                 <wp:simplePos x="0" y="0"/>
                 <wp:positionH relativeFrom="column">
                   <wp:posOffset>2956560</wp:posOffset>
                 </wp:positionH>
                 <wp:positionV relativeFrom="paragraph">
-                  <wp:posOffset>563880</wp:posOffset>
+                  <wp:posOffset>632460</wp:posOffset>
                 </wp:positionV>
                 <wp:extent cx="2903220" cy="822960"/>
                 <wp:effectExtent l="0" t="0" r="0" b="0"/>
@@ -198,11 +517,7 @@
           </mc:Choice>
           <mc:Fallback>
             <w:pict>
-              <v:shapetype w14:anchorId="01082C56" id="_x0000_t202" coordsize="21600,21600" o:spt="202" path="m,l,21600r21600,l21600,xe">
-                <v:stroke joinstyle="miter"/>
-                <v:path gradientshapeok="t" o:connecttype="rect"/>
-              </v:shapetype>
-              <v:shape id="Text Box 2" o:spid="_x0000_s1026" type="#_x0000_t202" style="position:absolute;left:0;text-align:left;margin-left:232.8pt;margin-top:44.4pt;width:228.6pt;height:64.8pt;z-index:251664384;visibility:visible;mso-wrap-style:square;mso-width-percent:0;mso-height-percent:0;mso-wrap-distance-left:9pt;mso-wrap-distance-top:3.6pt;mso-wrap-distance-right:9pt;mso-wrap-distance-bottom:3.6pt;mso-position-horizontal:absolute;mso-position-horizontal-relative:text;mso-position-vertical:absolute;mso-position-vertical-relative:text;mso-width-percent:0;mso-height-percent:0;mso-width-relative:margin;mso-height-relative:margin;v-text-anchor:top" o:gfxdata="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" stroked="f">
+              <v:shape w14:anchorId="01082C56" id="_x0000_s1027" type="#_x0000_t202" style="position:absolute;left:0;text-align:left;margin-left:232.8pt;margin-top:49.8pt;width:228.6pt;height:64.8pt;z-index:251664384;visibility:visible;mso-wrap-style:square;mso-width-percent:0;mso-height-percent:0;mso-wrap-distance-left:9pt;mso-wrap-distance-top:3.6pt;mso-wrap-distance-right:9pt;mso-wrap-distance-bottom:3.6pt;mso-position-horizontal:absolute;mso-position-horizontal-relative:text;mso-position-vertical:absolute;mso-position-vertical-relative:text;mso-width-percent:0;mso-height-percent:0;mso-width-relative:margin;mso-height-relative:margin;v-text-anchor:top" o:gfxdata="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" stroked="f">
                 <v:textbox>
                   <w:txbxContent>
                     <w:p>
@@ -335,321 +650,6 @@
       <w:r>
         <w:rPr>
           <w:rFonts w:ascii="Garamond" w:hAnsi="Garamond"/>
-          <w:noProof/>
-          <w:sz w:val="24"/>
-          <w:lang w:eastAsia="zh-CN"/>
-        </w:rPr>
-        <mc:AlternateContent>
-          <mc:Choice Requires="wps">
-            <w:drawing>
-              <wp:anchor distT="45720" distB="45720" distL="114300" distR="114300" simplePos="0" relativeHeight="251658240" behindDoc="0" locked="0" layoutInCell="1" allowOverlap="1" wp14:anchorId="68EC8D8E" wp14:editId="55FF5D15">
-                <wp:simplePos x="0" y="0"/>
-                <wp:positionH relativeFrom="margin">
-                  <wp:align>left</wp:align>
-                </wp:positionH>
-                <wp:positionV relativeFrom="paragraph">
-                  <wp:posOffset>571500</wp:posOffset>
-                </wp:positionV>
-                <wp:extent cx="2994660" cy="815340"/>
-                <wp:effectExtent l="0" t="0" r="0" b="3810"/>
-                <wp:wrapTopAndBottom/>
-                <wp:docPr id="217" name="Text Box 2"/>
-                <wp:cNvGraphicFramePr>
-                  <a:graphicFrameLocks xmlns:a="http://schemas.openxmlformats.org/drawingml/2006/main"/>
-                </wp:cNvGraphicFramePr>
-                <a:graphic xmlns:a="http://schemas.openxmlformats.org/drawingml/2006/main">
-                  <a:graphicData uri="http://schemas.microsoft.com/office/word/2010/wordprocessingShape">
-                    <wps:wsp>
-                      <wps:cNvSpPr txBox="1">
-                        <a:spLocks noChangeArrowheads="1"/>
-                      </wps:cNvSpPr>
-                      <wps:spPr bwMode="auto">
-                        <a:xfrm>
-                          <a:off x="0" y="0"/>
-                          <a:ext cx="2994660" cy="815340"/>
-                        </a:xfrm>
-                        <a:prstGeom prst="rect">
-                          <a:avLst/>
-                        </a:prstGeom>
-                        <a:solidFill>
-                          <a:srgbClr val="FFFFFF"/>
-                        </a:solidFill>
-                        <a:ln w="9525">
-                          <a:noFill/>
-                          <a:miter lim="800000"/>
-                          <a:headEnd/>
-                          <a:tailEnd/>
-                        </a:ln>
-                      </wps:spPr>
-                      <wps:txbx>
-                        <w:txbxContent>
-                          <w:p>
-                            <w:pPr>
-                              <w:pStyle w:val="Address"/>
-                              <w:jc w:val="left"/>
-                              <w:rPr>
-                                <w:rFonts w:ascii="Garamond" w:hAnsi="Garamond"/>
-                                <w:sz w:val="24"/>
-                              </w:rPr>
-                            </w:pPr>
-                            <w:r>
-                              <w:rPr>
-                                <w:rFonts w:ascii="Garamond" w:hAnsi="Garamond"/>
-                                <w:sz w:val="24"/>
-                              </w:rPr>
-                              <w:t xml:space="preserve">Senior </w:t>
-                            </w:r>
-                            <w:r>
-                              <w:rPr>
-                                <w:rFonts w:ascii="Garamond" w:hAnsi="Garamond"/>
-                                <w:sz w:val="24"/>
-                              </w:rPr>
-                              <w:t>Researcher</w:t>
-                            </w:r>
-                          </w:p>
-                          <w:p>
-                            <w:pPr>
-                              <w:pStyle w:val="Address"/>
-                              <w:jc w:val="left"/>
-                              <w:rPr>
-                                <w:rFonts w:ascii="Garamond" w:hAnsi="Garamond"/>
-                                <w:sz w:val="24"/>
-                              </w:rPr>
-                            </w:pPr>
-                            <w:r>
-                              <w:rPr>
-                                <w:rFonts w:ascii="Garamond" w:hAnsi="Garamond"/>
-                                <w:sz w:val="24"/>
-                              </w:rPr>
-                              <w:t>Systems and Networking Research Area</w:t>
-                            </w:r>
-                          </w:p>
-                          <w:p>
-                            <w:pPr>
-                              <w:pStyle w:val="Address"/>
-                              <w:jc w:val="left"/>
-                              <w:rPr>
-                                <w:rFonts w:ascii="Garamond" w:hAnsi="Garamond"/>
-                                <w:sz w:val="24"/>
-                              </w:rPr>
-                            </w:pPr>
-                            <w:r>
-                              <w:rPr>
-                                <w:rFonts w:ascii="Garamond" w:hAnsi="Garamond"/>
-                                <w:sz w:val="24"/>
-                              </w:rPr>
-                              <w:t>Microsoft Research Asia</w:t>
-                            </w:r>
-                          </w:p>
-                          <w:p>
-                            <w:pPr>
-                              <w:pStyle w:val="Address"/>
-                              <w:jc w:val="left"/>
-                              <w:rPr>
-                                <w:rFonts w:ascii="Garamond" w:hAnsi="Garamond"/>
-                                <w:sz w:val="24"/>
-                              </w:rPr>
-                            </w:pPr>
-                            <w:r>
-                              <w:rPr>
-                                <w:rFonts w:ascii="Garamond" w:hAnsi="Garamond"/>
-                                <w:sz w:val="24"/>
-                              </w:rPr>
-                              <w:t xml:space="preserve">No. </w:t>
-                            </w:r>
-                            <w:r>
-                              <w:rPr>
-                                <w:rFonts w:ascii="Garamond" w:hAnsi="Garamond"/>
-                                <w:sz w:val="24"/>
-                              </w:rPr>
-                              <w:t xml:space="preserve">5 </w:t>
-                            </w:r>
-                            <w:r>
-                              <w:rPr>
-                                <w:rFonts w:ascii="Garamond" w:hAnsi="Garamond"/>
-                                <w:sz w:val="24"/>
-                              </w:rPr>
-                              <w:t>Danling Street</w:t>
-                            </w:r>
-                            <w:r>
-                              <w:rPr>
-                                <w:rFonts w:ascii="Garamond" w:hAnsi="Garamond"/>
-                                <w:sz w:val="24"/>
-                              </w:rPr>
-                              <w:t>, Beijing</w:t>
-                            </w:r>
-                            <w:r>
-                              <w:rPr>
-                                <w:rFonts w:ascii="Garamond" w:hAnsi="Garamond"/>
-                                <w:sz w:val="24"/>
-                              </w:rPr>
-                              <w:t xml:space="preserve">, </w:t>
-                            </w:r>
-                            <w:r>
-                              <w:rPr>
-                                <w:rFonts w:ascii="Garamond" w:hAnsi="Garamond"/>
-                                <w:sz w:val="24"/>
-                              </w:rPr>
-                              <w:t>China, 100</w:t>
-                            </w:r>
-                            <w:r>
-                              <w:rPr>
-                                <w:rFonts w:ascii="Garamond" w:hAnsi="Garamond"/>
-                                <w:sz w:val="24"/>
-                              </w:rPr>
-                              <w:t>080</w:t>
-                            </w:r>
-                          </w:p>
-                        </w:txbxContent>
-                      </wps:txbx>
-                      <wps:bodyPr rot="0" vert="horz" wrap="square" lIns="91440" tIns="45720" rIns="91440" bIns="45720" anchor="t" anchorCtr="0">
-                        <a:noAutofit/>
-                      </wps:bodyPr>
-                    </wps:wsp>
-                  </a:graphicData>
-                </a:graphic>
-                <wp14:sizeRelH relativeFrom="margin">
-                  <wp14:pctWidth>0</wp14:pctWidth>
-                </wp14:sizeRelH>
-                <wp14:sizeRelV relativeFrom="margin">
-                  <wp14:pctHeight>0</wp14:pctHeight>
-                </wp14:sizeRelV>
-              </wp:anchor>
-            </w:drawing>
-          </mc:Choice>
-          <mc:Fallback>
-            <w:pict>
-              <v:shape w14:anchorId="68EC8D8E" id="_x0000_s1027" type="#_x0000_t202" style="position:absolute;left:0;text-align:left;margin-left:0;margin-top:45pt;width:235.8pt;height:64.2pt;z-index:251658240;visibility:visible;mso-wrap-style:square;mso-width-percent:0;mso-height-percent:0;mso-wrap-distance-left:9pt;mso-wrap-distance-top:3.6pt;mso-wrap-distance-right:9pt;mso-wrap-distance-bottom:3.6pt;mso-position-horizontal:left;mso-position-horizontal-relative:margin;mso-position-vertical:absolute;mso-position-vertical-relative:text;mso-width-percent:0;mso-height-percent:0;mso-width-relative:margin;mso-height-relative:margin;v-text-anchor:top" o:gfxdata="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" stroked="f">
-                <v:textbox>
-                  <w:txbxContent>
-                    <w:p>
-                      <w:pPr>
-                        <w:pStyle w:val="Address"/>
-                        <w:jc w:val="left"/>
-                        <w:rPr>
-                          <w:rFonts w:ascii="Garamond" w:hAnsi="Garamond"/>
-                          <w:sz w:val="24"/>
-                        </w:rPr>
-                      </w:pPr>
-                      <w:r>
-                        <w:rPr>
-                          <w:rFonts w:ascii="Garamond" w:hAnsi="Garamond"/>
-                          <w:sz w:val="24"/>
-                        </w:rPr>
-                        <w:t xml:space="preserve">Senior </w:t>
-                      </w:r>
-                      <w:r>
-                        <w:rPr>
-                          <w:rFonts w:ascii="Garamond" w:hAnsi="Garamond"/>
-                          <w:sz w:val="24"/>
-                        </w:rPr>
-                        <w:t>Researcher</w:t>
-                      </w:r>
-                    </w:p>
-                    <w:p>
-                      <w:pPr>
-                        <w:pStyle w:val="Address"/>
-                        <w:jc w:val="left"/>
-                        <w:rPr>
-                          <w:rFonts w:ascii="Garamond" w:hAnsi="Garamond"/>
-                          <w:sz w:val="24"/>
-                        </w:rPr>
-                      </w:pPr>
-                      <w:r>
-                        <w:rPr>
-                          <w:rFonts w:ascii="Garamond" w:hAnsi="Garamond"/>
-                          <w:sz w:val="24"/>
-                        </w:rPr>
-                        <w:t>Systems and Networking Research Area</w:t>
-                      </w:r>
-                    </w:p>
-                    <w:p>
-                      <w:pPr>
-                        <w:pStyle w:val="Address"/>
-                        <w:jc w:val="left"/>
-                        <w:rPr>
-                          <w:rFonts w:ascii="Garamond" w:hAnsi="Garamond"/>
-                          <w:sz w:val="24"/>
-                        </w:rPr>
-                      </w:pPr>
-                      <w:r>
-                        <w:rPr>
-                          <w:rFonts w:ascii="Garamond" w:hAnsi="Garamond"/>
-                          <w:sz w:val="24"/>
-                        </w:rPr>
-                        <w:t>Microsoft Research Asia</w:t>
-                      </w:r>
-                    </w:p>
-                    <w:p>
-                      <w:pPr>
-                        <w:pStyle w:val="Address"/>
-                        <w:jc w:val="left"/>
-                        <w:rPr>
-                          <w:rFonts w:ascii="Garamond" w:hAnsi="Garamond"/>
-                          <w:sz w:val="24"/>
-                        </w:rPr>
-                      </w:pPr>
-                      <w:r>
-                        <w:rPr>
-                          <w:rFonts w:ascii="Garamond" w:hAnsi="Garamond"/>
-                          <w:sz w:val="24"/>
-                        </w:rPr>
-                        <w:t xml:space="preserve">No. </w:t>
-                      </w:r>
-                      <w:r>
-                        <w:rPr>
-                          <w:rFonts w:ascii="Garamond" w:hAnsi="Garamond"/>
-                          <w:sz w:val="24"/>
-                        </w:rPr>
-                        <w:t xml:space="preserve">5 </w:t>
-                      </w:r>
-                      <w:r>
-                        <w:rPr>
-                          <w:rFonts w:ascii="Garamond" w:hAnsi="Garamond"/>
-                          <w:sz w:val="24"/>
-                        </w:rPr>
-                        <w:t>Danling Street</w:t>
-                      </w:r>
-                      <w:r>
-                        <w:rPr>
-                          <w:rFonts w:ascii="Garamond" w:hAnsi="Garamond"/>
-                          <w:sz w:val="24"/>
-                        </w:rPr>
-                        <w:t>, Beijing</w:t>
-                      </w:r>
-                      <w:r>
-                        <w:rPr>
-                          <w:rFonts w:ascii="Garamond" w:hAnsi="Garamond"/>
-                          <w:sz w:val="24"/>
-                        </w:rPr>
-                        <w:t xml:space="preserve">, </w:t>
-                      </w:r>
-                      <w:r>
-                        <w:rPr>
-                          <w:rFonts w:ascii="Garamond" w:hAnsi="Garamond"/>
-                          <w:sz w:val="24"/>
-                        </w:rPr>
-                        <w:t>China, 100</w:t>
-                      </w:r>
-                      <w:r>
-                        <w:rPr>
-                          <w:rFonts w:ascii="Garamond" w:hAnsi="Garamond"/>
-                          <w:sz w:val="24"/>
-                        </w:rPr>
-                        <w:t>080</w:t>
-                      </w:r>
-                    </w:p>
-                  </w:txbxContent>
-                </v:textbox>
-                <w10:wrap type="topAndBottom" anchorx="margin"/>
-              </v:shape>
-            </w:pict>
-          </mc:Fallback>
-        </mc:AlternateContent>
-      </w:r>
-      <w:r>
-        <w:rPr>
-          <w:rFonts w:ascii="Garamond" w:hAnsi="Garamond"/>
         </w:rPr>
         <w:t>Yuanchun Li</w:t>
       </w:r>
@@ -851,7 +851,7 @@
     <w:p>
       <w:pPr>
         <w:pStyle w:val="BusinessNameDates"/>
-        <w:spacing w:before="0"/>
+        <w:spacing w:before="60"/>
         <w:rPr>
           <w:rFonts w:ascii="Garamond" w:eastAsia="MS Mincho" w:hAnsi="Garamond"/>
           <w:b w:val="0"/>
@@ -891,13 +891,37 @@
         <w:t xml:space="preserve"> is </w:t>
       </w:r>
       <w:r>
-        <w:rPr>
-          <w:rFonts w:ascii="Garamond" w:eastAsia="MS Mincho" w:hAnsi="Garamond"/>
-          <w:bCs/>
-          <w:sz w:val="22"/>
-        </w:rPr>
-        <w:t>software and systems for ubiquitous intelligence</w:t>
-      </w:r>
+        <w:t>reliable s</w:t>
+      </w:r>
+      <w:r>
+        <w:t>oftware</w:t>
+      </w:r>
+      <w:r>
+        <w:rPr>
+          <w:rFonts w:ascii="Garamond" w:eastAsia="MS Mincho" w:hAnsi="Garamond"/>
+          <w:bCs/>
+          <w:sz w:val="22"/>
+        </w:rPr>
+        <w:t xml:space="preserve"> and systems for</w:t>
+      </w:r>
+      <w:r>
+        <w:rPr>
+          <w:rFonts w:ascii="Garamond" w:eastAsia="MS Mincho" w:hAnsi="Garamond"/>
+          <w:bCs/>
+          <w:sz w:val="22"/>
+        </w:rPr>
+        <w:t xml:space="preserve"> </w:t>
+      </w:r>
+      <w:proofErr w:type="spellStart"/>
+      <w:r>
+        <w:rPr>
+          <w:rFonts w:ascii="Garamond" w:eastAsia="MS Mincho" w:hAnsi="Garamond"/>
+          <w:bCs/>
+          <w:sz w:val="22"/>
+        </w:rPr>
+        <w:t>AIoT</w:t>
+      </w:r>
+      <w:proofErr w:type="spellEnd"/>
       <w:r>
         <w:rPr>
           <w:rFonts w:ascii="Garamond" w:eastAsia="MS Mincho" w:hAnsi="Garamond"/>
@@ -928,7 +952,95 @@
           <w:b w:val="0"/>
           <w:sz w:val="22"/>
         </w:rPr>
-        <w:t xml:space="preserve"> in the intersection of ubiquitous computing (</w:t>
+        <w:t xml:space="preserve"> in the intersection of </w:t>
+      </w:r>
+      <w:r>
+        <w:rPr>
+          <w:rFonts w:ascii="Garamond" w:eastAsia="MS Mincho" w:hAnsi="Garamond"/>
+          <w:b w:val="0"/>
+          <w:sz w:val="22"/>
+        </w:rPr>
+        <w:t xml:space="preserve">software engineering, </w:t>
+      </w:r>
+      <w:r>
+        <w:rPr>
+          <w:rFonts w:ascii="Garamond" w:eastAsia="MS Mincho" w:hAnsi="Garamond"/>
+          <w:b w:val="0"/>
+          <w:sz w:val="22"/>
+        </w:rPr>
+        <w:t>mobile</w:t>
+      </w:r>
+      <w:r>
+        <w:rPr>
+          <w:rFonts w:ascii="Garamond" w:eastAsia="MS Mincho" w:hAnsi="Garamond"/>
+          <w:b w:val="0"/>
+          <w:sz w:val="22"/>
+        </w:rPr>
+        <w:t xml:space="preserve"> computing, and artificial intelligence</w:t>
+      </w:r>
+      <w:r>
+        <w:rPr>
+          <w:rFonts w:ascii="Garamond" w:eastAsia="MS Mincho" w:hAnsi="Garamond"/>
+          <w:b w:val="0"/>
+          <w:sz w:val="22"/>
+        </w:rPr>
+        <w:t>.</w:t>
+      </w:r>
+      <w:r>
+        <w:rPr>
+          <w:rFonts w:ascii="Garamond" w:eastAsia="MS Mincho" w:hAnsi="Garamond"/>
+          <w:b w:val="0"/>
+          <w:sz w:val="22"/>
+        </w:rPr>
+        <w:t xml:space="preserve"> I’ve published</w:t>
+      </w:r>
+      <w:r>
+        <w:rPr>
+          <w:rFonts w:ascii="Garamond" w:eastAsia="MS Mincho" w:hAnsi="Garamond"/>
+          <w:b w:val="0"/>
+          <w:sz w:val="22"/>
+        </w:rPr>
+        <w:t xml:space="preserve"> around </w:t>
+      </w:r>
+      <w:r>
+        <w:rPr>
+          <w:rFonts w:ascii="Garamond" w:eastAsia="MS Mincho" w:hAnsi="Garamond"/>
+          <w:b w:val="0"/>
+          <w:sz w:val="22"/>
+        </w:rPr>
+        <w:t>20</w:t>
+      </w:r>
+      <w:r>
+        <w:rPr>
+          <w:rFonts w:ascii="Garamond" w:eastAsia="MS Mincho" w:hAnsi="Garamond"/>
+          <w:b w:val="0"/>
+          <w:sz w:val="22"/>
+        </w:rPr>
+        <w:t xml:space="preserve"> research papers in premier venues such as ICSE,</w:t>
+      </w:r>
+      <w:r>
+        <w:rPr>
+          <w:rFonts w:ascii="Garamond" w:eastAsia="MS Mincho" w:hAnsi="Garamond"/>
+          <w:b w:val="0"/>
+          <w:sz w:val="22"/>
+        </w:rPr>
+        <w:t xml:space="preserve"> </w:t>
+      </w:r>
+      <w:r>
+        <w:rPr>
+          <w:rFonts w:ascii="Garamond" w:eastAsia="MS Mincho" w:hAnsi="Garamond"/>
+          <w:b w:val="0"/>
+          <w:sz w:val="22"/>
+        </w:rPr>
+        <w:t xml:space="preserve">FSE, </w:t>
+      </w:r>
+      <w:r>
+        <w:rPr>
+          <w:rFonts w:ascii="Garamond" w:eastAsia="MS Mincho" w:hAnsi="Garamond"/>
+          <w:b w:val="0"/>
+          <w:sz w:val="22"/>
+        </w:rPr>
+        <w:t xml:space="preserve">ISSTA, </w:t>
       </w:r>
       <w:proofErr w:type="spellStart"/>
       <w:r>
@@ -946,47 +1058,7 @@
           <w:b w:val="0"/>
           <w:sz w:val="22"/>
         </w:rPr>
-        <w:t>), software engineering (SE), and artificial intelligence (AI)</w:t>
-      </w:r>
-      <w:r>
-        <w:rPr>
-          <w:rFonts w:ascii="Garamond" w:eastAsia="MS Mincho" w:hAnsi="Garamond"/>
-          <w:b w:val="0"/>
-          <w:sz w:val="22"/>
-        </w:rPr>
-        <w:t>.</w:t>
-      </w:r>
-      <w:r>
-        <w:rPr>
-          <w:rFonts w:ascii="Garamond" w:eastAsia="MS Mincho" w:hAnsi="Garamond"/>
-          <w:b w:val="0"/>
-          <w:sz w:val="22"/>
-        </w:rPr>
-        <w:t xml:space="preserve"> I’ve published</w:t>
-      </w:r>
-      <w:r>
-        <w:rPr>
-          <w:rFonts w:ascii="Garamond" w:eastAsia="MS Mincho" w:hAnsi="Garamond"/>
-          <w:b w:val="0"/>
-          <w:sz w:val="22"/>
-        </w:rPr>
-        <w:t xml:space="preserve"> around </w:t>
-      </w:r>
-      <w:r>
-        <w:rPr>
-          <w:rFonts w:ascii="Garamond" w:eastAsia="MS Mincho" w:hAnsi="Garamond"/>
-          <w:b w:val="0"/>
-          <w:sz w:val="22"/>
-        </w:rPr>
-        <w:t>20</w:t>
-      </w:r>
-      <w:r>
-        <w:rPr>
-          <w:rFonts w:ascii="Garamond" w:eastAsia="MS Mincho" w:hAnsi="Garamond"/>
-          <w:b w:val="0"/>
-          <w:sz w:val="22"/>
-        </w:rPr>
-        <w:t xml:space="preserve"> research papers in premier venues such as </w:t>
+        <w:t xml:space="preserve">, </w:t>
       </w:r>
       <w:proofErr w:type="spellStart"/>
       <w:r>
@@ -995,6 +1067,40 @@
           <w:b w:val="0"/>
           <w:sz w:val="22"/>
         </w:rPr>
+        <w:t>MobiCom</w:t>
+      </w:r>
+      <w:proofErr w:type="spellEnd"/>
+      <w:r>
+        <w:rPr>
+          <w:rFonts w:ascii="Garamond" w:eastAsia="MS Mincho" w:hAnsi="Garamond"/>
+          <w:b w:val="0"/>
+          <w:sz w:val="22"/>
+        </w:rPr>
+        <w:t xml:space="preserve">, </w:t>
+      </w:r>
+      <w:r>
+        <w:rPr>
+          <w:rFonts w:ascii="Garamond" w:eastAsia="MS Mincho" w:hAnsi="Garamond"/>
+          <w:b w:val="0"/>
+          <w:sz w:val="22"/>
+        </w:rPr>
+        <w:t>and SIGIR,</w:t>
+      </w:r>
+      <w:r>
+        <w:rPr>
+          <w:rFonts w:ascii="Garamond" w:eastAsia="MS Mincho" w:hAnsi="Garamond"/>
+          <w:b w:val="0"/>
+          <w:sz w:val="22"/>
+        </w:rPr>
+        <w:t xml:space="preserve"> including a best paper nomination in </w:t>
+      </w:r>
+      <w:proofErr w:type="spellStart"/>
+      <w:r>
+        <w:rPr>
+          <w:rFonts w:ascii="Garamond" w:eastAsia="MS Mincho" w:hAnsi="Garamond"/>
+          <w:b w:val="0"/>
+          <w:sz w:val="22"/>
+        </w:rPr>
         <w:t>UbiComp</w:t>
       </w:r>
       <w:proofErr w:type="spellEnd"/>
@@ -1004,23 +1110,23 @@
           <w:b w:val="0"/>
           <w:sz w:val="22"/>
         </w:rPr>
-        <w:t>, FSE, ICSE,</w:t>
-      </w:r>
-      <w:r>
-        <w:rPr>
-          <w:rFonts w:ascii="Garamond" w:eastAsia="MS Mincho" w:hAnsi="Garamond"/>
-          <w:b w:val="0"/>
-          <w:sz w:val="22"/>
-        </w:rPr>
-        <w:t xml:space="preserve"> ISSTA, and SIGIR,</w:t>
-      </w:r>
-      <w:r>
-        <w:rPr>
-          <w:rFonts w:ascii="Garamond" w:eastAsia="MS Mincho" w:hAnsi="Garamond"/>
-          <w:b w:val="0"/>
-          <w:sz w:val="22"/>
-        </w:rPr>
-        <w:t xml:space="preserve"> including a best paper nomination in </w:t>
+        <w:t xml:space="preserve"> ‘2016 and a best paper in IS-EUD ‘2017. </w:t>
+      </w:r>
+      <w:r>
+        <w:rPr>
+          <w:rFonts w:ascii="Garamond" w:eastAsia="MS Mincho" w:hAnsi="Garamond"/>
+          <w:b w:val="0"/>
+          <w:sz w:val="22"/>
+        </w:rPr>
+        <w:t xml:space="preserve">Some of the papers have become popular open-source tools in the area. The focus of my recent work lies on the </w:t>
+      </w:r>
+      <w:r>
+        <w:rPr>
+          <w:rFonts w:ascii="Garamond" w:eastAsia="MS Mincho" w:hAnsi="Garamond"/>
+          <w:b w:val="0"/>
+          <w:sz w:val="22"/>
+        </w:rPr>
+        <w:t xml:space="preserve">privacy, </w:t>
       </w:r>
       <w:proofErr w:type="spellStart"/>
       <w:r>
@@ -1029,7 +1135,7 @@
           <w:b w:val="0"/>
           <w:sz w:val="22"/>
         </w:rPr>
-        <w:t>UbiComp</w:t>
+        <w:t>reliablility</w:t>
       </w:r>
       <w:proofErr w:type="spellEnd"/>
       <w:r>
@@ -1038,33 +1144,39 @@
           <w:b w:val="0"/>
           <w:sz w:val="22"/>
         </w:rPr>
-        <w:t xml:space="preserve"> ‘2016 and a best paper in IS-EUD ‘2017. </w:t>
-      </w:r>
-      <w:r>
-        <w:rPr>
-          <w:rFonts w:ascii="Garamond" w:eastAsia="MS Mincho" w:hAnsi="Garamond"/>
-          <w:b w:val="0"/>
-          <w:sz w:val="22"/>
-        </w:rPr>
-        <w:t xml:space="preserve">Some of the papers have become popular open-source tools in the area. The focus of my recent work lies on the </w:t>
-      </w:r>
-      <w:proofErr w:type="spellStart"/>
-      <w:r>
-        <w:rPr>
-          <w:rFonts w:ascii="Garamond" w:eastAsia="MS Mincho" w:hAnsi="Garamond"/>
-          <w:b w:val="0"/>
-          <w:sz w:val="22"/>
-        </w:rPr>
-        <w:t>reliablility</w:t>
-      </w:r>
-      <w:proofErr w:type="spellEnd"/>
-      <w:r>
-        <w:rPr>
-          <w:rFonts w:ascii="Garamond" w:eastAsia="MS Mincho" w:hAnsi="Garamond"/>
-          <w:b w:val="0"/>
-          <w:sz w:val="22"/>
-        </w:rPr>
-        <w:t xml:space="preserve">, scalability, and privacy issues of AI and </w:t>
+        <w:t xml:space="preserve">, </w:t>
+      </w:r>
+      <w:r>
+        <w:rPr>
+          <w:rFonts w:ascii="Garamond" w:eastAsia="MS Mincho" w:hAnsi="Garamond"/>
+          <w:b w:val="0"/>
+          <w:sz w:val="22"/>
+        </w:rPr>
+        <w:t xml:space="preserve">and </w:t>
+      </w:r>
+      <w:r>
+        <w:rPr>
+          <w:rFonts w:ascii="Garamond" w:eastAsia="MS Mincho" w:hAnsi="Garamond"/>
+          <w:b w:val="0"/>
+          <w:sz w:val="22"/>
+        </w:rPr>
+        <w:t>scalability</w:t>
+      </w:r>
+      <w:r>
+        <w:rPr>
+          <w:rFonts w:ascii="Garamond" w:eastAsia="MS Mincho" w:hAnsi="Garamond"/>
+          <w:b w:val="0"/>
+          <w:sz w:val="22"/>
+        </w:rPr>
+        <w:t xml:space="preserve"> </w:t>
+      </w:r>
+      <w:r>
+        <w:rPr>
+          <w:rFonts w:ascii="Garamond" w:eastAsia="MS Mincho" w:hAnsi="Garamond"/>
+          <w:b w:val="0"/>
+          <w:sz w:val="22"/>
+        </w:rPr>
+        <w:t xml:space="preserve">issues of </w:t>
       </w:r>
       <w:proofErr w:type="spellStart"/>
       <w:r>
@@ -1117,28 +1229,35 @@
           <w:rFonts w:ascii="Garamond" w:eastAsia="MS Mincho" w:hAnsi="Garamond"/>
           <w:sz w:val="22"/>
         </w:rPr>
-        <w:t>Ph.D., Computer Science, Peking University</w:t>
-      </w:r>
-      <w:r>
-        <w:rPr>
-          <w:rFonts w:ascii="Garamond" w:eastAsia="MS Mincho" w:hAnsi="Garamond"/>
-          <w:sz w:val="22"/>
-        </w:rPr>
-        <w:t xml:space="preserve"> </w:t>
-      </w:r>
-      <w:r>
-        <w:rPr>
-          <w:rFonts w:ascii="Garamond" w:eastAsia="MS Mincho" w:hAnsi="Garamond"/>
-          <w:sz w:val="22"/>
-        </w:rPr>
-        <w:tab/>
-      </w:r>
-      <w:r>
-        <w:rPr>
-          <w:rFonts w:ascii="Garamond" w:eastAsia="MS Mincho" w:hAnsi="Garamond"/>
-          <w:sz w:val="22"/>
-        </w:rPr>
-        <w:tab/>
+        <w:t>Ph.D.</w:t>
+      </w:r>
+      <w:r>
+        <w:rPr>
+          <w:rFonts w:ascii="Garamond" w:eastAsia="MS Mincho" w:hAnsi="Garamond"/>
+          <w:sz w:val="22"/>
+        </w:rPr>
+        <w:t xml:space="preserve"> in</w:t>
+      </w:r>
+      <w:r>
+        <w:rPr>
+          <w:rFonts w:ascii="Garamond" w:eastAsia="MS Mincho" w:hAnsi="Garamond"/>
+          <w:sz w:val="22"/>
+        </w:rPr>
+        <w:t xml:space="preserve"> Computer </w:t>
+      </w:r>
+      <w:r>
+        <w:rPr>
+          <w:rFonts w:ascii="Garamond" w:eastAsia="MS Mincho" w:hAnsi="Garamond"/>
+          <w:sz w:val="22"/>
+        </w:rPr>
+        <w:t>Software and Theory</w:t>
+      </w:r>
+      <w:r>
+        <w:rPr>
+          <w:rFonts w:ascii="Garamond" w:eastAsia="MS Mincho" w:hAnsi="Garamond"/>
+          <w:sz w:val="22"/>
+        </w:rPr>
+        <w:t>, Peking University</w:t>
       </w:r>
       <w:r>
         <w:rPr>
@@ -1204,27 +1323,51 @@
           <w:rFonts w:ascii="Garamond" w:eastAsia="MS Mincho" w:hAnsi="Garamond"/>
           <w:sz w:val="22"/>
         </w:rPr>
-        <w:t xml:space="preserve">Advisors: Yao Guo, </w:t>
-      </w:r>
-      <w:proofErr w:type="spellStart"/>
-      <w:r>
-        <w:rPr>
-          <w:rFonts w:ascii="Garamond" w:eastAsia="MS Mincho" w:hAnsi="Garamond"/>
-          <w:sz w:val="22"/>
-        </w:rPr>
-        <w:t>Xiangqun</w:t>
-      </w:r>
-      <w:proofErr w:type="spellEnd"/>
-      <w:r>
-        <w:rPr>
-          <w:rFonts w:ascii="Garamond" w:eastAsia="MS Mincho" w:hAnsi="Garamond"/>
-          <w:sz w:val="22"/>
-        </w:rPr>
-        <w:t xml:space="preserve"> Chen, Gang Huang</w:t>
+        <w:t>Institute of Softwa</w:t>
+      </w:r>
+      <w:r>
+        <w:rPr>
+          <w:rFonts w:ascii="Garamond" w:eastAsia="MS Mincho" w:hAnsi="Garamond"/>
+          <w:sz w:val="22"/>
+        </w:rPr>
+        <w:t>re, EECS</w:t>
       </w:r>
     </w:p>
     <w:p>
       <w:pPr>
+        <w:pStyle w:val="Overviewbullets"/>
+        <w:spacing w:before="120" w:after="120"/>
+        <w:rPr>
+          <w:rFonts w:ascii="Garamond" w:eastAsia="MS Mincho" w:hAnsi="Garamond"/>
+          <w:sz w:val="22"/>
+        </w:rPr>
+      </w:pPr>
+      <w:r>
+        <w:rPr>
+          <w:rFonts w:ascii="Garamond" w:eastAsia="MS Mincho" w:hAnsi="Garamond"/>
+          <w:sz w:val="22"/>
+        </w:rPr>
+        <w:t xml:space="preserve">Advisors: Yao Guo, </w:t>
+      </w:r>
+      <w:proofErr w:type="spellStart"/>
+      <w:r>
+        <w:rPr>
+          <w:rFonts w:ascii="Garamond" w:eastAsia="MS Mincho" w:hAnsi="Garamond"/>
+          <w:sz w:val="22"/>
+        </w:rPr>
+        <w:t>Xiangqun</w:t>
+      </w:r>
+      <w:proofErr w:type="spellEnd"/>
+      <w:r>
+        <w:rPr>
+          <w:rFonts w:ascii="Garamond" w:eastAsia="MS Mincho" w:hAnsi="Garamond"/>
+          <w:sz w:val="22"/>
+        </w:rPr>
+        <w:t xml:space="preserve"> Chen</w:t>
+      </w:r>
+    </w:p>
+    <w:p>
+      <w:pPr>
         <w:pStyle w:val="BusinessNameDates"/>
         <w:spacing w:before="120" w:after="120"/>
         <w:rPr>
@@ -1237,35 +1380,48 @@
           <w:rFonts w:ascii="Garamond" w:eastAsia="MS Mincho" w:hAnsi="Garamond"/>
           <w:sz w:val="22"/>
         </w:rPr>
-        <w:t xml:space="preserve">Visiting Student, HCII, Carnegie Mellon University </w:t>
-      </w:r>
-      <w:r>
-        <w:rPr>
-          <w:rFonts w:ascii="Garamond" w:eastAsia="MS Mincho" w:hAnsi="Garamond"/>
-          <w:sz w:val="22"/>
-        </w:rPr>
-        <w:tab/>
-      </w:r>
-      <w:r>
-        <w:rPr>
-          <w:rFonts w:ascii="Garamond" w:eastAsia="MS Mincho" w:hAnsi="Garamond"/>
-          <w:sz w:val="22"/>
-        </w:rPr>
-        <w:tab/>
-      </w:r>
-      <w:r>
-        <w:rPr>
-          <w:rFonts w:ascii="Garamond" w:eastAsia="MS Mincho" w:hAnsi="Garamond"/>
-          <w:sz w:val="22"/>
-        </w:rPr>
-        <w:tab/>
-      </w:r>
-      <w:r>
-        <w:rPr>
-          <w:rFonts w:ascii="Garamond" w:eastAsia="MS Mincho" w:hAnsi="Garamond"/>
-          <w:sz w:val="22"/>
-        </w:rPr>
-        <w:tab/>
+        <w:t xml:space="preserve">Visiting Student, Carnegie Mellon University </w:t>
+      </w:r>
+      <w:r>
+        <w:rPr>
+          <w:rFonts w:ascii="Garamond" w:eastAsia="MS Mincho" w:hAnsi="Garamond"/>
+          <w:sz w:val="22"/>
+        </w:rPr>
+        <w:tab/>
+      </w:r>
+      <w:r>
+        <w:rPr>
+          <w:rFonts w:ascii="Garamond" w:eastAsia="MS Mincho" w:hAnsi="Garamond"/>
+          <w:sz w:val="22"/>
+        </w:rPr>
+        <w:tab/>
+      </w:r>
+      <w:r>
+        <w:rPr>
+          <w:rFonts w:ascii="Garamond" w:eastAsia="MS Mincho" w:hAnsi="Garamond"/>
+          <w:sz w:val="22"/>
+        </w:rPr>
+        <w:tab/>
+      </w:r>
+      <w:r>
+        <w:rPr>
+          <w:rFonts w:ascii="Garamond" w:eastAsia="MS Mincho" w:hAnsi="Garamond"/>
+          <w:sz w:val="22"/>
+        </w:rPr>
+        <w:tab/>
+      </w:r>
+      <w:r>
+        <w:rPr>
+          <w:rFonts w:ascii="Garamond" w:eastAsia="MS Mincho" w:hAnsi="Garamond"/>
+          <w:sz w:val="22"/>
+        </w:rPr>
+        <w:tab/>
+      </w:r>
+      <w:r>
+        <w:rPr>
+          <w:rFonts w:ascii="Garamond" w:eastAsia="MS Mincho" w:hAnsi="Garamond"/>
+          <w:sz w:val="22"/>
+        </w:rPr>
         <w:t>2016.09 – 2017.09</w:t>
       </w:r>
     </w:p>
@@ -1283,11 +1439,35 @@
           <w:rFonts w:ascii="Garamond" w:eastAsia="MS Mincho" w:hAnsi="Garamond"/>
           <w:sz w:val="22"/>
         </w:rPr>
-        <w:t>Advisors: Jason I. Hong, Yuvraj Agarwal</w:t>
+        <w:t>Human-Computer Interaction Institute</w:t>
+      </w:r>
+      <w:r>
+        <w:rPr>
+          <w:rFonts w:ascii="Garamond" w:eastAsia="MS Mincho" w:hAnsi="Garamond"/>
+          <w:sz w:val="22"/>
+        </w:rPr>
+        <w:t xml:space="preserve"> (HCII)</w:t>
       </w:r>
     </w:p>
     <w:p>
       <w:pPr>
+        <w:pStyle w:val="Overviewbullets"/>
+        <w:spacing w:before="120" w:after="120"/>
+        <w:rPr>
+          <w:rFonts w:ascii="Garamond" w:eastAsia="MS Mincho" w:hAnsi="Garamond"/>
+          <w:sz w:val="22"/>
+        </w:rPr>
+      </w:pPr>
+      <w:r>
+        <w:rPr>
+          <w:rFonts w:ascii="Garamond" w:eastAsia="MS Mincho" w:hAnsi="Garamond"/>
+          <w:sz w:val="22"/>
+        </w:rPr>
+        <w:t>Advisors: Jason I. Hong, Yuvraj Agarwal</w:t>
+      </w:r>
+    </w:p>
+    <w:p>
+      <w:pPr>
         <w:pStyle w:val="BusinessNameDates"/>
         <w:spacing w:before="120" w:after="120"/>
         <w:rPr>
@@ -1300,7 +1480,21 @@
           <w:rFonts w:ascii="Garamond" w:eastAsia="MS Mincho" w:hAnsi="Garamond"/>
           <w:sz w:val="22"/>
         </w:rPr>
-        <w:t>B.S., Computer S</w:t>
+        <w:t>B.S.</w:t>
+      </w:r>
+      <w:r>
+        <w:rPr>
+          <w:rFonts w:ascii="Garamond" w:eastAsia="MS Mincho" w:hAnsi="Garamond"/>
+          <w:sz w:val="22"/>
+        </w:rPr>
+        <w:t xml:space="preserve"> in</w:t>
+      </w:r>
+      <w:r>
+        <w:rPr>
+          <w:rFonts w:ascii="Garamond" w:eastAsia="MS Mincho" w:hAnsi="Garamond"/>
+          <w:sz w:val="22"/>
+        </w:rPr>
+        <w:t xml:space="preserve"> Computer S</w:t>
       </w:r>
       <w:r>
         <w:rPr>
@@ -1378,6 +1572,23 @@
           <w:sz w:val="22"/>
         </w:rPr>
         <w:t>9</w:t>
+      </w:r>
+    </w:p>
+    <w:p>
+      <w:pPr>
+        <w:pStyle w:val="Overviewbullets"/>
+        <w:spacing w:before="120" w:after="120"/>
+        <w:rPr>
+          <w:rFonts w:ascii="Garamond" w:eastAsia="MS Mincho" w:hAnsi="Garamond"/>
+          <w:sz w:val="22"/>
+        </w:rPr>
+      </w:pPr>
+      <w:r>
+        <w:rPr>
+          <w:rFonts w:ascii="Garamond" w:eastAsia="MS Mincho" w:hAnsi="Garamond"/>
+          <w:sz w:val="22"/>
+        </w:rPr>
+        <w:t>School of Electronics Engineering and Computer Science (EECS)</w:t>
       </w:r>
     </w:p>
     <w:p>
@@ -1457,11 +1668,90 @@
           <w:rFonts w:ascii="Garamond" w:eastAsia="MS Mincho" w:hAnsi="Garamond"/>
           <w:sz w:val="22"/>
         </w:rPr>
-        <w:t>Systems and Networking Research Area, HEX Group</w:t>
+        <w:t xml:space="preserve">Working on reliability and privacy of </w:t>
+      </w:r>
+      <w:proofErr w:type="spellStart"/>
+      <w:r>
+        <w:rPr>
+          <w:rFonts w:asciiTheme="minorEastAsia" w:eastAsiaTheme="minorEastAsia" w:hAnsiTheme="minorEastAsia" w:hint="eastAsia"/>
+          <w:sz w:val="22"/>
+          <w:lang w:eastAsia="zh-CN"/>
+        </w:rPr>
+        <w:t>AI</w:t>
+      </w:r>
+      <w:r>
+        <w:rPr>
+          <w:rFonts w:asciiTheme="minorEastAsia" w:eastAsiaTheme="minorEastAsia" w:hAnsiTheme="minorEastAsia"/>
+          <w:sz w:val="22"/>
+          <w:lang w:eastAsia="zh-CN"/>
+        </w:rPr>
+        <w:t>oT</w:t>
+      </w:r>
+      <w:proofErr w:type="spellEnd"/>
+      <w:r>
+        <w:rPr>
+          <w:rFonts w:asciiTheme="minorEastAsia" w:eastAsiaTheme="minorEastAsia" w:hAnsiTheme="minorEastAsia"/>
+          <w:sz w:val="22"/>
+          <w:lang w:eastAsia="zh-CN"/>
+        </w:rPr>
+        <w:t xml:space="preserve"> </w:t>
+      </w:r>
+      <w:r>
+        <w:rPr>
+          <w:rFonts w:ascii="Garamond" w:eastAsia="MS Mincho" w:hAnsi="Garamond"/>
+          <w:sz w:val="22"/>
+        </w:rPr>
+        <w:t>and cloud</w:t>
       </w:r>
     </w:p>
     <w:p>
       <w:pPr>
+        <w:pStyle w:val="BusinessNameDates"/>
+        <w:spacing w:before="120" w:after="120"/>
+        <w:rPr>
+          <w:rFonts w:ascii="Garamond" w:eastAsia="MS Mincho" w:hAnsi="Garamond"/>
+          <w:sz w:val="22"/>
+        </w:rPr>
+      </w:pPr>
+      <w:r>
+        <w:rPr>
+          <w:rFonts w:ascii="Garamond" w:eastAsia="MS Mincho" w:hAnsi="Garamond"/>
+          <w:sz w:val="22"/>
+        </w:rPr>
+        <w:t>Research Intern, Microsoft Research, Redmond, USA</w:t>
+      </w:r>
+      <w:r>
+        <w:rPr>
+          <w:rFonts w:ascii="Garamond" w:eastAsia="MS Mincho" w:hAnsi="Garamond"/>
+          <w:sz w:val="22"/>
+        </w:rPr>
+        <w:tab/>
+      </w:r>
+      <w:r>
+        <w:rPr>
+          <w:rFonts w:ascii="Garamond" w:eastAsia="MS Mincho" w:hAnsi="Garamond"/>
+          <w:sz w:val="22"/>
+        </w:rPr>
+        <w:tab/>
+      </w:r>
+      <w:r>
+        <w:rPr>
+          <w:rFonts w:ascii="Garamond" w:eastAsia="MS Mincho" w:hAnsi="Garamond"/>
+          <w:sz w:val="22"/>
+        </w:rPr>
+        <w:tab/>
+      </w:r>
+      <w:r>
+        <w:rPr>
+          <w:rFonts w:ascii="Garamond" w:eastAsia="MS Mincho" w:hAnsi="Garamond"/>
+          <w:sz w:val="22"/>
+        </w:rPr>
+        <w:tab/>
+        <w:t>2018.05 – 2018.08</w:t>
+      </w:r>
+    </w:p>
+    <w:p>
+      <w:pPr>
         <w:pStyle w:val="Overviewbullets"/>
         <w:spacing w:before="120" w:after="120"/>
         <w:rPr>
@@ -1474,17 +1764,38 @@
           <w:rFonts w:ascii="Garamond" w:eastAsia="MS Mincho" w:hAnsi="Garamond"/>
           <w:sz w:val="22"/>
         </w:rPr>
-        <w:t xml:space="preserve">Working on reliability and privacy of AI and </w:t>
-      </w:r>
-      <w:proofErr w:type="spellStart"/>
-      <w:r>
-        <w:rPr>
-          <w:rFonts w:ascii="Garamond" w:eastAsia="MS Mincho" w:hAnsi="Garamond"/>
-          <w:sz w:val="22"/>
-        </w:rPr>
-        <w:t>AIoT</w:t>
-      </w:r>
-      <w:proofErr w:type="spellEnd"/>
+        <w:t>W</w:t>
+      </w:r>
+      <w:r>
+        <w:rPr>
+          <w:rFonts w:ascii="Garamond" w:eastAsia="MS Mincho" w:hAnsi="Garamond"/>
+          <w:sz w:val="22"/>
+        </w:rPr>
+        <w:t xml:space="preserve">orked on </w:t>
+      </w:r>
+      <w:r>
+        <w:rPr>
+          <w:rFonts w:ascii="Garamond" w:eastAsia="MS Mincho" w:hAnsi="Garamond"/>
+          <w:sz w:val="22"/>
+        </w:rPr>
+        <w:t xml:space="preserve">GUI </w:t>
+      </w:r>
+      <w:r>
+        <w:rPr>
+          <w:rFonts w:ascii="Garamond" w:eastAsia="MS Mincho" w:hAnsi="Garamond"/>
+          <w:sz w:val="22"/>
+        </w:rPr>
+        <w:t xml:space="preserve">automation and semantic </w:t>
+      </w:r>
+      <w:proofErr w:type="gramStart"/>
+      <w:r>
+        <w:rPr>
+          <w:rFonts w:ascii="Garamond" w:eastAsia="MS Mincho" w:hAnsi="Garamond"/>
+          <w:sz w:val="22"/>
+        </w:rPr>
+        <w:t>understanding</w:t>
+      </w:r>
+      <w:proofErr w:type="gramEnd"/>
     </w:p>
     <w:p>
       <w:pPr>
@@ -1500,36 +1811,78 @@
           <w:rFonts w:ascii="Garamond" w:eastAsia="MS Mincho" w:hAnsi="Garamond"/>
           <w:sz w:val="22"/>
         </w:rPr>
-        <w:t>Research Intern, Microsoft Research, Redmond, USA</w:t>
-      </w:r>
-      <w:r>
-        <w:rPr>
-          <w:rFonts w:ascii="Garamond" w:eastAsia="MS Mincho" w:hAnsi="Garamond"/>
-          <w:sz w:val="22"/>
-        </w:rPr>
-        <w:tab/>
-      </w:r>
-      <w:r>
-        <w:rPr>
-          <w:rFonts w:ascii="Garamond" w:eastAsia="MS Mincho" w:hAnsi="Garamond"/>
-          <w:sz w:val="22"/>
-        </w:rPr>
-        <w:tab/>
-      </w:r>
-      <w:r>
-        <w:rPr>
-          <w:rFonts w:ascii="Garamond" w:eastAsia="MS Mincho" w:hAnsi="Garamond"/>
-          <w:sz w:val="22"/>
-        </w:rPr>
-        <w:tab/>
-      </w:r>
-      <w:r>
-        <w:rPr>
-          <w:rFonts w:ascii="Garamond" w:eastAsia="MS Mincho" w:hAnsi="Garamond"/>
-          <w:sz w:val="22"/>
-        </w:rPr>
-        <w:tab/>
-        <w:t>2018.05 – 2018.08</w:t>
+        <w:t xml:space="preserve">Software Intern, </w:t>
+      </w:r>
+      <w:r>
+        <w:rPr>
+          <w:rFonts w:ascii="Garamond" w:eastAsia="MS Mincho" w:hAnsi="Garamond"/>
+          <w:sz w:val="22"/>
+        </w:rPr>
+        <w:t>Xiaomi</w:t>
+      </w:r>
+      <w:r>
+        <w:rPr>
+          <w:rFonts w:ascii="Garamond" w:eastAsia="MS Mincho" w:hAnsi="Garamond"/>
+          <w:sz w:val="22"/>
+        </w:rPr>
+        <w:t>, Beijing</w:t>
+      </w:r>
+      <w:r>
+        <w:rPr>
+          <w:rFonts w:ascii="Garamond" w:eastAsia="MS Mincho" w:hAnsi="Garamond"/>
+          <w:sz w:val="22"/>
+        </w:rPr>
+        <w:t xml:space="preserve">, China </w:t>
+      </w:r>
+      <w:r>
+        <w:rPr>
+          <w:rFonts w:ascii="Garamond" w:eastAsia="MS Mincho" w:hAnsi="Garamond"/>
+          <w:sz w:val="22"/>
+        </w:rPr>
+        <w:tab/>
+      </w:r>
+      <w:r>
+        <w:rPr>
+          <w:rFonts w:ascii="Garamond" w:eastAsia="MS Mincho" w:hAnsi="Garamond"/>
+          <w:sz w:val="22"/>
+        </w:rPr>
+        <w:tab/>
+      </w:r>
+      <w:r>
+        <w:rPr>
+          <w:rFonts w:ascii="Garamond" w:eastAsia="MS Mincho" w:hAnsi="Garamond"/>
+          <w:sz w:val="22"/>
+        </w:rPr>
+        <w:tab/>
+      </w:r>
+      <w:r>
+        <w:rPr>
+          <w:rFonts w:ascii="Garamond" w:eastAsia="MS Mincho" w:hAnsi="Garamond"/>
+          <w:sz w:val="22"/>
+        </w:rPr>
+        <w:tab/>
+      </w:r>
+      <w:r>
+        <w:rPr>
+          <w:rFonts w:ascii="Garamond" w:eastAsia="MS Mincho" w:hAnsi="Garamond"/>
+          <w:sz w:val="22"/>
+        </w:rPr>
+        <w:tab/>
+      </w:r>
+      <w:r>
+        <w:rPr>
+          <w:rFonts w:ascii="Garamond" w:eastAsia="MS Mincho" w:hAnsi="Garamond"/>
+          <w:sz w:val="22"/>
+        </w:rPr>
+        <w:t>2017.10 – 2018.</w:t>
+      </w:r>
+      <w:r>
+        <w:rPr>
+          <w:rFonts w:asciiTheme="minorEastAsia" w:eastAsiaTheme="minorEastAsia" w:hAnsiTheme="minorEastAsia" w:hint="eastAsia"/>
+          <w:sz w:val="22"/>
+          <w:lang w:eastAsia="zh-CN"/>
+        </w:rPr>
+        <w:t>05</w:t>
       </w:r>
     </w:p>
     <w:p>
@@ -1546,184 +1899,45 @@
           <w:rFonts w:ascii="Garamond" w:eastAsia="MS Mincho" w:hAnsi="Garamond"/>
           <w:sz w:val="22"/>
         </w:rPr>
-        <w:t>Advisors: Oriana Riva</w:t>
-      </w:r>
-    </w:p>
-    <w:p>
-      <w:pPr>
-        <w:pStyle w:val="Overviewbullets"/>
-        <w:spacing w:before="120" w:after="120"/>
-        <w:rPr>
-          <w:rFonts w:ascii="Garamond" w:eastAsia="MS Mincho" w:hAnsi="Garamond"/>
-          <w:sz w:val="22"/>
-        </w:rPr>
-      </w:pPr>
-      <w:r>
-        <w:rPr>
-          <w:rFonts w:ascii="Garamond" w:eastAsia="MS Mincho" w:hAnsi="Garamond"/>
-          <w:sz w:val="22"/>
-        </w:rPr>
-        <w:t>W</w:t>
-      </w:r>
-      <w:r>
-        <w:rPr>
-          <w:rFonts w:ascii="Garamond" w:eastAsia="MS Mincho" w:hAnsi="Garamond"/>
-          <w:sz w:val="22"/>
-        </w:rPr>
-        <w:t xml:space="preserve">orked on automatically extracting </w:t>
-      </w:r>
-      <w:r>
-        <w:rPr>
-          <w:rFonts w:ascii="Garamond" w:eastAsia="MS Mincho" w:hAnsi="Garamond"/>
-          <w:sz w:val="22"/>
-        </w:rPr>
-        <w:t xml:space="preserve">conversational </w:t>
-      </w:r>
-      <w:r>
-        <w:rPr>
-          <w:rFonts w:ascii="Garamond" w:eastAsia="MS Mincho" w:hAnsi="Garamond"/>
-          <w:sz w:val="22"/>
-        </w:rPr>
-        <w:t>skills from websites</w:t>
-      </w:r>
-    </w:p>
-    <w:p>
-      <w:pPr>
-        <w:pStyle w:val="BusinessNameDates"/>
-        <w:spacing w:before="120" w:after="120"/>
-        <w:rPr>
-          <w:rFonts w:ascii="Garamond" w:eastAsia="MS Mincho" w:hAnsi="Garamond"/>
-          <w:sz w:val="22"/>
-        </w:rPr>
-      </w:pPr>
-      <w:r>
-        <w:rPr>
-          <w:rFonts w:ascii="Garamond" w:eastAsia="MS Mincho" w:hAnsi="Garamond"/>
-          <w:sz w:val="22"/>
-        </w:rPr>
-        <w:t xml:space="preserve">Software Intern, </w:t>
-      </w:r>
-      <w:r>
-        <w:rPr>
-          <w:rFonts w:ascii="Garamond" w:eastAsia="MS Mincho" w:hAnsi="Garamond"/>
-          <w:sz w:val="22"/>
-        </w:rPr>
-        <w:t>Xiaomi Monetization Department</w:t>
-      </w:r>
-      <w:r>
-        <w:rPr>
-          <w:rFonts w:ascii="Garamond" w:eastAsia="MS Mincho" w:hAnsi="Garamond"/>
-          <w:sz w:val="22"/>
-        </w:rPr>
-        <w:t>, Beijing</w:t>
-      </w:r>
-      <w:r>
-        <w:rPr>
-          <w:rFonts w:ascii="Garamond" w:eastAsia="MS Mincho" w:hAnsi="Garamond"/>
-          <w:sz w:val="22"/>
-        </w:rPr>
-        <w:t xml:space="preserve">, China </w:t>
-      </w:r>
-      <w:r>
-        <w:rPr>
-          <w:rFonts w:ascii="Garamond" w:eastAsia="MS Mincho" w:hAnsi="Garamond"/>
-          <w:sz w:val="22"/>
-        </w:rPr>
-        <w:tab/>
-      </w:r>
-      <w:r>
-        <w:rPr>
-          <w:rFonts w:ascii="Garamond" w:eastAsia="MS Mincho" w:hAnsi="Garamond"/>
-          <w:sz w:val="22"/>
-        </w:rPr>
-        <w:tab/>
-      </w:r>
-      <w:r>
-        <w:rPr>
-          <w:rFonts w:ascii="Garamond" w:eastAsia="MS Mincho" w:hAnsi="Garamond"/>
-          <w:sz w:val="22"/>
-        </w:rPr>
-        <w:t>2017.10 – 2018.</w:t>
-      </w:r>
-      <w:r>
-        <w:rPr>
-          <w:rFonts w:asciiTheme="minorEastAsia" w:eastAsiaTheme="minorEastAsia" w:hAnsiTheme="minorEastAsia" w:hint="eastAsia"/>
-          <w:sz w:val="22"/>
-          <w:lang w:eastAsia="zh-CN"/>
-        </w:rPr>
-        <w:t>05</w:t>
-      </w:r>
-    </w:p>
-    <w:p>
-      <w:pPr>
-        <w:pStyle w:val="Overviewbullets"/>
-        <w:spacing w:before="120" w:after="120"/>
-        <w:rPr>
-          <w:rFonts w:ascii="Garamond" w:eastAsia="MS Mincho" w:hAnsi="Garamond"/>
-          <w:sz w:val="22"/>
-        </w:rPr>
-      </w:pPr>
-      <w:r>
-        <w:rPr>
-          <w:rFonts w:ascii="Garamond" w:eastAsia="MS Mincho" w:hAnsi="Garamond"/>
-          <w:sz w:val="22"/>
-        </w:rPr>
-        <w:t xml:space="preserve">Advisors: </w:t>
-      </w:r>
-      <w:proofErr w:type="spellStart"/>
-      <w:r>
-        <w:rPr>
-          <w:rFonts w:ascii="Garamond" w:eastAsia="MS Mincho" w:hAnsi="Garamond"/>
-          <w:sz w:val="22"/>
-        </w:rPr>
-        <w:t>Chengming</w:t>
-      </w:r>
-      <w:proofErr w:type="spellEnd"/>
-      <w:r>
-        <w:rPr>
-          <w:rFonts w:ascii="Garamond" w:eastAsia="MS Mincho" w:hAnsi="Garamond"/>
-          <w:sz w:val="22"/>
-        </w:rPr>
-        <w:t xml:space="preserve"> Wen</w:t>
-      </w:r>
-    </w:p>
-    <w:p>
-      <w:pPr>
-        <w:pStyle w:val="Overviewbullets"/>
-        <w:spacing w:before="120" w:after="120"/>
-        <w:rPr>
-          <w:rFonts w:ascii="Garamond" w:eastAsia="MS Mincho" w:hAnsi="Garamond"/>
-          <w:sz w:val="22"/>
-        </w:rPr>
-      </w:pPr>
-      <w:r>
-        <w:rPr>
-          <w:rFonts w:ascii="Garamond" w:eastAsia="MS Mincho" w:hAnsi="Garamond"/>
-          <w:sz w:val="22"/>
-        </w:rPr>
-        <w:t>Worked on building personal knowledge graph</w:t>
-      </w:r>
-      <w:r>
-        <w:rPr>
-          <w:rFonts w:ascii="Garamond" w:eastAsia="MS Mincho" w:hAnsi="Garamond"/>
-          <w:sz w:val="22"/>
-        </w:rPr>
-        <w:t>s</w:t>
-      </w:r>
-      <w:r>
-        <w:rPr>
-          <w:rFonts w:ascii="Garamond" w:eastAsia="MS Mincho" w:hAnsi="Garamond"/>
-          <w:sz w:val="22"/>
-        </w:rPr>
-        <w:t xml:space="preserve"> </w:t>
-      </w:r>
-      <w:r>
-        <w:rPr>
-          <w:rFonts w:ascii="Garamond" w:eastAsia="MS Mincho" w:hAnsi="Garamond"/>
-          <w:sz w:val="22"/>
-        </w:rPr>
-        <w:t>for privacy-friendly user modeling</w:t>
-      </w:r>
+        <w:t xml:space="preserve">Worked on </w:t>
+      </w:r>
+      <w:r>
+        <w:rPr>
+          <w:rFonts w:ascii="Garamond" w:eastAsia="MS Mincho" w:hAnsi="Garamond"/>
+          <w:sz w:val="22"/>
+        </w:rPr>
+        <w:t>privacy-</w:t>
+      </w:r>
+      <w:r>
+        <w:rPr>
+          <w:rFonts w:ascii="Garamond" w:eastAsia="MS Mincho" w:hAnsi="Garamond"/>
+          <w:sz w:val="22"/>
+        </w:rPr>
+        <w:t>preserving</w:t>
+      </w:r>
+      <w:r>
+        <w:rPr>
+          <w:rFonts w:ascii="Garamond" w:eastAsia="MS Mincho" w:hAnsi="Garamond"/>
+          <w:sz w:val="22"/>
+        </w:rPr>
+        <w:t xml:space="preserve"> user modeling</w:t>
+      </w:r>
+      <w:r>
+        <w:rPr>
+          <w:rFonts w:ascii="Garamond" w:eastAsia="MS Mincho" w:hAnsi="Garamond"/>
+          <w:sz w:val="22"/>
+        </w:rPr>
+        <w:t xml:space="preserve"> based on smartphone </w:t>
+      </w:r>
+      <w:proofErr w:type="gramStart"/>
+      <w:r>
+        <w:rPr>
+          <w:rFonts w:ascii="Garamond" w:eastAsia="MS Mincho" w:hAnsi="Garamond"/>
+          <w:sz w:val="22"/>
+        </w:rPr>
+        <w:t>data</w:t>
+      </w:r>
+      <w:proofErr w:type="gramEnd"/>
     </w:p>
     <w:p>
       <w:pPr>
@@ -1786,7 +2000,409 @@
           <w:szCs w:val="22"/>
           <w:lang w:eastAsia="zh-CN"/>
         </w:rPr>
-        <w:t xml:space="preserve"> co-primary and/or corresponding author.</w:t>
+        <w:t xml:space="preserve"> co-primary </w:t>
+      </w:r>
+      <w:r>
+        <w:rPr>
+          <w:rFonts w:ascii="Garamond" w:eastAsia="Microsoft YaHei Light" w:hAnsi="Garamond" w:cs="Courier New"/>
+          <w:sz w:val="22"/>
+          <w:szCs w:val="22"/>
+          <w:lang w:eastAsia="zh-CN"/>
+        </w:rPr>
+        <w:t xml:space="preserve">and/or corresponding </w:t>
+      </w:r>
+      <w:r>
+        <w:rPr>
+          <w:rFonts w:ascii="Garamond" w:eastAsia="Microsoft YaHei Light" w:hAnsi="Garamond" w:cs="Courier New"/>
+          <w:sz w:val="22"/>
+          <w:szCs w:val="22"/>
+          <w:lang w:eastAsia="zh-CN"/>
+        </w:rPr>
+        <w:t>author.</w:t>
+      </w:r>
+    </w:p>
+    <w:p>
+      <w:pPr>
+        <w:numPr>
+          <w:ilvl w:val="0"/>
+          <w:numId w:val="2"/>
+        </w:numPr>
+        <w:shd w:val="clear" w:color="auto" w:fill="FFFFFF"/>
+        <w:spacing w:before="120"/>
+        <w:rPr>
+          <w:rFonts w:ascii="Garamond" w:eastAsia="Microsoft YaHei Light" w:hAnsi="Garamond" w:cs="Courier New"/>
+          <w:sz w:val="22"/>
+          <w:szCs w:val="22"/>
+          <w:lang w:eastAsia="zh-CN"/>
+        </w:rPr>
+      </w:pPr>
+      <w:r>
+        <w:rPr>
+          <w:rFonts w:ascii="Garamond" w:eastAsia="Microsoft YaHei Light" w:hAnsi="Garamond" w:cs="Courier New" w:hint="eastAsia"/>
+          <w:sz w:val="22"/>
+          <w:szCs w:val="22"/>
+          <w:lang w:eastAsia="zh-CN"/>
+        </w:rPr>
+        <w:t>Shiqi</w:t>
+      </w:r>
+      <w:r>
+        <w:rPr>
+          <w:rFonts w:ascii="Garamond" w:eastAsia="Microsoft YaHei Light" w:hAnsi="Garamond" w:cs="Courier New"/>
+          <w:sz w:val="22"/>
+          <w:szCs w:val="22"/>
+          <w:lang w:eastAsia="zh-CN"/>
+        </w:rPr>
+        <w:t xml:space="preserve"> Jiang, Zhiqi Lin, </w:t>
+      </w:r>
+      <w:r>
+        <w:rPr>
+          <w:rFonts w:ascii="Garamond" w:eastAsia="Microsoft YaHei Light" w:hAnsi="Garamond" w:cs="Courier New"/>
+          <w:b/>
+          <w:bCs/>
+          <w:sz w:val="22"/>
+          <w:szCs w:val="22"/>
+          <w:lang w:eastAsia="zh-CN"/>
+        </w:rPr>
+        <w:t>Yuanchun Li</w:t>
+      </w:r>
+      <w:r>
+        <w:rPr>
+          <w:rFonts w:ascii="Garamond" w:eastAsia="Microsoft YaHei Light" w:hAnsi="Garamond" w:cs="Courier New"/>
+          <w:sz w:val="22"/>
+          <w:szCs w:val="22"/>
+          <w:lang w:eastAsia="zh-CN"/>
+        </w:rPr>
+        <w:t>, Yuanchao Shu, Yunxin Liu. “</w:t>
+      </w:r>
+      <w:r>
+        <w:rPr>
+          <w:rFonts w:ascii="Garamond" w:eastAsia="Microsoft YaHei Light" w:hAnsi="Garamond" w:cs="Courier New"/>
+          <w:sz w:val="22"/>
+          <w:szCs w:val="22"/>
+          <w:lang w:eastAsia="zh-CN"/>
+        </w:rPr>
+        <w:t>Flexible High-resolution Object Detection on Edge Devices with Tunable Latency</w:t>
+      </w:r>
+      <w:r>
+        <w:rPr>
+          <w:rFonts w:ascii="Garamond" w:eastAsia="Microsoft YaHei Light" w:hAnsi="Garamond" w:cs="Courier New"/>
+          <w:sz w:val="22"/>
+          <w:szCs w:val="22"/>
+          <w:lang w:eastAsia="zh-CN"/>
+        </w:rPr>
+        <w:t>”. In Proceedings of t</w:t>
+      </w:r>
+      <w:r>
+        <w:rPr>
+          <w:rFonts w:ascii="Garamond" w:eastAsia="Microsoft YaHei Light" w:hAnsi="Garamond" w:cs="Courier New"/>
+          <w:sz w:val="22"/>
+          <w:szCs w:val="22"/>
+          <w:lang w:eastAsia="zh-CN"/>
+        </w:rPr>
+        <w:t xml:space="preserve">he 27th Annual International Conference </w:t>
+      </w:r>
+      <w:proofErr w:type="gramStart"/>
+      <w:r>
+        <w:rPr>
+          <w:rFonts w:ascii="Garamond" w:eastAsia="Microsoft YaHei Light" w:hAnsi="Garamond" w:cs="Courier New"/>
+          <w:sz w:val="22"/>
+          <w:szCs w:val="22"/>
+          <w:lang w:eastAsia="zh-CN"/>
+        </w:rPr>
+        <w:t>On</w:t>
+      </w:r>
+      <w:proofErr w:type="gramEnd"/>
+      <w:r>
+        <w:rPr>
+          <w:rFonts w:ascii="Garamond" w:eastAsia="Microsoft YaHei Light" w:hAnsi="Garamond" w:cs="Courier New"/>
+          <w:sz w:val="22"/>
+          <w:szCs w:val="22"/>
+          <w:lang w:eastAsia="zh-CN"/>
+        </w:rPr>
+        <w:t xml:space="preserve"> </w:t>
+      </w:r>
+      <w:r>
+        <w:rPr>
+          <w:rFonts w:ascii="Garamond" w:eastAsia="Microsoft YaHei Light" w:hAnsi="Garamond" w:cs="Courier New"/>
+          <w:sz w:val="22"/>
+          <w:szCs w:val="22"/>
+          <w:lang w:eastAsia="zh-CN"/>
+        </w:rPr>
+        <w:t>Mobile Computing And Networking</w:t>
+      </w:r>
+      <w:r>
+        <w:rPr>
+          <w:rFonts w:ascii="Garamond" w:eastAsia="Microsoft YaHei Light" w:hAnsi="Garamond" w:cs="Courier New"/>
+          <w:b/>
+          <w:bCs/>
+          <w:sz w:val="22"/>
+          <w:szCs w:val="22"/>
+          <w:lang w:eastAsia="zh-CN"/>
+        </w:rPr>
+        <w:t xml:space="preserve"> (</w:t>
+      </w:r>
+      <w:proofErr w:type="spellStart"/>
+      <w:r>
+        <w:rPr>
+          <w:rFonts w:ascii="Garamond" w:eastAsia="Microsoft YaHei Light" w:hAnsi="Garamond" w:cs="Courier New"/>
+          <w:b/>
+          <w:bCs/>
+          <w:sz w:val="22"/>
+          <w:szCs w:val="22"/>
+          <w:lang w:eastAsia="zh-CN"/>
+        </w:rPr>
+        <w:t>MobiCom</w:t>
+      </w:r>
+      <w:proofErr w:type="spellEnd"/>
+      <w:r>
+        <w:rPr>
+          <w:rFonts w:ascii="Garamond" w:eastAsia="Microsoft YaHei Light" w:hAnsi="Garamond" w:cs="Courier New"/>
+          <w:b/>
+          <w:bCs/>
+          <w:sz w:val="22"/>
+          <w:szCs w:val="22"/>
+          <w:lang w:eastAsia="zh-CN"/>
+        </w:rPr>
+        <w:t xml:space="preserve"> 2021, accepted)</w:t>
+      </w:r>
+      <w:r>
+        <w:rPr>
+          <w:rFonts w:ascii="Garamond" w:eastAsia="Microsoft YaHei Light" w:hAnsi="Garamond" w:cs="Courier New"/>
+          <w:sz w:val="22"/>
+          <w:szCs w:val="22"/>
+          <w:lang w:eastAsia="zh-CN"/>
+        </w:rPr>
+        <w:t>.</w:t>
+      </w:r>
+    </w:p>
+    <w:p>
+      <w:pPr>
+        <w:numPr>
+          <w:ilvl w:val="0"/>
+          <w:numId w:val="2"/>
+        </w:numPr>
+        <w:shd w:val="clear" w:color="auto" w:fill="FFFFFF"/>
+        <w:spacing w:before="120"/>
+        <w:rPr>
+          <w:rFonts w:ascii="Garamond" w:eastAsia="Microsoft YaHei Light" w:hAnsi="Garamond" w:cs="Courier New"/>
+          <w:sz w:val="22"/>
+          <w:szCs w:val="22"/>
+          <w:lang w:eastAsia="zh-CN"/>
+        </w:rPr>
+      </w:pPr>
+      <w:r>
+        <w:rPr>
+          <w:rFonts w:ascii="Garamond" w:eastAsia="Microsoft YaHei Light" w:hAnsi="Garamond" w:cs="Courier New"/>
+          <w:sz w:val="22"/>
+          <w:szCs w:val="22"/>
+          <w:lang w:eastAsia="zh-CN"/>
+        </w:rPr>
+        <w:t>Chengxu Yang</w:t>
+      </w:r>
+      <w:r>
+        <w:rPr>
+          <w:rFonts w:ascii="Garamond" w:eastAsia="Microsoft YaHei Light" w:hAnsi="Garamond" w:cs="Courier New"/>
+          <w:sz w:val="22"/>
+          <w:szCs w:val="22"/>
+          <w:lang w:eastAsia="zh-CN"/>
+        </w:rPr>
+        <w:t xml:space="preserve"> (intern)</w:t>
+      </w:r>
+      <w:r>
+        <w:rPr>
+          <w:rFonts w:ascii="Garamond" w:eastAsia="Microsoft YaHei Light" w:hAnsi="Garamond" w:cs="Courier New"/>
+          <w:sz w:val="22"/>
+          <w:szCs w:val="22"/>
+          <w:lang w:eastAsia="zh-CN"/>
+        </w:rPr>
+        <w:t xml:space="preserve">, </w:t>
+      </w:r>
+      <w:r>
+        <w:rPr>
+          <w:rFonts w:ascii="Garamond" w:eastAsia="Microsoft YaHei Light" w:hAnsi="Garamond" w:cs="Courier New"/>
+          <w:b/>
+          <w:bCs/>
+          <w:sz w:val="22"/>
+          <w:szCs w:val="22"/>
+          <w:lang w:eastAsia="zh-CN"/>
+        </w:rPr>
+        <w:t>Yuanchun Li*</w:t>
+      </w:r>
+      <w:r>
+        <w:rPr>
+          <w:rFonts w:ascii="Garamond" w:eastAsia="Microsoft YaHei Light" w:hAnsi="Garamond" w:cs="Courier New"/>
+          <w:sz w:val="22"/>
+          <w:szCs w:val="22"/>
+          <w:lang w:eastAsia="zh-CN"/>
+        </w:rPr>
+        <w:t xml:space="preserve">, Mengwei Xu, </w:t>
+      </w:r>
+      <w:proofErr w:type="spellStart"/>
+      <w:r>
+        <w:rPr>
+          <w:rFonts w:ascii="Garamond" w:eastAsia="Microsoft YaHei Light" w:hAnsi="Garamond" w:cs="Courier New"/>
+          <w:sz w:val="22"/>
+          <w:szCs w:val="22"/>
+          <w:lang w:eastAsia="zh-CN"/>
+        </w:rPr>
+        <w:t>Zhenpeng</w:t>
+      </w:r>
+      <w:proofErr w:type="spellEnd"/>
+      <w:r>
+        <w:rPr>
+          <w:rFonts w:ascii="Garamond" w:eastAsia="Microsoft YaHei Light" w:hAnsi="Garamond" w:cs="Courier New"/>
+          <w:sz w:val="22"/>
+          <w:szCs w:val="22"/>
+          <w:lang w:eastAsia="zh-CN"/>
+        </w:rPr>
+        <w:t xml:space="preserve"> Chen, Yunxin Liu, Gang Huang, </w:t>
+      </w:r>
+      <w:proofErr w:type="spellStart"/>
+      <w:r>
+        <w:rPr>
+          <w:rFonts w:ascii="Garamond" w:eastAsia="Microsoft YaHei Light" w:hAnsi="Garamond" w:cs="Courier New"/>
+          <w:sz w:val="22"/>
+          <w:szCs w:val="22"/>
+          <w:lang w:eastAsia="zh-CN"/>
+        </w:rPr>
+        <w:t>Xuanzhe</w:t>
+      </w:r>
+      <w:proofErr w:type="spellEnd"/>
+      <w:r>
+        <w:rPr>
+          <w:rFonts w:ascii="Garamond" w:eastAsia="Microsoft YaHei Light" w:hAnsi="Garamond" w:cs="Courier New"/>
+          <w:sz w:val="22"/>
+          <w:szCs w:val="22"/>
+          <w:lang w:eastAsia="zh-CN"/>
+        </w:rPr>
+        <w:t xml:space="preserve"> Liu. "</w:t>
+      </w:r>
+      <w:proofErr w:type="spellStart"/>
+      <w:r>
+        <w:rPr>
+          <w:rFonts w:ascii="Garamond" w:eastAsia="Microsoft YaHei Light" w:hAnsi="Garamond" w:cs="Courier New"/>
+          <w:sz w:val="22"/>
+          <w:szCs w:val="22"/>
+          <w:lang w:eastAsia="zh-CN"/>
+        </w:rPr>
+        <w:t>TaintStream</w:t>
+      </w:r>
+      <w:proofErr w:type="spellEnd"/>
+      <w:r>
+        <w:rPr>
+          <w:rFonts w:ascii="Garamond" w:eastAsia="Microsoft YaHei Light" w:hAnsi="Garamond" w:cs="Courier New"/>
+          <w:sz w:val="22"/>
+          <w:szCs w:val="22"/>
+          <w:lang w:eastAsia="zh-CN"/>
+        </w:rPr>
+        <w:t xml:space="preserve">: Fine-grained Taint Tracking for Big Data Platforms through Dynamic Code Translation". </w:t>
+      </w:r>
+      <w:r>
+        <w:rPr>
+          <w:rFonts w:ascii="Garamond" w:eastAsia="Microsoft YaHei Light" w:hAnsi="Garamond" w:cs="Courier New"/>
+          <w:sz w:val="22"/>
+          <w:szCs w:val="22"/>
+          <w:lang w:eastAsia="zh-CN"/>
+        </w:rPr>
+        <w:t xml:space="preserve">In </w:t>
+      </w:r>
+      <w:r>
+        <w:rPr>
+          <w:rFonts w:ascii="Garamond" w:eastAsia="Microsoft YaHei Light" w:hAnsi="Garamond" w:cs="Courier New"/>
+          <w:sz w:val="22"/>
+          <w:szCs w:val="22"/>
+          <w:lang w:eastAsia="zh-CN"/>
+        </w:rPr>
+        <w:t xml:space="preserve">Proceedings of the 29th ACM Joint European Software Engineering Conference and Symposium on the Foundations of Software Engineering </w:t>
+      </w:r>
+      <w:r>
+        <w:rPr>
+          <w:rFonts w:ascii="Garamond" w:eastAsia="Microsoft YaHei Light" w:hAnsi="Garamond" w:cs="Courier New"/>
+          <w:b/>
+          <w:bCs/>
+          <w:sz w:val="22"/>
+          <w:szCs w:val="22"/>
+          <w:lang w:eastAsia="zh-CN"/>
+        </w:rPr>
+        <w:t>(ESEC/FSE 2021)</w:t>
+      </w:r>
+      <w:r>
+        <w:rPr>
+          <w:rFonts w:ascii="Garamond" w:eastAsia="Microsoft YaHei Light" w:hAnsi="Garamond" w:cs="Courier New"/>
+          <w:b/>
+          <w:bCs/>
+          <w:sz w:val="22"/>
+          <w:szCs w:val="22"/>
+          <w:lang w:eastAsia="zh-CN"/>
+        </w:rPr>
+        <w:t>.</w:t>
+      </w:r>
+    </w:p>
+    <w:p>
+      <w:pPr>
+        <w:numPr>
+          <w:ilvl w:val="0"/>
+          <w:numId w:val="2"/>
+        </w:numPr>
+        <w:shd w:val="clear" w:color="auto" w:fill="FFFFFF"/>
+        <w:spacing w:before="120" w:after="120"/>
+        <w:rPr>
+          <w:rFonts w:ascii="Garamond" w:eastAsia="Microsoft YaHei Light" w:hAnsi="Garamond" w:cs="Courier New"/>
+          <w:sz w:val="22"/>
+          <w:szCs w:val="22"/>
+          <w:lang w:eastAsia="zh-CN"/>
+        </w:rPr>
+      </w:pPr>
+      <w:r>
+        <w:rPr>
+          <w:rFonts w:ascii="Garamond" w:eastAsia="Microsoft YaHei Light" w:hAnsi="Garamond" w:cs="Courier New"/>
+          <w:b/>
+          <w:bCs/>
+          <w:sz w:val="22"/>
+          <w:szCs w:val="22"/>
+          <w:lang w:eastAsia="zh-CN"/>
+        </w:rPr>
+        <w:t>Yuanchun Li</w:t>
+      </w:r>
+      <w:r>
+        <w:rPr>
+          <w:rFonts w:ascii="Garamond" w:eastAsia="Microsoft YaHei Light" w:hAnsi="Garamond" w:cs="Courier New"/>
+          <w:sz w:val="22"/>
+          <w:szCs w:val="22"/>
+          <w:lang w:eastAsia="zh-CN"/>
+        </w:rPr>
+        <w:t>, Ziqi Zhang, Bingyan Liu, Ziyue Yang, Yunxin Liu. “</w:t>
+      </w:r>
+      <w:proofErr w:type="spellStart"/>
+      <w:r>
+        <w:rPr>
+          <w:rFonts w:ascii="Garamond" w:eastAsia="Microsoft YaHei Light" w:hAnsi="Garamond" w:cs="Courier New"/>
+          <w:sz w:val="22"/>
+          <w:szCs w:val="22"/>
+          <w:lang w:eastAsia="zh-CN"/>
+        </w:rPr>
+        <w:t>ModelDiff</w:t>
+      </w:r>
+      <w:proofErr w:type="spellEnd"/>
+      <w:r>
+        <w:rPr>
+          <w:rFonts w:ascii="Garamond" w:eastAsia="Microsoft YaHei Light" w:hAnsi="Garamond" w:cs="Courier New"/>
+          <w:sz w:val="22"/>
+          <w:szCs w:val="22"/>
+          <w:lang w:eastAsia="zh-CN"/>
+        </w:rPr>
+        <w:t>: Testing-based DNN Similarity Comparison for Model Reuse Detection”. The ACM SIGSOFT International Symposium on Software Testing and Analysis </w:t>
+      </w:r>
+      <w:r>
+        <w:rPr>
+          <w:rFonts w:ascii="Garamond" w:eastAsia="Microsoft YaHei Light" w:hAnsi="Garamond" w:cs="Courier New"/>
+          <w:b/>
+          <w:bCs/>
+          <w:sz w:val="22"/>
+          <w:szCs w:val="22"/>
+          <w:lang w:eastAsia="zh-CN"/>
+        </w:rPr>
+        <w:t>(ISSTA 2021).</w:t>
       </w:r>
     </w:p>
     <w:p>
@@ -1799,38 +2415,13 @@
         <w:spacing w:before="100" w:beforeAutospacing="1" w:after="120"/>
         <w:rPr>
           <w:rFonts w:ascii="Garamond" w:eastAsia="Microsoft YaHei Light" w:hAnsi="Garamond" w:cs="Courier New"/>
-          <w:sz w:val="22"/>
-          <w:szCs w:val="22"/>
-          <w:lang w:eastAsia="zh-CN"/>
-        </w:rPr>
-      </w:pPr>
-      <w:r>
-        <w:rPr>
-          <w:rFonts w:ascii="Garamond" w:eastAsia="Microsoft YaHei Light" w:hAnsi="Garamond" w:cs="Courier New"/>
-          <w:sz w:val="22"/>
-          <w:szCs w:val="22"/>
-          <w:lang w:eastAsia="zh-CN"/>
-        </w:rPr>
-        <w:t>Chengxu Yang</w:t>
-      </w:r>
-      <w:r>
-        <w:rPr>
-          <w:rFonts w:ascii="Garamond" w:eastAsia="Microsoft YaHei Light" w:hAnsi="Garamond" w:cs="Courier New"/>
-          <w:sz w:val="22"/>
-          <w:szCs w:val="22"/>
-          <w:lang w:eastAsia="zh-CN"/>
-        </w:rPr>
-        <w:t xml:space="preserve"> (intern)</w:t>
-      </w:r>
-      <w:r>
-        <w:rPr>
-          <w:rFonts w:ascii="Garamond" w:eastAsia="Microsoft YaHei Light" w:hAnsi="Garamond" w:cs="Courier New"/>
-          <w:sz w:val="22"/>
-          <w:szCs w:val="22"/>
-          <w:lang w:eastAsia="zh-CN"/>
-        </w:rPr>
-        <w:t xml:space="preserve">, </w:t>
-      </w:r>
+          <w:b/>
+          <w:bCs/>
+          <w:sz w:val="22"/>
+          <w:szCs w:val="22"/>
+          <w:lang w:eastAsia="zh-CN"/>
+        </w:rPr>
+      </w:pPr>
       <w:r>
         <w:rPr>
           <w:rFonts w:ascii="Garamond" w:eastAsia="Microsoft YaHei Light" w:hAnsi="Garamond" w:cs="Courier New"/>
@@ -1840,7 +2431,7 @@
           <w:szCs w:val="22"/>
           <w:lang w:eastAsia="zh-CN"/>
         </w:rPr>
-        <w:t>Yuanchun Li*</w:t>
+        <w:t>Yuanchun Li</w:t>
       </w:r>
       <w:r>
         <w:rPr>
@@ -1849,103 +2440,18 @@
           <w:szCs w:val="22"/>
           <w:lang w:eastAsia="zh-CN"/>
         </w:rPr>
-        <w:t xml:space="preserve">, Mengwei Xu, </w:t>
-      </w:r>
-      <w:proofErr w:type="spellStart"/>
+        <w:t xml:space="preserve">, Oriana Riva. “Glider: A reinforcement learning approach to extract UI scripts from websites”. 44th International ACM SIGIR Conference on Research and Development in Information Retrieval </w:t>
+      </w:r>
       <w:r>
         <w:rPr>
           <w:rFonts w:ascii="Garamond" w:eastAsia="Microsoft YaHei Light" w:hAnsi="Garamond" w:cs="Courier New"/>
-          <w:sz w:val="22"/>
-          <w:szCs w:val="22"/>
-          <w:lang w:eastAsia="zh-CN"/>
-        </w:rPr>
-        <w:t>Zhenpeng</w:t>
-      </w:r>
-      <w:proofErr w:type="spellEnd"/>
-      <w:r>
-        <w:rPr>
-          <w:rFonts w:ascii="Garamond" w:eastAsia="Microsoft YaHei Light" w:hAnsi="Garamond" w:cs="Courier New"/>
-          <w:sz w:val="22"/>
-          <w:szCs w:val="22"/>
-          <w:lang w:eastAsia="zh-CN"/>
-        </w:rPr>
-        <w:t xml:space="preserve"> Chen, Yunxin Liu, Gang Huang, </w:t>
-      </w:r>
-      <w:proofErr w:type="spellStart"/>
-      <w:r>
-        <w:rPr>
-          <w:rFonts w:ascii="Garamond" w:eastAsia="Microsoft YaHei Light" w:hAnsi="Garamond" w:cs="Courier New"/>
-          <w:sz w:val="22"/>
-          <w:szCs w:val="22"/>
-          <w:lang w:eastAsia="zh-CN"/>
-        </w:rPr>
-        <w:t>Xuanzhe</w:t>
-      </w:r>
-      <w:proofErr w:type="spellEnd"/>
-      <w:r>
-        <w:rPr>
-          <w:rFonts w:ascii="Garamond" w:eastAsia="Microsoft YaHei Light" w:hAnsi="Garamond" w:cs="Courier New"/>
-          <w:sz w:val="22"/>
-          <w:szCs w:val="22"/>
-          <w:lang w:eastAsia="zh-CN"/>
-        </w:rPr>
-        <w:t xml:space="preserve"> Liu. "</w:t>
-      </w:r>
-      <w:proofErr w:type="spellStart"/>
-      <w:r>
-        <w:rPr>
-          <w:rFonts w:ascii="Garamond" w:eastAsia="Microsoft YaHei Light" w:hAnsi="Garamond" w:cs="Courier New"/>
-          <w:sz w:val="22"/>
-          <w:szCs w:val="22"/>
-          <w:lang w:eastAsia="zh-CN"/>
-        </w:rPr>
-        <w:t>TaintStream</w:t>
-      </w:r>
-      <w:proofErr w:type="spellEnd"/>
-      <w:r>
-        <w:rPr>
-          <w:rFonts w:ascii="Garamond" w:eastAsia="Microsoft YaHei Light" w:hAnsi="Garamond" w:cs="Courier New"/>
-          <w:sz w:val="22"/>
-          <w:szCs w:val="22"/>
-          <w:lang w:eastAsia="zh-CN"/>
-        </w:rPr>
-        <w:t xml:space="preserve">: Fine-grained Taint Tracking for Big Data Platforms through Dynamic Code Translation". </w:t>
-      </w:r>
-      <w:r>
-        <w:rPr>
-          <w:rFonts w:ascii="Garamond" w:eastAsia="Microsoft YaHei Light" w:hAnsi="Garamond" w:cs="Courier New"/>
-          <w:sz w:val="22"/>
-          <w:szCs w:val="22"/>
-          <w:lang w:eastAsia="zh-CN"/>
-        </w:rPr>
-        <w:t>(</w:t>
-      </w:r>
-      <w:r>
-        <w:rPr>
-          <w:rFonts w:ascii="Garamond" w:eastAsia="Microsoft YaHei Light" w:hAnsi="Garamond" w:cs="Courier New"/>
-          <w:sz w:val="22"/>
-          <w:szCs w:val="22"/>
-          <w:lang w:eastAsia="zh-CN"/>
-        </w:rPr>
-        <w:t>ESEC/FSE 2021</w:t>
-      </w:r>
-      <w:r>
-        <w:rPr>
-          <w:rFonts w:ascii="Garamond" w:eastAsia="Microsoft YaHei Light" w:hAnsi="Garamond" w:cs="Courier New"/>
-          <w:sz w:val="22"/>
-          <w:szCs w:val="22"/>
-          <w:lang w:eastAsia="zh-CN"/>
-        </w:rPr>
-        <w:t>)</w:t>
-      </w:r>
-      <w:r>
-        <w:rPr>
-          <w:rFonts w:ascii="Garamond" w:eastAsia="Microsoft YaHei Light" w:hAnsi="Garamond" w:cs="Courier New"/>
-          <w:sz w:val="22"/>
-          <w:szCs w:val="22"/>
-          <w:lang w:eastAsia="zh-CN"/>
-        </w:rPr>
-        <w:t>.</w:t>
+          <w:b/>
+          <w:bCs/>
+          <w:sz w:val="22"/>
+          <w:szCs w:val="22"/>
+          <w:lang w:eastAsia="zh-CN"/>
+        </w:rPr>
+        <w:t>(SIGIR 2021).</w:t>
       </w:r>
     </w:p>
     <w:p>
@@ -1958,11 +2464,42 @@
         <w:spacing w:before="100" w:beforeAutospacing="1" w:after="120"/>
         <w:rPr>
           <w:rFonts w:ascii="Garamond" w:eastAsia="Microsoft YaHei Light" w:hAnsi="Garamond" w:cs="Courier New"/>
-          <w:sz w:val="22"/>
-          <w:szCs w:val="22"/>
-          <w:lang w:eastAsia="zh-CN"/>
-        </w:rPr>
-      </w:pPr>
+          <w:b/>
+          <w:bCs/>
+          <w:sz w:val="22"/>
+          <w:szCs w:val="22"/>
+          <w:lang w:eastAsia="zh-CN"/>
+        </w:rPr>
+      </w:pPr>
+      <w:r>
+        <w:rPr>
+          <w:rFonts w:ascii="Garamond" w:eastAsia="Microsoft YaHei Light" w:hAnsi="Garamond" w:cs="Courier New"/>
+          <w:sz w:val="22"/>
+          <w:szCs w:val="22"/>
+          <w:lang w:eastAsia="zh-CN"/>
+        </w:rPr>
+        <w:t xml:space="preserve">Liu Wang, Ren He, Haoyu Wang, </w:t>
+      </w:r>
+      <w:proofErr w:type="spellStart"/>
+      <w:r>
+        <w:rPr>
+          <w:rFonts w:ascii="Garamond" w:eastAsia="Microsoft YaHei Light" w:hAnsi="Garamond" w:cs="Courier New"/>
+          <w:sz w:val="22"/>
+          <w:szCs w:val="22"/>
+          <w:lang w:eastAsia="zh-CN"/>
+        </w:rPr>
+        <w:t>Pengcheng</w:t>
+      </w:r>
+      <w:proofErr w:type="spellEnd"/>
+      <w:r>
+        <w:rPr>
+          <w:rFonts w:ascii="Garamond" w:eastAsia="Microsoft YaHei Light" w:hAnsi="Garamond" w:cs="Courier New"/>
+          <w:sz w:val="22"/>
+          <w:szCs w:val="22"/>
+          <w:lang w:eastAsia="zh-CN"/>
+        </w:rPr>
+        <w:t xml:space="preserve"> Xia, </w:t>
+      </w:r>
       <w:r>
         <w:rPr>
           <w:rFonts w:ascii="Garamond" w:eastAsia="Microsoft YaHei Light" w:hAnsi="Garamond" w:cs="Courier New"/>
@@ -1981,7 +2518,7 @@
           <w:szCs w:val="22"/>
           <w:lang w:eastAsia="zh-CN"/>
         </w:rPr>
-        <w:t>, Ziqi Zhang, Bingyan Liu, Ziyue Yang, Yunxin Liu. “</w:t>
+        <w:t xml:space="preserve">, Lei Wu, Yajin Zhou, </w:t>
       </w:r>
       <w:proofErr w:type="spellStart"/>
       <w:r>
@@ -1991,7 +2528,7 @@
           <w:szCs w:val="22"/>
           <w:lang w:eastAsia="zh-CN"/>
         </w:rPr>
-        <w:t>ModelDiff</w:t>
+        <w:t>Xiapu</w:t>
       </w:r>
       <w:proofErr w:type="spellEnd"/>
       <w:r>
@@ -2001,8 +2538,9 @@
           <w:szCs w:val="22"/>
           <w:lang w:eastAsia="zh-CN"/>
         </w:rPr>
-        <w:t>: Testing-based DNN Similarity Comparison for Model Reuse Detection”. The ACM SIGSOFT International Symposium on Software Testing and Analysis </w:t>
-      </w:r>
+        <w:t xml:space="preserve"> Luo, </w:t>
+      </w:r>
+      <w:proofErr w:type="spellStart"/>
       <w:r>
         <w:rPr>
           <w:rFonts w:ascii="Garamond" w:eastAsia="Microsoft YaHei Light" w:hAnsi="Garamond" w:cs="Courier New"/>
@@ -2010,8 +2548,9 @@
           <w:szCs w:val="22"/>
           <w:lang w:eastAsia="zh-CN"/>
         </w:rPr>
-        <w:t>(</w:t>
-      </w:r>
+        <w:t>Yulei</w:t>
+      </w:r>
+      <w:proofErr w:type="spellEnd"/>
       <w:r>
         <w:rPr>
           <w:rFonts w:ascii="Garamond" w:eastAsia="Microsoft YaHei Light" w:hAnsi="Garamond" w:cs="Courier New"/>
@@ -2019,8 +2558,9 @@
           <w:szCs w:val="22"/>
           <w:lang w:eastAsia="zh-CN"/>
         </w:rPr>
-        <w:t>ISSTA 2021</w:t>
-      </w:r>
+        <w:t xml:space="preserve"> Sui, Yao Guo, </w:t>
+      </w:r>
+      <w:proofErr w:type="spellStart"/>
       <w:r>
         <w:rPr>
           <w:rFonts w:ascii="Garamond" w:eastAsia="Microsoft YaHei Light" w:hAnsi="Garamond" w:cs="Courier New"/>
@@ -2028,8 +2568,9 @@
           <w:szCs w:val="22"/>
           <w:lang w:eastAsia="zh-CN"/>
         </w:rPr>
-        <w:t>)</w:t>
-      </w:r>
+        <w:t>Guoai</w:t>
+      </w:r>
+      <w:proofErr w:type="spellEnd"/>
       <w:r>
         <w:rPr>
           <w:rFonts w:ascii="Garamond" w:eastAsia="Microsoft YaHei Light" w:hAnsi="Garamond" w:cs="Courier New"/>
@@ -2037,24 +2578,8 @@
           <w:szCs w:val="22"/>
           <w:lang w:eastAsia="zh-CN"/>
         </w:rPr>
-        <w:t>.</w:t>
-      </w:r>
-    </w:p>
-    <w:p>
-      <w:pPr>
-        <w:numPr>
-          <w:ilvl w:val="0"/>
-          <w:numId w:val="2"/>
-        </w:numPr>
-        <w:shd w:val="clear" w:color="auto" w:fill="FFFFFF"/>
-        <w:spacing w:before="100" w:beforeAutospacing="1" w:after="120"/>
-        <w:rPr>
-          <w:rFonts w:ascii="Garamond" w:eastAsia="Microsoft YaHei Light" w:hAnsi="Garamond" w:cs="Courier New"/>
-          <w:sz w:val="22"/>
-          <w:szCs w:val="22"/>
-          <w:lang w:eastAsia="zh-CN"/>
-        </w:rPr>
-      </w:pPr>
+        <w:t xml:space="preserve"> Xu. “Beyond the Virus: A First Look at Coronavirus-themed Android Malware”. Empirical Software Engineering </w:t>
+      </w:r>
       <w:r>
         <w:rPr>
           <w:rFonts w:ascii="Garamond" w:eastAsia="Microsoft YaHei Light" w:hAnsi="Garamond" w:cs="Courier New"/>
@@ -2064,172 +2589,13 @@
           <w:szCs w:val="22"/>
           <w:lang w:eastAsia="zh-CN"/>
         </w:rPr>
-        <w:t>Yuanchun Li</w:t>
-      </w:r>
-      <w:r>
-        <w:rPr>
-          <w:rFonts w:ascii="Garamond" w:eastAsia="Microsoft YaHei Light" w:hAnsi="Garamond" w:cs="Courier New"/>
-          <w:sz w:val="22"/>
-          <w:szCs w:val="22"/>
-          <w:lang w:eastAsia="zh-CN"/>
-        </w:rPr>
-        <w:t>, Oriana Riva. “Glider: A reinforcement learning approach to extract UI scripts from websites”. 44th International ACM SIGIR Conference on Research and Development in Information Retrieval (SIGIR 2021).</w:t>
-      </w:r>
-    </w:p>
-    <w:p>
-      <w:pPr>
-        <w:numPr>
-          <w:ilvl w:val="0"/>
-          <w:numId w:val="2"/>
-        </w:numPr>
-        <w:shd w:val="clear" w:color="auto" w:fill="FFFFFF"/>
-        <w:spacing w:before="100" w:beforeAutospacing="1" w:after="120"/>
-        <w:rPr>
-          <w:rFonts w:ascii="Garamond" w:eastAsia="Microsoft YaHei Light" w:hAnsi="Garamond" w:cs="Courier New"/>
-          <w:sz w:val="22"/>
-          <w:szCs w:val="22"/>
-          <w:lang w:eastAsia="zh-CN"/>
-        </w:rPr>
-      </w:pPr>
-      <w:r>
-        <w:rPr>
-          <w:rFonts w:ascii="Garamond" w:eastAsia="Microsoft YaHei Light" w:hAnsi="Garamond" w:cs="Courier New"/>
-          <w:sz w:val="22"/>
-          <w:szCs w:val="22"/>
-          <w:lang w:eastAsia="zh-CN"/>
-        </w:rPr>
-        <w:t xml:space="preserve">Liu Wang, Ren He, Haoyu Wang, </w:t>
-      </w:r>
-      <w:proofErr w:type="spellStart"/>
-      <w:r>
-        <w:rPr>
-          <w:rFonts w:ascii="Garamond" w:eastAsia="Microsoft YaHei Light" w:hAnsi="Garamond" w:cs="Courier New"/>
-          <w:sz w:val="22"/>
-          <w:szCs w:val="22"/>
-          <w:lang w:eastAsia="zh-CN"/>
-        </w:rPr>
-        <w:t>Pengcheng</w:t>
-      </w:r>
-      <w:proofErr w:type="spellEnd"/>
-      <w:r>
-        <w:rPr>
-          <w:rFonts w:ascii="Garamond" w:eastAsia="Microsoft YaHei Light" w:hAnsi="Garamond" w:cs="Courier New"/>
-          <w:sz w:val="22"/>
-          <w:szCs w:val="22"/>
-          <w:lang w:eastAsia="zh-CN"/>
-        </w:rPr>
-        <w:t xml:space="preserve"> Xia, </w:t>
+        <w:t>(EMSE 2021)</w:t>
       </w:r>
       <w:r>
         <w:rPr>
           <w:rFonts w:ascii="Garamond" w:eastAsia="Microsoft YaHei Light" w:hAnsi="Garamond" w:cs="Courier New"/>
           <w:b/>
           <w:bCs/>
-          <w:sz w:val="22"/>
-          <w:szCs w:val="22"/>
-          <w:lang w:eastAsia="zh-CN"/>
-        </w:rPr>
-        <w:t>Yuanchun Li</w:t>
-      </w:r>
-      <w:r>
-        <w:rPr>
-          <w:rFonts w:ascii="Garamond" w:eastAsia="Microsoft YaHei Light" w:hAnsi="Garamond" w:cs="Courier New"/>
-          <w:sz w:val="22"/>
-          <w:szCs w:val="22"/>
-          <w:lang w:eastAsia="zh-CN"/>
-        </w:rPr>
-        <w:t xml:space="preserve">, Lei Wu, Yajin Zhou, </w:t>
-      </w:r>
-      <w:proofErr w:type="spellStart"/>
-      <w:r>
-        <w:rPr>
-          <w:rFonts w:ascii="Garamond" w:eastAsia="Microsoft YaHei Light" w:hAnsi="Garamond" w:cs="Courier New"/>
-          <w:sz w:val="22"/>
-          <w:szCs w:val="22"/>
-          <w:lang w:eastAsia="zh-CN"/>
-        </w:rPr>
-        <w:t>Xiapu</w:t>
-      </w:r>
-      <w:proofErr w:type="spellEnd"/>
-      <w:r>
-        <w:rPr>
-          <w:rFonts w:ascii="Garamond" w:eastAsia="Microsoft YaHei Light" w:hAnsi="Garamond" w:cs="Courier New"/>
-          <w:sz w:val="22"/>
-          <w:szCs w:val="22"/>
-          <w:lang w:eastAsia="zh-CN"/>
-        </w:rPr>
-        <w:t xml:space="preserve"> Luo, </w:t>
-      </w:r>
-      <w:proofErr w:type="spellStart"/>
-      <w:r>
-        <w:rPr>
-          <w:rFonts w:ascii="Garamond" w:eastAsia="Microsoft YaHei Light" w:hAnsi="Garamond" w:cs="Courier New"/>
-          <w:sz w:val="22"/>
-          <w:szCs w:val="22"/>
-          <w:lang w:eastAsia="zh-CN"/>
-        </w:rPr>
-        <w:t>Yulei</w:t>
-      </w:r>
-      <w:proofErr w:type="spellEnd"/>
-      <w:r>
-        <w:rPr>
-          <w:rFonts w:ascii="Garamond" w:eastAsia="Microsoft YaHei Light" w:hAnsi="Garamond" w:cs="Courier New"/>
-          <w:sz w:val="22"/>
-          <w:szCs w:val="22"/>
-          <w:lang w:eastAsia="zh-CN"/>
-        </w:rPr>
-        <w:t xml:space="preserve"> Sui, Yao Guo, </w:t>
-      </w:r>
-      <w:proofErr w:type="spellStart"/>
-      <w:r>
-        <w:rPr>
-          <w:rFonts w:ascii="Garamond" w:eastAsia="Microsoft YaHei Light" w:hAnsi="Garamond" w:cs="Courier New"/>
-          <w:sz w:val="22"/>
-          <w:szCs w:val="22"/>
-          <w:lang w:eastAsia="zh-CN"/>
-        </w:rPr>
-        <w:t>Guoai</w:t>
-      </w:r>
-      <w:proofErr w:type="spellEnd"/>
-      <w:r>
-        <w:rPr>
-          <w:rFonts w:ascii="Garamond" w:eastAsia="Microsoft YaHei Light" w:hAnsi="Garamond" w:cs="Courier New"/>
-          <w:sz w:val="22"/>
-          <w:szCs w:val="22"/>
-          <w:lang w:eastAsia="zh-CN"/>
-        </w:rPr>
-        <w:t xml:space="preserve"> Xu. “Beyond the Virus: A First Look at Coronavirus-themed Android Malware”. Empirical Software Engineering </w:t>
-      </w:r>
-      <w:r>
-        <w:rPr>
-          <w:rFonts w:ascii="Garamond" w:eastAsia="Microsoft YaHei Light" w:hAnsi="Garamond" w:cs="Courier New"/>
-          <w:sz w:val="22"/>
-          <w:szCs w:val="22"/>
-          <w:lang w:eastAsia="zh-CN"/>
-        </w:rPr>
-        <w:t xml:space="preserve">(EMSE </w:t>
-      </w:r>
-      <w:r>
-        <w:rPr>
-          <w:rFonts w:ascii="Garamond" w:eastAsia="Microsoft YaHei Light" w:hAnsi="Garamond" w:cs="Courier New"/>
-          <w:sz w:val="22"/>
-          <w:szCs w:val="22"/>
-          <w:lang w:eastAsia="zh-CN"/>
-        </w:rPr>
-        <w:t>2021</w:t>
-      </w:r>
-      <w:r>
-        <w:rPr>
-          <w:rFonts w:ascii="Garamond" w:eastAsia="Microsoft YaHei Light" w:hAnsi="Garamond" w:cs="Courier New"/>
-          <w:sz w:val="22"/>
-          <w:szCs w:val="22"/>
-          <w:lang w:eastAsia="zh-CN"/>
-        </w:rPr>
-        <w:t>)</w:t>
-      </w:r>
-      <w:r>
-        <w:rPr>
-          <w:rFonts w:ascii="Garamond" w:eastAsia="Microsoft YaHei Light" w:hAnsi="Garamond" w:cs="Courier New"/>
           <w:sz w:val="22"/>
           <w:szCs w:val="22"/>
           <w:lang w:eastAsia="zh-CN"/>
@@ -2363,7 +2729,27 @@
           <w:szCs w:val="22"/>
           <w:lang w:eastAsia="zh-CN"/>
         </w:rPr>
-        <w:t>: Automatically Protecting On-Device Deep Learning Models in Android Apps”.  The 4th Deep Learning and Security Workshop (DLS 2021), Co-located with S&amp;P 2021.</w:t>
+        <w:t xml:space="preserve">: Automatically Protecting On-Device Deep Learning Models in Android Apps”.  The 4th Deep Learning and Security Workshop </w:t>
+      </w:r>
+      <w:r>
+        <w:rPr>
+          <w:rFonts w:ascii="Garamond" w:eastAsia="Microsoft YaHei Light" w:hAnsi="Garamond"/>
+          <w:bCs/>
+          <w:sz w:val="22"/>
+          <w:szCs w:val="22"/>
+          <w:lang w:eastAsia="zh-CN"/>
+        </w:rPr>
+        <w:t>(DLS 2021)</w:t>
+      </w:r>
+      <w:r>
+        <w:rPr>
+          <w:rFonts w:ascii="Garamond" w:eastAsia="Microsoft YaHei Light" w:hAnsi="Garamond"/>
+          <w:b w:val="0"/>
+          <w:sz w:val="22"/>
+          <w:szCs w:val="22"/>
+          <w:lang w:eastAsia="zh-CN"/>
+        </w:rPr>
+        <w:t>, Co-located with S&amp;P 2021.</w:t>
       </w:r>
     </w:p>
     <w:p>
@@ -2479,7 +2865,7 @@
       <w:r>
         <w:rPr>
           <w:rFonts w:ascii="Garamond" w:eastAsia="Microsoft YaHei Light" w:hAnsi="Garamond"/>
-          <w:b w:val="0"/>
+          <w:bCs/>
           <w:sz w:val="22"/>
           <w:szCs w:val="22"/>
           <w:lang w:eastAsia="zh-CN"/>
@@ -2489,7 +2875,7 @@
       <w:r>
         <w:rPr>
           <w:rFonts w:ascii="Garamond" w:eastAsia="Microsoft YaHei Light" w:hAnsi="Garamond"/>
-          <w:b w:val="0"/>
+          <w:bCs/>
           <w:sz w:val="22"/>
           <w:szCs w:val="22"/>
           <w:lang w:eastAsia="zh-CN"/>
@@ -2499,7 +2885,7 @@
       <w:r>
         <w:rPr>
           <w:rFonts w:ascii="Garamond" w:eastAsia="Microsoft YaHei Light" w:hAnsi="Garamond"/>
-          <w:b w:val="0"/>
+          <w:bCs/>
           <w:sz w:val="22"/>
           <w:szCs w:val="22"/>
           <w:lang w:eastAsia="zh-CN"/>
@@ -2628,7 +3014,7 @@
       <w:r>
         <w:rPr>
           <w:rFonts w:ascii="Garamond" w:eastAsia="Microsoft YaHei Light" w:hAnsi="Garamond" w:hint="eastAsia"/>
-          <w:b w:val="0"/>
+          <w:bCs/>
           <w:sz w:val="22"/>
           <w:szCs w:val="22"/>
           <w:lang w:eastAsia="zh-CN"/>
@@ -2639,7 +3025,7 @@
       <w:r>
         <w:rPr>
           <w:rFonts w:ascii="Garamond" w:eastAsia="Microsoft YaHei Light" w:hAnsi="Garamond"/>
-          <w:b w:val="0"/>
+          <w:bCs/>
           <w:sz w:val="22"/>
           <w:szCs w:val="22"/>
           <w:lang w:eastAsia="zh-CN"/>
@@ -2650,7 +3036,7 @@
       <w:r>
         <w:rPr>
           <w:rFonts w:ascii="Garamond" w:eastAsia="Microsoft YaHei Light" w:hAnsi="Garamond"/>
-          <w:b w:val="0"/>
+          <w:bCs/>
           <w:sz w:val="22"/>
           <w:szCs w:val="22"/>
           <w:lang w:eastAsia="zh-CN"/>
@@ -2660,7 +3046,7 @@
       <w:r>
         <w:rPr>
           <w:rFonts w:ascii="Garamond" w:eastAsia="Microsoft YaHei Light" w:hAnsi="Garamond"/>
-          <w:b w:val="0"/>
+          <w:bCs/>
           <w:sz w:val="22"/>
           <w:szCs w:val="22"/>
           <w:lang w:eastAsia="zh-CN"/>
@@ -2799,7 +3185,7 @@
       <w:r>
         <w:rPr>
           <w:rFonts w:ascii="Garamond" w:eastAsia="Microsoft YaHei Light" w:hAnsi="Garamond" w:hint="eastAsia"/>
-          <w:b w:val="0"/>
+          <w:bCs/>
           <w:sz w:val="22"/>
           <w:szCs w:val="22"/>
           <w:lang w:eastAsia="zh-CN"/>
@@ -2809,7 +3195,7 @@
       <w:r>
         <w:rPr>
           <w:rFonts w:ascii="Garamond" w:eastAsia="Microsoft YaHei Light" w:hAnsi="Garamond"/>
-          <w:b w:val="0"/>
+          <w:bCs/>
           <w:sz w:val="22"/>
           <w:szCs w:val="22"/>
           <w:lang w:eastAsia="zh-CN"/>
@@ -2819,12 +3205,22 @@
       <w:r>
         <w:rPr>
           <w:rFonts w:ascii="Garamond" w:eastAsia="Microsoft YaHei Light" w:hAnsi="Garamond"/>
-          <w:b w:val="0"/>
+          <w:bCs/>
           <w:sz w:val="22"/>
           <w:szCs w:val="22"/>
           <w:lang w:eastAsia="zh-CN"/>
         </w:rPr>
         <w:t>)</w:t>
+      </w:r>
+      <w:r>
+        <w:rPr>
+          <w:rFonts w:ascii="Garamond" w:eastAsia="Microsoft YaHei Light" w:hAnsi="Garamond"/>
+          <w:bCs/>
+          <w:sz w:val="22"/>
+          <w:szCs w:val="22"/>
+          <w:lang w:eastAsia="zh-CN"/>
+        </w:rPr>
+        <w:t>.</w:t>
       </w:r>
     </w:p>
     <w:p>
@@ -2908,7 +3304,7 @@
       <w:r>
         <w:rPr>
           <w:rFonts w:ascii="Garamond" w:eastAsia="Microsoft YaHei Light" w:hAnsi="Garamond"/>
-          <w:b w:val="0"/>
+          <w:bCs/>
           <w:sz w:val="22"/>
           <w:szCs w:val="22"/>
           <w:lang w:eastAsia="zh-CN"/>
@@ -2918,12 +3314,22 @@
       <w:r>
         <w:rPr>
           <w:rFonts w:ascii="Garamond" w:eastAsia="Microsoft YaHei Light" w:hAnsi="Garamond"/>
-          <w:b w:val="0"/>
-          <w:sz w:val="22"/>
-          <w:szCs w:val="22"/>
-          <w:lang w:eastAsia="zh-CN"/>
-        </w:rPr>
-        <w:t>ASE 2019 Tool).</w:t>
+          <w:bCs/>
+          <w:sz w:val="22"/>
+          <w:szCs w:val="22"/>
+          <w:lang w:eastAsia="zh-CN"/>
+        </w:rPr>
+        <w:t>ASE 2019 Tool)</w:t>
+      </w:r>
+      <w:r>
+        <w:rPr>
+          <w:rFonts w:ascii="Garamond" w:eastAsia="Microsoft YaHei Light" w:hAnsi="Garamond"/>
+          <w:b w:val="0"/>
+          <w:sz w:val="22"/>
+          <w:szCs w:val="22"/>
+          <w:lang w:eastAsia="zh-CN"/>
+        </w:rPr>
+        <w:t>.</w:t>
       </w:r>
     </w:p>
     <w:p>
@@ -3026,13 +3432,22 @@
           <w:sz w:val="22"/>
           <w:szCs w:val="22"/>
         </w:rPr>
-        <w:t xml:space="preserve"> (</w:t>
+        <w:t xml:space="preserve"> </w:t>
+      </w:r>
+      <w:r>
+        <w:rPr>
+          <w:rFonts w:ascii="Garamond" w:eastAsia="Microsoft YaHei Light" w:hAnsi="Garamond"/>
+          <w:bCs/>
+          <w:sz w:val="22"/>
+          <w:szCs w:val="22"/>
+        </w:rPr>
+        <w:t>(</w:t>
       </w:r>
       <w:proofErr w:type="spellStart"/>
       <w:r>
         <w:rPr>
           <w:rFonts w:ascii="Garamond" w:eastAsia="Microsoft YaHei Light" w:hAnsi="Garamond"/>
-          <w:b w:val="0"/>
+          <w:bCs/>
           <w:sz w:val="22"/>
           <w:szCs w:val="22"/>
         </w:rPr>
@@ -3042,11 +3457,20 @@
       <w:r>
         <w:rPr>
           <w:rFonts w:ascii="Garamond" w:eastAsia="Microsoft YaHei Light" w:hAnsi="Garamond"/>
-          <w:b w:val="0"/>
+          <w:bCs/>
           <w:sz w:val="22"/>
           <w:szCs w:val="22"/>
         </w:rPr>
         <w:t xml:space="preserve"> 2018)</w:t>
+      </w:r>
+      <w:r>
+        <w:rPr>
+          <w:rFonts w:ascii="Garamond" w:eastAsia="Microsoft YaHei Light" w:hAnsi="Garamond"/>
+          <w:bCs/>
+          <w:sz w:val="22"/>
+          <w:szCs w:val="22"/>
+        </w:rPr>
+        <w:t>.</w:t>
       </w:r>
     </w:p>
     <w:p>
@@ -3183,7 +3607,25 @@
           <w:sz w:val="22"/>
           <w:szCs w:val="22"/>
         </w:rPr>
-        <w:t>In Proceedings of the IEEE/ACM International Conference on Program Comprehension, 266-276. (ICPC 2018)</w:t>
+        <w:t xml:space="preserve">In Proceedings of the IEEE/ACM International Conference on Program Comprehension, 266-276. </w:t>
+      </w:r>
+      <w:r>
+        <w:rPr>
+          <w:rFonts w:ascii="Garamond" w:eastAsia="Microsoft YaHei Light" w:hAnsi="Garamond"/>
+          <w:bCs/>
+          <w:sz w:val="22"/>
+          <w:szCs w:val="22"/>
+        </w:rPr>
+        <w:t>(ICPC 2018)</w:t>
+      </w:r>
+      <w:r>
+        <w:rPr>
+          <w:rFonts w:ascii="Garamond" w:eastAsia="Microsoft YaHei Light" w:hAnsi="Garamond"/>
+          <w:bCs/>
+          <w:sz w:val="22"/>
+          <w:szCs w:val="22"/>
+        </w:rPr>
+        <w:t>.</w:t>
       </w:r>
     </w:p>
     <w:p>
@@ -3299,7 +3741,7 @@
       <w:r>
         <w:rPr>
           <w:rFonts w:ascii="Garamond" w:eastAsia="Microsoft YaHei Light" w:hAnsi="Garamond"/>
-          <w:b w:val="0"/>
+          <w:bCs/>
           <w:sz w:val="22"/>
           <w:szCs w:val="22"/>
           <w:lang w:eastAsia="zh-CN"/>
@@ -3310,7 +3752,7 @@
       <w:r>
         <w:rPr>
           <w:rFonts w:ascii="Garamond" w:eastAsia="Microsoft YaHei Light" w:hAnsi="Garamond"/>
-          <w:b w:val="0"/>
+          <w:bCs/>
           <w:sz w:val="22"/>
           <w:szCs w:val="22"/>
           <w:lang w:eastAsia="zh-CN"/>
@@ -3321,22 +3763,22 @@
       <w:r>
         <w:rPr>
           <w:rFonts w:ascii="Garamond" w:eastAsia="Microsoft YaHei Light" w:hAnsi="Garamond"/>
-          <w:b w:val="0"/>
-          <w:sz w:val="22"/>
-          <w:szCs w:val="22"/>
-          <w:lang w:eastAsia="zh-CN"/>
-        </w:rPr>
-        <w:t xml:space="preserve"> 2020</w:t>
-      </w:r>
-      <w:r>
-        <w:rPr>
-          <w:rFonts w:ascii="Garamond" w:eastAsia="Microsoft YaHei Light" w:hAnsi="Garamond"/>
-          <w:b w:val="0"/>
-          <w:sz w:val="22"/>
-          <w:szCs w:val="22"/>
-          <w:lang w:eastAsia="zh-CN"/>
-        </w:rPr>
-        <w:t>)</w:t>
+          <w:bCs/>
+          <w:sz w:val="22"/>
+          <w:szCs w:val="22"/>
+          <w:lang w:eastAsia="zh-CN"/>
+        </w:rPr>
+        <w:t xml:space="preserve"> 2020)</w:t>
+      </w:r>
+      <w:r>
+        <w:rPr>
+          <w:rFonts w:ascii="Garamond" w:eastAsia="Microsoft YaHei Light" w:hAnsi="Garamond"/>
+          <w:bCs/>
+          <w:sz w:val="22"/>
+          <w:szCs w:val="22"/>
+          <w:lang w:eastAsia="zh-CN"/>
+        </w:rPr>
+        <w:t>.</w:t>
       </w:r>
     </w:p>
     <w:p>
@@ -3349,17 +3791,18 @@
         <w:spacing w:before="120" w:after="120"/>
         <w:rPr>
           <w:rFonts w:ascii="Garamond" w:eastAsia="Microsoft YaHei Light" w:hAnsi="Garamond"/>
-          <w:b w:val="0"/>
-          <w:sz w:val="22"/>
-          <w:szCs w:val="22"/>
-        </w:rPr>
-      </w:pPr>
-      <w:r>
-        <w:rPr>
-          <w:rFonts w:ascii="Garamond" w:eastAsia="Microsoft YaHei Light" w:hAnsi="Garamond"/>
-          <w:sz w:val="22"/>
-          <w:szCs w:val="22"/>
-        </w:rPr>
+          <w:bCs/>
+          <w:sz w:val="22"/>
+          <w:szCs w:val="22"/>
+        </w:rPr>
+      </w:pPr>
+      <w:r>
+        <w:rPr>
+          <w:rFonts w:ascii="Garamond" w:eastAsia="Microsoft YaHei Light" w:hAnsi="Garamond"/>
+          <w:sz w:val="22"/>
+          <w:szCs w:val="22"/>
+        </w:rPr>
+        <w:lastRenderedPageBreak/>
         <w:t>Yuanchun Li</w:t>
       </w:r>
       <w:r>
@@ -3443,21 +3886,21 @@
           <w:sz w:val="22"/>
           <w:szCs w:val="22"/>
         </w:rPr>
-        <w:t xml:space="preserve"> Proc. ACM Interact. Mob. Wearable Ubiquitous Technol. 1, 3, Article 76 (September 2017), 26 pages. (UbiComp</w:t>
-      </w:r>
-      <w:r>
-        <w:rPr>
-          <w:rFonts w:ascii="Garamond" w:eastAsia="Microsoft YaHei Light" w:hAnsi="Garamond"/>
-          <w:b w:val="0"/>
-          <w:sz w:val="22"/>
-          <w:szCs w:val="22"/>
-        </w:rPr>
-        <w:t xml:space="preserve"> </w:t>
+        <w:t xml:space="preserve"> Proc. ACM Interact. Mob. Wearable Ubiquitous Technol. 1, 3, Article 76 (September 2017), 26 pages. </w:t>
+      </w:r>
+      <w:r>
+        <w:rPr>
+          <w:rFonts w:ascii="Garamond" w:eastAsia="Microsoft YaHei Light" w:hAnsi="Garamond"/>
+          <w:bCs/>
+          <w:sz w:val="22"/>
+          <w:szCs w:val="22"/>
+        </w:rPr>
+        <w:t xml:space="preserve">(UbiComp </w:t>
       </w:r>
       <w:r>
         <w:rPr>
           <w:rFonts w:ascii="Garamond" w:eastAsia="Microsoft YaHei Light" w:hAnsi="Garamond" w:hint="eastAsia"/>
-          <w:b w:val="0"/>
+          <w:bCs/>
           <w:sz w:val="22"/>
           <w:szCs w:val="22"/>
           <w:lang w:eastAsia="zh-CN"/>
@@ -3467,11 +3910,20 @@
       <w:r>
         <w:rPr>
           <w:rFonts w:ascii="Garamond" w:eastAsia="Microsoft YaHei Light" w:hAnsi="Garamond"/>
-          <w:b w:val="0"/>
+          <w:bCs/>
           <w:sz w:val="22"/>
           <w:szCs w:val="22"/>
         </w:rPr>
         <w:t>)</w:t>
+      </w:r>
+      <w:r>
+        <w:rPr>
+          <w:rFonts w:ascii="Garamond" w:eastAsia="Microsoft YaHei Light" w:hAnsi="Garamond"/>
+          <w:bCs/>
+          <w:sz w:val="22"/>
+          <w:szCs w:val="22"/>
+        </w:rPr>
+        <w:t>.</w:t>
       </w:r>
     </w:p>
     <w:p>
@@ -3484,18 +3936,17 @@
         <w:spacing w:before="120" w:after="120"/>
         <w:rPr>
           <w:rFonts w:ascii="Garamond" w:eastAsia="Microsoft YaHei Light" w:hAnsi="Garamond"/>
-          <w:b w:val="0"/>
-          <w:sz w:val="22"/>
-          <w:szCs w:val="22"/>
-        </w:rPr>
-      </w:pPr>
-      <w:r>
-        <w:rPr>
-          <w:rFonts w:ascii="Garamond" w:eastAsia="Microsoft YaHei Light" w:hAnsi="Garamond"/>
-          <w:sz w:val="22"/>
-          <w:szCs w:val="22"/>
-        </w:rPr>
-        <w:lastRenderedPageBreak/>
+          <w:bCs/>
+          <w:sz w:val="22"/>
+          <w:szCs w:val="22"/>
+        </w:rPr>
+      </w:pPr>
+      <w:r>
+        <w:rPr>
+          <w:rFonts w:ascii="Garamond" w:eastAsia="Microsoft YaHei Light" w:hAnsi="Garamond"/>
+          <w:sz w:val="22"/>
+          <w:szCs w:val="22"/>
+        </w:rPr>
         <w:t>Yuanchun Li</w:t>
       </w:r>
       <w:r>
@@ -3545,21 +3996,21 @@
           <w:sz w:val="22"/>
           <w:szCs w:val="22"/>
         </w:rPr>
-        <w:t xml:space="preserve"> Chen. “Mining User Reviews for Mobile App Comparisons.” Proc. ACM Interact. Mob. Wearable Ubiquitous Technol. 1, 3, Article 75 (September 2017), 15 pages. (UbiComp</w:t>
-      </w:r>
-      <w:r>
-        <w:rPr>
-          <w:rFonts w:ascii="Garamond" w:eastAsia="Microsoft YaHei Light" w:hAnsi="Garamond"/>
-          <w:b w:val="0"/>
-          <w:sz w:val="22"/>
-          <w:szCs w:val="22"/>
-        </w:rPr>
-        <w:t xml:space="preserve"> </w:t>
+        <w:t xml:space="preserve"> Chen. “Mining User Reviews for Mobile App Comparisons.” Proc. ACM Interact. Mob. Wearable Ubiquitous Technol. 1, 3, Article 75 (September 2017), 15 pages. </w:t>
+      </w:r>
+      <w:r>
+        <w:rPr>
+          <w:rFonts w:ascii="Garamond" w:eastAsia="Microsoft YaHei Light" w:hAnsi="Garamond"/>
+          <w:bCs/>
+          <w:sz w:val="22"/>
+          <w:szCs w:val="22"/>
+        </w:rPr>
+        <w:t xml:space="preserve">(UbiComp </w:t>
       </w:r>
       <w:r>
         <w:rPr>
           <w:rFonts w:ascii="Garamond" w:eastAsia="Microsoft YaHei Light" w:hAnsi="Garamond" w:hint="eastAsia"/>
-          <w:b w:val="0"/>
+          <w:bCs/>
           <w:sz w:val="22"/>
           <w:szCs w:val="22"/>
           <w:lang w:eastAsia="zh-CN"/>
@@ -3569,11 +4020,20 @@
       <w:r>
         <w:rPr>
           <w:rFonts w:ascii="Garamond" w:eastAsia="Microsoft YaHei Light" w:hAnsi="Garamond"/>
-          <w:b w:val="0"/>
+          <w:bCs/>
           <w:sz w:val="22"/>
           <w:szCs w:val="22"/>
         </w:rPr>
         <w:t>)</w:t>
+      </w:r>
+      <w:r>
+        <w:rPr>
+          <w:rFonts w:ascii="Garamond" w:eastAsia="Microsoft YaHei Light" w:hAnsi="Garamond"/>
+          <w:bCs/>
+          <w:sz w:val="22"/>
+          <w:szCs w:val="22"/>
+        </w:rPr>
+        <w:t>.</w:t>
       </w:r>
     </w:p>
     <w:p>
@@ -3634,21 +4094,21 @@
           <w:sz w:val="22"/>
           <w:szCs w:val="22"/>
         </w:rPr>
-        <w:t xml:space="preserve"> (TOIS</w:t>
-      </w:r>
-      <w:r>
-        <w:rPr>
-          <w:rFonts w:ascii="Garamond" w:eastAsia="Microsoft YaHei Light" w:hAnsi="Garamond"/>
-          <w:b w:val="0"/>
-          <w:sz w:val="22"/>
-          <w:szCs w:val="22"/>
-        </w:rPr>
         <w:t xml:space="preserve"> </w:t>
       </w:r>
       <w:r>
         <w:rPr>
+          <w:rFonts w:ascii="Garamond" w:eastAsia="Microsoft YaHei Light" w:hAnsi="Garamond"/>
+          <w:bCs/>
+          <w:sz w:val="22"/>
+          <w:szCs w:val="22"/>
+        </w:rPr>
+        <w:t xml:space="preserve">(TOIS </w:t>
+      </w:r>
+      <w:r>
+        <w:rPr>
           <w:rFonts w:ascii="Garamond" w:eastAsia="Microsoft YaHei Light" w:hAnsi="Garamond" w:hint="eastAsia"/>
-          <w:b w:val="0"/>
+          <w:bCs/>
           <w:sz w:val="22"/>
           <w:szCs w:val="22"/>
           <w:lang w:eastAsia="zh-CN"/>
@@ -3658,11 +4118,20 @@
       <w:r>
         <w:rPr>
           <w:rFonts w:ascii="Garamond" w:eastAsia="Microsoft YaHei Light" w:hAnsi="Garamond"/>
-          <w:b w:val="0"/>
+          <w:bCs/>
           <w:sz w:val="22"/>
           <w:szCs w:val="22"/>
         </w:rPr>
         <w:t>)</w:t>
+      </w:r>
+      <w:r>
+        <w:rPr>
+          <w:rFonts w:ascii="Garamond" w:eastAsia="Microsoft YaHei Light" w:hAnsi="Garamond"/>
+          <w:bCs/>
+          <w:sz w:val="22"/>
+          <w:szCs w:val="22"/>
+        </w:rPr>
+        <w:t>.</w:t>
       </w:r>
     </w:p>
     <w:p>
@@ -3746,12 +4215,22 @@
           <w:szCs w:val="22"/>
           <w:lang w:eastAsia="zh-CN"/>
         </w:rPr>
-        <w:t>DroidBot: A Lightweight UI-Guided Test Input Generator For Android.” In Proceedings of the 2017 IEEE/ACM 39th International Conference on Software Engineering Companion, 321-326. (ICSE 2017</w:t>
-      </w:r>
-      <w:r>
-        <w:rPr>
-          <w:rFonts w:ascii="Garamond" w:eastAsia="Microsoft YaHei Light" w:hAnsi="Garamond"/>
-          <w:b w:val="0"/>
+        <w:t xml:space="preserve">DroidBot: A Lightweight UI-Guided Test Input Generator For Android.” In Proceedings of the 2017 IEEE/ACM 39th International Conference on Software Engineering Companion, 321-326. </w:t>
+      </w:r>
+      <w:r>
+        <w:rPr>
+          <w:rFonts w:ascii="Garamond" w:eastAsia="Microsoft YaHei Light" w:hAnsi="Garamond"/>
+          <w:bCs/>
+          <w:sz w:val="22"/>
+          <w:szCs w:val="22"/>
+          <w:lang w:eastAsia="zh-CN"/>
+        </w:rPr>
+        <w:t>(ICSE 2017</w:t>
+      </w:r>
+      <w:r>
+        <w:rPr>
+          <w:rFonts w:ascii="Garamond" w:eastAsia="Microsoft YaHei Light" w:hAnsi="Garamond"/>
+          <w:bCs/>
           <w:sz w:val="22"/>
           <w:szCs w:val="22"/>
           <w:lang w:eastAsia="zh-CN"/>
@@ -3761,12 +4240,22 @@
       <w:r>
         <w:rPr>
           <w:rFonts w:ascii="Garamond" w:eastAsia="Microsoft YaHei Light" w:hAnsi="Garamond"/>
-          <w:b w:val="0"/>
+          <w:bCs/>
           <w:sz w:val="22"/>
           <w:szCs w:val="22"/>
           <w:lang w:eastAsia="zh-CN"/>
         </w:rPr>
         <w:t>)</w:t>
+      </w:r>
+      <w:r>
+        <w:rPr>
+          <w:rFonts w:ascii="Garamond" w:eastAsia="Microsoft YaHei Light" w:hAnsi="Garamond"/>
+          <w:b w:val="0"/>
+          <w:sz w:val="22"/>
+          <w:szCs w:val="22"/>
+          <w:lang w:eastAsia="zh-CN"/>
+        </w:rPr>
+        <w:t>.</w:t>
       </w:r>
     </w:p>
     <w:p>
@@ -3846,21 +4335,21 @@
           <w:sz w:val="22"/>
           <w:szCs w:val="22"/>
         </w:rPr>
-        <w:t xml:space="preserve"> (IS-EUD</w:t>
-      </w:r>
-      <w:r>
-        <w:rPr>
-          <w:rFonts w:ascii="Garamond" w:eastAsia="Microsoft YaHei Light" w:hAnsi="Garamond"/>
-          <w:b w:val="0"/>
-          <w:sz w:val="22"/>
-          <w:szCs w:val="22"/>
-        </w:rPr>
         <w:t xml:space="preserve"> </w:t>
       </w:r>
       <w:r>
         <w:rPr>
+          <w:rFonts w:ascii="Garamond" w:eastAsia="Microsoft YaHei Light" w:hAnsi="Garamond"/>
+          <w:bCs/>
+          <w:sz w:val="22"/>
+          <w:szCs w:val="22"/>
+        </w:rPr>
+        <w:t xml:space="preserve">(IS-EUD </w:t>
+      </w:r>
+      <w:r>
+        <w:rPr>
           <w:rFonts w:ascii="Garamond" w:eastAsia="Microsoft YaHei Light" w:hAnsi="Garamond" w:hint="eastAsia"/>
-          <w:b w:val="0"/>
+          <w:bCs/>
           <w:sz w:val="22"/>
           <w:szCs w:val="22"/>
           <w:lang w:eastAsia="zh-CN"/>
@@ -3870,28 +4359,20 @@
       <w:r>
         <w:rPr>
           <w:rFonts w:ascii="Garamond" w:eastAsia="Microsoft YaHei Light" w:hAnsi="Garamond"/>
-          <w:b w:val="0"/>
-          <w:sz w:val="22"/>
-          <w:szCs w:val="22"/>
-        </w:rPr>
-        <w:t xml:space="preserve">, </w:t>
-      </w:r>
-      <w:r>
-        <w:rPr>
-          <w:rFonts w:ascii="Garamond" w:eastAsia="Microsoft YaHei Light" w:hAnsi="Garamond"/>
-          <w:sz w:val="22"/>
-          <w:szCs w:val="22"/>
-        </w:rPr>
-        <w:t>Best Paper Award</w:t>
-      </w:r>
-      <w:r>
-        <w:rPr>
-          <w:rFonts w:ascii="Garamond" w:eastAsia="Microsoft YaHei Light" w:hAnsi="Garamond"/>
-          <w:b w:val="0"/>
-          <w:sz w:val="22"/>
-          <w:szCs w:val="22"/>
-        </w:rPr>
-        <w:t>)</w:t>
+          <w:bCs/>
+          <w:sz w:val="22"/>
+          <w:szCs w:val="22"/>
+        </w:rPr>
+        <w:t>, Best Paper Award)</w:t>
+      </w:r>
+      <w:r>
+        <w:rPr>
+          <w:rFonts w:ascii="Garamond" w:eastAsia="Microsoft YaHei Light" w:hAnsi="Garamond"/>
+          <w:bCs/>
+          <w:sz w:val="22"/>
+          <w:szCs w:val="22"/>
+        </w:rPr>
+        <w:t>.</w:t>
       </w:r>
     </w:p>
     <w:p>
@@ -3981,33 +4462,25 @@
           <w:sz w:val="22"/>
           <w:szCs w:val="22"/>
         </w:rPr>
-        <w:t>mputing, 682-693. (UbiComp 2016</w:t>
-      </w:r>
-      <w:r>
-        <w:rPr>
-          <w:rFonts w:ascii="Garamond" w:eastAsia="Microsoft YaHei Light" w:hAnsi="Garamond"/>
-          <w:b w:val="0"/>
-          <w:sz w:val="22"/>
-          <w:szCs w:val="22"/>
-        </w:rPr>
-        <w:t xml:space="preserve">, </w:t>
-      </w:r>
-      <w:r>
-        <w:rPr>
-          <w:rFonts w:ascii="Garamond" w:eastAsia="Microsoft YaHei Light" w:hAnsi="Garamond"/>
-          <w:sz w:val="22"/>
-          <w:szCs w:val="22"/>
-        </w:rPr>
-        <w:t>Best Paper Honorable Mention Award</w:t>
-      </w:r>
-      <w:r>
-        <w:rPr>
-          <w:rFonts w:ascii="Garamond" w:eastAsia="Microsoft YaHei Light" w:hAnsi="Garamond"/>
-          <w:b w:val="0"/>
-          <w:sz w:val="22"/>
-          <w:szCs w:val="22"/>
-        </w:rPr>
-        <w:t>)</w:t>
+        <w:t>mputing, 682-693.</w:t>
+      </w:r>
+      <w:r>
+        <w:rPr>
+          <w:rFonts w:ascii="Garamond" w:eastAsia="Microsoft YaHei Light" w:hAnsi="Garamond"/>
+          <w:bCs/>
+          <w:sz w:val="22"/>
+          <w:szCs w:val="22"/>
+        </w:rPr>
+        <w:t xml:space="preserve"> (UbiComp 2016, Best Paper Honorable Mention Award)</w:t>
+      </w:r>
+      <w:r>
+        <w:rPr>
+          <w:rFonts w:ascii="Garamond" w:eastAsia="Microsoft YaHei Light" w:hAnsi="Garamond"/>
+          <w:bCs/>
+          <w:sz w:val="22"/>
+          <w:szCs w:val="22"/>
+        </w:rPr>
+        <w:t>.</w:t>
       </w:r>
     </w:p>
     <w:p>
@@ -4078,21 +4551,21 @@
           <w:sz w:val="22"/>
           <w:szCs w:val="22"/>
         </w:rPr>
-        <w:t xml:space="preserve"> (ISLPED</w:t>
-      </w:r>
-      <w:r>
-        <w:rPr>
-          <w:rFonts w:ascii="Garamond" w:eastAsia="Microsoft YaHei Light" w:hAnsi="Garamond"/>
-          <w:b w:val="0"/>
-          <w:sz w:val="22"/>
-          <w:szCs w:val="22"/>
-        </w:rPr>
         <w:t xml:space="preserve"> </w:t>
       </w:r>
       <w:r>
         <w:rPr>
+          <w:rFonts w:ascii="Garamond" w:eastAsia="Microsoft YaHei Light" w:hAnsi="Garamond"/>
+          <w:bCs/>
+          <w:sz w:val="22"/>
+          <w:szCs w:val="22"/>
+        </w:rPr>
+        <w:t xml:space="preserve">(ISLPED </w:t>
+      </w:r>
+      <w:r>
+        <w:rPr>
           <w:rFonts w:ascii="Garamond" w:eastAsia="Microsoft YaHei Light" w:hAnsi="Garamond" w:hint="eastAsia"/>
-          <w:b w:val="0"/>
+          <w:bCs/>
           <w:sz w:val="22"/>
           <w:szCs w:val="22"/>
           <w:lang w:eastAsia="zh-CN"/>
@@ -4102,11 +4575,20 @@
       <w:r>
         <w:rPr>
           <w:rFonts w:ascii="Garamond" w:eastAsia="Microsoft YaHei Light" w:hAnsi="Garamond"/>
-          <w:b w:val="0"/>
+          <w:bCs/>
           <w:sz w:val="22"/>
           <w:szCs w:val="22"/>
         </w:rPr>
         <w:t>)</w:t>
+      </w:r>
+      <w:r>
+        <w:rPr>
+          <w:rFonts w:ascii="Garamond" w:eastAsia="Microsoft YaHei Light" w:hAnsi="Garamond"/>
+          <w:bCs/>
+          <w:sz w:val="22"/>
+          <w:szCs w:val="22"/>
+        </w:rPr>
+        <w:t>.</w:t>
       </w:r>
     </w:p>
     <w:p>
@@ -4134,24 +4616,52 @@
           <w:ilvl w:val="0"/>
           <w:numId w:val="0"/>
         </w:numPr>
-        <w:spacing w:before="0" w:after="0" w:line="276" w:lineRule="auto"/>
-        <w:rPr>
-          <w:rFonts w:ascii="Garamond" w:hAnsi="Garamond"/>
-          <w:sz w:val="22"/>
-        </w:rPr>
-      </w:pPr>
-      <w:r>
-        <w:rPr>
-          <w:rFonts w:ascii="Garamond" w:hAnsi="Garamond"/>
-          <w:sz w:val="22"/>
-        </w:rPr>
-        <w:t>I authored several open-source tools that are popular in my research area.</w:t>
+        <w:spacing w:before="60" w:after="0" w:line="276" w:lineRule="auto"/>
+        <w:rPr>
+          <w:rFonts w:ascii="Garamond" w:hAnsi="Garamond"/>
+          <w:sz w:val="22"/>
+        </w:rPr>
+      </w:pPr>
+      <w:r>
+        <w:rPr>
+          <w:rFonts w:ascii="Garamond" w:hAnsi="Garamond"/>
+          <w:sz w:val="22"/>
+        </w:rPr>
+        <w:t xml:space="preserve">I authored several open-source tools that are popular in </w:t>
+      </w:r>
+      <w:r>
+        <w:rPr>
+          <w:rFonts w:ascii="Garamond" w:hAnsi="Garamond"/>
+          <w:sz w:val="22"/>
+        </w:rPr>
+        <w:t>the</w:t>
+      </w:r>
+      <w:r>
+        <w:rPr>
+          <w:rFonts w:ascii="Garamond" w:hAnsi="Garamond"/>
+          <w:sz w:val="22"/>
+        </w:rPr>
+        <w:t xml:space="preserve"> research area</w:t>
+      </w:r>
+      <w:r>
+        <w:rPr>
+          <w:rFonts w:ascii="Garamond" w:hAnsi="Garamond"/>
+          <w:sz w:val="22"/>
+        </w:rPr>
+        <w:t>s</w:t>
+      </w:r>
+      <w:r>
+        <w:rPr>
+          <w:rFonts w:ascii="Garamond" w:hAnsi="Garamond"/>
+          <w:sz w:val="22"/>
+        </w:rPr>
+        <w:t>.</w:t>
       </w:r>
     </w:p>
     <w:p>
       <w:pPr>
         <w:pStyle w:val="Overviewbullets"/>
-        <w:spacing w:before="0" w:after="0" w:line="276" w:lineRule="auto"/>
+        <w:spacing w:before="60" w:after="0" w:line="276" w:lineRule="auto"/>
         <w:rPr>
           <w:rFonts w:ascii="Garamond" w:hAnsi="Garamond"/>
           <w:sz w:val="22"/>
@@ -4202,7 +4712,7 @@
           <w:ilvl w:val="1"/>
           <w:numId w:val="1"/>
         </w:numPr>
-        <w:spacing w:before="0" w:after="0" w:line="276" w:lineRule="auto"/>
+        <w:spacing w:before="60" w:after="0" w:line="276" w:lineRule="auto"/>
         <w:rPr>
           <w:rFonts w:ascii="Garamond" w:hAnsi="Garamond"/>
           <w:sz w:val="22"/>
@@ -4219,7 +4729,7 @@
     <w:p>
       <w:pPr>
         <w:pStyle w:val="Overviewbullets"/>
-        <w:spacing w:before="0" w:after="0" w:line="276" w:lineRule="auto"/>
+        <w:spacing w:before="60" w:after="0" w:line="276" w:lineRule="auto"/>
         <w:rPr>
           <w:rFonts w:ascii="Garamond" w:hAnsi="Garamond"/>
           <w:sz w:val="22"/>
@@ -4275,7 +4785,7 @@
           <w:ilvl w:val="1"/>
           <w:numId w:val="1"/>
         </w:numPr>
-        <w:spacing w:before="0" w:after="0" w:line="276" w:lineRule="auto"/>
+        <w:spacing w:before="60" w:after="0" w:line="276" w:lineRule="auto"/>
         <w:rPr>
           <w:rFonts w:ascii="Garamond" w:hAnsi="Garamond"/>
           <w:sz w:val="22"/>
@@ -4806,6 +5316,7 @@
         <w:rPr>
           <w:rFonts w:ascii="Garamond" w:hAnsi="Garamond"/>
         </w:rPr>
+        <w:lastRenderedPageBreak/>
         <w:t>Teaching Experience</w:t>
       </w:r>
     </w:p>
@@ -4934,7 +5445,6 @@
           <w:rFonts w:ascii="Garamond" w:eastAsia="MS Mincho" w:hAnsi="Garamond"/>
           <w:sz w:val="22"/>
         </w:rPr>
-        <w:lastRenderedPageBreak/>
         <w:t xml:space="preserve"> </w:t>
       </w:r>
       <w:r>
@@ -6943,15 +7453,6 @@
 </file>
 
 <file path=customXml/item1.xml><?xml version="1.0" encoding="utf-8"?>
-<?mso-contentType ?>
-<FormTemplates xmlns="http://schemas.microsoft.com/sharepoint/v3/contenttype/forms">
-  <Display>DocumentLibraryForm</Display>
-  <Edit>AssetEditForm</Edit>
-  <New>DocumentLibraryForm</New>
-</FormTemplates>
-</file>
-
-<file path=customXml/item2.xml><?xml version="1.0" encoding="utf-8"?>
 <MonsterProperties xmlns:xsi="http://www.w3.org/2001/XMLSchema-instance" xmlns:xsd="http://www.w3.org/2001/XMLSchema" xmlns="http://schemas.monster.com/Monster/Seeker/WordResumeTemplates">
   <AtlasTagging>
     <ResumeUploadSuccessTag>monmon_EZSubmitFinalUpload_1</ResumeUploadSuccessTag>
@@ -6964,19 +7465,28 @@
 </MonsterProperties>
 </file>
 
-<file path=customXml/itemProps1.xml><?xml version="1.0" encoding="utf-8"?>
-<ds:datastoreItem xmlns:ds="http://schemas.openxmlformats.org/officeDocument/2006/customXml" ds:itemID="{C54C0A63-3719-4FA1-8F11-9DD261C30B8C}">
-  <ds:schemaRefs>
-    <ds:schemaRef ds:uri="http://schemas.microsoft.com/sharepoint/v3/contenttype/forms"/>
-  </ds:schemaRefs>
-</ds:datastoreItem>
+<file path=customXml/item2.xml><?xml version="1.0" encoding="utf-8"?>
+<?mso-contentType ?>
+<FormTemplates xmlns="http://schemas.microsoft.com/sharepoint/v3/contenttype/forms">
+  <Display>DocumentLibraryForm</Display>
+  <Edit>AssetEditForm</Edit>
+  <New>DocumentLibraryForm</New>
+</FormTemplates>
 </file>
 
-<file path=customXml/itemProps2.xml><?xml version="1.0" encoding="utf-8"?>
+<file path=customXml/itemProps1.xml><?xml version="1.0" encoding="utf-8"?>
 <ds:datastoreItem xmlns:ds="http://schemas.openxmlformats.org/officeDocument/2006/customXml" ds:itemID="{C7599AE7-B56C-4857-8303-0396370BFCC1}">
   <ds:schemaRefs>
     <ds:schemaRef ds:uri="http://www.w3.org/2001/XMLSchema"/>
     <ds:schemaRef ds:uri="http://schemas.monster.com/Monster/Seeker/WordResumeTemplates"/>
   </ds:schemaRefs>
 </ds:datastoreItem>
+</file>
+
+<file path=customXml/itemProps2.xml><?xml version="1.0" encoding="utf-8"?>
+<ds:datastoreItem xmlns:ds="http://schemas.openxmlformats.org/officeDocument/2006/customXml" ds:itemID="{C54C0A63-3719-4FA1-8F11-9DD261C30B8C}">
+  <ds:schemaRefs>
+    <ds:schemaRef ds:uri="http://schemas.microsoft.com/sharepoint/v3/contenttype/forms"/>
+  </ds:schemaRefs>
+</ds:datastoreItem>
 </file>
--- a/static/cv/yuanchun_cv_en.docx
+++ b/static/cv/yuanchun_cv_en.docx
@@ -1778,24 +1778,8 @@
           <w:rFonts w:ascii="Garamond" w:eastAsia="MS Mincho" w:hAnsi="Garamond"/>
           <w:sz w:val="22"/>
         </w:rPr>
-        <w:t xml:space="preserve">GUI </w:t>
-      </w:r>
-      <w:r>
-        <w:rPr>
-          <w:rFonts w:ascii="Garamond" w:eastAsia="MS Mincho" w:hAnsi="Garamond"/>
-          <w:sz w:val="22"/>
-        </w:rPr>
-        <w:t xml:space="preserve">automation and semantic </w:t>
-      </w:r>
-      <w:proofErr w:type="gramStart"/>
-      <w:r>
-        <w:rPr>
-          <w:rFonts w:ascii="Garamond" w:eastAsia="MS Mincho" w:hAnsi="Garamond"/>
-          <w:sz w:val="22"/>
-        </w:rPr>
-        <w:t>understanding</w:t>
-      </w:r>
-      <w:proofErr w:type="gramEnd"/>
+        <w:t>GUI automation and semantic understanding</w:t>
+      </w:r>
     </w:p>
     <w:p>
       <w:pPr>
@@ -1927,17 +1911,8 @@
           <w:rFonts w:ascii="Garamond" w:eastAsia="MS Mincho" w:hAnsi="Garamond"/>
           <w:sz w:val="22"/>
         </w:rPr>
-        <w:t xml:space="preserve"> based on smartphone </w:t>
-      </w:r>
-      <w:proofErr w:type="gramStart"/>
-      <w:r>
-        <w:rPr>
-          <w:rFonts w:ascii="Garamond" w:eastAsia="MS Mincho" w:hAnsi="Garamond"/>
-          <w:sz w:val="22"/>
-        </w:rPr>
-        <w:t>data</w:t>
-      </w:r>
-      <w:proofErr w:type="gramEnd"/>
+        <w:t xml:space="preserve"> based on smartphone data</w:t>
+      </w:r>
     </w:p>
     <w:p>
       <w:pPr>
@@ -2255,27 +2230,7 @@
           <w:szCs w:val="22"/>
           <w:lang w:eastAsia="zh-CN"/>
         </w:rPr>
-        <w:t xml:space="preserve"> Chen, Yunxin Liu, Gang Huang, </w:t>
-      </w:r>
-      <w:proofErr w:type="spellStart"/>
-      <w:r>
-        <w:rPr>
-          <w:rFonts w:ascii="Garamond" w:eastAsia="Microsoft YaHei Light" w:hAnsi="Garamond" w:cs="Courier New"/>
-          <w:sz w:val="22"/>
-          <w:szCs w:val="22"/>
-          <w:lang w:eastAsia="zh-CN"/>
-        </w:rPr>
-        <w:t>Xuanzhe</w:t>
-      </w:r>
-      <w:proofErr w:type="spellEnd"/>
-      <w:r>
-        <w:rPr>
-          <w:rFonts w:ascii="Garamond" w:eastAsia="Microsoft YaHei Light" w:hAnsi="Garamond" w:cs="Courier New"/>
-          <w:sz w:val="22"/>
-          <w:szCs w:val="22"/>
-          <w:lang w:eastAsia="zh-CN"/>
-        </w:rPr>
-        <w:t xml:space="preserve"> Liu. "</w:t>
+        <w:t xml:space="preserve"> Chen, Yunxin Liu, Gang Huang, Xuanzhe Liu. "</w:t>
       </w:r>
       <w:proofErr w:type="spellStart"/>
       <w:r>
@@ -2840,7 +2795,59 @@
           <w:szCs w:val="22"/>
           <w:lang w:eastAsia="zh-CN"/>
         </w:rPr>
-        <w:t>In Proceedings of the 2017 IEEE/ACM 39th International Conference on Software Engineering</w:t>
+        <w:t>In Proceedings of the 20</w:t>
+      </w:r>
+      <w:r>
+        <w:rPr>
+          <w:rFonts w:ascii="Garamond" w:eastAsia="Microsoft YaHei Light" w:hAnsi="Garamond"/>
+          <w:b w:val="0"/>
+          <w:sz w:val="22"/>
+          <w:szCs w:val="22"/>
+          <w:lang w:eastAsia="zh-CN"/>
+        </w:rPr>
+        <w:t>21</w:t>
+      </w:r>
+      <w:r>
+        <w:rPr>
+          <w:rFonts w:ascii="Garamond" w:eastAsia="Microsoft YaHei Light" w:hAnsi="Garamond"/>
+          <w:b w:val="0"/>
+          <w:sz w:val="22"/>
+          <w:szCs w:val="22"/>
+          <w:lang w:eastAsia="zh-CN"/>
+        </w:rPr>
+        <w:t xml:space="preserve"> IEEE/ACM </w:t>
+      </w:r>
+      <w:proofErr w:type="gramStart"/>
+      <w:r>
+        <w:rPr>
+          <w:rFonts w:ascii="Garamond" w:eastAsia="Microsoft YaHei Light" w:hAnsi="Garamond"/>
+          <w:b w:val="0"/>
+          <w:sz w:val="22"/>
+          <w:szCs w:val="22"/>
+          <w:lang w:eastAsia="zh-CN"/>
+        </w:rPr>
+        <w:t>43</w:t>
+      </w:r>
+      <w:r>
+        <w:rPr>
+          <w:rFonts w:ascii="Garamond" w:eastAsia="Microsoft YaHei Light" w:hAnsi="Garamond"/>
+          <w:b w:val="0"/>
+          <w:sz w:val="22"/>
+          <w:szCs w:val="22"/>
+          <w:lang w:eastAsia="zh-CN"/>
+        </w:rPr>
+        <w:t>th</w:t>
+      </w:r>
+      <w:proofErr w:type="gramEnd"/>
+      <w:r>
+        <w:rPr>
+          <w:rFonts w:ascii="Garamond" w:eastAsia="Microsoft YaHei Light" w:hAnsi="Garamond"/>
+          <w:b w:val="0"/>
+          <w:sz w:val="22"/>
+          <w:szCs w:val="22"/>
+          <w:lang w:eastAsia="zh-CN"/>
+        </w:rPr>
+        <w:t xml:space="preserve"> International Conference on Software Engineering</w:t>
       </w:r>
       <w:r>
         <w:rPr>
@@ -5833,17 +5840,8 @@
           <w:rFonts w:ascii="Garamond" w:hAnsi="Garamond"/>
           <w:sz w:val="22"/>
         </w:rPr>
-        <w:t xml:space="preserve">cement learning, applied machine </w:t>
-      </w:r>
-      <w:proofErr w:type="gramStart"/>
-      <w:r>
-        <w:rPr>
-          <w:rFonts w:ascii="Garamond" w:hAnsi="Garamond"/>
-          <w:sz w:val="22"/>
-        </w:rPr>
-        <w:t>learning</w:t>
-      </w:r>
-      <w:proofErr w:type="gramEnd"/>
+        <w:t>cement learning, applied machine learning</w:t>
+      </w:r>
     </w:p>
     <w:sectPr>
       <w:pgSz w:w="12240" w:h="15840"/>
@@ -7453,6 +7451,15 @@
 </file>
 
 <file path=customXml/item1.xml><?xml version="1.0" encoding="utf-8"?>
+<?mso-contentType ?>
+<FormTemplates xmlns="http://schemas.microsoft.com/sharepoint/v3/contenttype/forms">
+  <Display>DocumentLibraryForm</Display>
+  <Edit>AssetEditForm</Edit>
+  <New>DocumentLibraryForm</New>
+</FormTemplates>
+</file>
+
+<file path=customXml/item2.xml><?xml version="1.0" encoding="utf-8"?>
 <MonsterProperties xmlns:xsi="http://www.w3.org/2001/XMLSchema-instance" xmlns:xsd="http://www.w3.org/2001/XMLSchema" xmlns="http://schemas.monster.com/Monster/Seeker/WordResumeTemplates">
   <AtlasTagging>
     <ResumeUploadSuccessTag>monmon_EZSubmitFinalUpload_1</ResumeUploadSuccessTag>
@@ -7465,28 +7472,19 @@
 </MonsterProperties>
 </file>
 
-<file path=customXml/item2.xml><?xml version="1.0" encoding="utf-8"?>
-<?mso-contentType ?>
-<FormTemplates xmlns="http://schemas.microsoft.com/sharepoint/v3/contenttype/forms">
-  <Display>DocumentLibraryForm</Display>
-  <Edit>AssetEditForm</Edit>
-  <New>DocumentLibraryForm</New>
-</FormTemplates>
+<file path=customXml/itemProps1.xml><?xml version="1.0" encoding="utf-8"?>
+<ds:datastoreItem xmlns:ds="http://schemas.openxmlformats.org/officeDocument/2006/customXml" ds:itemID="{C54C0A63-3719-4FA1-8F11-9DD261C30B8C}">
+  <ds:schemaRefs>
+    <ds:schemaRef ds:uri="http://schemas.microsoft.com/sharepoint/v3/contenttype/forms"/>
+  </ds:schemaRefs>
+</ds:datastoreItem>
 </file>
 
-<file path=customXml/itemProps1.xml><?xml version="1.0" encoding="utf-8"?>
+<file path=customXml/itemProps2.xml><?xml version="1.0" encoding="utf-8"?>
 <ds:datastoreItem xmlns:ds="http://schemas.openxmlformats.org/officeDocument/2006/customXml" ds:itemID="{C7599AE7-B56C-4857-8303-0396370BFCC1}">
   <ds:schemaRefs>
     <ds:schemaRef ds:uri="http://www.w3.org/2001/XMLSchema"/>
     <ds:schemaRef ds:uri="http://schemas.monster.com/Monster/Seeker/WordResumeTemplates"/>
   </ds:schemaRefs>
 </ds:datastoreItem>
-</file>
-
-<file path=customXml/itemProps2.xml><?xml version="1.0" encoding="utf-8"?>
-<ds:datastoreItem xmlns:ds="http://schemas.openxmlformats.org/officeDocument/2006/customXml" ds:itemID="{C54C0A63-3719-4FA1-8F11-9DD261C30B8C}">
-  <ds:schemaRefs>
-    <ds:schemaRef ds:uri="http://schemas.microsoft.com/sharepoint/v3/contenttype/forms"/>
-  </ds:schemaRefs>
-</ds:datastoreItem>
 </file>
--- a/static/cv/yuanchun_cv_en.docx
+++ b/static/cv/yuanchun_cv_en.docx
@@ -74,7 +74,14 @@
                                 <w:rFonts w:ascii="Garamond" w:hAnsi="Garamond"/>
                                 <w:sz w:val="24"/>
                               </w:rPr>
-                              <w:t xml:space="preserve">Senior </w:t>
+                              <w:t>Assistant</w:t>
+                            </w:r>
+                            <w:r>
+                              <w:rPr>
+                                <w:rFonts w:ascii="Garamond" w:hAnsi="Garamond"/>
+                                <w:sz w:val="24"/>
+                              </w:rPr>
+                              <w:t xml:space="preserve"> </w:t>
                             </w:r>
                             <w:r>
                               <w:rPr>
@@ -98,7 +105,25 @@
                                 <w:rFonts w:ascii="Garamond" w:hAnsi="Garamond"/>
                                 <w:sz w:val="24"/>
                               </w:rPr>
-                              <w:t>Systems and Networking Research Area</w:t>
+                              <w:t>Institute for AI Industry Research (AIR)</w:t>
+                            </w:r>
+                          </w:p>
+                          <w:p>
+                            <w:pPr>
+                              <w:pStyle w:val="Address"/>
+                              <w:jc w:val="left"/>
+                              <w:rPr>
+                                <w:rFonts w:ascii="Garamond" w:hAnsi="Garamond" w:hint="eastAsia"/>
+                                <w:sz w:val="24"/>
+                                <w:lang w:eastAsia="zh-CN"/>
+                              </w:rPr>
+                            </w:pPr>
+                            <w:r>
+                              <w:rPr>
+                                <w:rFonts w:ascii="Garamond" w:hAnsi="Garamond"/>
+                                <w:sz w:val="24"/>
+                              </w:rPr>
+                              <w:t>Tsinghua University</w:t>
                             </w:r>
                           </w:p>
                           <w:p>
@@ -115,45 +140,7 @@
                                 <w:rFonts w:ascii="Garamond" w:hAnsi="Garamond"/>
                                 <w:sz w:val="24"/>
                               </w:rPr>
-                              <w:t>Microsoft Research Asia</w:t>
-                            </w:r>
-                          </w:p>
-                          <w:p>
-                            <w:pPr>
-                              <w:pStyle w:val="Address"/>
-                              <w:jc w:val="left"/>
-                              <w:rPr>
-                                <w:rFonts w:ascii="Garamond" w:hAnsi="Garamond"/>
-                                <w:sz w:val="24"/>
-                              </w:rPr>
-                            </w:pPr>
-                            <w:r>
-                              <w:rPr>
-                                <w:rFonts w:ascii="Garamond" w:hAnsi="Garamond"/>
-                                <w:sz w:val="24"/>
-                              </w:rPr>
-                              <w:t xml:space="preserve">No. </w:t>
-                            </w:r>
-                            <w:r>
-                              <w:rPr>
-                                <w:rFonts w:ascii="Garamond" w:hAnsi="Garamond"/>
-                                <w:sz w:val="24"/>
-                              </w:rPr>
-                              <w:t xml:space="preserve">5 </w:t>
-                            </w:r>
-                            <w:r>
-                              <w:rPr>
-                                <w:rFonts w:ascii="Garamond" w:hAnsi="Garamond"/>
-                                <w:sz w:val="24"/>
-                              </w:rPr>
-                              <w:t>Danling Street</w:t>
-                            </w:r>
-                            <w:r>
-                              <w:rPr>
-                                <w:rFonts w:ascii="Garamond" w:hAnsi="Garamond"/>
-                                <w:sz w:val="24"/>
-                              </w:rPr>
-                              <w:t>, Beijing</w:t>
+                              <w:t>Beijing</w:t>
                             </w:r>
                             <w:r>
                               <w:rPr>
@@ -174,7 +161,14 @@
                                 <w:rFonts w:ascii="Garamond" w:hAnsi="Garamond"/>
                                 <w:sz w:val="24"/>
                               </w:rPr>
-                              <w:t>080</w:t>
+                              <w:t>08</w:t>
+                            </w:r>
+                            <w:r>
+                              <w:rPr>
+                                <w:rFonts w:ascii="Garamond" w:hAnsi="Garamond"/>
+                                <w:sz w:val="24"/>
+                              </w:rPr>
+                              <w:t>4</w:t>
                             </w:r>
                           </w:p>
                         </w:txbxContent>
@@ -200,7 +194,7 @@
                 <v:stroke joinstyle="miter"/>
                 <v:path gradientshapeok="t" o:connecttype="rect"/>
               </v:shapetype>
-              <v:shape id="Text Box 2" o:spid="_x0000_s1026" type="#_x0000_t202" style="position:absolute;left:0;text-align:left;margin-left:0;margin-top:49.8pt;width:235.8pt;height:64.2pt;z-index:251658240;visibility:visible;mso-wrap-style:square;mso-width-percent:0;mso-height-percent:0;mso-wrap-distance-left:9pt;mso-wrap-distance-top:3.6pt;mso-wrap-distance-right:9pt;mso-wrap-distance-bottom:3.6pt;mso-position-horizontal:absolute;mso-position-horizontal-relative:margin;mso-position-vertical:absolute;mso-position-vertical-relative:text;mso-width-percent:0;mso-height-percent:0;mso-width-relative:margin;mso-height-relative:margin;v-text-anchor:top" o:gfxdata="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" stroked="f">
+              <v:shape id="Text Box 2" o:spid="_x0000_s1026" type="#_x0000_t202" style="position:absolute;left:0;text-align:left;margin-left:0;margin-top:49.8pt;width:235.8pt;height:64.2pt;z-index:251658240;visibility:visible;mso-wrap-style:square;mso-width-percent:0;mso-height-percent:0;mso-wrap-distance-left:9pt;mso-wrap-distance-top:3.6pt;mso-wrap-distance-right:9pt;mso-wrap-distance-bottom:3.6pt;mso-position-horizontal:absolute;mso-position-horizontal-relative:margin;mso-position-vertical:absolute;mso-position-vertical-relative:text;mso-width-percent:0;mso-height-percent:0;mso-width-relative:margin;mso-height-relative:margin;v-text-anchor:top" o:gfxdata="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" stroked="f">
                 <v:textbox>
                   <w:txbxContent>
                     <w:p>
@@ -217,7 +211,14 @@
                           <w:rFonts w:ascii="Garamond" w:hAnsi="Garamond"/>
                           <w:sz w:val="24"/>
                         </w:rPr>
-                        <w:t xml:space="preserve">Senior </w:t>
+                        <w:t>Assistant</w:t>
+                      </w:r>
+                      <w:r>
+                        <w:rPr>
+                          <w:rFonts w:ascii="Garamond" w:hAnsi="Garamond"/>
+                          <w:sz w:val="24"/>
+                        </w:rPr>
+                        <w:t xml:space="preserve"> </w:t>
                       </w:r>
                       <w:r>
                         <w:rPr>
@@ -241,7 +242,25 @@
                           <w:rFonts w:ascii="Garamond" w:hAnsi="Garamond"/>
                           <w:sz w:val="24"/>
                         </w:rPr>
-                        <w:t>Systems and Networking Research Area</w:t>
+                        <w:t>Institute for AI Industry Research (AIR)</w:t>
+                      </w:r>
+                    </w:p>
+                    <w:p>
+                      <w:pPr>
+                        <w:pStyle w:val="Address"/>
+                        <w:jc w:val="left"/>
+                        <w:rPr>
+                          <w:rFonts w:ascii="Garamond" w:hAnsi="Garamond" w:hint="eastAsia"/>
+                          <w:sz w:val="24"/>
+                          <w:lang w:eastAsia="zh-CN"/>
+                        </w:rPr>
+                      </w:pPr>
+                      <w:r>
+                        <w:rPr>
+                          <w:rFonts w:ascii="Garamond" w:hAnsi="Garamond"/>
+                          <w:sz w:val="24"/>
+                        </w:rPr>
+                        <w:t>Tsinghua University</w:t>
                       </w:r>
                     </w:p>
                     <w:p>
@@ -258,45 +277,7 @@
                           <w:rFonts w:ascii="Garamond" w:hAnsi="Garamond"/>
                           <w:sz w:val="24"/>
                         </w:rPr>
-                        <w:t>Microsoft Research Asia</w:t>
-                      </w:r>
-                    </w:p>
-                    <w:p>
-                      <w:pPr>
-                        <w:pStyle w:val="Address"/>
-                        <w:jc w:val="left"/>
-                        <w:rPr>
-                          <w:rFonts w:ascii="Garamond" w:hAnsi="Garamond"/>
-                          <w:sz w:val="24"/>
-                        </w:rPr>
-                      </w:pPr>
-                      <w:r>
-                        <w:rPr>
-                          <w:rFonts w:ascii="Garamond" w:hAnsi="Garamond"/>
-                          <w:sz w:val="24"/>
-                        </w:rPr>
-                        <w:t xml:space="preserve">No. </w:t>
-                      </w:r>
-                      <w:r>
-                        <w:rPr>
-                          <w:rFonts w:ascii="Garamond" w:hAnsi="Garamond"/>
-                          <w:sz w:val="24"/>
-                        </w:rPr>
-                        <w:t xml:space="preserve">5 </w:t>
-                      </w:r>
-                      <w:r>
-                        <w:rPr>
-                          <w:rFonts w:ascii="Garamond" w:hAnsi="Garamond"/>
-                          <w:sz w:val="24"/>
-                        </w:rPr>
-                        <w:t>Danling Street</w:t>
-                      </w:r>
-                      <w:r>
-                        <w:rPr>
-                          <w:rFonts w:ascii="Garamond" w:hAnsi="Garamond"/>
-                          <w:sz w:val="24"/>
-                        </w:rPr>
-                        <w:t>, Beijing</w:t>
+                        <w:t>Beijing</w:t>
                       </w:r>
                       <w:r>
                         <w:rPr>
@@ -317,7 +298,14 @@
                           <w:rFonts w:ascii="Garamond" w:hAnsi="Garamond"/>
                           <w:sz w:val="24"/>
                         </w:rPr>
-                        <w:t>080</w:t>
+                        <w:t>08</w:t>
+                      </w:r>
+                      <w:r>
+                        <w:rPr>
+                          <w:rFonts w:ascii="Garamond" w:hAnsi="Garamond"/>
+                          <w:sz w:val="24"/>
+                        </w:rPr>
+                        <w:t>4</w:t>
                       </w:r>
                     </w:p>
                   </w:txbxContent>
@@ -400,7 +388,7 @@
                                 <w:rFonts w:ascii="Garamond" w:hAnsi="Garamond"/>
                                 <w:sz w:val="24"/>
                               </w:rPr>
-                              <w:t>li.</w:t>
+                              <w:t>li</w:t>
                             </w:r>
                             <w:r>
                               <w:rPr>
@@ -418,17 +406,33 @@
                             </w:r>
                             <w:r>
                               <w:rPr>
+                                <w:rFonts w:ascii="Garamond" w:hAnsi="Garamond" w:hint="eastAsia"/>
+                                <w:sz w:val="24"/>
+                                <w:lang w:eastAsia="zh-CN"/>
+                              </w:rPr>
+                              <w:t>air</w:t>
+                            </w:r>
+                            <w:r>
+                              <w:rPr>
                                 <w:rFonts w:ascii="Garamond" w:hAnsi="Garamond"/>
                                 <w:sz w:val="24"/>
+                                <w:lang w:eastAsia="zh-CN"/>
                               </w:rPr>
-                              <w:t>foxmail</w:t>
+                              <w:t>.tsinghua.edu</w:t>
                             </w:r>
                             <w:r>
                               <w:rPr>
                                 <w:rFonts w:ascii="Garamond" w:hAnsi="Garamond"/>
                                 <w:sz w:val="24"/>
                               </w:rPr>
-                              <w:t>.com</w:t>
+                              <w:t>.c</w:t>
+                            </w:r>
+                            <w:r>
+                              <w:rPr>
+                                <w:rFonts w:ascii="Garamond" w:hAnsi="Garamond"/>
+                                <w:sz w:val="24"/>
+                              </w:rPr>
+                              <w:t>n</w:t>
                             </w:r>
                           </w:p>
                           <w:p>
@@ -445,40 +449,14 @@
                                 <w:rFonts w:ascii="Garamond" w:hAnsi="Garamond"/>
                                 <w:sz w:val="24"/>
                               </w:rPr>
-                              <w:t xml:space="preserve">Location: </w:t>
+                              <w:t>Homepage</w:t>
                             </w:r>
-                            <w:proofErr w:type="spellStart"/>
                             <w:r>
                               <w:rPr>
                                 <w:rFonts w:ascii="Garamond" w:hAnsi="Garamond"/>
                                 <w:sz w:val="24"/>
                               </w:rPr>
-                              <w:t>Haidian</w:t>
-                            </w:r>
-                            <w:proofErr w:type="spellEnd"/>
-                            <w:r>
-                              <w:rPr>
-                                <w:rFonts w:ascii="Garamond" w:hAnsi="Garamond"/>
-                                <w:sz w:val="24"/>
-                              </w:rPr>
-                              <w:t>, Beijing, China</w:t>
-                            </w:r>
-                          </w:p>
-                          <w:p>
-                            <w:pPr>
-                              <w:pStyle w:val="Address"/>
-                              <w:jc w:val="right"/>
-                              <w:rPr>
-                                <w:rFonts w:ascii="Garamond" w:hAnsi="Garamond"/>
-                                <w:sz w:val="24"/>
-                              </w:rPr>
-                            </w:pPr>
-                            <w:r>
-                              <w:rPr>
-                                <w:rFonts w:ascii="Garamond" w:hAnsi="Garamond"/>
-                                <w:sz w:val="24"/>
-                              </w:rPr>
-                              <w:t>Website: ylimit.github.io</w:t>
+                              <w:t>: ylimit.github.io</w:t>
                             </w:r>
                           </w:p>
                           <w:p>
@@ -517,7 +495,7 @@
           </mc:Choice>
           <mc:Fallback>
             <w:pict>
-              <v:shape w14:anchorId="01082C56" id="_x0000_s1027" type="#_x0000_t202" style="position:absolute;left:0;text-align:left;margin-left:232.8pt;margin-top:49.8pt;width:228.6pt;height:64.8pt;z-index:251664384;visibility:visible;mso-wrap-style:square;mso-width-percent:0;mso-height-percent:0;mso-wrap-distance-left:9pt;mso-wrap-distance-top:3.6pt;mso-wrap-distance-right:9pt;mso-wrap-distance-bottom:3.6pt;mso-position-horizontal:absolute;mso-position-horizontal-relative:text;mso-position-vertical:absolute;mso-position-vertical-relative:text;mso-width-percent:0;mso-height-percent:0;mso-width-relative:margin;mso-height-relative:margin;v-text-anchor:top" o:gfxdata="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" stroked="f">
+              <v:shape w14:anchorId="01082C56" id="_x0000_s1027" type="#_x0000_t202" style="position:absolute;left:0;text-align:left;margin-left:232.8pt;margin-top:49.8pt;width:228.6pt;height:64.8pt;z-index:251664384;visibility:visible;mso-wrap-style:square;mso-width-percent:0;mso-height-percent:0;mso-wrap-distance-left:9pt;mso-wrap-distance-top:3.6pt;mso-wrap-distance-right:9pt;mso-wrap-distance-bottom:3.6pt;mso-position-horizontal:absolute;mso-position-horizontal-relative:text;mso-position-vertical:absolute;mso-position-vertical-relative:text;mso-width-percent:0;mso-height-percent:0;mso-width-relative:margin;mso-height-relative:margin;v-text-anchor:top" o:gfxdata="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" stroked="f">
                 <v:textbox>
                   <w:txbxContent>
                     <w:p>
@@ -541,7 +519,7 @@
                           <w:rFonts w:ascii="Garamond" w:hAnsi="Garamond"/>
                           <w:sz w:val="24"/>
                         </w:rPr>
-                        <w:t>li.</w:t>
+                        <w:t>li</w:t>
                       </w:r>
                       <w:r>
                         <w:rPr>
@@ -559,17 +537,33 @@
                       </w:r>
                       <w:r>
                         <w:rPr>
+                          <w:rFonts w:ascii="Garamond" w:hAnsi="Garamond" w:hint="eastAsia"/>
+                          <w:sz w:val="24"/>
+                          <w:lang w:eastAsia="zh-CN"/>
+                        </w:rPr>
+                        <w:t>air</w:t>
+                      </w:r>
+                      <w:r>
+                        <w:rPr>
                           <w:rFonts w:ascii="Garamond" w:hAnsi="Garamond"/>
                           <w:sz w:val="24"/>
+                          <w:lang w:eastAsia="zh-CN"/>
                         </w:rPr>
-                        <w:t>foxmail</w:t>
+                        <w:t>.tsinghua.edu</w:t>
                       </w:r>
                       <w:r>
                         <w:rPr>
                           <w:rFonts w:ascii="Garamond" w:hAnsi="Garamond"/>
                           <w:sz w:val="24"/>
                         </w:rPr>
-                        <w:t>.com</w:t>
+                        <w:t>.c</w:t>
+                      </w:r>
+                      <w:r>
+                        <w:rPr>
+                          <w:rFonts w:ascii="Garamond" w:hAnsi="Garamond"/>
+                          <w:sz w:val="24"/>
+                        </w:rPr>
+                        <w:t>n</w:t>
                       </w:r>
                     </w:p>
                     <w:p>
@@ -586,40 +580,14 @@
                           <w:rFonts w:ascii="Garamond" w:hAnsi="Garamond"/>
                           <w:sz w:val="24"/>
                         </w:rPr>
-                        <w:t xml:space="preserve">Location: </w:t>
+                        <w:t>Homepage</w:t>
                       </w:r>
-                      <w:proofErr w:type="spellStart"/>
                       <w:r>
                         <w:rPr>
                           <w:rFonts w:ascii="Garamond" w:hAnsi="Garamond"/>
                           <w:sz w:val="24"/>
                         </w:rPr>
-                        <w:t>Haidian</w:t>
-                      </w:r>
-                      <w:proofErr w:type="spellEnd"/>
-                      <w:r>
-                        <w:rPr>
-                          <w:rFonts w:ascii="Garamond" w:hAnsi="Garamond"/>
-                          <w:sz w:val="24"/>
-                        </w:rPr>
-                        <w:t>, Beijing, China</w:t>
-                      </w:r>
-                    </w:p>
-                    <w:p>
-                      <w:pPr>
-                        <w:pStyle w:val="Address"/>
-                        <w:jc w:val="right"/>
-                        <w:rPr>
-                          <w:rFonts w:ascii="Garamond" w:hAnsi="Garamond"/>
-                          <w:sz w:val="24"/>
-                        </w:rPr>
-                      </w:pPr>
-                      <w:r>
-                        <w:rPr>
-                          <w:rFonts w:ascii="Garamond" w:hAnsi="Garamond"/>
-                          <w:sz w:val="24"/>
-                        </w:rPr>
-                        <w:t>Website: ylimit.github.io</w:t>
+                        <w:t>: ylimit.github.io</w:t>
                       </w:r>
                     </w:p>
                     <w:p>
@@ -2210,7 +2178,7 @@
           <w:szCs w:val="22"/>
           <w:lang w:eastAsia="zh-CN"/>
         </w:rPr>
-        <w:t xml:space="preserve">, Mengwei Xu, </w:t>
+        <w:t xml:space="preserve">, </w:t>
       </w:r>
       <w:proofErr w:type="spellStart"/>
       <w:r>
@@ -2220,6 +2188,26 @@
           <w:szCs w:val="22"/>
           <w:lang w:eastAsia="zh-CN"/>
         </w:rPr>
+        <w:t>Mengwei</w:t>
+      </w:r>
+      <w:proofErr w:type="spellEnd"/>
+      <w:r>
+        <w:rPr>
+          <w:rFonts w:ascii="Garamond" w:eastAsia="Microsoft YaHei Light" w:hAnsi="Garamond" w:cs="Courier New"/>
+          <w:sz w:val="22"/>
+          <w:szCs w:val="22"/>
+          <w:lang w:eastAsia="zh-CN"/>
+        </w:rPr>
+        <w:t xml:space="preserve"> Xu, </w:t>
+      </w:r>
+      <w:proofErr w:type="spellStart"/>
+      <w:r>
+        <w:rPr>
+          <w:rFonts w:ascii="Garamond" w:eastAsia="Microsoft YaHei Light" w:hAnsi="Garamond" w:cs="Courier New"/>
+          <w:sz w:val="22"/>
+          <w:szCs w:val="22"/>
+          <w:lang w:eastAsia="zh-CN"/>
+        </w:rPr>
         <w:t>Zhenpeng</w:t>
       </w:r>
       <w:proofErr w:type="spellEnd"/>
@@ -2230,7 +2218,27 @@
           <w:szCs w:val="22"/>
           <w:lang w:eastAsia="zh-CN"/>
         </w:rPr>
-        <w:t xml:space="preserve"> Chen, Yunxin Liu, Gang Huang, Xuanzhe Liu. "</w:t>
+        <w:t xml:space="preserve"> Chen, </w:t>
+      </w:r>
+      <w:proofErr w:type="spellStart"/>
+      <w:r>
+        <w:rPr>
+          <w:rFonts w:ascii="Garamond" w:eastAsia="Microsoft YaHei Light" w:hAnsi="Garamond" w:cs="Courier New"/>
+          <w:sz w:val="22"/>
+          <w:szCs w:val="22"/>
+          <w:lang w:eastAsia="zh-CN"/>
+        </w:rPr>
+        <w:t>Yunxin</w:t>
+      </w:r>
+      <w:proofErr w:type="spellEnd"/>
+      <w:r>
+        <w:rPr>
+          <w:rFonts w:ascii="Garamond" w:eastAsia="Microsoft YaHei Light" w:hAnsi="Garamond" w:cs="Courier New"/>
+          <w:sz w:val="22"/>
+          <w:szCs w:val="22"/>
+          <w:lang w:eastAsia="zh-CN"/>
+        </w:rPr>
+        <w:t xml:space="preserve"> Liu, Gang Huang, Xuanzhe Liu. "</w:t>
       </w:r>
       <w:proofErr w:type="spellStart"/>
       <w:r>
@@ -2433,7 +2441,27 @@
           <w:szCs w:val="22"/>
           <w:lang w:eastAsia="zh-CN"/>
         </w:rPr>
-        <w:t xml:space="preserve">Liu Wang, Ren He, Haoyu Wang, </w:t>
+        <w:t xml:space="preserve">Liu Wang, Ren He, </w:t>
+      </w:r>
+      <w:proofErr w:type="spellStart"/>
+      <w:r>
+        <w:rPr>
+          <w:rFonts w:ascii="Garamond" w:eastAsia="Microsoft YaHei Light" w:hAnsi="Garamond" w:cs="Courier New"/>
+          <w:sz w:val="22"/>
+          <w:szCs w:val="22"/>
+          <w:lang w:eastAsia="zh-CN"/>
+        </w:rPr>
+        <w:t>Haoyu</w:t>
+      </w:r>
+      <w:proofErr w:type="spellEnd"/>
+      <w:r>
+        <w:rPr>
+          <w:rFonts w:ascii="Garamond" w:eastAsia="Microsoft YaHei Light" w:hAnsi="Garamond" w:cs="Courier New"/>
+          <w:sz w:val="22"/>
+          <w:szCs w:val="22"/>
+          <w:lang w:eastAsia="zh-CN"/>
+        </w:rPr>
+        <w:t xml:space="preserve"> Wang, </w:t>
       </w:r>
       <w:proofErr w:type="spellStart"/>
       <w:r>
@@ -2473,7 +2501,27 @@
           <w:szCs w:val="22"/>
           <w:lang w:eastAsia="zh-CN"/>
         </w:rPr>
-        <w:t xml:space="preserve">, Lei Wu, Yajin Zhou, </w:t>
+        <w:t xml:space="preserve">, Lei Wu, </w:t>
+      </w:r>
+      <w:proofErr w:type="spellStart"/>
+      <w:r>
+        <w:rPr>
+          <w:rFonts w:ascii="Garamond" w:eastAsia="Microsoft YaHei Light" w:hAnsi="Garamond" w:cs="Courier New"/>
+          <w:sz w:val="22"/>
+          <w:szCs w:val="22"/>
+          <w:lang w:eastAsia="zh-CN"/>
+        </w:rPr>
+        <w:t>Yajin</w:t>
+      </w:r>
+      <w:proofErr w:type="spellEnd"/>
+      <w:r>
+        <w:rPr>
+          <w:rFonts w:ascii="Garamond" w:eastAsia="Microsoft YaHei Light" w:hAnsi="Garamond" w:cs="Courier New"/>
+          <w:sz w:val="22"/>
+          <w:szCs w:val="22"/>
+          <w:lang w:eastAsia="zh-CN"/>
+        </w:rPr>
+        <w:t xml:space="preserve"> Zhou, </w:t>
       </w:r>
       <w:proofErr w:type="spellStart"/>
       <w:r>
@@ -2741,7 +2789,7 @@
           <w:szCs w:val="22"/>
           <w:lang w:eastAsia="zh-CN"/>
         </w:rPr>
-        <w:t xml:space="preserve">, Jiayi Hua, Haoyu Wang, </w:t>
+        <w:t xml:space="preserve">, Jiayi Hua, </w:t>
       </w:r>
       <w:proofErr w:type="spellStart"/>
       <w:r>
@@ -2752,6 +2800,28 @@
           <w:szCs w:val="22"/>
           <w:lang w:eastAsia="zh-CN"/>
         </w:rPr>
+        <w:t>Haoyu</w:t>
+      </w:r>
+      <w:proofErr w:type="spellEnd"/>
+      <w:r>
+        <w:rPr>
+          <w:rFonts w:ascii="Garamond" w:eastAsia="Microsoft YaHei Light" w:hAnsi="Garamond"/>
+          <w:b w:val="0"/>
+          <w:sz w:val="22"/>
+          <w:szCs w:val="22"/>
+          <w:lang w:eastAsia="zh-CN"/>
+        </w:rPr>
+        <w:t xml:space="preserve"> Wang, </w:t>
+      </w:r>
+      <w:proofErr w:type="spellStart"/>
+      <w:r>
+        <w:rPr>
+          <w:rFonts w:ascii="Garamond" w:eastAsia="Microsoft YaHei Light" w:hAnsi="Garamond"/>
+          <w:b w:val="0"/>
+          <w:sz w:val="22"/>
+          <w:szCs w:val="22"/>
+          <w:lang w:eastAsia="zh-CN"/>
+        </w:rPr>
         <w:t>Chunyang</w:t>
       </w:r>
       <w:proofErr w:type="spellEnd"/>
@@ -2763,7 +2833,7 @@
           <w:szCs w:val="22"/>
           <w:lang w:eastAsia="zh-CN"/>
         </w:rPr>
-        <w:t xml:space="preserve"> Chen, Yunxin Liu. “</w:t>
+        <w:t xml:space="preserve"> Chen, </w:t>
       </w:r>
       <w:proofErr w:type="spellStart"/>
       <w:r>
@@ -2774,6 +2844,28 @@
           <w:szCs w:val="22"/>
           <w:lang w:eastAsia="zh-CN"/>
         </w:rPr>
+        <w:t>Yunxin</w:t>
+      </w:r>
+      <w:proofErr w:type="spellEnd"/>
+      <w:r>
+        <w:rPr>
+          <w:rFonts w:ascii="Garamond" w:eastAsia="Microsoft YaHei Light" w:hAnsi="Garamond"/>
+          <w:b w:val="0"/>
+          <w:sz w:val="22"/>
+          <w:szCs w:val="22"/>
+          <w:lang w:eastAsia="zh-CN"/>
+        </w:rPr>
+        <w:t xml:space="preserve"> Liu. “</w:t>
+      </w:r>
+      <w:proofErr w:type="spellStart"/>
+      <w:r>
+        <w:rPr>
+          <w:rFonts w:ascii="Garamond" w:eastAsia="Microsoft YaHei Light" w:hAnsi="Garamond"/>
+          <w:b w:val="0"/>
+          <w:sz w:val="22"/>
+          <w:szCs w:val="22"/>
+          <w:lang w:eastAsia="zh-CN"/>
+        </w:rPr>
         <w:t>DeepBackdoor</w:t>
       </w:r>
       <w:proofErr w:type="spellEnd"/>
@@ -2817,7 +2909,6 @@
         </w:rPr>
         <w:t xml:space="preserve"> IEEE/ACM </w:t>
       </w:r>
-      <w:proofErr w:type="gramStart"/>
       <w:r>
         <w:rPr>
           <w:rFonts w:ascii="Garamond" w:eastAsia="Microsoft YaHei Light" w:hAnsi="Garamond"/>
@@ -2836,18 +2927,7 @@
           <w:szCs w:val="22"/>
           <w:lang w:eastAsia="zh-CN"/>
         </w:rPr>
-        <w:t>th</w:t>
-      </w:r>
-      <w:proofErr w:type="gramEnd"/>
-      <w:r>
-        <w:rPr>
-          <w:rFonts w:ascii="Garamond" w:eastAsia="Microsoft YaHei Light" w:hAnsi="Garamond"/>
-          <w:b w:val="0"/>
-          <w:sz w:val="22"/>
-          <w:szCs w:val="22"/>
-          <w:lang w:eastAsia="zh-CN"/>
-        </w:rPr>
-        <w:t xml:space="preserve"> International Conference on Software Engineering</w:t>
+        <w:t>th International Conference on Software Engineering</w:t>
       </w:r>
       <w:r>
         <w:rPr>
@@ -2996,7 +3076,29 @@
           <w:szCs w:val="22"/>
           <w:lang w:eastAsia="zh-CN"/>
         </w:rPr>
-        <w:t xml:space="preserve"> Chen, Yunxin Liu. “PMC: A Privacy-preserving Deep Learning Model Customization Framework for Edge Computing”. </w:t>
+        <w:t xml:space="preserve"> Chen, </w:t>
+      </w:r>
+      <w:proofErr w:type="spellStart"/>
+      <w:r>
+        <w:rPr>
+          <w:rFonts w:ascii="Garamond" w:eastAsia="Microsoft YaHei Light" w:hAnsi="Garamond"/>
+          <w:b w:val="0"/>
+          <w:sz w:val="22"/>
+          <w:szCs w:val="22"/>
+          <w:lang w:eastAsia="zh-CN"/>
+        </w:rPr>
+        <w:t>Yunxin</w:t>
+      </w:r>
+      <w:proofErr w:type="spellEnd"/>
+      <w:r>
+        <w:rPr>
+          <w:rFonts w:ascii="Garamond" w:eastAsia="Microsoft YaHei Light" w:hAnsi="Garamond"/>
+          <w:b w:val="0"/>
+          <w:sz w:val="22"/>
+          <w:szCs w:val="22"/>
+          <w:lang w:eastAsia="zh-CN"/>
+        </w:rPr>
+        <w:t xml:space="preserve"> Liu. “PMC: A Privacy-preserving Deep Learning Model Customization Framework for Edge Computing”. </w:t>
       </w:r>
       <w:r>
         <w:rPr>
@@ -3157,7 +3259,29 @@
           <w:szCs w:val="22"/>
           <w:lang w:eastAsia="zh-CN"/>
         </w:rPr>
-        <w:t xml:space="preserve"> Chen, Yunxin Liu. “Dynamic Slicing for Deep Neural Networks.” </w:t>
+        <w:t xml:space="preserve"> Chen, </w:t>
+      </w:r>
+      <w:proofErr w:type="spellStart"/>
+      <w:r>
+        <w:rPr>
+          <w:rFonts w:ascii="Garamond" w:eastAsia="Microsoft YaHei Light" w:hAnsi="Garamond"/>
+          <w:b w:val="0"/>
+          <w:sz w:val="22"/>
+          <w:szCs w:val="22"/>
+          <w:lang w:eastAsia="zh-CN"/>
+        </w:rPr>
+        <w:t>Yunxin</w:t>
+      </w:r>
+      <w:proofErr w:type="spellEnd"/>
+      <w:r>
+        <w:rPr>
+          <w:rFonts w:ascii="Garamond" w:eastAsia="Microsoft YaHei Light" w:hAnsi="Garamond"/>
+          <w:b w:val="0"/>
+          <w:sz w:val="22"/>
+          <w:szCs w:val="22"/>
+          <w:lang w:eastAsia="zh-CN"/>
+        </w:rPr>
+        <w:t xml:space="preserve"> Liu. “Dynamic Slicing for Deep Neural Networks.” </w:t>
       </w:r>
       <w:r>
         <w:rPr>
@@ -3529,7 +3653,27 @@
           <w:sz w:val="22"/>
           <w:szCs w:val="22"/>
         </w:rPr>
-        <w:t xml:space="preserve">, Ziyue Yang, and </w:t>
+        <w:t xml:space="preserve">, </w:t>
+      </w:r>
+      <w:proofErr w:type="spellStart"/>
+      <w:r>
+        <w:rPr>
+          <w:rFonts w:ascii="Garamond" w:eastAsia="Microsoft YaHei Light" w:hAnsi="Garamond"/>
+          <w:b w:val="0"/>
+          <w:sz w:val="22"/>
+          <w:szCs w:val="22"/>
+        </w:rPr>
+        <w:t>Ziyue</w:t>
+      </w:r>
+      <w:proofErr w:type="spellEnd"/>
+      <w:r>
+        <w:rPr>
+          <w:rFonts w:ascii="Garamond" w:eastAsia="Microsoft YaHei Light" w:hAnsi="Garamond"/>
+          <w:b w:val="0"/>
+          <w:sz w:val="22"/>
+          <w:szCs w:val="22"/>
+        </w:rPr>
+        <w:t xml:space="preserve"> Yang, and </w:t>
       </w:r>
       <w:proofErr w:type="spellStart"/>
       <w:r>
@@ -3671,7 +3815,29 @@
           <w:sz w:val="22"/>
           <w:szCs w:val="22"/>
         </w:rPr>
-        <w:t xml:space="preserve"> Jin, </w:t>
+        <w:t xml:space="preserve"> </w:t>
+      </w:r>
+      <w:proofErr w:type="spellStart"/>
+      <w:r>
+        <w:rPr>
+          <w:rFonts w:ascii="Garamond" w:eastAsia="Microsoft YaHei Light" w:hAnsi="Garamond"/>
+          <w:b w:val="0"/>
+          <w:bCs/>
+          <w:sz w:val="22"/>
+          <w:szCs w:val="22"/>
+        </w:rPr>
+        <w:t>Jin</w:t>
+      </w:r>
+      <w:proofErr w:type="spellEnd"/>
+      <w:r>
+        <w:rPr>
+          <w:rFonts w:ascii="Garamond" w:eastAsia="Microsoft YaHei Light" w:hAnsi="Garamond"/>
+          <w:b w:val="0"/>
+          <w:bCs/>
+          <w:sz w:val="22"/>
+          <w:szCs w:val="22"/>
+        </w:rPr>
+        <w:t xml:space="preserve">, </w:t>
       </w:r>
       <w:proofErr w:type="spellStart"/>
       <w:r>
@@ -6121,10 +6287,10 @@
       </w:rPr>
     </w:lvl>
   </w:abstractNum>
-  <w:num w:numId="1">
+  <w:num w:numId="1" w16cid:durableId="1458136748">
     <w:abstractNumId w:val="1"/>
   </w:num>
-  <w:num w:numId="2">
+  <w:num w:numId="2" w16cid:durableId="1667589494">
     <w:abstractNumId w:val="0"/>
   </w:num>
   <w:numIdMacAtCleanup w:val="2"/>
@@ -7451,15 +7617,6 @@
 </file>
 
 <file path=customXml/item1.xml><?xml version="1.0" encoding="utf-8"?>
-<?mso-contentType ?>
-<FormTemplates xmlns="http://schemas.microsoft.com/sharepoint/v3/contenttype/forms">
-  <Display>DocumentLibraryForm</Display>
-  <Edit>AssetEditForm</Edit>
-  <New>DocumentLibraryForm</New>
-</FormTemplates>
-</file>
-
-<file path=customXml/item2.xml><?xml version="1.0" encoding="utf-8"?>
 <MonsterProperties xmlns:xsi="http://www.w3.org/2001/XMLSchema-instance" xmlns:xsd="http://www.w3.org/2001/XMLSchema" xmlns="http://schemas.monster.com/Monster/Seeker/WordResumeTemplates">
   <AtlasTagging>
     <ResumeUploadSuccessTag>monmon_EZSubmitFinalUpload_1</ResumeUploadSuccessTag>
@@ -7472,19 +7629,28 @@
 </MonsterProperties>
 </file>
 
-<file path=customXml/itemProps1.xml><?xml version="1.0" encoding="utf-8"?>
-<ds:datastoreItem xmlns:ds="http://schemas.openxmlformats.org/officeDocument/2006/customXml" ds:itemID="{C54C0A63-3719-4FA1-8F11-9DD261C30B8C}">
-  <ds:schemaRefs>
-    <ds:schemaRef ds:uri="http://schemas.microsoft.com/sharepoint/v3/contenttype/forms"/>
-  </ds:schemaRefs>
-</ds:datastoreItem>
+<file path=customXml/item2.xml><?xml version="1.0" encoding="utf-8"?>
+<?mso-contentType ?>
+<FormTemplates xmlns="http://schemas.microsoft.com/sharepoint/v3/contenttype/forms">
+  <Display>DocumentLibraryForm</Display>
+  <Edit>AssetEditForm</Edit>
+  <New>DocumentLibraryForm</New>
+</FormTemplates>
 </file>
 
-<file path=customXml/itemProps2.xml><?xml version="1.0" encoding="utf-8"?>
+<file path=customXml/itemProps1.xml><?xml version="1.0" encoding="utf-8"?>
 <ds:datastoreItem xmlns:ds="http://schemas.openxmlformats.org/officeDocument/2006/customXml" ds:itemID="{C7599AE7-B56C-4857-8303-0396370BFCC1}">
   <ds:schemaRefs>
     <ds:schemaRef ds:uri="http://www.w3.org/2001/XMLSchema"/>
     <ds:schemaRef ds:uri="http://schemas.monster.com/Monster/Seeker/WordResumeTemplates"/>
   </ds:schemaRefs>
 </ds:datastoreItem>
+</file>
+
+<file path=customXml/itemProps2.xml><?xml version="1.0" encoding="utf-8"?>
+<ds:datastoreItem xmlns:ds="http://schemas.openxmlformats.org/officeDocument/2006/customXml" ds:itemID="{C54C0A63-3719-4FA1-8F11-9DD261C30B8C}">
+  <ds:schemaRefs>
+    <ds:schemaRef ds:uri="http://schemas.microsoft.com/sharepoint/v3/contenttype/forms"/>
+  </ds:schemaRefs>
+</ds:datastoreItem>
 </file>